--- a/paper/BcSlGWAS_fulldraft_v1.4.docx
+++ b/paper/BcSlGWAS_fulldraft_v1.4.docx
@@ -110,13 +110,31 @@
           <w:sz w:val="24"/>
           <w:szCs w:val="24"/>
         </w:rPr>
-        <w:t>, Gongjun Shi</w:t>
-      </w:r>
+        <w:t xml:space="preserve">, </w:t>
+      </w:r>
+      <w:proofErr w:type="spellStart"/>
       <w:r>
         <w:rPr>
           <w:b/>
           <w:sz w:val="24"/>
           <w:szCs w:val="24"/>
+        </w:rPr>
+        <w:t>Gongjun</w:t>
+      </w:r>
+      <w:proofErr w:type="spellEnd"/>
+      <w:r>
+        <w:rPr>
+          <w:b/>
+          <w:sz w:val="24"/>
+          <w:szCs w:val="24"/>
+        </w:rPr>
+        <w:t xml:space="preserve"> Shi</w:t>
+      </w:r>
+      <w:r>
+        <w:rPr>
+          <w:b/>
+          <w:sz w:val="24"/>
+          <w:szCs w:val="24"/>
           <w:vertAlign w:val="superscript"/>
         </w:rPr>
         <w:t>1,2</w:t>
@@ -144,13 +162,31 @@
           <w:sz w:val="24"/>
           <w:szCs w:val="24"/>
         </w:rPr>
-        <w:t>, Raoni Gwinner</w:t>
-      </w:r>
+        <w:t xml:space="preserve">, </w:t>
+      </w:r>
+      <w:proofErr w:type="spellStart"/>
       <w:r>
         <w:rPr>
           <w:b/>
           <w:sz w:val="24"/>
           <w:szCs w:val="24"/>
+        </w:rPr>
+        <w:t>Raoni</w:t>
+      </w:r>
+      <w:proofErr w:type="spellEnd"/>
+      <w:r>
+        <w:rPr>
+          <w:b/>
+          <w:sz w:val="24"/>
+          <w:szCs w:val="24"/>
+        </w:rPr>
+        <w:t xml:space="preserve"> Gwinner</w:t>
+      </w:r>
+      <w:r>
+        <w:rPr>
+          <w:b/>
+          <w:sz w:val="24"/>
+          <w:szCs w:val="24"/>
           <w:vertAlign w:val="superscript"/>
         </w:rPr>
         <w:t>1,4</w:t>
@@ -163,19 +199,29 @@
         </w:rPr>
         <w:t xml:space="preserve">, </w:t>
       </w:r>
+      <w:proofErr w:type="spellStart"/>
       <w:r>
         <w:rPr>
           <w:b/>
           <w:sz w:val="24"/>
           <w:szCs w:val="24"/>
         </w:rPr>
-        <w:t>Dihan Gao</w:t>
-      </w:r>
+        <w:t>Dihan</w:t>
+      </w:r>
+      <w:proofErr w:type="spellEnd"/>
       <w:r>
         <w:rPr>
           <w:b/>
           <w:sz w:val="24"/>
           <w:szCs w:val="24"/>
+        </w:rPr>
+        <w:t xml:space="preserve"> Gao</w:t>
+      </w:r>
+      <w:r>
+        <w:rPr>
+          <w:b/>
+          <w:sz w:val="24"/>
+          <w:szCs w:val="24"/>
           <w:vertAlign w:val="superscript"/>
         </w:rPr>
         <w:t>1,5</w:t>
@@ -188,19 +234,29 @@
         </w:rPr>
         <w:t xml:space="preserve">, </w:t>
       </w:r>
+      <w:proofErr w:type="spellStart"/>
       <w:r>
         <w:rPr>
           <w:b/>
           <w:sz w:val="24"/>
           <w:szCs w:val="24"/>
         </w:rPr>
-        <w:t>Aysha Shafi</w:t>
-      </w:r>
+        <w:t>Aysha</w:t>
+      </w:r>
+      <w:proofErr w:type="spellEnd"/>
       <w:r>
         <w:rPr>
           <w:b/>
           <w:sz w:val="24"/>
           <w:szCs w:val="24"/>
+        </w:rPr>
+        <w:t xml:space="preserve"> Shafi</w:t>
+      </w:r>
+      <w:r>
+        <w:rPr>
+          <w:b/>
+          <w:sz w:val="24"/>
+          <w:szCs w:val="24"/>
           <w:vertAlign w:val="superscript"/>
         </w:rPr>
         <w:t>1,6</w:t>
@@ -436,7 +492,23 @@
           <w:sz w:val="24"/>
           <w:szCs w:val="24"/>
         </w:rPr>
-        <w:t>DynaMo Center of Excellence, University of Copenhagen, Thorvaldsensvej 40, DK-1871, Frederiksberg C, Denmark</w:t>
+        <w:t xml:space="preserve">DynaMo Center of Excellence, University of Copenhagen, </w:t>
+      </w:r>
+      <w:proofErr w:type="spellStart"/>
+      <w:r>
+        <w:rPr>
+          <w:sz w:val="24"/>
+          <w:szCs w:val="24"/>
+        </w:rPr>
+        <w:t>Thorvaldsensvej</w:t>
+      </w:r>
+      <w:proofErr w:type="spellEnd"/>
+      <w:r>
+        <w:rPr>
+          <w:sz w:val="24"/>
+          <w:szCs w:val="24"/>
+        </w:rPr>
+        <w:t xml:space="preserve"> 40, DK-1871, Frederiksberg C, Denmark</w:t>
       </w:r>
     </w:p>
     <w:p>
@@ -704,7 +776,7 @@
         </w:rPr>
         <w:t>sum of pathogen virulence/</w:t>
       </w:r>
-      <w:commentRangeStart w:id="2"/>
+      <w:commentRangeStart w:id="1"/>
       <w:r>
         <w:rPr>
           <w:sz w:val="24"/>
@@ -712,14 +784,14 @@
         </w:rPr>
         <w:t xml:space="preserve">sensitivity </w:t>
       </w:r>
-      <w:commentRangeEnd w:id="2"/>
+      <w:commentRangeEnd w:id="1"/>
       <w:r>
         <w:rPr>
           <w:rStyle w:val="CommentReference"/>
           <w:sz w:val="24"/>
           <w:szCs w:val="24"/>
         </w:rPr>
-        <w:commentReference w:id="2"/>
+        <w:commentReference w:id="1"/>
       </w:r>
       <w:r>
         <w:rPr>
@@ -910,6 +982,7 @@
         </w:rPr>
         <w:t>-</w:t>
       </w:r>
+      <w:proofErr w:type="gramStart"/>
       <w:r>
         <w:rPr>
           <w:sz w:val="24"/>
@@ -924,6 +997,7 @@
         </w:rPr>
         <w:t>,</w:t>
       </w:r>
+      <w:proofErr w:type="gramEnd"/>
       <w:r>
         <w:rPr>
           <w:sz w:val="24"/>
@@ -936,7 +1010,23 @@
           <w:sz w:val="24"/>
           <w:szCs w:val="24"/>
         </w:rPr>
-        <w:t xml:space="preserve">R-gene mediated resistance, in which alleles at a single plant resistance locus (R-gene) and a single pathogen avirulence locus determine susceptibility, based on recognition of the pathogen gene by the </w:t>
+        <w:t xml:space="preserve">R-gene mediated resistance, in which alleles at a single plant resistance locus (R-gene) and a single pathogen </w:t>
+      </w:r>
+      <w:proofErr w:type="spellStart"/>
+      <w:r>
+        <w:rPr>
+          <w:sz w:val="24"/>
+          <w:szCs w:val="24"/>
+        </w:rPr>
+        <w:t>avirulence</w:t>
+      </w:r>
+      <w:proofErr w:type="spellEnd"/>
+      <w:r>
+        <w:rPr>
+          <w:sz w:val="24"/>
+          <w:szCs w:val="24"/>
+        </w:rPr>
+        <w:t xml:space="preserve"> locus determine susceptibility, based on recognition of the pathogen gene by the </w:t>
       </w:r>
       <w:r>
         <w:rPr>
@@ -950,7 +1040,31 @@
           <w:sz w:val="24"/>
           <w:szCs w:val="24"/>
         </w:rPr>
-        <w:t>R gene. For example, pattern recognition receptors in plants induce defense pathways following sensing of a conserved pathogen signal, such as cell-wall polymers or flagellin. The reciprocal selective pressures present in interactions between hosts and specialist pathogens make</w:t>
+        <w:t xml:space="preserve">R gene. For example, pattern recognition receptors in plants induce defense pathways following sensing of a conserved pathogen signal, such as cell-wall polymers or </w:t>
+      </w:r>
+      <w:proofErr w:type="spellStart"/>
+      <w:r>
+        <w:rPr>
+          <w:sz w:val="24"/>
+          <w:szCs w:val="24"/>
+        </w:rPr>
+        <w:t>flagellin</w:t>
+      </w:r>
+      <w:proofErr w:type="spellEnd"/>
+      <w:r>
+        <w:rPr>
+          <w:sz w:val="24"/>
+          <w:szCs w:val="24"/>
+        </w:rPr>
+        <w:t xml:space="preserve">. The reciprocal selective </w:t>
+      </w:r>
+      <w:proofErr w:type="gramStart"/>
+      <w:r>
+        <w:rPr>
+          <w:sz w:val="24"/>
+          <w:szCs w:val="24"/>
+        </w:rPr>
+        <w:t>pressures present in interactions between hosts and specialist pathogens make</w:t>
       </w:r>
       <w:r>
         <w:rPr>
@@ -959,6 +1073,7 @@
         </w:rPr>
         <w:t>s</w:t>
       </w:r>
+      <w:proofErr w:type="gramEnd"/>
       <w:r>
         <w:rPr>
           <w:sz w:val="24"/>
@@ -997,7 +1112,7 @@
           <w:szCs w:val="24"/>
         </w:rPr>
       </w:pPr>
-      <w:commentRangeStart w:id="3"/>
+      <w:commentRangeStart w:id="2"/>
       <w:r>
         <w:rPr>
           <w:sz w:val="24"/>
@@ -1063,7 +1178,23 @@
           <w:szCs w:val="24"/>
         </w:rPr>
         <w:lastRenderedPageBreak/>
-        <w:t>In plants, most naturally variable genes for resistance to generalist pathogens are  quantitative in their effect</w:t>
+        <w:t xml:space="preserve">In plants, most naturally variable genes for resistance to generalist pathogens </w:t>
+      </w:r>
+      <w:proofErr w:type="gramStart"/>
+      <w:r>
+        <w:rPr>
+          <w:sz w:val="24"/>
+          <w:szCs w:val="24"/>
+        </w:rPr>
+        <w:t>are  quantitative</w:t>
+      </w:r>
+      <w:proofErr w:type="gramEnd"/>
+      <w:r>
+        <w:rPr>
+          <w:sz w:val="24"/>
+          <w:szCs w:val="24"/>
+        </w:rPr>
+        <w:t xml:space="preserve"> in their effect</w:t>
       </w:r>
       <w:r>
         <w:rPr>
@@ -1079,7 +1210,7 @@
         </w:rPr>
         <w:t xml:space="preserve">. There are no known naturally variable large-effect resistance loci for plant defense against generalist pathogens such as </w:t>
       </w:r>
-      <w:commentRangeStart w:id="4"/>
+      <w:commentRangeStart w:id="3"/>
       <w:r>
         <w:rPr>
           <w:i/>
@@ -1088,14 +1219,14 @@
         </w:rPr>
         <w:t>Botrytis cinerea</w:t>
       </w:r>
-      <w:commentRangeEnd w:id="4"/>
+      <w:commentRangeEnd w:id="3"/>
       <w:r>
         <w:rPr>
           <w:rStyle w:val="CommentReference"/>
           <w:sz w:val="24"/>
           <w:szCs w:val="24"/>
         </w:rPr>
-        <w:commentReference w:id="4"/>
+        <w:commentReference w:id="3"/>
       </w:r>
       <w:r>
         <w:rPr>
@@ -1304,48 +1435,157 @@
         </w:rPr>
         <w:t xml:space="preserve">in plants. These include </w:t>
       </w:r>
+      <w:commentRangeStart w:id="4"/>
+      <w:r>
+        <w:rPr>
+          <w:sz w:val="24"/>
+          <w:szCs w:val="24"/>
+        </w:rPr>
+        <w:t>g</w:t>
+      </w:r>
+      <w:r>
+        <w:rPr>
+          <w:sz w:val="24"/>
+          <w:szCs w:val="24"/>
+        </w:rPr>
+        <w:t xml:space="preserve">enes involved in </w:t>
+      </w:r>
+      <w:r>
+        <w:rPr>
+          <w:sz w:val="24"/>
+          <w:szCs w:val="24"/>
+        </w:rPr>
+        <w:t xml:space="preserve">the formation of defenses like </w:t>
+      </w:r>
+      <w:r>
+        <w:rPr>
+          <w:sz w:val="24"/>
+          <w:szCs w:val="24"/>
+        </w:rPr>
+        <w:t>secondary metabolite</w:t>
+      </w:r>
+      <w:r>
+        <w:rPr>
+          <w:sz w:val="24"/>
+          <w:szCs w:val="24"/>
+        </w:rPr>
+        <w:t xml:space="preserve">s, cell walls and defense proteins as well as genes involved in the signaling cascades that link the perception of the pathogen to the defense output </w:t>
+      </w:r>
+      <w:commentRangeEnd w:id="4"/>
+      <w:r>
+        <w:rPr>
+          <w:rStyle w:val="CommentReference"/>
+          <w:sz w:val="24"/>
+          <w:szCs w:val="24"/>
+        </w:rPr>
+        <w:commentReference w:id="4"/>
+      </w:r>
+      <w:r>
+        <w:rPr>
+          <w:sz w:val="24"/>
+          <w:szCs w:val="24"/>
+        </w:rPr>
+        <w:fldChar w:fldCharType="begin"/>
+      </w:r>
+      <w:r>
+        <w:rPr>
+          <w:sz w:val="24"/>
+          <w:szCs w:val="24"/>
+        </w:rPr>
+        <w:instrText xml:space="preserve"> ADDIN EN.CITE &lt;EndNote&gt;&lt;Cite&gt;&lt;Author&gt;Ferrari&lt;/Author&gt;&lt;Year&gt;2007&lt;/Year&gt;&lt;RecNum&gt;445&lt;/RecNum&gt;&lt;DisplayText&gt;(Ferrari, Galletti et al. 2007)&lt;/DisplayText&gt;&lt;record&gt;&lt;rec-number&gt;445&lt;/rec-number&gt;&lt;foreign-keys&gt;&lt;key app="EN" db-id="0pazvxt5kzzzd0er9pcprt0759frxeawtzpf" timestamp="1475003349"&gt;445&lt;/key&gt;&lt;/foreign-keys&gt;&lt;ref-type name="Journal Article"&gt;17&lt;/ref-type&gt;&lt;contributors&gt;&lt;authors&gt;&lt;author&gt;Ferrari, Simone&lt;/author&gt;&lt;author&gt;Galletti, Roberta&lt;/author&gt;&lt;author&gt;Denoux, Carine&lt;/author&gt;&lt;author&gt;De Lorenzo, Giulia&lt;/author&gt;&lt;author&gt;Ausubel, Frederick M&lt;/author&gt;&lt;author&gt;Dewdney, Julia&lt;/author&gt;&lt;/authors&gt;&lt;/contributors&gt;&lt;titles&gt;&lt;title&gt;Resistance to Botrytis cinerea induced in Arabidopsis by elicitors is independent of salicylic acid, ethylene, or jasmonate signaling but requires PHYTOALEXIN DEFICIENT3&lt;/title&gt;&lt;secondary-title&gt;Plant physiology&lt;/secondary-title&gt;&lt;/titles&gt;&lt;periodical&gt;&lt;full-title&gt;Plant Physiol&lt;/full-title&gt;&lt;abbr-1&gt;Plant physiology&lt;/abbr-1&gt;&lt;/periodical&gt;&lt;pages&gt;367-379&lt;/pages&gt;&lt;volume&gt;144&lt;/volume&gt;&lt;number&gt;1&lt;/number&gt;&lt;dates&gt;&lt;year&gt;2007&lt;/year&gt;&lt;/dates&gt;&lt;isbn&gt;1532-2548&lt;/isbn&gt;&lt;urls&gt;&lt;/urls&gt;&lt;/record&gt;&lt;/Cite&gt;&lt;/EndNote&gt;</w:instrText>
+      </w:r>
+      <w:r>
+        <w:rPr>
+          <w:sz w:val="24"/>
+          <w:szCs w:val="24"/>
+        </w:rPr>
+        <w:fldChar w:fldCharType="separate"/>
+      </w:r>
+      <w:r>
+        <w:rPr>
+          <w:noProof/>
+          <w:sz w:val="24"/>
+          <w:szCs w:val="24"/>
+        </w:rPr>
+        <w:t>(Ferrari, Galletti et al. 2007)</w:t>
+      </w:r>
+      <w:r>
+        <w:rPr>
+          <w:sz w:val="24"/>
+          <w:szCs w:val="24"/>
+        </w:rPr>
+        <w:fldChar w:fldCharType="end"/>
+      </w:r>
+      <w:r>
+        <w:rPr>
+          <w:sz w:val="24"/>
+          <w:szCs w:val="24"/>
+        </w:rPr>
+        <w:t xml:space="preserve">. </w:t>
+      </w:r>
+      <w:r>
+        <w:rPr>
+          <w:sz w:val="24"/>
+          <w:szCs w:val="24"/>
+        </w:rPr>
+        <w:t xml:space="preserve"> </w:t>
+      </w:r>
       <w:commentRangeStart w:id="5"/>
       <w:r>
         <w:rPr>
           <w:sz w:val="24"/>
           <w:szCs w:val="24"/>
         </w:rPr>
-        <w:t>g</w:t>
-      </w:r>
-      <w:r>
-        <w:rPr>
-          <w:sz w:val="24"/>
-          <w:szCs w:val="24"/>
-        </w:rPr>
-        <w:t xml:space="preserve">enes involved in </w:t>
-      </w:r>
-      <w:r>
-        <w:rPr>
-          <w:sz w:val="24"/>
-          <w:szCs w:val="24"/>
-        </w:rPr>
-        <w:t xml:space="preserve">the formation of defenses like </w:t>
-      </w:r>
-      <w:r>
-        <w:rPr>
-          <w:sz w:val="24"/>
-          <w:szCs w:val="24"/>
-        </w:rPr>
-        <w:t>secondary metabolite</w:t>
-      </w:r>
-      <w:r>
-        <w:rPr>
-          <w:sz w:val="24"/>
-          <w:szCs w:val="24"/>
-        </w:rPr>
-        <w:t xml:space="preserve">s, cell walls and defense proteins as well as genes involved in the signaling cascades that link the perception of the pathogen to the defense output </w:t>
+        <w:t>The effect of these quantitative resistance loci is highly dependent upon the specific</w:t>
+      </w:r>
+      <w:commentRangeStart w:id="6"/>
+      <w:commentRangeStart w:id="7"/>
+      <w:r>
+        <w:rPr>
+          <w:sz w:val="24"/>
+          <w:szCs w:val="24"/>
+        </w:rPr>
+        <w:t xml:space="preserve"> isolate </w:t>
+      </w:r>
+      <w:commentRangeEnd w:id="6"/>
+      <w:r>
+        <w:rPr>
+          <w:rStyle w:val="CommentReference"/>
+        </w:rPr>
+        <w:commentReference w:id="6"/>
+      </w:r>
+      <w:commentRangeEnd w:id="7"/>
+      <w:r>
+        <w:rPr>
+          <w:rStyle w:val="CommentReference"/>
+        </w:rPr>
+        <w:commentReference w:id="7"/>
+      </w:r>
+      <w:r>
+        <w:rPr>
+          <w:sz w:val="24"/>
+          <w:szCs w:val="24"/>
+        </w:rPr>
+        <w:t>of the generalist pathogen</w:t>
+      </w:r>
+      <w:r>
+        <w:rPr>
+          <w:sz w:val="24"/>
+          <w:szCs w:val="24"/>
+        </w:rPr>
+        <w:t>. In contrast</w:t>
+      </w:r>
+      <w:r>
+        <w:rPr>
+          <w:sz w:val="24"/>
+          <w:szCs w:val="24"/>
+        </w:rPr>
+        <w:t xml:space="preserve">, very little is known about the genetic variation of virulence loci within generalist pathogens. </w:t>
       </w:r>
       <w:commentRangeEnd w:id="5"/>
       <w:r>
         <w:rPr>
           <w:rStyle w:val="CommentReference"/>
-          <w:sz w:val="24"/>
-          <w:szCs w:val="24"/>
         </w:rPr>
         <w:commentReference w:id="5"/>
       </w:r>
@@ -1354,165 +1594,56 @@
           <w:sz w:val="24"/>
           <w:szCs w:val="24"/>
         </w:rPr>
-        <w:fldChar w:fldCharType="begin"/>
-      </w:r>
-      <w:r>
-        <w:rPr>
-          <w:sz w:val="24"/>
-          <w:szCs w:val="24"/>
-        </w:rPr>
-        <w:instrText xml:space="preserve"> ADDIN EN.CITE &lt;EndNote&gt;&lt;Cite&gt;&lt;Author&gt;Ferrari&lt;/Author&gt;&lt;Year&gt;2007&lt;/Year&gt;&lt;RecNum&gt;445&lt;/RecNum&gt;&lt;DisplayText&gt;(Ferrari, Galletti et al. 2007)&lt;/DisplayText&gt;&lt;record&gt;&lt;rec-number&gt;445&lt;/rec-number&gt;&lt;foreign-keys&gt;&lt;key app="EN" db-id="0pazvxt5kzzzd0er9pcprt0759frxeawtzpf" timestamp="1475003349"&gt;445&lt;/key&gt;&lt;/foreign-keys&gt;&lt;ref-type name="Journal Article"&gt;17&lt;/ref-type&gt;&lt;contributors&gt;&lt;authors&gt;&lt;author&gt;Ferrari, Simone&lt;/author&gt;&lt;author&gt;Galletti, Roberta&lt;/author&gt;&lt;author&gt;Denoux, Carine&lt;/author&gt;&lt;author&gt;De Lorenzo, Giulia&lt;/author&gt;&lt;author&gt;Ausubel, Frederick M&lt;/author&gt;&lt;author&gt;Dewdney, Julia&lt;/author&gt;&lt;/authors&gt;&lt;/contributors&gt;&lt;titles&gt;&lt;title&gt;Resistance to Botrytis cinerea induced in Arabidopsis by elicitors is independent of salicylic acid, ethylene, or jasmonate signaling but requires PHYTOALEXIN DEFICIENT3&lt;/title&gt;&lt;secondary-title&gt;Plant physiology&lt;/secondary-title&gt;&lt;/titles&gt;&lt;periodical&gt;&lt;full-title&gt;Plant Physiol&lt;/full-title&gt;&lt;abbr-1&gt;Plant physiology&lt;/abbr-1&gt;&lt;/periodical&gt;&lt;pages&gt;367-379&lt;/pages&gt;&lt;volume&gt;144&lt;/volume&gt;&lt;number&gt;1&lt;/number&gt;&lt;dates&gt;&lt;year&gt;2007&lt;/year&gt;&lt;/dates&gt;&lt;isbn&gt;1532-2548&lt;/isbn&gt;&lt;urls&gt;&lt;/urls&gt;&lt;/record&gt;&lt;/Cite&gt;&lt;/EndNote&gt;</w:instrText>
-      </w:r>
-      <w:r>
-        <w:rPr>
-          <w:sz w:val="24"/>
-          <w:szCs w:val="24"/>
-        </w:rPr>
-        <w:fldChar w:fldCharType="separate"/>
-      </w:r>
-      <w:r>
-        <w:rPr>
-          <w:noProof/>
-          <w:sz w:val="24"/>
-          <w:szCs w:val="24"/>
-        </w:rPr>
-        <w:t>(Ferrari, Galletti et al. 2007)</w:t>
-      </w:r>
-      <w:r>
-        <w:rPr>
-          <w:sz w:val="24"/>
-          <w:szCs w:val="24"/>
-        </w:rPr>
-        <w:fldChar w:fldCharType="end"/>
-      </w:r>
-      <w:r>
-        <w:rPr>
-          <w:sz w:val="24"/>
-          <w:szCs w:val="24"/>
-        </w:rPr>
-        <w:t xml:space="preserve">. </w:t>
-      </w:r>
-      <w:r>
-        <w:rPr>
-          <w:sz w:val="24"/>
-          <w:szCs w:val="24"/>
-        </w:rPr>
-        <w:t xml:space="preserve"> </w:t>
-      </w:r>
-      <w:commentRangeStart w:id="6"/>
-      <w:r>
-        <w:rPr>
-          <w:sz w:val="24"/>
-          <w:szCs w:val="24"/>
-        </w:rPr>
-        <w:t>The effect of these quantitative resistance loci is highly dependent upon the specific</w:t>
-      </w:r>
-      <w:commentRangeStart w:id="7"/>
-      <w:commentRangeStart w:id="8"/>
-      <w:r>
-        <w:rPr>
-          <w:sz w:val="24"/>
-          <w:szCs w:val="24"/>
-        </w:rPr>
-        <w:t xml:space="preserve"> isolate </w:t>
-      </w:r>
-      <w:commentRangeEnd w:id="7"/>
+        <w:t>There are no known reported naturally variable large-effect virulence loci in generalist pathogens</w:t>
+      </w:r>
+      <w:r>
+        <w:rPr>
+          <w:sz w:val="24"/>
+          <w:szCs w:val="24"/>
+        </w:rPr>
+        <w:t>,</w:t>
+      </w:r>
+      <w:r>
+        <w:rPr>
+          <w:sz w:val="24"/>
+          <w:szCs w:val="24"/>
+        </w:rPr>
+        <w:t xml:space="preserve"> suggesting that </w:t>
+      </w:r>
+      <w:r>
+        <w:rPr>
+          <w:sz w:val="24"/>
+          <w:szCs w:val="24"/>
+        </w:rPr>
+        <w:t>quantitative genetic variation in these pathogens modulates virulence</w:t>
+      </w:r>
+      <w:r>
+        <w:rPr>
+          <w:sz w:val="24"/>
+          <w:szCs w:val="24"/>
+        </w:rPr>
+        <w:t xml:space="preserve">. Thus, to truly understand quantitative host-pathogen interactions, we need to </w:t>
+      </w:r>
+      <w:r>
+        <w:rPr>
+          <w:sz w:val="24"/>
+          <w:szCs w:val="24"/>
+        </w:rPr>
+        <w:t>work with</w:t>
+      </w:r>
+      <w:r>
+        <w:rPr>
+          <w:sz w:val="24"/>
+          <w:szCs w:val="24"/>
+        </w:rPr>
+        <w:t xml:space="preserve"> genetic variation in both the host and pathogen. </w:t>
+      </w:r>
+      <w:commentRangeEnd w:id="2"/>
       <w:r>
         <w:rPr>
           <w:rStyle w:val="CommentReference"/>
         </w:rPr>
-        <w:commentReference w:id="7"/>
-      </w:r>
-      <w:commentRangeEnd w:id="8"/>
-      <w:r>
-        <w:rPr>
-          <w:rStyle w:val="CommentReference"/>
-        </w:rPr>
-        <w:commentReference w:id="8"/>
-      </w:r>
-      <w:r>
-        <w:rPr>
-          <w:sz w:val="24"/>
-          <w:szCs w:val="24"/>
-        </w:rPr>
-        <w:t>of the generalist pathogen</w:t>
-      </w:r>
-      <w:r>
-        <w:rPr>
-          <w:sz w:val="24"/>
-          <w:szCs w:val="24"/>
-        </w:rPr>
-        <w:t>. In contrast</w:t>
-      </w:r>
-      <w:r>
-        <w:rPr>
-          <w:sz w:val="24"/>
-          <w:szCs w:val="24"/>
-        </w:rPr>
-        <w:t xml:space="preserve">, very little is known about the genetic variation of virulence loci within generalist pathogens. </w:t>
-      </w:r>
-      <w:commentRangeEnd w:id="6"/>
-      <w:r>
-        <w:rPr>
-          <w:rStyle w:val="CommentReference"/>
-        </w:rPr>
-        <w:commentReference w:id="6"/>
-      </w:r>
-      <w:r>
-        <w:rPr>
-          <w:sz w:val="24"/>
-          <w:szCs w:val="24"/>
-        </w:rPr>
-        <w:t>There are no known reported naturally variable large-effect virulence loci in generalist pathogens</w:t>
-      </w:r>
-      <w:r>
-        <w:rPr>
-          <w:sz w:val="24"/>
-          <w:szCs w:val="24"/>
-        </w:rPr>
-        <w:t>,</w:t>
-      </w:r>
-      <w:r>
-        <w:rPr>
-          <w:sz w:val="24"/>
-          <w:szCs w:val="24"/>
-        </w:rPr>
-        <w:t xml:space="preserve"> suggesting that </w:t>
-      </w:r>
-      <w:r>
-        <w:rPr>
-          <w:sz w:val="24"/>
-          <w:szCs w:val="24"/>
-        </w:rPr>
-        <w:t>quantitative genetic variation in these pathogens modulates virulence</w:t>
-      </w:r>
-      <w:r>
-        <w:rPr>
-          <w:sz w:val="24"/>
-          <w:szCs w:val="24"/>
-        </w:rPr>
-        <w:t xml:space="preserve">. Thus, to truly understand quantitative host-pathogen interactions, we need to </w:t>
-      </w:r>
-      <w:r>
-        <w:rPr>
-          <w:sz w:val="24"/>
-          <w:szCs w:val="24"/>
-        </w:rPr>
-        <w:t>work with</w:t>
-      </w:r>
-      <w:r>
-        <w:rPr>
-          <w:sz w:val="24"/>
-          <w:szCs w:val="24"/>
-        </w:rPr>
-        <w:t xml:space="preserve"> genetic variation in both the host and pathogen. </w:t>
-      </w:r>
-      <w:commentRangeEnd w:id="3"/>
-      <w:r>
-        <w:rPr>
-          <w:rStyle w:val="CommentReference"/>
-        </w:rPr>
-        <w:commentReference w:id="3"/>
+        <w:commentReference w:id="2"/>
       </w:r>
     </w:p>
     <w:p>
@@ -1550,21 +1681,49 @@
           <w:sz w:val="24"/>
           <w:szCs w:val="24"/>
         </w:rPr>
-        <w:t>For specialist pathogens, d</w:t>
-      </w:r>
-      <w:r>
-        <w:rPr>
-          <w:sz w:val="24"/>
-          <w:szCs w:val="24"/>
-        </w:rPr>
-        <w:t xml:space="preserve">omesticated varieties are typically more sensitive than their wild relatives. </w:t>
-      </w:r>
-      <w:r>
-        <w:rPr>
-          <w:sz w:val="24"/>
-          <w:szCs w:val="24"/>
-        </w:rPr>
-        <w:t xml:space="preserve">Domestication poses a strong genetic bottleneck, reducing diversity genome-wide. </w:t>
+        <w:t>In response to</w:t>
+      </w:r>
+      <w:r>
+        <w:rPr>
+          <w:sz w:val="24"/>
+          <w:szCs w:val="24"/>
+        </w:rPr>
+        <w:t xml:space="preserve"> specialist pathogens, d</w:t>
+      </w:r>
+      <w:r>
+        <w:rPr>
+          <w:sz w:val="24"/>
+          <w:szCs w:val="24"/>
+        </w:rPr>
+        <w:t>omesticated</w:t>
+      </w:r>
+      <w:r>
+        <w:rPr>
+          <w:sz w:val="24"/>
+          <w:szCs w:val="24"/>
+        </w:rPr>
+        <w:t xml:space="preserve"> plant</w:t>
+      </w:r>
+      <w:r>
+        <w:rPr>
+          <w:sz w:val="24"/>
+          <w:szCs w:val="24"/>
+        </w:rPr>
+        <w:t xml:space="preserve"> varieties are typically more sensitive than their wild relatives. </w:t>
+      </w:r>
+      <w:r>
+        <w:rPr>
+          <w:sz w:val="24"/>
+          <w:szCs w:val="24"/>
+        </w:rPr>
+        <w:t>D</w:t>
+      </w:r>
+      <w:r>
+        <w:rPr>
+          <w:sz w:val="24"/>
+          <w:szCs w:val="24"/>
+        </w:rPr>
+        <w:t xml:space="preserve">omestication poses a strong genetic bottleneck, reducing diversity genome-wide. </w:t>
       </w:r>
       <w:r>
         <w:rPr>
@@ -1620,7 +1779,21 @@
           <w:sz w:val="24"/>
           <w:szCs w:val="24"/>
         </w:rPr>
-        <w:t xml:space="preserve">These patterns are assumed to hold for generalist pathogens and their domesticated hosts as </w:t>
+        <w:t xml:space="preserve">These </w:t>
+      </w:r>
+      <w:r>
+        <w:rPr>
+          <w:sz w:val="24"/>
+          <w:szCs w:val="24"/>
+        </w:rPr>
+        <w:t xml:space="preserve">evolutionary </w:t>
+      </w:r>
+      <w:r>
+        <w:rPr>
+          <w:sz w:val="24"/>
+          <w:szCs w:val="24"/>
+        </w:rPr>
+        <w:t xml:space="preserve">patterns are assumed to hold for generalist pathogens and their </w:t>
       </w:r>
       <w:r>
         <w:rPr>
@@ -1628,7 +1801,7 @@
           <w:szCs w:val="24"/>
         </w:rPr>
         <w:lastRenderedPageBreak/>
-        <w:t>well. However, we have less information about how domestication of hosts affects generalist pathogens. It is possible that generalist pathogens are relatively insensitive to domestication and these genetic bottlenecks.</w:t>
+        <w:t>domesticated hosts as well. However, we have less information about how domestication of hosts affects generalist pathogens. It is possible that generalist pathogens are relatively insensitive to domestication and these genetic bottlenecks.</w:t>
       </w:r>
       <w:r>
         <w:rPr>
@@ -1687,7 +1860,21 @@
           <w:sz w:val="24"/>
           <w:szCs w:val="24"/>
         </w:rPr>
-        <w:t xml:space="preserve"> provides a useful model </w:t>
+        <w:t xml:space="preserve"> </w:t>
+      </w:r>
+      <w:r>
+        <w:rPr>
+          <w:sz w:val="24"/>
+          <w:szCs w:val="24"/>
+        </w:rPr>
+        <w:t>provides a</w:t>
+      </w:r>
+      <w:r>
+        <w:rPr>
+          <w:sz w:val="24"/>
+          <w:szCs w:val="24"/>
+        </w:rPr>
+        <w:t xml:space="preserve"> model </w:t>
       </w:r>
       <w:r>
         <w:rPr>
@@ -1701,7 +1888,14 @@
           <w:sz w:val="24"/>
           <w:szCs w:val="24"/>
         </w:rPr>
-        <w:t>pathogen to study</w:t>
+        <w:t xml:space="preserve">pathogen </w:t>
+      </w:r>
+      <w:r>
+        <w:rPr>
+          <w:sz w:val="24"/>
+          <w:szCs w:val="24"/>
+        </w:rPr>
+        <w:t>to study</w:t>
       </w:r>
       <w:r>
         <w:rPr>
@@ -1729,21 +1923,35 @@
           <w:sz w:val="24"/>
           <w:szCs w:val="24"/>
         </w:rPr>
-        <w:t xml:space="preserve">with plant hosts, and to contrast </w:t>
-      </w:r>
-      <w:r>
-        <w:rPr>
-          <w:sz w:val="24"/>
-          <w:szCs w:val="24"/>
-        </w:rPr>
-        <w:t>how the underlying evoluti</w:t>
-      </w:r>
-      <w:r>
-        <w:rPr>
-          <w:sz w:val="24"/>
-          <w:szCs w:val="24"/>
-        </w:rPr>
-        <w:t xml:space="preserve">onary processes may differ from evolution in </w:t>
+        <w:t xml:space="preserve">with plant hosts, and to </w:t>
+      </w:r>
+      <w:r>
+        <w:rPr>
+          <w:sz w:val="24"/>
+          <w:szCs w:val="24"/>
+        </w:rPr>
+        <w:t xml:space="preserve">examine the </w:t>
+      </w:r>
+      <w:r>
+        <w:rPr>
+          <w:sz w:val="24"/>
+          <w:szCs w:val="24"/>
+        </w:rPr>
+        <w:t>underlying evoluti</w:t>
+      </w:r>
+      <w:r>
+        <w:rPr>
+          <w:sz w:val="24"/>
+          <w:szCs w:val="24"/>
+        </w:rPr>
+        <w:t xml:space="preserve">onary processes </w:t>
+      </w:r>
+      <w:r>
+        <w:rPr>
+          <w:sz w:val="24"/>
+          <w:szCs w:val="24"/>
+        </w:rPr>
+        <w:t xml:space="preserve">for this generalist in contrast to </w:t>
       </w:r>
       <w:r>
         <w:rPr>
@@ -1821,7 +2029,55 @@
           <w:sz w:val="24"/>
           <w:szCs w:val="24"/>
         </w:rPr>
-        <w:t>{Nicot 1996; Elad 2007; Fillinger 2015}</w:t>
+        <w:t>{</w:t>
+      </w:r>
+      <w:proofErr w:type="spellStart"/>
+      <w:r>
+        <w:rPr>
+          <w:sz w:val="24"/>
+          <w:szCs w:val="24"/>
+        </w:rPr>
+        <w:t>Nicot</w:t>
+      </w:r>
+      <w:proofErr w:type="spellEnd"/>
+      <w:r>
+        <w:rPr>
+          <w:sz w:val="24"/>
+          <w:szCs w:val="24"/>
+        </w:rPr>
+        <w:t xml:space="preserve"> 1996; </w:t>
+      </w:r>
+      <w:proofErr w:type="spellStart"/>
+      <w:r>
+        <w:rPr>
+          <w:sz w:val="24"/>
+          <w:szCs w:val="24"/>
+        </w:rPr>
+        <w:t>Elad</w:t>
+      </w:r>
+      <w:proofErr w:type="spellEnd"/>
+      <w:r>
+        <w:rPr>
+          <w:sz w:val="24"/>
+          <w:szCs w:val="24"/>
+        </w:rPr>
+        <w:t xml:space="preserve"> 2007; </w:t>
+      </w:r>
+      <w:proofErr w:type="spellStart"/>
+      <w:r>
+        <w:rPr>
+          <w:sz w:val="24"/>
+          <w:szCs w:val="24"/>
+        </w:rPr>
+        <w:t>Fillinger</w:t>
+      </w:r>
+      <w:proofErr w:type="spellEnd"/>
+      <w:r>
+        <w:rPr>
+          <w:sz w:val="24"/>
+          <w:szCs w:val="24"/>
+        </w:rPr>
+        <w:t xml:space="preserve"> 2015}</w:t>
       </w:r>
       <w:r>
         <w:rPr>
@@ -2248,6 +2504,7 @@
         </w:rPr>
         <w:t xml:space="preserve">the </w:t>
       </w:r>
+      <w:proofErr w:type="spellStart"/>
       <w:r>
         <w:rPr>
           <w:sz w:val="24"/>
@@ -2255,6 +2512,7 @@
         </w:rPr>
         <w:t>phytotoxins</w:t>
       </w:r>
+      <w:proofErr w:type="spellEnd"/>
       <w:r>
         <w:rPr>
           <w:sz w:val="24"/>
@@ -2283,7 +2541,7 @@
         </w:rPr>
         <w:t xml:space="preserve"> </w:t>
       </w:r>
-      <w:commentRangeStart w:id="9"/>
+      <w:commentRangeStart w:id="8"/>
       <w:r>
         <w:rPr>
           <w:sz w:val="24"/>
@@ -2451,6 +2709,13 @@
       </w:r>
       <w:r>
         <w:rPr>
+          <w:sz w:val="24"/>
+          <w:szCs w:val="24"/>
+        </w:rPr>
+        <w:t xml:space="preserve">Additionally, </w:t>
+      </w:r>
+      <w:r>
+        <w:rPr>
           <w:i/>
           <w:sz w:val="24"/>
           <w:szCs w:val="24"/>
@@ -2462,7 +2727,7 @@
           <w:sz w:val="24"/>
           <w:szCs w:val="24"/>
         </w:rPr>
-        <w:t xml:space="preserve"> also has genetic variation in virulence genes </w:t>
+        <w:t xml:space="preserve"> has genetic variation in virulence genes </w:t>
       </w:r>
       <w:r>
         <w:rPr>
@@ -2492,7 +2757,7 @@
         </w:rPr>
         <w:t xml:space="preserve">appears to lead to quantitative differences in virulence </w:t>
       </w:r>
-      <w:commentRangeStart w:id="10"/>
+      <w:commentRangeStart w:id="9"/>
       <w:r>
         <w:rPr>
           <w:sz w:val="24"/>
@@ -2529,14 +2794,14 @@
         </w:rPr>
         <w:fldChar w:fldCharType="end"/>
       </w:r>
-      <w:commentRangeEnd w:id="10"/>
+      <w:commentRangeEnd w:id="9"/>
       <w:r>
         <w:rPr>
           <w:rStyle w:val="CommentReference"/>
           <w:sz w:val="24"/>
           <w:szCs w:val="24"/>
         </w:rPr>
-        <w:commentReference w:id="10"/>
+        <w:commentReference w:id="9"/>
       </w:r>
       <w:r>
         <w:rPr>
@@ -2559,12 +2824,21 @@
         </w:rPr>
         <w:t xml:space="preserve"> gene</w:t>
       </w:r>
-      <w:r>
-        <w:rPr>
-          <w:sz w:val="24"/>
-          <w:szCs w:val="24"/>
-        </w:rPr>
-        <w:t>,  was shown to be necessar</w:t>
+      <w:proofErr w:type="gramStart"/>
+      <w:r>
+        <w:rPr>
+          <w:sz w:val="24"/>
+          <w:szCs w:val="24"/>
+        </w:rPr>
+        <w:t>,  was</w:t>
+      </w:r>
+      <w:proofErr w:type="gramEnd"/>
+      <w:r>
+        <w:rPr>
+          <w:sz w:val="24"/>
+          <w:szCs w:val="24"/>
+        </w:rPr>
+        <w:t xml:space="preserve"> shown to be necessar</w:t>
       </w:r>
       <w:r>
         <w:rPr>
@@ -2667,7 +2941,7 @@
         </w:rPr>
         <w:t>is also high; at XX% it is more variable than previously studied pathogens, and</w:t>
       </w:r>
-      <w:ins w:id="11" w:author="Nicole Soltis" w:date="2017-01-18T15:51:00Z">
+      <w:ins w:id="10" w:author="Nicole Soltis" w:date="2017-01-18T15:51:00Z">
         <w:r>
           <w:rPr>
             <w:sz w:val="24"/>
@@ -2675,7 +2949,7 @@
           </w:rPr>
           <w:t xml:space="preserve"> on par with XXXX (</w:t>
         </w:r>
-        <w:commentRangeStart w:id="12"/>
+        <w:commentRangeStart w:id="11"/>
         <w:r>
           <w:rPr>
             <w:sz w:val="24"/>
@@ -2684,14 +2958,14 @@
           <w:t>CITATION</w:t>
         </w:r>
       </w:ins>
-      <w:commentRangeEnd w:id="12"/>
+      <w:commentRangeEnd w:id="11"/>
       <w:r>
         <w:rPr>
           <w:rStyle w:val="CommentReference"/>
         </w:rPr>
-        <w:commentReference w:id="12"/>
-      </w:r>
-      <w:ins w:id="13" w:author="Nicole Soltis" w:date="2017-01-18T15:51:00Z">
+        <w:commentReference w:id="11"/>
+      </w:r>
+      <w:ins w:id="12" w:author="Nicole Soltis" w:date="2017-01-18T15:51:00Z">
         <w:r>
           <w:rPr>
             <w:sz w:val="24"/>
@@ -2700,6 +2974,7 @@
           <w:t xml:space="preserve">). </w:t>
         </w:r>
       </w:ins>
+      <w:proofErr w:type="gramStart"/>
       <w:r>
         <w:rPr>
           <w:sz w:val="24"/>
@@ -2722,14 +2997,14 @@
         </w:rPr>
         <w:t>B</w:t>
       </w:r>
-      <w:commentRangeEnd w:id="9"/>
+      <w:commentRangeEnd w:id="8"/>
       <w:r>
         <w:rPr>
           <w:rStyle w:val="CommentReference"/>
           <w:sz w:val="24"/>
           <w:szCs w:val="24"/>
         </w:rPr>
-        <w:commentReference w:id="9"/>
+        <w:commentReference w:id="8"/>
       </w:r>
       <w:r>
         <w:rPr>
@@ -2737,8 +3012,27 @@
           <w:sz w:val="24"/>
           <w:szCs w:val="24"/>
         </w:rPr>
-        <w:t>. cinerea</w:t>
-      </w:r>
+        <w:t>.</w:t>
+      </w:r>
+      <w:proofErr w:type="gramEnd"/>
+      <w:r>
+        <w:rPr>
+          <w:i/>
+          <w:sz w:val="24"/>
+          <w:szCs w:val="24"/>
+        </w:rPr>
+        <w:t xml:space="preserve"> </w:t>
+      </w:r>
+      <w:proofErr w:type="gramStart"/>
+      <w:r>
+        <w:rPr>
+          <w:i/>
+          <w:sz w:val="24"/>
+          <w:szCs w:val="24"/>
+        </w:rPr>
+        <w:t>cinerea</w:t>
+      </w:r>
+      <w:proofErr w:type="gramEnd"/>
       <w:r>
         <w:rPr>
           <w:i/>
@@ -3037,7 +3331,23 @@
           <w:sz w:val="24"/>
           <w:szCs w:val="24"/>
         </w:rPr>
-        <w:t>A model pathosystem for studying qu</w:t>
+        <w:t xml:space="preserve">A model </w:t>
+      </w:r>
+      <w:proofErr w:type="spellStart"/>
+      <w:r>
+        <w:rPr>
+          <w:sz w:val="24"/>
+          <w:szCs w:val="24"/>
+        </w:rPr>
+        <w:t>pathosystem</w:t>
+      </w:r>
+      <w:proofErr w:type="spellEnd"/>
+      <w:r>
+        <w:rPr>
+          <w:sz w:val="24"/>
+          <w:szCs w:val="24"/>
+        </w:rPr>
+        <w:t xml:space="preserve"> for studying qu</w:t>
       </w:r>
       <w:r>
         <w:rPr>
@@ -3059,43 +3369,339 @@
           <w:sz w:val="24"/>
           <w:szCs w:val="24"/>
         </w:rPr>
+        <w:t xml:space="preserve">B. </w:t>
+      </w:r>
+      <w:proofErr w:type="gramStart"/>
+      <w:r>
+        <w:rPr>
+          <w:i/>
+          <w:sz w:val="24"/>
+          <w:szCs w:val="24"/>
+        </w:rPr>
+        <w:t>cinerea</w:t>
+      </w:r>
+      <w:proofErr w:type="gramEnd"/>
+      <w:r>
+        <w:rPr>
+          <w:i/>
+          <w:sz w:val="24"/>
+          <w:szCs w:val="24"/>
+        </w:rPr>
+        <w:t xml:space="preserve"> </w:t>
+      </w:r>
+      <w:r>
+        <w:rPr>
+          <w:sz w:val="24"/>
+          <w:szCs w:val="24"/>
+        </w:rPr>
+        <w:t>system</w:t>
+      </w:r>
+      <w:r>
+        <w:rPr>
+          <w:sz w:val="24"/>
+          <w:szCs w:val="24"/>
+        </w:rPr>
+        <w:t>,</w:t>
+      </w:r>
+      <w:r>
+        <w:rPr>
+          <w:sz w:val="24"/>
+          <w:szCs w:val="24"/>
+        </w:rPr>
+        <w:t xml:space="preserve"> where the pathogen causes</w:t>
+      </w:r>
+      <w:r>
+        <w:rPr>
+          <w:sz w:val="24"/>
+          <w:szCs w:val="24"/>
+        </w:rPr>
+        <w:t xml:space="preserve"> crop loss due to both pre- and post-harvest infection. Resistance to </w:t>
+      </w:r>
+      <w:r>
+        <w:rPr>
+          <w:i/>
+          <w:sz w:val="24"/>
+          <w:szCs w:val="24"/>
+        </w:rPr>
         <w:t>B. cinerea</w:t>
       </w:r>
       <w:r>
         <w:rPr>
+          <w:sz w:val="24"/>
+          <w:szCs w:val="24"/>
+        </w:rPr>
+        <w:t xml:space="preserve"> is a quantitative trait in tomato</w:t>
+      </w:r>
+      <w:r>
+        <w:rPr>
+          <w:sz w:val="24"/>
+          <w:szCs w:val="24"/>
+        </w:rPr>
+        <w:t>,</w:t>
+      </w:r>
+      <w:r>
+        <w:rPr>
+          <w:sz w:val="24"/>
+          <w:szCs w:val="24"/>
+        </w:rPr>
+        <w:t xml:space="preserve"> with </w:t>
+      </w:r>
+      <w:r>
+        <w:rPr>
+          <w:sz w:val="24"/>
+          <w:szCs w:val="24"/>
+        </w:rPr>
+        <w:t xml:space="preserve">identified </w:t>
+      </w:r>
+      <w:r>
+        <w:rPr>
+          <w:sz w:val="24"/>
+          <w:szCs w:val="24"/>
+        </w:rPr>
+        <w:t>QTL</w:t>
+      </w:r>
+      <w:r>
+        <w:rPr>
+          <w:sz w:val="24"/>
+          <w:szCs w:val="24"/>
+        </w:rPr>
+        <w:t xml:space="preserve">s </w:t>
+      </w:r>
+      <w:r>
+        <w:rPr>
+          <w:sz w:val="24"/>
+          <w:szCs w:val="24"/>
+        </w:rPr>
+        <w:t xml:space="preserve">explaining up to </w:t>
+      </w:r>
+      <w:commentRangeStart w:id="13"/>
+      <w:r>
+        <w:rPr>
+          <w:sz w:val="24"/>
+          <w:szCs w:val="24"/>
+        </w:rPr>
+        <w:t xml:space="preserve">15% </w:t>
+      </w:r>
+      <w:commentRangeEnd w:id="13"/>
+      <w:r>
+        <w:rPr>
+          <w:rStyle w:val="CommentReference"/>
+        </w:rPr>
+        <w:commentReference w:id="13"/>
+      </w:r>
+      <w:r>
+        <w:rPr>
+          <w:sz w:val="24"/>
+          <w:szCs w:val="24"/>
+        </w:rPr>
+        <w:t xml:space="preserve">of phenotypic variation in a stem bioassay </w:t>
+      </w:r>
+      <w:r>
+        <w:rPr>
+          <w:sz w:val="24"/>
+          <w:szCs w:val="24"/>
+        </w:rPr>
+        <w:fldChar w:fldCharType="begin"/>
+      </w:r>
+      <w:r>
+        <w:rPr>
+          <w:sz w:val="24"/>
+          <w:szCs w:val="24"/>
+        </w:rPr>
+        <w:instrText xml:space="preserve"> ADDIN EN.CITE &lt;EndNote&gt;&lt;Cite&gt;&lt;Author&gt;Finkers&lt;/Author&gt;&lt;Year&gt;2007&lt;/Year&gt;&lt;RecNum&gt;432&lt;/RecNum&gt;&lt;DisplayText&gt;(Finkers, van Heusden et al. 2007)&lt;/DisplayText&gt;&lt;record&gt;&lt;rec-number&gt;432&lt;/rec-number&gt;&lt;foreign-keys&gt;&lt;key app="EN" db-id="0pazvxt5kzzzd0er9pcprt0759frxeawtzpf" timestamp="1470258477"&gt;432&lt;/key&gt;&lt;/foreign-keys&gt;&lt;ref-type name="Journal Article"&gt;17&lt;/ref-type&gt;&lt;contributors&gt;&lt;authors&gt;&lt;author&gt;Finkers, Richard&lt;/author&gt;&lt;author&gt;van Heusden, Adriaan W&lt;/author&gt;&lt;author&gt;Meijer-Dekens, Fien&lt;/author&gt;&lt;author&gt;van Kan, Jan AL&lt;/author&gt;&lt;author&gt;Maris, Paul&lt;/author&gt;&lt;author&gt;Lindhout, Pim&lt;/author&gt;&lt;/authors&gt;&lt;/contributors&gt;&lt;titles&gt;&lt;title&gt;The construction of a Solanum habrochaites LYC4 introgression line population and the identification of QTLs for resistance to Botrytis cinerea&lt;/title&gt;&lt;secondary-title&gt;Theoretical and Applied Genetics&lt;/secondary-title&gt;&lt;/titles&gt;&lt;periodical&gt;&lt;full-title&gt;Theoretical and Applied Genetics&lt;/full-title&gt;&lt;/periodical&gt;&lt;pages&gt;1071-1080&lt;/pages&gt;&lt;volume&gt;114&lt;/volume&gt;&lt;number&gt;6&lt;/number&gt;&lt;dates&gt;&lt;year&gt;2007&lt;/year&gt;&lt;/dates&gt;&lt;isbn&gt;0040-5752&lt;/isbn&gt;&lt;urls&gt;&lt;/urls&gt;&lt;/record&gt;&lt;/Cite&gt;&lt;/EndNote&gt;</w:instrText>
+      </w:r>
+      <w:r>
+        <w:rPr>
+          <w:sz w:val="24"/>
+          <w:szCs w:val="24"/>
+        </w:rPr>
+        <w:fldChar w:fldCharType="separate"/>
+      </w:r>
+      <w:r>
+        <w:rPr>
+          <w:noProof/>
+          <w:sz w:val="24"/>
+          <w:szCs w:val="24"/>
+        </w:rPr>
+        <w:t>(Finkers, van Heusden et al. 2007)</w:t>
+      </w:r>
+      <w:r>
+        <w:rPr>
+          <w:sz w:val="24"/>
+          <w:szCs w:val="24"/>
+        </w:rPr>
+        <w:fldChar w:fldCharType="end"/>
+      </w:r>
+      <w:r>
+        <w:rPr>
+          <w:sz w:val="24"/>
+          <w:szCs w:val="24"/>
+        </w:rPr>
+        <w:t xml:space="preserve">. </w:t>
+      </w:r>
+      <w:r>
+        <w:rPr>
+          <w:sz w:val="24"/>
+          <w:szCs w:val="24"/>
+        </w:rPr>
+        <w:t xml:space="preserve">Tomato is </w:t>
+      </w:r>
+      <w:r>
+        <w:rPr>
+          <w:sz w:val="24"/>
+          <w:szCs w:val="24"/>
+        </w:rPr>
+        <w:t>a</w:t>
+      </w:r>
+      <w:r>
+        <w:rPr>
+          <w:sz w:val="24"/>
+          <w:szCs w:val="24"/>
+        </w:rPr>
+        <w:t xml:space="preserve"> model system </w:t>
+      </w:r>
+      <w:r>
+        <w:rPr>
+          <w:sz w:val="24"/>
+          <w:szCs w:val="24"/>
+        </w:rPr>
+        <w:t xml:space="preserve">for study of the </w:t>
+      </w:r>
+      <w:r>
+        <w:rPr>
+          <w:sz w:val="24"/>
+          <w:szCs w:val="24"/>
+        </w:rPr>
+        <w:t xml:space="preserve">impact of domestication upon plant physiology and resistance. This includes </w:t>
+      </w:r>
+      <w:r>
+        <w:rPr>
+          <w:sz w:val="24"/>
+          <w:szCs w:val="24"/>
+        </w:rPr>
+        <w:t>evidence</w:t>
+      </w:r>
+      <w:r>
+        <w:rPr>
+          <w:sz w:val="24"/>
+          <w:szCs w:val="24"/>
+        </w:rPr>
+        <w:t xml:space="preserve"> that </w:t>
+      </w:r>
+      <w:r>
+        <w:rPr>
+          <w:sz w:val="24"/>
+          <w:szCs w:val="24"/>
+        </w:rPr>
+        <w:t xml:space="preserve">tomato domestication has altered the circadian clock phase {Muller 2016}, which </w:t>
+      </w:r>
+      <w:r>
+        <w:rPr>
+          <w:sz w:val="24"/>
+          <w:szCs w:val="24"/>
+        </w:rPr>
+        <w:t xml:space="preserve">can modulate resistance to </w:t>
+      </w:r>
+      <w:r>
+        <w:rPr>
           <w:i/>
           <w:sz w:val="24"/>
           <w:szCs w:val="24"/>
         </w:rPr>
+        <w:t>B. cinerea</w:t>
+      </w:r>
+      <w:r>
+        <w:rPr>
+          <w:sz w:val="24"/>
+          <w:szCs w:val="24"/>
+        </w:rPr>
+        <w:t xml:space="preserve"> {</w:t>
+      </w:r>
+      <w:commentRangeStart w:id="14"/>
+      <w:proofErr w:type="spellStart"/>
+      <w:r>
+        <w:rPr>
+          <w:sz w:val="24"/>
+          <w:szCs w:val="24"/>
+        </w:rPr>
+        <w:t>Sauerbrunn</w:t>
+      </w:r>
+      <w:proofErr w:type="spellEnd"/>
+      <w:r>
+        <w:rPr>
+          <w:sz w:val="24"/>
+          <w:szCs w:val="24"/>
+        </w:rPr>
+        <w:t xml:space="preserve"> 2003; Bhardwaj 2011; </w:t>
+      </w:r>
+      <w:proofErr w:type="spellStart"/>
+      <w:r>
+        <w:rPr>
+          <w:sz w:val="24"/>
+          <w:szCs w:val="24"/>
+        </w:rPr>
+        <w:t>Weyman</w:t>
+      </w:r>
+      <w:proofErr w:type="spellEnd"/>
+      <w:r>
+        <w:rPr>
+          <w:sz w:val="24"/>
+          <w:szCs w:val="24"/>
+        </w:rPr>
+        <w:t xml:space="preserve"> 2006</w:t>
+      </w:r>
+      <w:commentRangeEnd w:id="14"/>
+      <w:r>
+        <w:rPr>
+          <w:rStyle w:val="CommentReference"/>
+          <w:sz w:val="24"/>
+          <w:szCs w:val="24"/>
+        </w:rPr>
+        <w:commentReference w:id="14"/>
+      </w:r>
+      <w:r>
+        <w:rPr>
+          <w:sz w:val="24"/>
+          <w:szCs w:val="24"/>
+        </w:rPr>
+        <w:t>}</w:t>
+      </w:r>
+      <w:r>
+        <w:rPr>
+          <w:sz w:val="24"/>
+          <w:szCs w:val="24"/>
+        </w:rPr>
+        <w:t xml:space="preserve">. This suggests that domestication can alter traits known to influence </w:t>
+      </w:r>
+      <w:r>
+        <w:rPr>
+          <w:i/>
+          <w:sz w:val="24"/>
+          <w:szCs w:val="24"/>
+        </w:rPr>
+        <w:t>B. cinerea</w:t>
+      </w:r>
+      <w:r>
+        <w:rPr>
+          <w:sz w:val="24"/>
+          <w:szCs w:val="24"/>
+        </w:rPr>
+        <w:t xml:space="preserve"> resistance in other systems.</w:t>
+      </w:r>
+      <w:r>
+        <w:rPr>
+          <w:sz w:val="24"/>
+          <w:szCs w:val="24"/>
+        </w:rPr>
         <w:t xml:space="preserve"> </w:t>
       </w:r>
-      <w:r>
-        <w:rPr>
-          <w:sz w:val="24"/>
-          <w:szCs w:val="24"/>
-        </w:rPr>
-        <w:t>system</w:t>
-      </w:r>
-      <w:r>
-        <w:rPr>
-          <w:sz w:val="24"/>
-          <w:szCs w:val="24"/>
-        </w:rPr>
-        <w:t>,</w:t>
-      </w:r>
-      <w:r>
-        <w:rPr>
-          <w:sz w:val="24"/>
-          <w:szCs w:val="24"/>
-        </w:rPr>
-        <w:t xml:space="preserve"> where the pathogen causes</w:t>
-      </w:r>
-      <w:r>
-        <w:rPr>
-          <w:sz w:val="24"/>
-          <w:szCs w:val="24"/>
-        </w:rPr>
-        <w:t xml:space="preserve"> crop loss due to both pre- and post-harvest infection. Resistance to </w:t>
+      <w:proofErr w:type="gramStart"/>
+      <w:r>
+        <w:rPr>
+          <w:sz w:val="24"/>
+          <w:szCs w:val="24"/>
+        </w:rPr>
+        <w:t>Thus, the tomato-</w:t>
       </w:r>
       <w:r>
         <w:rPr>
@@ -3103,232 +3709,27 @@
           <w:sz w:val="24"/>
           <w:szCs w:val="24"/>
         </w:rPr>
-        <w:t>B. cinerea</w:t>
-      </w:r>
-      <w:r>
-        <w:rPr>
-          <w:sz w:val="24"/>
-          <w:szCs w:val="24"/>
-        </w:rPr>
-        <w:t xml:space="preserve"> is a quantitative trait in tomato</w:t>
-      </w:r>
-      <w:r>
-        <w:rPr>
-          <w:sz w:val="24"/>
-          <w:szCs w:val="24"/>
-        </w:rPr>
-        <w:t>,</w:t>
-      </w:r>
-      <w:r>
-        <w:rPr>
-          <w:sz w:val="24"/>
-          <w:szCs w:val="24"/>
-        </w:rPr>
-        <w:t xml:space="preserve"> with </w:t>
-      </w:r>
-      <w:r>
-        <w:rPr>
-          <w:sz w:val="24"/>
-          <w:szCs w:val="24"/>
-        </w:rPr>
-        <w:t xml:space="preserve">identified </w:t>
-      </w:r>
-      <w:r>
-        <w:rPr>
-          <w:sz w:val="24"/>
-          <w:szCs w:val="24"/>
-        </w:rPr>
-        <w:t>QTL</w:t>
-      </w:r>
-      <w:r>
-        <w:rPr>
-          <w:sz w:val="24"/>
-          <w:szCs w:val="24"/>
-        </w:rPr>
-        <w:t xml:space="preserve">s </w:t>
-      </w:r>
-      <w:r>
-        <w:rPr>
-          <w:sz w:val="24"/>
-          <w:szCs w:val="24"/>
-        </w:rPr>
-        <w:t xml:space="preserve">explaining up to </w:t>
-      </w:r>
-      <w:commentRangeStart w:id="14"/>
-      <w:r>
-        <w:rPr>
-          <w:sz w:val="24"/>
-          <w:szCs w:val="24"/>
-        </w:rPr>
-        <w:t xml:space="preserve">15% </w:t>
-      </w:r>
-      <w:commentRangeEnd w:id="14"/>
-      <w:r>
-        <w:rPr>
-          <w:rStyle w:val="CommentReference"/>
-        </w:rPr>
-        <w:commentReference w:id="14"/>
-      </w:r>
-      <w:r>
-        <w:rPr>
-          <w:sz w:val="24"/>
-          <w:szCs w:val="24"/>
-        </w:rPr>
-        <w:t xml:space="preserve">of phenotypic variation in a stem bioassay </w:t>
-      </w:r>
-      <w:r>
-        <w:rPr>
-          <w:sz w:val="24"/>
-          <w:szCs w:val="24"/>
-        </w:rPr>
-        <w:fldChar w:fldCharType="begin"/>
-      </w:r>
-      <w:r>
-        <w:rPr>
-          <w:sz w:val="24"/>
-          <w:szCs w:val="24"/>
-        </w:rPr>
-        <w:instrText xml:space="preserve"> ADDIN EN.CITE &lt;EndNote&gt;&lt;Cite&gt;&lt;Author&gt;Finkers&lt;/Author&gt;&lt;Year&gt;2007&lt;/Year&gt;&lt;RecNum&gt;432&lt;/RecNum&gt;&lt;DisplayText&gt;(Finkers, van Heusden et al. 2007)&lt;/DisplayText&gt;&lt;record&gt;&lt;rec-number&gt;432&lt;/rec-number&gt;&lt;foreign-keys&gt;&lt;key app="EN" db-id="0pazvxt5kzzzd0er9pcprt0759frxeawtzpf" timestamp="1470258477"&gt;432&lt;/key&gt;&lt;/foreign-keys&gt;&lt;ref-type name="Journal Article"&gt;17&lt;/ref-type&gt;&lt;contributors&gt;&lt;authors&gt;&lt;author&gt;Finkers, Richard&lt;/author&gt;&lt;author&gt;van Heusden, Adriaan W&lt;/author&gt;&lt;author&gt;Meijer-Dekens, Fien&lt;/author&gt;&lt;author&gt;van Kan, Jan AL&lt;/author&gt;&lt;author&gt;Maris, Paul&lt;/author&gt;&lt;author&gt;Lindhout, Pim&lt;/author&gt;&lt;/authors&gt;&lt;/contributors&gt;&lt;titles&gt;&lt;title&gt;The construction of a Solanum habrochaites LYC4 introgression line population and the identification of QTLs for resistance to Botrytis cinerea&lt;/title&gt;&lt;secondary-title&gt;Theoretical and Applied Genetics&lt;/secondary-title&gt;&lt;/titles&gt;&lt;periodical&gt;&lt;full-title&gt;Theoretical and Applied Genetics&lt;/full-title&gt;&lt;/periodical&gt;&lt;pages&gt;1071-1080&lt;/pages&gt;&lt;volume&gt;114&lt;/volume&gt;&lt;number&gt;6&lt;/number&gt;&lt;dates&gt;&lt;year&gt;2007&lt;/year&gt;&lt;/dates&gt;&lt;isbn&gt;0040-5752&lt;/isbn&gt;&lt;urls&gt;&lt;/urls&gt;&lt;/record&gt;&lt;/Cite&gt;&lt;/EndNote&gt;</w:instrText>
-      </w:r>
-      <w:r>
-        <w:rPr>
-          <w:sz w:val="24"/>
-          <w:szCs w:val="24"/>
-        </w:rPr>
-        <w:fldChar w:fldCharType="separate"/>
-      </w:r>
-      <w:r>
-        <w:rPr>
-          <w:noProof/>
-          <w:sz w:val="24"/>
-          <w:szCs w:val="24"/>
-        </w:rPr>
-        <w:t>(Finkers, van Heusden et al. 2007)</w:t>
-      </w:r>
-      <w:r>
-        <w:rPr>
-          <w:sz w:val="24"/>
-          <w:szCs w:val="24"/>
-        </w:rPr>
-        <w:fldChar w:fldCharType="end"/>
-      </w:r>
-      <w:r>
-        <w:rPr>
-          <w:sz w:val="24"/>
-          <w:szCs w:val="24"/>
-        </w:rPr>
-        <w:t xml:space="preserve">. </w:t>
-      </w:r>
-      <w:r>
-        <w:rPr>
-          <w:sz w:val="24"/>
-          <w:szCs w:val="24"/>
-        </w:rPr>
-        <w:t xml:space="preserve">Tomato is also a model system </w:t>
-      </w:r>
-      <w:r>
-        <w:rPr>
-          <w:sz w:val="24"/>
-          <w:szCs w:val="24"/>
-        </w:rPr>
-        <w:t xml:space="preserve">for study of the </w:t>
-      </w:r>
-      <w:r>
-        <w:rPr>
-          <w:sz w:val="24"/>
-          <w:szCs w:val="24"/>
-        </w:rPr>
-        <w:t xml:space="preserve">impact of domestication upon plant physiology and resistance. This includes </w:t>
-      </w:r>
-      <w:r>
-        <w:rPr>
-          <w:sz w:val="24"/>
-          <w:szCs w:val="24"/>
-        </w:rPr>
-        <w:t>evidence</w:t>
-      </w:r>
-      <w:r>
-        <w:rPr>
-          <w:sz w:val="24"/>
-          <w:szCs w:val="24"/>
-        </w:rPr>
-        <w:t xml:space="preserve"> that </w:t>
-      </w:r>
-      <w:r>
-        <w:rPr>
-          <w:sz w:val="24"/>
-          <w:szCs w:val="24"/>
-        </w:rPr>
-        <w:t xml:space="preserve">tomato domestication has altered the circadian clock phase {Muller 2016}, which </w:t>
-      </w:r>
-      <w:r>
-        <w:rPr>
-          <w:sz w:val="24"/>
-          <w:szCs w:val="24"/>
-        </w:rPr>
-        <w:t xml:space="preserve">can modulate resistance to </w:t>
-      </w:r>
+        <w:t>B.</w:t>
+      </w:r>
+      <w:proofErr w:type="gramEnd"/>
       <w:r>
         <w:rPr>
           <w:i/>
           <w:sz w:val="24"/>
           <w:szCs w:val="24"/>
         </w:rPr>
-        <w:t>B. cinerea</w:t>
-      </w:r>
-      <w:r>
-        <w:rPr>
-          <w:sz w:val="24"/>
-          <w:szCs w:val="24"/>
-        </w:rPr>
-        <w:t xml:space="preserve"> {</w:t>
-      </w:r>
-      <w:commentRangeStart w:id="15"/>
-      <w:r>
-        <w:rPr>
-          <w:sz w:val="24"/>
-          <w:szCs w:val="24"/>
-        </w:rPr>
-        <w:t>Sauerbrunn 2003; Bhardwaj 2011; Weyman 2006</w:t>
-      </w:r>
-      <w:commentRangeEnd w:id="15"/>
-      <w:r>
-        <w:rPr>
-          <w:rStyle w:val="CommentReference"/>
-          <w:sz w:val="24"/>
-          <w:szCs w:val="24"/>
-        </w:rPr>
-        <w:commentReference w:id="15"/>
-      </w:r>
-      <w:r>
-        <w:rPr>
-          <w:sz w:val="24"/>
-          <w:szCs w:val="24"/>
-        </w:rPr>
-        <w:t>}</w:t>
-      </w:r>
-      <w:r>
-        <w:rPr>
-          <w:sz w:val="24"/>
-          <w:szCs w:val="24"/>
-        </w:rPr>
-        <w:t xml:space="preserve">. This suggests that domestication can alter traits known to influence </w:t>
-      </w:r>
+        <w:t xml:space="preserve"> </w:t>
+      </w:r>
+      <w:proofErr w:type="gramStart"/>
       <w:r>
         <w:rPr>
           <w:i/>
           <w:sz w:val="24"/>
           <w:szCs w:val="24"/>
         </w:rPr>
-        <w:t>B. cinerea</w:t>
-      </w:r>
-      <w:r>
-        <w:rPr>
-          <w:sz w:val="24"/>
-          <w:szCs w:val="24"/>
-        </w:rPr>
-        <w:t xml:space="preserve"> resistance in other systems.</w:t>
-      </w:r>
+        <w:t>cinerea</w:t>
+      </w:r>
+      <w:proofErr w:type="gramEnd"/>
       <w:r>
         <w:rPr>
           <w:sz w:val="24"/>
@@ -3336,27 +3737,21 @@
         </w:rPr>
         <w:t xml:space="preserve"> </w:t>
       </w:r>
-      <w:r>
-        <w:rPr>
-          <w:sz w:val="24"/>
-          <w:szCs w:val="24"/>
-        </w:rPr>
-        <w:t>Thus, the tomato-</w:t>
-      </w:r>
-      <w:r>
-        <w:rPr>
-          <w:i/>
-          <w:sz w:val="24"/>
-          <w:szCs w:val="24"/>
-        </w:rPr>
-        <w:t>B. cinerea</w:t>
-      </w:r>
-      <w:r>
-        <w:rPr>
-          <w:sz w:val="24"/>
-          <w:szCs w:val="24"/>
-        </w:rPr>
-        <w:t xml:space="preserve"> pathosystem allows us to directly test how genetic variation in a generalist pathogen may be influenced by domestication in a crop plant.</w:t>
+      <w:proofErr w:type="spellStart"/>
+      <w:r>
+        <w:rPr>
+          <w:sz w:val="24"/>
+          <w:szCs w:val="24"/>
+        </w:rPr>
+        <w:t>pathosystem</w:t>
+      </w:r>
+      <w:proofErr w:type="spellEnd"/>
+      <w:r>
+        <w:rPr>
+          <w:sz w:val="24"/>
+          <w:szCs w:val="24"/>
+        </w:rPr>
+        <w:t xml:space="preserve"> allows us to directly test how genetic variation in a generalist pathogen may be influenced by domestication in a crop plant.</w:t>
       </w:r>
       <w:r>
         <w:rPr>
@@ -3365,7 +3760,7 @@
         </w:rPr>
         <w:t xml:space="preserve"> </w:t>
       </w:r>
-      <w:del w:id="16" w:author="Nicole Soltis" w:date="2017-01-20T11:46:00Z">
+      <w:del w:id="15" w:author="Nicole Soltis" w:date="2017-01-20T11:46:00Z">
         <w:r>
           <w:rPr>
             <w:i/>
@@ -3407,20 +3802,20 @@
           <w:szCs w:val="24"/>
         </w:rPr>
       </w:pPr>
+      <w:commentRangeStart w:id="16"/>
+      <w:r>
+        <w:rPr>
+          <w:sz w:val="24"/>
+          <w:szCs w:val="24"/>
+        </w:rPr>
+        <w:t xml:space="preserve">In this study, we </w:t>
+      </w:r>
       <w:commentRangeStart w:id="17"/>
       <w:r>
         <w:rPr>
           <w:sz w:val="24"/>
           <w:szCs w:val="24"/>
         </w:rPr>
-        <w:t xml:space="preserve">In this study, we </w:t>
-      </w:r>
-      <w:commentRangeStart w:id="18"/>
-      <w:r>
-        <w:rPr>
-          <w:sz w:val="24"/>
-          <w:szCs w:val="24"/>
-        </w:rPr>
         <w:t>conducted</w:t>
       </w:r>
       <w:r>
@@ -3430,12 +3825,12 @@
         </w:rPr>
         <w:t xml:space="preserve"> </w:t>
       </w:r>
-      <w:commentRangeEnd w:id="18"/>
+      <w:commentRangeEnd w:id="17"/>
       <w:r>
         <w:rPr>
           <w:rStyle w:val="CommentReference"/>
         </w:rPr>
-        <w:commentReference w:id="18"/>
+        <w:commentReference w:id="17"/>
       </w:r>
       <w:r>
         <w:rPr>
@@ -3588,7 +3983,7 @@
         </w:rPr>
         <w:t xml:space="preserve">. </w:t>
       </w:r>
-      <w:del w:id="19" w:author="Nicole Soltis" w:date="2017-01-20T11:58:00Z">
+      <w:del w:id="18" w:author="Nicole Soltis" w:date="2017-01-20T11:58:00Z">
         <w:r>
           <w:rPr>
             <w:sz w:val="24"/>
@@ -3654,9 +4049,25 @@
           <w:sz w:val="24"/>
           <w:szCs w:val="24"/>
         </w:rPr>
-        <w:t xml:space="preserve">In our analysis of lesion images at 72 hours post inoculation, both host and pathogen genotype contribute to virulence. </w:t>
-      </w:r>
-      <w:del w:id="20" w:author="Nicole Soltis" w:date="2017-01-20T11:53:00Z">
+        <w:t xml:space="preserve">In our analysis of lesion images at 72 hours post inoculation, both host and pathogen </w:t>
+      </w:r>
+      <w:proofErr w:type="gramStart"/>
+      <w:r>
+        <w:rPr>
+          <w:sz w:val="24"/>
+          <w:szCs w:val="24"/>
+        </w:rPr>
+        <w:t>genotype contribute</w:t>
+      </w:r>
+      <w:proofErr w:type="gramEnd"/>
+      <w:r>
+        <w:rPr>
+          <w:sz w:val="24"/>
+          <w:szCs w:val="24"/>
+        </w:rPr>
+        <w:t xml:space="preserve"> to virulence. </w:t>
+      </w:r>
+      <w:del w:id="19" w:author="Nicole Soltis" w:date="2017-01-20T11:53:00Z">
         <w:r>
           <w:rPr>
             <w:sz w:val="24"/>
@@ -3677,7 +4088,7 @@
             <w:sz w:val="24"/>
             <w:szCs w:val="24"/>
           </w:rPr>
-          <w:delText xml:space="preserve">genotype species-wide. We also find no species-wide evidence of a significant domestication effect upon </w:delText>
+          <w:delText xml:space="preserve">genotype species-wide. We find no species-wide evidence of a significant domestication effect upon </w:delText>
         </w:r>
         <w:r>
           <w:rPr>
@@ -3722,9 +4133,25 @@
           <w:sz w:val="24"/>
           <w:szCs w:val="24"/>
         </w:rPr>
-        <w:t xml:space="preserve"> A subset of single isolates, however, are sensitive to tomato domestication. </w:t>
-      </w:r>
-      <w:del w:id="21" w:author="Nicole Soltis" w:date="2017-01-20T11:54:00Z">
+        <w:t xml:space="preserve"> </w:t>
+      </w:r>
+      <w:proofErr w:type="gramStart"/>
+      <w:r>
+        <w:rPr>
+          <w:sz w:val="24"/>
+          <w:szCs w:val="24"/>
+        </w:rPr>
+        <w:t>A subset of single isolates, however, are</w:t>
+      </w:r>
+      <w:proofErr w:type="gramEnd"/>
+      <w:r>
+        <w:rPr>
+          <w:sz w:val="24"/>
+          <w:szCs w:val="24"/>
+        </w:rPr>
+        <w:t xml:space="preserve"> sensitive to tomato domestication. </w:t>
+      </w:r>
+      <w:del w:id="20" w:author="Nicole Soltis" w:date="2017-01-20T11:54:00Z">
         <w:r>
           <w:rPr>
             <w:sz w:val="24"/>
@@ -3755,12 +4182,12 @@
         </w:rPr>
         <w:t xml:space="preserve">isolates collected from tomato tissues are not within the most-virulent isolates on tomato. </w:t>
       </w:r>
-      <w:commentRangeEnd w:id="17"/>
+      <w:commentRangeEnd w:id="16"/>
       <w:r>
         <w:rPr>
           <w:rStyle w:val="CommentReference"/>
         </w:rPr>
-        <w:commentReference w:id="17"/>
+        <w:commentReference w:id="16"/>
       </w:r>
     </w:p>
     <w:p>
@@ -3791,7 +4218,23 @@
           <w:sz w:val="24"/>
           <w:szCs w:val="24"/>
         </w:rPr>
-        <w:t>highly quantitative trait. Number of loci/ genes per phenotype. And: GO terms]</w:t>
+        <w:t xml:space="preserve">highly quantitative trait. </w:t>
+      </w:r>
+      <w:proofErr w:type="gramStart"/>
+      <w:r>
+        <w:rPr>
+          <w:sz w:val="24"/>
+          <w:szCs w:val="24"/>
+        </w:rPr>
+        <w:t>Number of loci/ genes per phenotype.</w:t>
+      </w:r>
+      <w:proofErr w:type="gramEnd"/>
+      <w:r>
+        <w:rPr>
+          <w:sz w:val="24"/>
+          <w:szCs w:val="24"/>
+        </w:rPr>
+        <w:t xml:space="preserve"> And: GO terms]</w:t>
       </w:r>
     </w:p>
     <w:p>
@@ -3845,7 +4288,23 @@
           <w:szCs w:val="24"/>
         </w:rPr>
         <w:lastRenderedPageBreak/>
-        <w:t>We obtained seeds for 12 selected tomato genotypes in consultation with Dr. Roger Chetelat at the UC Davis TGRC. These include a diverse sample of 6 genotypes of domesticated tomato’s closest wild relative (</w:t>
+        <w:t xml:space="preserve">We obtained seeds for 12 selected tomato genotypes in consultation with Dr. Roger </w:t>
+      </w:r>
+      <w:proofErr w:type="spellStart"/>
+      <w:r>
+        <w:rPr>
+          <w:sz w:val="24"/>
+          <w:szCs w:val="24"/>
+        </w:rPr>
+        <w:t>Chetelat</w:t>
+      </w:r>
+      <w:proofErr w:type="spellEnd"/>
+      <w:r>
+        <w:rPr>
+          <w:sz w:val="24"/>
+          <w:szCs w:val="24"/>
+        </w:rPr>
+        <w:t xml:space="preserve"> at the UC Davis TGRC. These include a diverse sample of 6 genotypes of domesticated tomato’s closest wild relative (</w:t>
       </w:r>
       <w:r>
         <w:rPr>
@@ -3853,8 +4312,18 @@
           <w:sz w:val="24"/>
           <w:szCs w:val="24"/>
         </w:rPr>
-        <w:t>S. pimpinellifolium</w:t>
-      </w:r>
+        <w:t xml:space="preserve">S. </w:t>
+      </w:r>
+      <w:proofErr w:type="spellStart"/>
+      <w:r>
+        <w:rPr>
+          <w:i/>
+          <w:sz w:val="24"/>
+          <w:szCs w:val="24"/>
+        </w:rPr>
+        <w:t>pimpinellifolium</w:t>
+      </w:r>
+      <w:proofErr w:type="spellEnd"/>
       <w:r>
         <w:rPr>
           <w:sz w:val="24"/>
@@ -3868,14 +4337,56 @@
           <w:sz w:val="24"/>
           <w:szCs w:val="24"/>
         </w:rPr>
-        <w:t>S. lycopersicum</w:t>
-      </w:r>
-      <w:r>
-        <w:rPr>
-          <w:sz w:val="24"/>
-          <w:szCs w:val="24"/>
-        </w:rPr>
-        <w:t>. We bulked all genotypes in long-day (16h photoperiod) greenhouse conditions at UC Davis in fall 2014. Plants were grown under metal-halide lamps using day/night temperatures at 25°C/18°C in 4” pots filled with standard potting soil (Sunshine mix #1, Sun Gro Horticulture). Plants were watered once daily. Plants were pruned and staked upright, and fruits were collected as they matured.</w:t>
+        <w:t xml:space="preserve">S. </w:t>
+      </w:r>
+      <w:proofErr w:type="spellStart"/>
+      <w:r>
+        <w:rPr>
+          <w:i/>
+          <w:sz w:val="24"/>
+          <w:szCs w:val="24"/>
+        </w:rPr>
+        <w:t>lycopersicum</w:t>
+      </w:r>
+      <w:proofErr w:type="spellEnd"/>
+      <w:r>
+        <w:rPr>
+          <w:sz w:val="24"/>
+          <w:szCs w:val="24"/>
+        </w:rPr>
+        <w:t xml:space="preserve">. We bulked all genotypes in long-day </w:t>
+      </w:r>
+      <w:proofErr w:type="gramStart"/>
+      <w:r>
+        <w:rPr>
+          <w:sz w:val="24"/>
+          <w:szCs w:val="24"/>
+        </w:rPr>
+        <w:t>(16h photoperiod)</w:t>
+      </w:r>
+      <w:proofErr w:type="gramEnd"/>
+      <w:r>
+        <w:rPr>
+          <w:sz w:val="24"/>
+          <w:szCs w:val="24"/>
+        </w:rPr>
+        <w:t xml:space="preserve"> greenhouse conditions at UC Davis in fall 2014. Plants were grown under metal-halide lamps using day/night temperatures at 25°C/18°C in 4” pots filled with standard potting soil (Sunshine mix #1, Sun </w:t>
+      </w:r>
+      <w:proofErr w:type="spellStart"/>
+      <w:r>
+        <w:rPr>
+          <w:sz w:val="24"/>
+          <w:szCs w:val="24"/>
+        </w:rPr>
+        <w:t>Gro</w:t>
+      </w:r>
+      <w:proofErr w:type="spellEnd"/>
+      <w:r>
+        <w:rPr>
+          <w:sz w:val="24"/>
+          <w:szCs w:val="24"/>
+        </w:rPr>
+        <w:t xml:space="preserve"> Horticulture). Plants were watered once daily. Plants were pruned and staked upright, and fruits were collected as they matured.</w:t>
       </w:r>
     </w:p>
     <w:p>
@@ -3891,7 +4402,55 @@
           <w:sz w:val="24"/>
           <w:szCs w:val="24"/>
         </w:rPr>
-        <w:t>Fruits were stored at 4°C in dry paper bags until seed cleaning. Seeds and locule contents were incubated at 24°C in 1% protease solution (Rapidase C80 Max) for 2h, then rinsed in dI H2O and air-dried. Seeds were then stored in a cool, dry, dark location until further plantings.</w:t>
+        <w:t xml:space="preserve">Fruits were stored at 4°C in dry paper bags until seed cleaning. Seeds and </w:t>
+      </w:r>
+      <w:proofErr w:type="spellStart"/>
+      <w:r>
+        <w:rPr>
+          <w:sz w:val="24"/>
+          <w:szCs w:val="24"/>
+        </w:rPr>
+        <w:t>locule</w:t>
+      </w:r>
+      <w:proofErr w:type="spellEnd"/>
+      <w:r>
+        <w:rPr>
+          <w:sz w:val="24"/>
+          <w:szCs w:val="24"/>
+        </w:rPr>
+        <w:t xml:space="preserve"> contents were incubated at 24°C in 1% protease solution (</w:t>
+      </w:r>
+      <w:proofErr w:type="spellStart"/>
+      <w:r>
+        <w:rPr>
+          <w:sz w:val="24"/>
+          <w:szCs w:val="24"/>
+        </w:rPr>
+        <w:t>Rapidase</w:t>
+      </w:r>
+      <w:proofErr w:type="spellEnd"/>
+      <w:r>
+        <w:rPr>
+          <w:sz w:val="24"/>
+          <w:szCs w:val="24"/>
+        </w:rPr>
+        <w:t xml:space="preserve"> C80 Max) for 2h, then rinsed in </w:t>
+      </w:r>
+      <w:proofErr w:type="spellStart"/>
+      <w:r>
+        <w:rPr>
+          <w:sz w:val="24"/>
+          <w:szCs w:val="24"/>
+        </w:rPr>
+        <w:t>dI</w:t>
+      </w:r>
+      <w:proofErr w:type="spellEnd"/>
+      <w:r>
+        <w:rPr>
+          <w:sz w:val="24"/>
+          <w:szCs w:val="24"/>
+        </w:rPr>
+        <w:t xml:space="preserve"> H2O and air-dried. Seeds were then stored in a cool, dry, dark location until further plantings.</w:t>
       </w:r>
     </w:p>
     <w:p>
@@ -3908,7 +4467,55 @@
           <w:sz w:val="24"/>
           <w:szCs w:val="24"/>
         </w:rPr>
-        <w:t>We bleach-sterilized all seeds prior to germinating on germination paper in growth chambers. At 7 days we transferred seedlings to soil (SunGro) and grew all plants in growth chambers in 20°C, short-day (10h photoperiod) conditions with 180-190 uM light intensity and 60% RH. The flat was covered with a humidity dome during germination. We bottom-watered with dI H2O every two days for two weeks, and at week 3 watered every two days with added nutrient solution (0.5% N-P-K fertilizer in a 2-1- 2 ratio; Grow More 4-18-38). Plants were used for detached leaf assays 6 weeks after seedlings were transferred to soil.</w:t>
+        <w:t>We bleach-sterilized all seeds prior to germinating on germination paper in growth chambers. At 7 days we transferred seedlings to soil (</w:t>
+      </w:r>
+      <w:proofErr w:type="spellStart"/>
+      <w:r>
+        <w:rPr>
+          <w:sz w:val="24"/>
+          <w:szCs w:val="24"/>
+        </w:rPr>
+        <w:t>SunGro</w:t>
+      </w:r>
+      <w:proofErr w:type="spellEnd"/>
+      <w:r>
+        <w:rPr>
+          <w:sz w:val="24"/>
+          <w:szCs w:val="24"/>
+        </w:rPr>
+        <w:t xml:space="preserve">) and grew all plants in growth chambers in 20°C, short-day (10h photoperiod) conditions with 180-190 </w:t>
+      </w:r>
+      <w:proofErr w:type="spellStart"/>
+      <w:r>
+        <w:rPr>
+          <w:sz w:val="24"/>
+          <w:szCs w:val="24"/>
+        </w:rPr>
+        <w:t>uM</w:t>
+      </w:r>
+      <w:proofErr w:type="spellEnd"/>
+      <w:r>
+        <w:rPr>
+          <w:sz w:val="24"/>
+          <w:szCs w:val="24"/>
+        </w:rPr>
+        <w:t xml:space="preserve"> light intensity and 60% RH. The flat was covered with a humidity dome during germination. We bottom-watered with </w:t>
+      </w:r>
+      <w:proofErr w:type="spellStart"/>
+      <w:r>
+        <w:rPr>
+          <w:sz w:val="24"/>
+          <w:szCs w:val="24"/>
+        </w:rPr>
+        <w:t>dI</w:t>
+      </w:r>
+      <w:proofErr w:type="spellEnd"/>
+      <w:r>
+        <w:rPr>
+          <w:sz w:val="24"/>
+          <w:szCs w:val="24"/>
+        </w:rPr>
+        <w:t xml:space="preserve"> H2O every two days for two weeks, and at week 3 watered every two days with added nutrient solution (0.5% N-P-K fertilizer in a 2-1- 2 ratio; Grow More 4-18-38). Plants were used for detached leaf assays 6 weeks after seedlings were transferred to soil.</w:t>
       </w:r>
     </w:p>
     <w:p>
@@ -3947,7 +4554,7 @@
           <w:szCs w:val="24"/>
         </w:rPr>
       </w:pPr>
-      <w:commentRangeStart w:id="22"/>
+      <w:commentRangeStart w:id="21"/>
       <w:r>
         <w:rPr>
           <w:sz w:val="24"/>
@@ -3955,12 +4562,12 @@
         </w:rPr>
         <w:t>[Selection of genotypes / population collection]</w:t>
       </w:r>
-      <w:commentRangeEnd w:id="22"/>
+      <w:commentRangeEnd w:id="21"/>
       <w:r>
         <w:rPr>
           <w:rStyle w:val="CommentReference"/>
         </w:rPr>
-        <w:commentReference w:id="22"/>
+        <w:commentReference w:id="21"/>
       </w:r>
     </w:p>
     <w:p>
@@ -3976,7 +4583,7 @@
       <w:pPr>
         <w:spacing w:line="480" w:lineRule="auto"/>
         <w:rPr>
-          <w:ins w:id="23" w:author="Daniel Kliebenstein" w:date="2017-01-12T16:20:00Z"/>
+          <w:ins w:id="22" w:author="Daniel Kliebenstein" w:date="2017-01-12T16:20:00Z"/>
           <w:sz w:val="24"/>
           <w:szCs w:val="24"/>
         </w:rPr>
@@ -3987,22 +4594,67 @@
           <w:szCs w:val="24"/>
         </w:rPr>
         <w:lastRenderedPageBreak/>
-        <w:t xml:space="preserve">DNA was extracted from B. cinerea hyphal cells and sequenced by Illumina GAIIx or HiSeq as described by S. Atwell {Atwell 2015}. Sequencing data was cleaned, aligned, and variant calls were made as previously described {Atwell 2015}. </w:t>
-      </w:r>
-      <w:commentRangeStart w:id="24"/>
-      <w:r>
-        <w:rPr>
-          <w:sz w:val="24"/>
-          <w:szCs w:val="24"/>
-        </w:rPr>
-        <w:t>For the 91 isolates used in this study, we utilized a total of XXXX SNPs with MAF XXX.</w:t>
-      </w:r>
-      <w:commentRangeEnd w:id="24"/>
-      <w:r>
-        <w:rPr>
-          <w:rStyle w:val="CommentReference"/>
-        </w:rPr>
-        <w:commentReference w:id="24"/>
+        <w:t xml:space="preserve">DNA was extracted from B. cinerea hyphal cells and sequenced by Illumina </w:t>
+      </w:r>
+      <w:proofErr w:type="spellStart"/>
+      <w:r>
+        <w:rPr>
+          <w:sz w:val="24"/>
+          <w:szCs w:val="24"/>
+        </w:rPr>
+        <w:t>GAIIx</w:t>
+      </w:r>
+      <w:proofErr w:type="spellEnd"/>
+      <w:r>
+        <w:rPr>
+          <w:sz w:val="24"/>
+          <w:szCs w:val="24"/>
+        </w:rPr>
+        <w:t xml:space="preserve"> or </w:t>
+      </w:r>
+      <w:proofErr w:type="spellStart"/>
+      <w:r>
+        <w:rPr>
+          <w:sz w:val="24"/>
+          <w:szCs w:val="24"/>
+        </w:rPr>
+        <w:t>HiSeq</w:t>
+      </w:r>
+      <w:proofErr w:type="spellEnd"/>
+      <w:r>
+        <w:rPr>
+          <w:sz w:val="24"/>
+          <w:szCs w:val="24"/>
+        </w:rPr>
+        <w:t xml:space="preserve"> as described by S. Atwell {Atwell 2015}. Sequencing data was cleaned, aligned, and variant calls were made as previously described {Atwell 2015}. For the 91 isolates used in this study, we utilized a total of </w:t>
+      </w:r>
+      <w:r>
+        <w:rPr>
+          <w:sz w:val="24"/>
+          <w:szCs w:val="24"/>
+        </w:rPr>
+        <w:t>345,485</w:t>
+      </w:r>
+      <w:r>
+        <w:rPr>
+          <w:sz w:val="24"/>
+          <w:szCs w:val="24"/>
+        </w:rPr>
+        <w:t xml:space="preserve"> SNPs with MAF </w:t>
+      </w:r>
+      <w:r>
+        <w:rPr>
+          <w:sz w:val="24"/>
+          <w:szCs w:val="24"/>
+        </w:rPr>
+        <w:t>0.20 or greater</w:t>
+      </w:r>
+      <w:r>
+        <w:rPr>
+          <w:sz w:val="24"/>
+          <w:szCs w:val="24"/>
+        </w:rPr>
+        <w:t>.</w:t>
       </w:r>
     </w:p>
     <w:p>
@@ -4046,7 +4698,23 @@
           <w:sz w:val="24"/>
           <w:szCs w:val="24"/>
         </w:rPr>
-        <w:t>Botrytis isolates were maintained as conidial suspensions in 30% glycerol for long term storage at -80°C. For regrowth, spore solutions were diluted to 10% in 50% filter-sterilized grape juice, then inoculated onto 39g/L potato dextrose agar (PDA) media. Isolates were grown at 25°C in 12h light, and propagated every 2 weeks.</w:t>
+        <w:t xml:space="preserve">Botrytis isolates were maintained as conidial suspensions in 30% glycerol for long term storage at -80°C. For regrowth, spore solutions were diluted to 10% in 50% filter-sterilized grape juice, </w:t>
+      </w:r>
+      <w:proofErr w:type="gramStart"/>
+      <w:r>
+        <w:rPr>
+          <w:sz w:val="24"/>
+          <w:szCs w:val="24"/>
+        </w:rPr>
+        <w:t>then</w:t>
+      </w:r>
+      <w:proofErr w:type="gramEnd"/>
+      <w:r>
+        <w:rPr>
+          <w:sz w:val="24"/>
+          <w:szCs w:val="24"/>
+        </w:rPr>
+        <w:t xml:space="preserve"> inoculated onto 39g/L potato dextrose agar (PDA) media. Isolates were grown at 25°C in 12h light, and propagated every 2 weeks.</w:t>
       </w:r>
     </w:p>
     <w:p>
@@ -4105,7 +4773,39 @@
           <w:sz w:val="24"/>
           <w:szCs w:val="24"/>
         </w:rPr>
-        <w:t xml:space="preserve"> Botrytis isolates. We used a randomized complete block design for a total of 6 replicates across 2 experiments. Leaflets were placed on 1% phytoagar in seed flats, with humidity domes on top.For each plant genotype, leaflets from each of 10 plants were placed onto agar in blocks. Leaves were selected by a random sample of 5 leaves per plant, and 2 leaflet pairs per leaf. </w:t>
+        <w:t xml:space="preserve"> Botrytis isolates. We used a randomized complete block design for a total of 6 replicates across 2 experiments. Leaflets were placed on 1% </w:t>
+      </w:r>
+      <w:proofErr w:type="spellStart"/>
+      <w:r>
+        <w:rPr>
+          <w:sz w:val="24"/>
+          <w:szCs w:val="24"/>
+        </w:rPr>
+        <w:t>phytoagar</w:t>
+      </w:r>
+      <w:proofErr w:type="spellEnd"/>
+      <w:r>
+        <w:rPr>
+          <w:sz w:val="24"/>
+          <w:szCs w:val="24"/>
+        </w:rPr>
+        <w:t xml:space="preserve"> in seed flats, with humidity domes on </w:t>
+      </w:r>
+      <w:proofErr w:type="spellStart"/>
+      <w:r>
+        <w:rPr>
+          <w:sz w:val="24"/>
+          <w:szCs w:val="24"/>
+        </w:rPr>
+        <w:t>top.For</w:t>
+      </w:r>
+      <w:proofErr w:type="spellEnd"/>
+      <w:r>
+        <w:rPr>
+          <w:sz w:val="24"/>
+          <w:szCs w:val="24"/>
+        </w:rPr>
+        <w:t xml:space="preserve"> each plant genotype, leaflets from each of 10 plants were placed onto agar in blocks. Leaves were selected by a random sample of 5 leaves per plant, and 2 leaflet pairs per leaf. </w:t>
       </w:r>
     </w:p>
     <w:p>
@@ -4122,7 +4822,23 @@
           <w:szCs w:val="24"/>
         </w:rPr>
         <w:tab/>
-        <w:t>Spores were collected from mature (1-2 week old) Botrytis cultures, and diluted to 10 spores/ uL in 50% filter-sterilized grape juice. 4ul droplets of spore suspensions were inoculated onto detached leaves at room temperature with 24h light. Control leaves were mock-inoculated with 4uL of grape juice without spores.</w:t>
+        <w:t xml:space="preserve">Spores were collected from mature (1-2 week old) Botrytis cultures, and diluted to 10 spores/ </w:t>
+      </w:r>
+      <w:proofErr w:type="spellStart"/>
+      <w:r>
+        <w:rPr>
+          <w:sz w:val="24"/>
+          <w:szCs w:val="24"/>
+        </w:rPr>
+        <w:t>uL</w:t>
+      </w:r>
+      <w:proofErr w:type="spellEnd"/>
+      <w:r>
+        <w:rPr>
+          <w:sz w:val="24"/>
+          <w:szCs w:val="24"/>
+        </w:rPr>
+        <w:t xml:space="preserve"> in 50% filter-sterilized grape juice. 4ul droplets of spore suspensions were inoculated onto detached leaves at room temperature with 24h light. Control leaves were mock-inoculated with 4uL of grape juice without spores.</w:t>
       </w:r>
       <w:r>
         <w:rPr>
@@ -4223,7 +4939,55 @@
           <w:sz w:val="24"/>
           <w:szCs w:val="24"/>
         </w:rPr>
-        <w:t>We measured lesion areas using the EBImage and CRImage packages (Pau et al., 2010; Failmezger et al., 2010) in the R statistical environment (R Development Core Team and Team, 2009). Leaflets were identified as objects with green hue, and lesions were identified as low-saturation objects within leaves. Images masks were generated for both the leaf and lesion, then manually refined by a technician to ensure accurate object calling. The area of these leaves and lesions were then automatically measured as pixels per lesion and converted to area using a 1 cm reference within each image.</w:t>
+        <w:t xml:space="preserve">We measured lesion areas using the </w:t>
+      </w:r>
+      <w:proofErr w:type="spellStart"/>
+      <w:r>
+        <w:rPr>
+          <w:sz w:val="24"/>
+          <w:szCs w:val="24"/>
+        </w:rPr>
+        <w:t>EBImage</w:t>
+      </w:r>
+      <w:proofErr w:type="spellEnd"/>
+      <w:r>
+        <w:rPr>
+          <w:sz w:val="24"/>
+          <w:szCs w:val="24"/>
+        </w:rPr>
+        <w:t xml:space="preserve"> and </w:t>
+      </w:r>
+      <w:proofErr w:type="spellStart"/>
+      <w:r>
+        <w:rPr>
+          <w:sz w:val="24"/>
+          <w:szCs w:val="24"/>
+        </w:rPr>
+        <w:t>CRImage</w:t>
+      </w:r>
+      <w:proofErr w:type="spellEnd"/>
+      <w:r>
+        <w:rPr>
+          <w:sz w:val="24"/>
+          <w:szCs w:val="24"/>
+        </w:rPr>
+        <w:t xml:space="preserve"> packages (Pau et al., 2010; </w:t>
+      </w:r>
+      <w:proofErr w:type="spellStart"/>
+      <w:r>
+        <w:rPr>
+          <w:sz w:val="24"/>
+          <w:szCs w:val="24"/>
+        </w:rPr>
+        <w:t>Failmezger</w:t>
+      </w:r>
+      <w:proofErr w:type="spellEnd"/>
+      <w:r>
+        <w:rPr>
+          <w:sz w:val="24"/>
+          <w:szCs w:val="24"/>
+        </w:rPr>
+        <w:t xml:space="preserve"> et al., 2010) in the R statistical environment (R Development Core Team and Team, 2009). Leaflets were identified as objects with green hue, and lesions were identified as low-saturation objects within leaves. Images masks were generated for both the leaf and lesion, then manually refined by a technician to ensure accurate object calling. The area of these leaves and lesions were then automatically measured as pixels per lesion and converted to area using a 1 cm reference within each image.</w:t>
       </w:r>
     </w:p>
     <w:p>
@@ -4338,14 +5102,58 @@
           <w:sz w:val="24"/>
           <w:szCs w:val="24"/>
         </w:rPr>
-        <w:t>input to our custom bigRR s</w:t>
-      </w:r>
-      <w:r>
-        <w:rPr>
-          <w:sz w:val="24"/>
-          <w:szCs w:val="24"/>
-        </w:rPr>
-        <w:t xml:space="preserve">cript for GWA. SNP data included XXX loci at MAF XXX as described above. </w:t>
+        <w:t xml:space="preserve">input to our custom </w:t>
+      </w:r>
+      <w:proofErr w:type="spellStart"/>
+      <w:r>
+        <w:rPr>
+          <w:sz w:val="24"/>
+          <w:szCs w:val="24"/>
+        </w:rPr>
+        <w:t>bigRR</w:t>
+      </w:r>
+      <w:proofErr w:type="spellEnd"/>
+      <w:r>
+        <w:rPr>
+          <w:sz w:val="24"/>
+          <w:szCs w:val="24"/>
+        </w:rPr>
+        <w:t xml:space="preserve"> s</w:t>
+      </w:r>
+      <w:r>
+        <w:rPr>
+          <w:sz w:val="24"/>
+          <w:szCs w:val="24"/>
+        </w:rPr>
+        <w:t xml:space="preserve">cript for GWA. SNP data included </w:t>
+      </w:r>
+      <w:r>
+        <w:rPr>
+          <w:sz w:val="24"/>
+          <w:szCs w:val="24"/>
+        </w:rPr>
+        <w:t>345,485</w:t>
+      </w:r>
+      <w:r>
+        <w:rPr>
+          <w:sz w:val="24"/>
+          <w:szCs w:val="24"/>
+        </w:rPr>
+        <w:t xml:space="preserve"> loci at MAF </w:t>
+      </w:r>
+      <w:r>
+        <w:rPr>
+          <w:sz w:val="24"/>
+          <w:szCs w:val="24"/>
+        </w:rPr>
+        <w:t>0.20 or greater</w:t>
+      </w:r>
+      <w:r>
+        <w:rPr>
+          <w:sz w:val="24"/>
+          <w:szCs w:val="24"/>
+        </w:rPr>
+        <w:t xml:space="preserve"> as described above. </w:t>
       </w:r>
       <w:r>
         <w:rPr>
@@ -4354,27 +5162,59 @@
         </w:rPr>
         <w:t xml:space="preserve"> </w:t>
       </w:r>
-      <w:commentRangeStart w:id="25"/>
-      <w:r>
-        <w:rPr>
-          <w:sz w:val="24"/>
-          <w:szCs w:val="24"/>
-        </w:rPr>
-        <w:t xml:space="preserve">(get SNP details from Suzi). </w:t>
-      </w:r>
-      <w:commentRangeEnd w:id="25"/>
+      <w:commentRangeStart w:id="23"/>
+      <w:r>
+        <w:rPr>
+          <w:sz w:val="24"/>
+          <w:szCs w:val="24"/>
+        </w:rPr>
+        <w:t>(</w:t>
+      </w:r>
+      <w:proofErr w:type="gramStart"/>
+      <w:r>
+        <w:rPr>
+          <w:sz w:val="24"/>
+          <w:szCs w:val="24"/>
+        </w:rPr>
+        <w:t>get</w:t>
+      </w:r>
+      <w:proofErr w:type="gramEnd"/>
+      <w:r>
+        <w:rPr>
+          <w:sz w:val="24"/>
+          <w:szCs w:val="24"/>
+        </w:rPr>
+        <w:t xml:space="preserve"> SNP details from Suzi). </w:t>
+      </w:r>
+      <w:commentRangeEnd w:id="23"/>
       <w:r>
         <w:rPr>
           <w:rStyle w:val="CommentReference"/>
         </w:rPr>
-        <w:commentReference w:id="25"/>
-      </w:r>
-      <w:r>
-        <w:rPr>
-          <w:sz w:val="24"/>
-          <w:szCs w:val="24"/>
-        </w:rPr>
-        <w:t xml:space="preserve">Because bigRR provides an estimated effect size, but not a p-value, we perform permutation analyses to </w:t>
+        <w:commentReference w:id="23"/>
+      </w:r>
+      <w:r>
+        <w:rPr>
+          <w:sz w:val="24"/>
+          <w:szCs w:val="24"/>
+        </w:rPr>
+        <w:t xml:space="preserve">Because </w:t>
+      </w:r>
+      <w:proofErr w:type="spellStart"/>
+      <w:r>
+        <w:rPr>
+          <w:sz w:val="24"/>
+          <w:szCs w:val="24"/>
+        </w:rPr>
+        <w:t>bigRR</w:t>
+      </w:r>
+      <w:proofErr w:type="spellEnd"/>
+      <w:r>
+        <w:rPr>
+          <w:sz w:val="24"/>
+          <w:szCs w:val="24"/>
+        </w:rPr>
+        <w:t xml:space="preserve"> provides an estimated effect size, but not a p-value, we perform permutation </w:t>
       </w:r>
       <w:r>
         <w:rPr>
@@ -4382,7 +5222,23 @@
           <w:szCs w:val="24"/>
         </w:rPr>
         <w:lastRenderedPageBreak/>
-        <w:t>determine effect significance. We permute the phenotypes 1000x and re-run bigRR, to establish 95%, 99%, and 99.9% thresholds for significance.</w:t>
+        <w:t xml:space="preserve">analyses to determine effect significance. We permute the phenotypes 1000x and re-run </w:t>
+      </w:r>
+      <w:proofErr w:type="spellStart"/>
+      <w:r>
+        <w:rPr>
+          <w:sz w:val="24"/>
+          <w:szCs w:val="24"/>
+        </w:rPr>
+        <w:t>bigRR</w:t>
+      </w:r>
+      <w:proofErr w:type="spellEnd"/>
+      <w:r>
+        <w:rPr>
+          <w:sz w:val="24"/>
+          <w:szCs w:val="24"/>
+        </w:rPr>
+        <w:t>, to establish 95%, 99%, and 99.9% thresholds for significance.</w:t>
       </w:r>
       <w:r>
         <w:rPr>
@@ -4399,8 +5255,9 @@
           <w:szCs w:val="24"/>
           <w:shd w:val="clear" w:color="auto" w:fill="FFFFFF"/>
         </w:rPr>
-        <w:t xml:space="preserve">SNP annotation was performed using SNPdat </w:t>
-      </w:r>
+        <w:t xml:space="preserve">SNP annotation was performed using </w:t>
+      </w:r>
+      <w:proofErr w:type="spellStart"/>
       <w:r>
         <w:rPr>
           <w:rFonts w:cs="Arial"/>
@@ -4409,8 +5266,9 @@
           <w:szCs w:val="24"/>
           <w:shd w:val="clear" w:color="auto" w:fill="FFFFFF"/>
         </w:rPr>
-        <w:t xml:space="preserve">{Doran 2013} </w:t>
-      </w:r>
+        <w:t>SNPdat</w:t>
+      </w:r>
+      <w:proofErr w:type="spellEnd"/>
       <w:r>
         <w:rPr>
           <w:rFonts w:cs="Arial"/>
@@ -4419,7 +5277,49 @@
           <w:szCs w:val="24"/>
           <w:shd w:val="clear" w:color="auto" w:fill="FFFFFF"/>
         </w:rPr>
-        <w:t>with gtf construction from the T4 gene models for genomic DNA (</w:t>
+        <w:t xml:space="preserve"> </w:t>
+      </w:r>
+      <w:r>
+        <w:rPr>
+          <w:rFonts w:cs="Arial"/>
+          <w:color w:val="222222"/>
+          <w:sz w:val="24"/>
+          <w:szCs w:val="24"/>
+          <w:shd w:val="clear" w:color="auto" w:fill="FFFFFF"/>
+        </w:rPr>
+        <w:t xml:space="preserve">{Doran 2013} </w:t>
+      </w:r>
+      <w:r>
+        <w:rPr>
+          <w:rFonts w:cs="Arial"/>
+          <w:color w:val="222222"/>
+          <w:sz w:val="24"/>
+          <w:szCs w:val="24"/>
+          <w:shd w:val="clear" w:color="auto" w:fill="FFFFFF"/>
+        </w:rPr>
+        <w:t xml:space="preserve">with </w:t>
+      </w:r>
+      <w:proofErr w:type="spellStart"/>
+      <w:r>
+        <w:rPr>
+          <w:rFonts w:cs="Arial"/>
+          <w:color w:val="222222"/>
+          <w:sz w:val="24"/>
+          <w:szCs w:val="24"/>
+          <w:shd w:val="clear" w:color="auto" w:fill="FFFFFF"/>
+        </w:rPr>
+        <w:t>gtf</w:t>
+      </w:r>
+      <w:proofErr w:type="spellEnd"/>
+      <w:r>
+        <w:rPr>
+          <w:rFonts w:cs="Arial"/>
+          <w:color w:val="222222"/>
+          <w:sz w:val="24"/>
+          <w:szCs w:val="24"/>
+          <w:shd w:val="clear" w:color="auto" w:fill="FFFFFF"/>
+        </w:rPr>
+        <w:t xml:space="preserve"> construction from the T4 gene models for genomic DNA (</w:t>
       </w:r>
       <w:hyperlink r:id="rId8" w:tgtFrame="_blank" w:history="1">
         <w:r>
@@ -4442,8 +5342,9 @@
           <w:szCs w:val="24"/>
           <w:shd w:val="clear" w:color="auto" w:fill="FFFFFF"/>
         </w:rPr>
-        <w:t>, {Staats 2012}</w:t>
-      </w:r>
+        <w:t>, {</w:t>
+      </w:r>
+      <w:proofErr w:type="spellStart"/>
       <w:r>
         <w:rPr>
           <w:rFonts w:cs="Arial"/>
@@ -4452,6 +5353,27 @@
           <w:szCs w:val="24"/>
           <w:shd w:val="clear" w:color="auto" w:fill="FFFFFF"/>
         </w:rPr>
+        <w:t>Staats</w:t>
+      </w:r>
+      <w:proofErr w:type="spellEnd"/>
+      <w:r>
+        <w:rPr>
+          <w:rFonts w:cs="Arial"/>
+          <w:color w:val="222222"/>
+          <w:sz w:val="24"/>
+          <w:szCs w:val="24"/>
+          <w:shd w:val="clear" w:color="auto" w:fill="FFFFFF"/>
+        </w:rPr>
+        <w:t xml:space="preserve"> 2012}</w:t>
+      </w:r>
+      <w:r>
+        <w:rPr>
+          <w:rFonts w:cs="Arial"/>
+          <w:color w:val="222222"/>
+          <w:sz w:val="24"/>
+          <w:szCs w:val="24"/>
+          <w:shd w:val="clear" w:color="auto" w:fill="FFFFFF"/>
+        </w:rPr>
         <w:t>.</w:t>
       </w:r>
     </w:p>
@@ -4615,7 +5537,71 @@
           <w:sz w:val="24"/>
           <w:szCs w:val="24"/>
         </w:rPr>
-        <w:t xml:space="preserve">{Nicot 2002; Ten Have 2007; Egashira 2000; Guimaraes 2004; Finkers 2008}. </w:t>
+        <w:t>{</w:t>
+      </w:r>
+      <w:proofErr w:type="spellStart"/>
+      <w:r>
+        <w:rPr>
+          <w:sz w:val="24"/>
+          <w:szCs w:val="24"/>
+        </w:rPr>
+        <w:t>Nicot</w:t>
+      </w:r>
+      <w:proofErr w:type="spellEnd"/>
+      <w:r>
+        <w:rPr>
+          <w:sz w:val="24"/>
+          <w:szCs w:val="24"/>
+        </w:rPr>
+        <w:t xml:space="preserve"> 2002; Ten Have 2007; </w:t>
+      </w:r>
+      <w:proofErr w:type="spellStart"/>
+      <w:r>
+        <w:rPr>
+          <w:sz w:val="24"/>
+          <w:szCs w:val="24"/>
+        </w:rPr>
+        <w:t>Egashira</w:t>
+      </w:r>
+      <w:proofErr w:type="spellEnd"/>
+      <w:r>
+        <w:rPr>
+          <w:sz w:val="24"/>
+          <w:szCs w:val="24"/>
+        </w:rPr>
+        <w:t xml:space="preserve"> 2000; </w:t>
+      </w:r>
+      <w:proofErr w:type="spellStart"/>
+      <w:r>
+        <w:rPr>
+          <w:sz w:val="24"/>
+          <w:szCs w:val="24"/>
+        </w:rPr>
+        <w:t>Guimaraes</w:t>
+      </w:r>
+      <w:proofErr w:type="spellEnd"/>
+      <w:r>
+        <w:rPr>
+          <w:sz w:val="24"/>
+          <w:szCs w:val="24"/>
+        </w:rPr>
+        <w:t xml:space="preserve"> 2004; </w:t>
+      </w:r>
+      <w:proofErr w:type="spellStart"/>
+      <w:r>
+        <w:rPr>
+          <w:sz w:val="24"/>
+          <w:szCs w:val="24"/>
+        </w:rPr>
+        <w:t>Finkers</w:t>
+      </w:r>
+      <w:proofErr w:type="spellEnd"/>
+      <w:r>
+        <w:rPr>
+          <w:sz w:val="24"/>
+          <w:szCs w:val="24"/>
+        </w:rPr>
+        <w:t xml:space="preserve"> 2008}. </w:t>
       </w:r>
       <w:r>
         <w:rPr>
@@ -4672,8 +5658,18 @@
           <w:sz w:val="24"/>
           <w:szCs w:val="24"/>
         </w:rPr>
-        <w:t>S. pimpinellifolium</w:t>
-      </w:r>
+        <w:t xml:space="preserve">S. </w:t>
+      </w:r>
+      <w:proofErr w:type="spellStart"/>
+      <w:r>
+        <w:rPr>
+          <w:i/>
+          <w:sz w:val="24"/>
+          <w:szCs w:val="24"/>
+        </w:rPr>
+        <w:t>pimpinellifolium</w:t>
+      </w:r>
+      <w:proofErr w:type="spellEnd"/>
       <w:r>
         <w:rPr>
           <w:sz w:val="24"/>
@@ -4701,8 +5697,18 @@
           <w:sz w:val="24"/>
           <w:szCs w:val="24"/>
         </w:rPr>
-        <w:t>S. lycopersicum</w:t>
-      </w:r>
+        <w:t xml:space="preserve">S. </w:t>
+      </w:r>
+      <w:proofErr w:type="spellStart"/>
+      <w:r>
+        <w:rPr>
+          <w:i/>
+          <w:sz w:val="24"/>
+          <w:szCs w:val="24"/>
+        </w:rPr>
+        <w:t>lycopersicum</w:t>
+      </w:r>
+      <w:proofErr w:type="spellEnd"/>
       <w:r>
         <w:rPr>
           <w:sz w:val="24"/>
@@ -4744,8 +5750,18 @@
           <w:sz w:val="24"/>
           <w:szCs w:val="24"/>
         </w:rPr>
-        <w:t>Solanum lycopersicum</w:t>
-      </w:r>
+        <w:t xml:space="preserve">Solanum </w:t>
+      </w:r>
+      <w:proofErr w:type="spellStart"/>
+      <w:r>
+        <w:rPr>
+          <w:i/>
+          <w:sz w:val="24"/>
+          <w:szCs w:val="24"/>
+        </w:rPr>
+        <w:t>lycopersicum</w:t>
+      </w:r>
+      <w:proofErr w:type="spellEnd"/>
       <w:r>
         <w:rPr>
           <w:sz w:val="24"/>
@@ -4759,8 +5775,18 @@
           <w:sz w:val="24"/>
           <w:szCs w:val="24"/>
         </w:rPr>
-        <w:t>S. pimpinellifolium</w:t>
-      </w:r>
+        <w:t xml:space="preserve">S. </w:t>
+      </w:r>
+      <w:proofErr w:type="spellStart"/>
+      <w:r>
+        <w:rPr>
+          <w:i/>
+          <w:sz w:val="24"/>
+          <w:szCs w:val="24"/>
+        </w:rPr>
+        <w:t>pimpinellifolium</w:t>
+      </w:r>
+      <w:proofErr w:type="spellEnd"/>
       <w:r>
         <w:rPr>
           <w:sz w:val="24"/>
@@ -5071,7 +6097,23 @@
           <w:sz w:val="24"/>
           <w:szCs w:val="24"/>
         </w:rPr>
-        <w:t xml:space="preserve"> {Rowe 2008; Denby 2004</w:t>
+        <w:t xml:space="preserve"> {Rowe 2008; </w:t>
+      </w:r>
+      <w:proofErr w:type="spellStart"/>
+      <w:r>
+        <w:rPr>
+          <w:sz w:val="24"/>
+          <w:szCs w:val="24"/>
+        </w:rPr>
+        <w:t>Denby</w:t>
+      </w:r>
+      <w:proofErr w:type="spellEnd"/>
+      <w:r>
+        <w:rPr>
+          <w:sz w:val="24"/>
+          <w:szCs w:val="24"/>
+        </w:rPr>
+        <w:t xml:space="preserve"> 2004</w:t>
       </w:r>
       <w:r>
         <w:rPr>
@@ -5084,7 +6126,7 @@
         <w:rPr>
           <w:rStyle w:val="CommentReference"/>
         </w:rPr>
-        <w:commentReference w:id="26"/>
+        <w:commentReference w:id="24"/>
       </w:r>
       <w:r>
         <w:rPr>
@@ -5098,12 +6140,486 @@
       <w:pPr>
         <w:spacing w:line="480" w:lineRule="auto"/>
         <w:rPr>
-          <w:sz w:val="24"/>
-          <w:szCs w:val="24"/>
-        </w:rPr>
-      </w:pPr>
-      <w:r>
-        <w:rPr>
+          <w:b/>
+          <w:sz w:val="24"/>
+          <w:szCs w:val="24"/>
+        </w:rPr>
+      </w:pPr>
+      <w:r>
+        <w:rPr>
+          <w:b/>
+          <w:sz w:val="24"/>
+          <w:szCs w:val="24"/>
+        </w:rPr>
+        <w:t>Linear model</w:t>
+      </w:r>
+    </w:p>
+    <w:p>
+      <w:pPr>
+        <w:spacing w:line="480" w:lineRule="auto"/>
+        <w:ind w:firstLine="720"/>
+        <w:rPr>
+          <w:sz w:val="24"/>
+          <w:szCs w:val="24"/>
+        </w:rPr>
+      </w:pPr>
+      <w:r>
+        <w:rPr>
+          <w:sz w:val="24"/>
+          <w:szCs w:val="24"/>
+        </w:rPr>
+        <w:t xml:space="preserve">Using the individual lesion measurements, we </w:t>
+      </w:r>
+      <w:r>
+        <w:rPr>
+          <w:sz w:val="24"/>
+          <w:szCs w:val="24"/>
+        </w:rPr>
+        <w:t xml:space="preserve">performed statistical analysis </w:t>
+      </w:r>
+      <w:r>
+        <w:rPr>
+          <w:sz w:val="24"/>
+          <w:szCs w:val="24"/>
+        </w:rPr>
+        <w:t>using</w:t>
+      </w:r>
+      <w:r>
+        <w:rPr>
+          <w:sz w:val="24"/>
+          <w:szCs w:val="24"/>
+        </w:rPr>
+        <w:t xml:space="preserve"> a l</w:t>
+      </w:r>
+      <w:r>
+        <w:rPr>
+          <w:sz w:val="24"/>
+          <w:szCs w:val="24"/>
+        </w:rPr>
+        <w:t>inear model</w:t>
+      </w:r>
+      <w:r>
+        <w:rPr>
+          <w:sz w:val="24"/>
+          <w:szCs w:val="24"/>
+        </w:rPr>
+        <w:t>. W</w:t>
+      </w:r>
+      <w:r>
+        <w:rPr>
+          <w:sz w:val="24"/>
+          <w:szCs w:val="24"/>
+        </w:rPr>
+        <w:t>ithin the</w:t>
+      </w:r>
+      <w:r>
+        <w:rPr>
+          <w:sz w:val="24"/>
+          <w:szCs w:val="24"/>
+        </w:rPr>
+        <w:t xml:space="preserve"> initial</w:t>
+      </w:r>
+      <w:r>
+        <w:rPr>
+          <w:sz w:val="24"/>
+          <w:szCs w:val="24"/>
+        </w:rPr>
+        <w:t xml:space="preserve"> model, we tested </w:t>
+      </w:r>
+      <w:r>
+        <w:rPr>
+          <w:sz w:val="24"/>
+          <w:szCs w:val="24"/>
+        </w:rPr>
+        <w:t xml:space="preserve">effects of isolate genotype, plant species (domesticated or wild), plant genotype (which is nested within species), </w:t>
+      </w:r>
+      <w:r>
+        <w:rPr>
+          <w:sz w:val="24"/>
+          <w:szCs w:val="24"/>
+        </w:rPr>
+        <w:t xml:space="preserve">experiment, </w:t>
+      </w:r>
+      <w:r>
+        <w:rPr>
+          <w:sz w:val="24"/>
+          <w:szCs w:val="24"/>
+        </w:rPr>
+        <w:t>block (nested within experiment),</w:t>
+      </w:r>
+      <w:r>
+        <w:rPr>
+          <w:sz w:val="24"/>
+          <w:szCs w:val="24"/>
+        </w:rPr>
+        <w:t xml:space="preserve"> as fixed effects. We next</w:t>
+      </w:r>
+      <w:r>
+        <w:rPr>
+          <w:sz w:val="24"/>
+          <w:szCs w:val="24"/>
+        </w:rPr>
+        <w:t xml:space="preserve"> included terms for</w:t>
+      </w:r>
+      <w:r>
+        <w:rPr>
+          <w:sz w:val="24"/>
+          <w:szCs w:val="24"/>
+        </w:rPr>
+        <w:t xml:space="preserve"> </w:t>
+      </w:r>
+      <w:r>
+        <w:rPr>
+          <w:sz w:val="24"/>
+          <w:szCs w:val="24"/>
+        </w:rPr>
+        <w:t>the</w:t>
+      </w:r>
+      <w:r>
+        <w:rPr>
+          <w:sz w:val="24"/>
+          <w:szCs w:val="24"/>
+        </w:rPr>
+        <w:t xml:space="preserve"> interaction</w:t>
+      </w:r>
+      <w:r>
+        <w:rPr>
+          <w:sz w:val="24"/>
+          <w:szCs w:val="24"/>
+        </w:rPr>
+        <w:t>s</w:t>
+      </w:r>
+      <w:r>
+        <w:rPr>
+          <w:sz w:val="24"/>
+          <w:szCs w:val="24"/>
+        </w:rPr>
+        <w:t xml:space="preserve"> of plant species </w:t>
+      </w:r>
+      <w:r>
+        <w:rPr>
+          <w:sz w:val="24"/>
+          <w:szCs w:val="24"/>
+        </w:rPr>
+        <w:t xml:space="preserve">with isolate, plant genotype with isolate, and experiment with isolate, plant species, or plant genotype </w:t>
+      </w:r>
+      <w:r>
+        <w:rPr>
+          <w:sz w:val="24"/>
+          <w:szCs w:val="24"/>
+        </w:rPr>
+        <w:t>as fixed effects</w:t>
+      </w:r>
+      <w:r>
+        <w:rPr>
+          <w:sz w:val="24"/>
+          <w:szCs w:val="24"/>
+        </w:rPr>
+        <w:t xml:space="preserve">. </w:t>
+      </w:r>
+      <w:r>
+        <w:rPr>
+          <w:sz w:val="24"/>
+          <w:szCs w:val="24"/>
+        </w:rPr>
+        <w:t>T</w:t>
+      </w:r>
+      <w:r>
+        <w:rPr>
+          <w:sz w:val="24"/>
+          <w:szCs w:val="24"/>
+        </w:rPr>
+        <w:t xml:space="preserve">erms for individual plant, leaf, and leaflet </w:t>
+      </w:r>
+      <w:r>
+        <w:rPr>
+          <w:sz w:val="24"/>
+          <w:szCs w:val="24"/>
+        </w:rPr>
+        <w:t xml:space="preserve">position </w:t>
+      </w:r>
+      <w:r>
+        <w:rPr>
+          <w:sz w:val="24"/>
+          <w:szCs w:val="24"/>
+        </w:rPr>
+        <w:t xml:space="preserve">did not significantly improve the </w:t>
+      </w:r>
+      <w:r>
+        <w:rPr>
+          <w:sz w:val="24"/>
+          <w:szCs w:val="24"/>
+        </w:rPr>
+        <w:t xml:space="preserve">full </w:t>
+      </w:r>
+      <w:r>
+        <w:rPr>
+          <w:sz w:val="24"/>
+          <w:szCs w:val="24"/>
+        </w:rPr>
+        <w:t xml:space="preserve">model, </w:t>
+      </w:r>
+      <w:r>
+        <w:rPr>
+          <w:sz w:val="24"/>
+          <w:szCs w:val="24"/>
+        </w:rPr>
+        <w:t>so we omitted</w:t>
+      </w:r>
+      <w:r>
+        <w:rPr>
+          <w:sz w:val="24"/>
+          <w:szCs w:val="24"/>
+        </w:rPr>
+        <w:t xml:space="preserve"> them from </w:t>
+      </w:r>
+      <w:r>
+        <w:rPr>
+          <w:sz w:val="24"/>
+          <w:szCs w:val="24"/>
+        </w:rPr>
+        <w:t>this</w:t>
+      </w:r>
+      <w:r>
+        <w:rPr>
+          <w:sz w:val="24"/>
+          <w:szCs w:val="24"/>
+        </w:rPr>
+        <w:t xml:space="preserve"> analysis. </w:t>
+      </w:r>
+      <w:r>
+        <w:rPr>
+          <w:sz w:val="24"/>
+          <w:szCs w:val="24"/>
+        </w:rPr>
+        <w:t>The final model shows that genetic variation within</w:t>
+      </w:r>
+      <w:r>
+        <w:rPr>
+          <w:sz w:val="24"/>
+          <w:szCs w:val="24"/>
+        </w:rPr>
+        <w:t xml:space="preserve"> both the host plant and the </w:t>
+      </w:r>
+      <w:proofErr w:type="gramStart"/>
+      <w:r>
+        <w:rPr>
+          <w:sz w:val="24"/>
+          <w:szCs w:val="24"/>
+        </w:rPr>
+        <w:t>pathogen</w:t>
+      </w:r>
+      <w:r>
+        <w:rPr>
+          <w:sz w:val="24"/>
+          <w:szCs w:val="24"/>
+        </w:rPr>
+        <w:t xml:space="preserve"> </w:t>
+      </w:r>
+      <w:r>
+        <w:rPr>
+          <w:sz w:val="24"/>
+          <w:szCs w:val="24"/>
+        </w:rPr>
+        <w:t>have</w:t>
+      </w:r>
+      <w:proofErr w:type="gramEnd"/>
+      <w:r>
+        <w:rPr>
+          <w:sz w:val="24"/>
+          <w:szCs w:val="24"/>
+        </w:rPr>
+        <w:t xml:space="preserve"> significant effects on</w:t>
+      </w:r>
+      <w:r>
+        <w:rPr>
+          <w:sz w:val="24"/>
+          <w:szCs w:val="24"/>
+        </w:rPr>
+        <w:t xml:space="preserve"> lesion growth (Table R1). </w:t>
+      </w:r>
+      <w:r>
+        <w:rPr>
+          <w:sz w:val="24"/>
+          <w:szCs w:val="24"/>
+        </w:rPr>
+        <w:t xml:space="preserve">Interestingly, the differences due to tomato domestication </w:t>
+      </w:r>
+      <w:r>
+        <w:rPr>
+          <w:sz w:val="24"/>
+          <w:szCs w:val="24"/>
+        </w:rPr>
+        <w:t>significantly</w:t>
+      </w:r>
+      <w:r>
+        <w:rPr>
+          <w:sz w:val="24"/>
+          <w:szCs w:val="24"/>
+        </w:rPr>
+        <w:t xml:space="preserve"> impacted lesion formation, as shown by the </w:t>
+      </w:r>
+      <w:r>
+        <w:rPr>
+          <w:sz w:val="24"/>
+          <w:szCs w:val="24"/>
+        </w:rPr>
+        <w:t>significant effects of tomato genetic variation between domesticated and wild species</w:t>
+      </w:r>
+      <w:r>
+        <w:rPr>
+          <w:sz w:val="24"/>
+          <w:szCs w:val="24"/>
+        </w:rPr>
+        <w:t xml:space="preserve"> (Table R1)</w:t>
+      </w:r>
+      <w:r>
+        <w:rPr>
+          <w:sz w:val="24"/>
+          <w:szCs w:val="24"/>
+        </w:rPr>
+        <w:t xml:space="preserve">. </w:t>
+      </w:r>
+      <w:r>
+        <w:rPr>
+          <w:sz w:val="24"/>
+          <w:szCs w:val="24"/>
+        </w:rPr>
+        <w:t>There was no</w:t>
+      </w:r>
+      <w:r>
+        <w:rPr>
+          <w:sz w:val="24"/>
+          <w:szCs w:val="24"/>
+        </w:rPr>
+        <w:t xml:space="preserve"> evidence for significant interaction effects between isolate and plant genotypes</w:t>
+      </w:r>
+      <w:r>
+        <w:rPr>
+          <w:sz w:val="24"/>
+          <w:szCs w:val="24"/>
+        </w:rPr>
+        <w:t xml:space="preserve"> but this term contributed the largest proportion of the</w:t>
+      </w:r>
+      <w:r>
+        <w:rPr>
+          <w:sz w:val="24"/>
+          <w:szCs w:val="24"/>
+        </w:rPr>
+        <w:t xml:space="preserve"> plant-related</w:t>
+      </w:r>
+      <w:r>
+        <w:rPr>
+          <w:sz w:val="24"/>
+          <w:szCs w:val="24"/>
+        </w:rPr>
+        <w:t xml:space="preserve"> variance in lesion size (Table R1). This lack of significance may have been caused by</w:t>
+      </w:r>
+      <w:r>
+        <w:rPr>
+          <w:sz w:val="24"/>
+          <w:szCs w:val="24"/>
+        </w:rPr>
+        <w:t xml:space="preserve"> </w:t>
+      </w:r>
+      <w:r>
+        <w:rPr>
+          <w:sz w:val="24"/>
+          <w:szCs w:val="24"/>
+        </w:rPr>
+        <w:t>the vast number of degrees</w:t>
+      </w:r>
+      <w:r>
+        <w:rPr>
+          <w:sz w:val="24"/>
+          <w:szCs w:val="24"/>
+        </w:rPr>
+        <w:t xml:space="preserve"> of freedom</w:t>
+      </w:r>
+      <w:r>
+        <w:rPr>
+          <w:sz w:val="24"/>
+          <w:szCs w:val="24"/>
+        </w:rPr>
+        <w:t xml:space="preserve"> in this </w:t>
+      </w:r>
+      <w:r>
+        <w:rPr>
+          <w:sz w:val="24"/>
+          <w:szCs w:val="24"/>
+        </w:rPr>
+        <w:lastRenderedPageBreak/>
+        <w:t>term</w:t>
+      </w:r>
+      <w:r>
+        <w:rPr>
+          <w:sz w:val="24"/>
+          <w:szCs w:val="24"/>
+        </w:rPr>
+        <w:t xml:space="preserve"> (Table R1)</w:t>
+      </w:r>
+      <w:r>
+        <w:rPr>
+          <w:sz w:val="24"/>
+          <w:szCs w:val="24"/>
+        </w:rPr>
+        <w:t>.</w:t>
+      </w:r>
+      <w:r>
+        <w:rPr>
+          <w:sz w:val="24"/>
+          <w:szCs w:val="24"/>
+        </w:rPr>
+        <w:t xml:space="preserve"> In short, lesion size is controlled by genetics both within the host plant and the pathogen.</w:t>
+      </w:r>
+    </w:p>
+    <w:p>
+      <w:pPr>
+        <w:spacing w:line="480" w:lineRule="auto"/>
+        <w:rPr>
+          <w:b/>
+          <w:sz w:val="24"/>
+          <w:szCs w:val="24"/>
+        </w:rPr>
+      </w:pPr>
+    </w:p>
+    <w:p>
+      <w:pPr>
+        <w:spacing w:line="480" w:lineRule="auto"/>
+        <w:rPr>
+          <w:b/>
+          <w:sz w:val="24"/>
+          <w:szCs w:val="24"/>
+        </w:rPr>
+      </w:pPr>
+      <w:r>
+        <w:rPr>
+          <w:b/>
+          <w:sz w:val="24"/>
+          <w:szCs w:val="24"/>
+        </w:rPr>
+        <w:t xml:space="preserve">Domestication and </w:t>
+      </w:r>
+      <w:r>
+        <w:rPr>
+          <w:b/>
+          <w:sz w:val="24"/>
+          <w:szCs w:val="24"/>
+        </w:rPr>
+        <w:t>Lesion Area</w:t>
+      </w:r>
+    </w:p>
+    <w:p>
+      <w:pPr>
+        <w:spacing w:line="480" w:lineRule="auto"/>
+        <w:rPr>
+          <w:sz w:val="24"/>
+          <w:szCs w:val="24"/>
+        </w:rPr>
+      </w:pPr>
+      <w:r>
+        <w:rPr>
+          <w:b/>
           <w:sz w:val="24"/>
           <w:szCs w:val="24"/>
         </w:rPr>
@@ -5114,91 +6630,42 @@
           <w:sz w:val="24"/>
           <w:szCs w:val="24"/>
         </w:rPr>
-        <w:t xml:space="preserve">Using the individual lesion measurements, we </w:t>
-      </w:r>
-      <w:r>
-        <w:rPr>
-          <w:sz w:val="24"/>
-          <w:szCs w:val="24"/>
-        </w:rPr>
-        <w:t xml:space="preserve">performed statistical analysis </w:t>
-      </w:r>
-      <w:r>
-        <w:rPr>
-          <w:sz w:val="24"/>
-          <w:szCs w:val="24"/>
-        </w:rPr>
-        <w:t>using</w:t>
-      </w:r>
-      <w:r>
-        <w:rPr>
-          <w:sz w:val="24"/>
-          <w:szCs w:val="24"/>
-        </w:rPr>
-        <w:t xml:space="preserve"> a l</w:t>
-      </w:r>
-      <w:r>
-        <w:rPr>
-          <w:sz w:val="24"/>
-          <w:szCs w:val="24"/>
-        </w:rPr>
-        <w:t>inear model</w:t>
-      </w:r>
-      <w:r>
-        <w:rPr>
-          <w:sz w:val="24"/>
-          <w:szCs w:val="24"/>
-        </w:rPr>
-        <w:t>. W</w:t>
-      </w:r>
-      <w:r>
-        <w:rPr>
-          <w:sz w:val="24"/>
-          <w:szCs w:val="24"/>
-        </w:rPr>
-        <w:t>ithin the</w:t>
-      </w:r>
-      <w:r>
-        <w:rPr>
-          <w:sz w:val="24"/>
-          <w:szCs w:val="24"/>
-        </w:rPr>
-        <w:t xml:space="preserve"> initial</w:t>
-      </w:r>
-      <w:r>
-        <w:rPr>
-          <w:sz w:val="24"/>
-          <w:szCs w:val="24"/>
-        </w:rPr>
-        <w:t xml:space="preserve"> model, we tested </w:t>
-      </w:r>
-      <w:r>
-        <w:rPr>
-          <w:sz w:val="24"/>
-          <w:szCs w:val="24"/>
-        </w:rPr>
-        <w:t xml:space="preserve">effects of isolate genotype, plant species (domesticated or wild), plant genotype (which is nested within species), </w:t>
-      </w:r>
-      <w:r>
-        <w:rPr>
-          <w:sz w:val="24"/>
-          <w:szCs w:val="24"/>
-        </w:rPr>
-        <w:t xml:space="preserve">experiment, </w:t>
-      </w:r>
-      <w:r>
-        <w:rPr>
-          <w:sz w:val="24"/>
-          <w:szCs w:val="24"/>
-        </w:rPr>
-        <w:t>block (nested within experiment),</w:t>
-      </w:r>
-      <w:r>
-        <w:rPr>
-          <w:sz w:val="24"/>
-          <w:szCs w:val="24"/>
-        </w:rPr>
-        <w:t xml:space="preserve"> as fixed effects. We also included terms for</w:t>
+        <w:t xml:space="preserve">Comparing the domesticated and wild tomato genotypes showed that lesion size is slightly greater on </w:t>
+      </w:r>
+      <w:r>
+        <w:rPr>
+          <w:sz w:val="24"/>
+          <w:szCs w:val="24"/>
+        </w:rPr>
+        <w:t xml:space="preserve">average </w:t>
+      </w:r>
+      <w:r>
+        <w:rPr>
+          <w:sz w:val="24"/>
+          <w:szCs w:val="24"/>
+        </w:rPr>
+        <w:t xml:space="preserve">(18% increase) on domesticated tomato compared to wild tomato (p &lt;2e-16, Table R1) (Figure R2). This agrees with existing literature that </w:t>
+      </w:r>
+      <w:r>
+        <w:rPr>
+          <w:sz w:val="24"/>
+          <w:szCs w:val="24"/>
+        </w:rPr>
+        <w:t xml:space="preserve">has proposed that domestication </w:t>
+      </w:r>
+      <w:r>
+        <w:rPr>
+          <w:sz w:val="24"/>
+          <w:szCs w:val="24"/>
+        </w:rPr>
+        <w:t>increase</w:t>
+      </w:r>
+      <w:r>
+        <w:rPr>
+          <w:sz w:val="24"/>
+          <w:szCs w:val="24"/>
+        </w:rPr>
+        <w:t>s</w:t>
       </w:r>
       <w:r>
         <w:rPr>
@@ -5212,14 +6679,14 @@
           <w:sz w:val="24"/>
           <w:szCs w:val="24"/>
         </w:rPr>
-        <w:t>the</w:t>
-      </w:r>
-      <w:r>
-        <w:rPr>
-          <w:sz w:val="24"/>
-          <w:szCs w:val="24"/>
-        </w:rPr>
-        <w:t xml:space="preserve"> interaction</w:t>
+        <w:t xml:space="preserve">susceptibility to </w:t>
+      </w:r>
+      <w:r>
+        <w:rPr>
+          <w:sz w:val="24"/>
+          <w:szCs w:val="24"/>
+        </w:rPr>
+        <w:t>pathogen</w:t>
       </w:r>
       <w:r>
         <w:rPr>
@@ -5233,195 +6700,6 @@
           <w:sz w:val="24"/>
           <w:szCs w:val="24"/>
         </w:rPr>
-        <w:t xml:space="preserve"> of plant species </w:t>
-      </w:r>
-      <w:r>
-        <w:rPr>
-          <w:sz w:val="24"/>
-          <w:szCs w:val="24"/>
-        </w:rPr>
-        <w:t xml:space="preserve">with isolate, plant genotype with isolate, and experiment with isolate, plant species, or plant genotype </w:t>
-      </w:r>
-      <w:r>
-        <w:rPr>
-          <w:sz w:val="24"/>
-          <w:szCs w:val="24"/>
-        </w:rPr>
-        <w:t>as fixed effects</w:t>
-      </w:r>
-      <w:r>
-        <w:rPr>
-          <w:sz w:val="24"/>
-          <w:szCs w:val="24"/>
-        </w:rPr>
-        <w:t xml:space="preserve">. </w:t>
-      </w:r>
-      <w:r>
-        <w:rPr>
-          <w:sz w:val="24"/>
-          <w:szCs w:val="24"/>
-        </w:rPr>
-        <w:t>T</w:t>
-      </w:r>
-      <w:r>
-        <w:rPr>
-          <w:sz w:val="24"/>
-          <w:szCs w:val="24"/>
-        </w:rPr>
-        <w:t xml:space="preserve">erms for individual plant, leaf, and leaflet </w:t>
-      </w:r>
-      <w:r>
-        <w:rPr>
-          <w:sz w:val="24"/>
-          <w:szCs w:val="24"/>
-        </w:rPr>
-        <w:t xml:space="preserve">position </w:t>
-      </w:r>
-      <w:r>
-        <w:rPr>
-          <w:sz w:val="24"/>
-          <w:szCs w:val="24"/>
-        </w:rPr>
-        <w:t xml:space="preserve">did not significantly improve the </w:t>
-      </w:r>
-      <w:r>
-        <w:rPr>
-          <w:sz w:val="24"/>
-          <w:szCs w:val="24"/>
-        </w:rPr>
-        <w:t xml:space="preserve">full </w:t>
-      </w:r>
-      <w:r>
-        <w:rPr>
-          <w:sz w:val="24"/>
-          <w:szCs w:val="24"/>
-        </w:rPr>
-        <w:t xml:space="preserve">model, </w:t>
-      </w:r>
-      <w:r>
-        <w:rPr>
-          <w:sz w:val="24"/>
-          <w:szCs w:val="24"/>
-        </w:rPr>
-        <w:t>so we omitted</w:t>
-      </w:r>
-      <w:r>
-        <w:rPr>
-          <w:sz w:val="24"/>
-          <w:szCs w:val="24"/>
-        </w:rPr>
-        <w:t xml:space="preserve"> them from </w:t>
-      </w:r>
-      <w:r>
-        <w:rPr>
-          <w:sz w:val="24"/>
-          <w:szCs w:val="24"/>
-        </w:rPr>
-        <w:t>this</w:t>
-      </w:r>
-      <w:r>
-        <w:rPr>
-          <w:sz w:val="24"/>
-          <w:szCs w:val="24"/>
-        </w:rPr>
-        <w:t xml:space="preserve"> analysis. </w:t>
-      </w:r>
-      <w:r>
-        <w:rPr>
-          <w:sz w:val="24"/>
-          <w:szCs w:val="24"/>
-        </w:rPr>
-        <w:t>The final model shows that genetic variation within</w:t>
-      </w:r>
-      <w:r>
-        <w:rPr>
-          <w:sz w:val="24"/>
-          <w:szCs w:val="24"/>
-        </w:rPr>
-        <w:t xml:space="preserve"> both the host plant</w:t>
-      </w:r>
-      <w:r>
-        <w:rPr>
-          <w:sz w:val="24"/>
-          <w:szCs w:val="24"/>
-        </w:rPr>
-        <w:t xml:space="preserve"> species</w:t>
-      </w:r>
-      <w:r>
-        <w:rPr>
-          <w:sz w:val="24"/>
-          <w:szCs w:val="24"/>
-        </w:rPr>
-        <w:t xml:space="preserve"> and the pathogen</w:t>
-      </w:r>
-      <w:r>
-        <w:rPr>
-          <w:sz w:val="24"/>
-          <w:szCs w:val="24"/>
-        </w:rPr>
-        <w:t xml:space="preserve"> significantly</w:t>
-      </w:r>
-      <w:r>
-        <w:rPr>
-          <w:sz w:val="24"/>
-          <w:szCs w:val="24"/>
-        </w:rPr>
-        <w:t xml:space="preserve"> affect lesion growth (Table R1). </w:t>
-      </w:r>
-      <w:r>
-        <w:rPr>
-          <w:sz w:val="24"/>
-          <w:szCs w:val="24"/>
-        </w:rPr>
-        <w:t xml:space="preserve">Interestingly, the differences due to tomato domestication </w:t>
-      </w:r>
-      <w:r>
-        <w:rPr>
-          <w:sz w:val="24"/>
-          <w:szCs w:val="24"/>
-        </w:rPr>
-        <w:t>also significantly</w:t>
-      </w:r>
-      <w:r>
-        <w:rPr>
-          <w:sz w:val="24"/>
-          <w:szCs w:val="24"/>
-        </w:rPr>
-        <w:t xml:space="preserve"> impacted lesion formation, as shown by the </w:t>
-      </w:r>
-      <w:r>
-        <w:rPr>
-          <w:sz w:val="24"/>
-          <w:szCs w:val="24"/>
-        </w:rPr>
-        <w:t xml:space="preserve">significant effects of tomato genetic variation between domesticated and wild species. </w:t>
-      </w:r>
-      <w:r>
-        <w:rPr>
-          <w:sz w:val="24"/>
-          <w:szCs w:val="24"/>
-        </w:rPr>
-        <w:t>There was no</w:t>
-      </w:r>
-      <w:r>
-        <w:rPr>
-          <w:sz w:val="24"/>
-          <w:szCs w:val="24"/>
-        </w:rPr>
-        <w:t xml:space="preserve"> evidence for significant interaction effects between isolate and plant genotypes</w:t>
-      </w:r>
-      <w:r>
-        <w:rPr>
-          <w:sz w:val="24"/>
-          <w:szCs w:val="24"/>
-        </w:rPr>
-        <w:t xml:space="preserve"> but this term contributed the largest proportion of the variance in lesion size (Table R1). This lack of significance may have been caused by</w:t>
-      </w:r>
-      <w:r>
-        <w:rPr>
-          <w:sz w:val="24"/>
-          <w:szCs w:val="24"/>
-        </w:rPr>
         <w:t xml:space="preserve"> </w:t>
       </w:r>
       <w:r>
@@ -5429,199 +6707,33 @@
           <w:sz w:val="24"/>
           <w:szCs w:val="24"/>
         </w:rPr>
-        <w:t>the vast number of degrees</w:t>
-      </w:r>
-      <w:r>
-        <w:rPr>
-          <w:sz w:val="24"/>
-          <w:szCs w:val="24"/>
-        </w:rPr>
-        <w:t xml:space="preserve"> of freedom</w:t>
-      </w:r>
-      <w:r>
-        <w:rPr>
-          <w:sz w:val="24"/>
-          <w:szCs w:val="24"/>
-        </w:rPr>
-        <w:t xml:space="preserve"> in this term</w:t>
-      </w:r>
-      <w:r>
-        <w:rPr>
-          <w:sz w:val="24"/>
-          <w:szCs w:val="24"/>
-        </w:rPr>
-        <w:t xml:space="preserve"> (Table R1)</w:t>
-      </w:r>
-      <w:r>
-        <w:rPr>
-          <w:sz w:val="24"/>
-          <w:szCs w:val="24"/>
-        </w:rPr>
-        <w:t>.</w:t>
-      </w:r>
-      <w:ins w:id="27" w:author="Daniel Kliebenstein" w:date="2017-01-12T16:30:00Z">
-        <w:r>
-          <w:rPr>
-            <w:sz w:val="24"/>
-            <w:szCs w:val="24"/>
-          </w:rPr>
-          <w:t xml:space="preserve"> </w:t>
-        </w:r>
-        <w:commentRangeStart w:id="28"/>
-        <w:r>
-          <w:rPr>
-            <w:sz w:val="24"/>
-            <w:szCs w:val="24"/>
-          </w:rPr>
-          <w:t>CONCLUSION</w:t>
-        </w:r>
-        <w:commentRangeEnd w:id="28"/>
-        <w:r>
-          <w:rPr>
-            <w:rStyle w:val="CommentReference"/>
-          </w:rPr>
-          <w:commentReference w:id="28"/>
-        </w:r>
-      </w:ins>
-    </w:p>
-    <w:p>
-      <w:pPr>
-        <w:spacing w:line="480" w:lineRule="auto"/>
-        <w:rPr>
-          <w:b/>
-          <w:sz w:val="24"/>
-          <w:szCs w:val="24"/>
-        </w:rPr>
-      </w:pPr>
-    </w:p>
-    <w:p>
-      <w:pPr>
-        <w:spacing w:line="480" w:lineRule="auto"/>
-        <w:rPr>
-          <w:b/>
-          <w:sz w:val="24"/>
-          <w:szCs w:val="24"/>
-        </w:rPr>
-      </w:pPr>
-      <w:r>
-        <w:rPr>
-          <w:b/>
-          <w:sz w:val="24"/>
-          <w:szCs w:val="24"/>
-        </w:rPr>
-        <w:lastRenderedPageBreak/>
-        <w:t xml:space="preserve">Domestication and </w:t>
-      </w:r>
-      <w:r>
-        <w:rPr>
-          <w:b/>
-          <w:sz w:val="24"/>
-          <w:szCs w:val="24"/>
-        </w:rPr>
-        <w:t>Lesion Area</w:t>
-      </w:r>
-    </w:p>
-    <w:p>
-      <w:pPr>
-        <w:spacing w:line="480" w:lineRule="auto"/>
-        <w:rPr>
-          <w:sz w:val="24"/>
-          <w:szCs w:val="24"/>
-        </w:rPr>
-      </w:pPr>
-      <w:r>
-        <w:rPr>
-          <w:b/>
-          <w:sz w:val="24"/>
-          <w:szCs w:val="24"/>
-        </w:rPr>
-        <w:tab/>
-      </w:r>
-      <w:r>
-        <w:rPr>
-          <w:sz w:val="24"/>
-          <w:szCs w:val="24"/>
-        </w:rPr>
-        <w:t xml:space="preserve">Comparing the domesticated and wild tomato genotypes showed that lesion size is slightly greater on </w:t>
-      </w:r>
-      <w:r>
-        <w:rPr>
-          <w:sz w:val="24"/>
-          <w:szCs w:val="24"/>
-        </w:rPr>
-        <w:t xml:space="preserve">average </w:t>
-      </w:r>
-      <w:r>
-        <w:rPr>
-          <w:sz w:val="24"/>
-          <w:szCs w:val="24"/>
-        </w:rPr>
-        <w:t xml:space="preserve">(18% increase) on domesticated tomato compared to wild tomato (p &lt;2e-16, Table R1) (Figure R2). This agrees with existing literature that </w:t>
-      </w:r>
-      <w:r>
-        <w:rPr>
-          <w:sz w:val="24"/>
-          <w:szCs w:val="24"/>
-        </w:rPr>
-        <w:t xml:space="preserve">has proposed that domestication </w:t>
-      </w:r>
-      <w:r>
-        <w:rPr>
-          <w:sz w:val="24"/>
-          <w:szCs w:val="24"/>
-        </w:rPr>
-        <w:t>increase</w:t>
-      </w:r>
-      <w:r>
-        <w:rPr>
-          <w:sz w:val="24"/>
-          <w:szCs w:val="24"/>
-        </w:rPr>
-        <w:t>s</w:t>
-      </w:r>
-      <w:r>
-        <w:rPr>
-          <w:sz w:val="24"/>
-          <w:szCs w:val="24"/>
-        </w:rPr>
-        <w:t xml:space="preserve"> </w:t>
-      </w:r>
-      <w:r>
-        <w:rPr>
-          <w:sz w:val="24"/>
-          <w:szCs w:val="24"/>
-        </w:rPr>
-        <w:t xml:space="preserve">susceptibility to </w:t>
-      </w:r>
-      <w:r>
-        <w:rPr>
-          <w:sz w:val="24"/>
-          <w:szCs w:val="24"/>
-        </w:rPr>
-        <w:t>pathogen</w:t>
-      </w:r>
-      <w:r>
-        <w:rPr>
-          <w:sz w:val="24"/>
-          <w:szCs w:val="24"/>
-        </w:rPr>
-        <w:t>s</w:t>
-      </w:r>
-      <w:r>
-        <w:rPr>
-          <w:sz w:val="24"/>
-          <w:szCs w:val="24"/>
-        </w:rPr>
-        <w:t xml:space="preserve"> </w:t>
-      </w:r>
-      <w:r>
-        <w:rPr>
-          <w:sz w:val="24"/>
-          <w:szCs w:val="24"/>
-        </w:rPr>
-        <w:t>{Stuckenbrock 2008}</w:t>
-      </w:r>
-      <w:ins w:id="29" w:author="Daniel Kliebenstein" w:date="2017-01-13T11:53:00Z">
+        <w:t>{</w:t>
+      </w:r>
+      <w:proofErr w:type="spellStart"/>
+      <w:r>
+        <w:rPr>
+          <w:sz w:val="24"/>
+          <w:szCs w:val="24"/>
+        </w:rPr>
+        <w:t>Stuckenbrock</w:t>
+      </w:r>
+      <w:proofErr w:type="spellEnd"/>
+      <w:r>
+        <w:rPr>
+          <w:sz w:val="24"/>
+          <w:szCs w:val="24"/>
+        </w:rPr>
+        <w:t xml:space="preserve"> 2008</w:t>
+      </w:r>
+      <w:proofErr w:type="gramStart"/>
+      <w:r>
+        <w:rPr>
+          <w:sz w:val="24"/>
+          <w:szCs w:val="24"/>
+        </w:rPr>
+        <w:t>}</w:t>
+      </w:r>
+      <w:ins w:id="25" w:author="Daniel Kliebenstein" w:date="2017-01-13T11:53:00Z">
         <w:r>
           <w:rPr>
             <w:sz w:val="24"/>
@@ -5629,7 +6741,8 @@
           </w:rPr>
           <w:t>(</w:t>
         </w:r>
-        <w:commentRangeStart w:id="30"/>
+        <w:commentRangeStart w:id="26"/>
+        <w:proofErr w:type="gramEnd"/>
         <w:r>
           <w:rPr>
             <w:sz w:val="24"/>
@@ -5637,12 +6750,12 @@
           </w:rPr>
           <w:t>CITATIONS</w:t>
         </w:r>
-        <w:commentRangeEnd w:id="30"/>
+        <w:commentRangeEnd w:id="26"/>
         <w:r>
           <w:rPr>
             <w:rStyle w:val="CommentReference"/>
           </w:rPr>
-          <w:commentReference w:id="30"/>
+          <w:commentReference w:id="26"/>
         </w:r>
         <w:r>
           <w:rPr>
@@ -5776,14 +6889,46 @@
           <w:sz w:val="24"/>
           <w:szCs w:val="24"/>
         </w:rPr>
-        <w:t>{Doebley 2006</w:t>
-      </w:r>
-      <w:r>
-        <w:rPr>
-          <w:sz w:val="24"/>
-          <w:szCs w:val="24"/>
-        </w:rPr>
-        <w:t>; Tanksley 1997; Bai 2007</w:t>
+        <w:t>{</w:t>
+      </w:r>
+      <w:proofErr w:type="spellStart"/>
+      <w:r>
+        <w:rPr>
+          <w:sz w:val="24"/>
+          <w:szCs w:val="24"/>
+        </w:rPr>
+        <w:t>Doebley</w:t>
+      </w:r>
+      <w:proofErr w:type="spellEnd"/>
+      <w:r>
+        <w:rPr>
+          <w:sz w:val="24"/>
+          <w:szCs w:val="24"/>
+        </w:rPr>
+        <w:t xml:space="preserve"> 2006</w:t>
+      </w:r>
+      <w:r>
+        <w:rPr>
+          <w:sz w:val="24"/>
+          <w:szCs w:val="24"/>
+        </w:rPr>
+        <w:t xml:space="preserve">; </w:t>
+      </w:r>
+      <w:proofErr w:type="spellStart"/>
+      <w:r>
+        <w:rPr>
+          <w:sz w:val="24"/>
+          <w:szCs w:val="24"/>
+        </w:rPr>
+        <w:t>Tanksley</w:t>
+      </w:r>
+      <w:proofErr w:type="spellEnd"/>
+      <w:r>
+        <w:rPr>
+          <w:sz w:val="24"/>
+          <w:szCs w:val="24"/>
+        </w:rPr>
+        <w:t xml:space="preserve"> 1997; Bai 2007</w:t>
       </w:r>
       <w:r>
         <w:rPr>
@@ -5799,7 +6944,7 @@
         </w:rPr>
         <w:t>(</w:t>
       </w:r>
-      <w:commentRangeStart w:id="31"/>
+      <w:commentRangeStart w:id="27"/>
       <w:r>
         <w:rPr>
           <w:sz w:val="24"/>
@@ -5821,12 +6966,12 @@
         </w:rPr>
         <w:t>ATIONS</w:t>
       </w:r>
-      <w:commentRangeEnd w:id="31"/>
+      <w:commentRangeEnd w:id="27"/>
       <w:r>
         <w:rPr>
           <w:rStyle w:val="CommentReference"/>
         </w:rPr>
-        <w:commentReference w:id="31"/>
+        <w:commentReference w:id="27"/>
       </w:r>
       <w:r>
         <w:rPr>
@@ -6007,7 +7152,7 @@
         </w:rPr>
         <w:t xml:space="preserve"> </w:t>
       </w:r>
-      <w:commentRangeStart w:id="32"/>
+      <w:commentRangeStart w:id="28"/>
       <w:r>
         <w:rPr>
           <w:sz w:val="24"/>
@@ -6071,12 +7216,12 @@
         </w:rPr>
         <w:t xml:space="preserve"> (Figure R3).</w:t>
       </w:r>
-      <w:commentRangeEnd w:id="32"/>
+      <w:commentRangeEnd w:id="28"/>
       <w:r>
         <w:rPr>
           <w:rStyle w:val="CommentReference"/>
         </w:rPr>
-        <w:commentReference w:id="32"/>
+        <w:commentReference w:id="28"/>
       </w:r>
       <w:r>
         <w:rPr>
@@ -6090,7 +7235,15 @@
           <w:sz w:val="24"/>
           <w:szCs w:val="24"/>
         </w:rPr>
-        <w:t>Overall, we see evidence for a slight domestication impact on</w:t>
+        <w:t xml:space="preserve">Overall, we see evidence for a slight domestication </w:t>
+      </w:r>
+      <w:r>
+        <w:rPr>
+          <w:sz w:val="24"/>
+          <w:szCs w:val="24"/>
+        </w:rPr>
+        <w:lastRenderedPageBreak/>
+        <w:t>impact on</w:t>
       </w:r>
       <w:r>
         <w:rPr>
@@ -6174,7 +7327,6 @@
           <w:sz w:val="24"/>
           <w:szCs w:val="24"/>
         </w:rPr>
-        <w:lastRenderedPageBreak/>
         <w:t>Pathogen</w:t>
       </w:r>
       <w:r>
@@ -6319,7 +7471,25 @@
           <w:sz w:val="24"/>
           <w:szCs w:val="24"/>
         </w:rPr>
-        <w:t>genotypes isolated from tomato tissue vs. other hosts, there is no significant difference in lesion size across all hosts on domesticated (t-test; t=-1.10, 4.3 df, p=0.330)</w:t>
+        <w:t xml:space="preserve">genotypes isolated from tomato tissue vs. other hosts, there is no significant difference in lesion size across all hosts on domesticated (t-test; t=-1.10, 4.3 </w:t>
+      </w:r>
+      <w:proofErr w:type="spellStart"/>
+      <w:proofErr w:type="gramStart"/>
+      <w:r>
+        <w:rPr>
+          <w:sz w:val="24"/>
+          <w:szCs w:val="24"/>
+        </w:rPr>
+        <w:t>df</w:t>
+      </w:r>
+      <w:proofErr w:type="spellEnd"/>
+      <w:proofErr w:type="gramEnd"/>
+      <w:r>
+        <w:rPr>
+          <w:sz w:val="24"/>
+          <w:szCs w:val="24"/>
+        </w:rPr>
+        <w:t>, p=0.330)</w:t>
       </w:r>
       <w:r>
         <w:rPr>
@@ -6333,7 +7503,23 @@
           <w:sz w:val="24"/>
           <w:szCs w:val="24"/>
         </w:rPr>
-        <w:t xml:space="preserve"> wild (t-test; t=-1.09, 4.2 df, p=0.332)</w:t>
+        <w:t xml:space="preserve"> wild (t-test; t=-1.09, 4.2 </w:t>
+      </w:r>
+      <w:proofErr w:type="spellStart"/>
+      <w:r>
+        <w:rPr>
+          <w:sz w:val="24"/>
+          <w:szCs w:val="24"/>
+        </w:rPr>
+        <w:t>df</w:t>
+      </w:r>
+      <w:proofErr w:type="spellEnd"/>
+      <w:r>
+        <w:rPr>
+          <w:sz w:val="24"/>
+          <w:szCs w:val="24"/>
+        </w:rPr>
+        <w:t>, p=0.332)</w:t>
       </w:r>
       <w:r>
         <w:rPr>
@@ -6368,7 +7554,23 @@
           <w:sz w:val="24"/>
           <w:szCs w:val="24"/>
         </w:rPr>
-        <w:t>t-test; t=-1.5972, 9.65 df, p=0.142</w:t>
+        <w:t xml:space="preserve">t-test; t=-1.5972, 9.65 </w:t>
+      </w:r>
+      <w:proofErr w:type="spellStart"/>
+      <w:r>
+        <w:rPr>
+          <w:sz w:val="24"/>
+          <w:szCs w:val="24"/>
+        </w:rPr>
+        <w:t>df</w:t>
+      </w:r>
+      <w:proofErr w:type="spellEnd"/>
+      <w:r>
+        <w:rPr>
+          <w:sz w:val="24"/>
+          <w:szCs w:val="24"/>
+        </w:rPr>
+        <w:t>, p=0.142</w:t>
       </w:r>
       <w:r>
         <w:rPr>
@@ -6427,7 +7629,7 @@
         </w:rPr>
         <w:t xml:space="preserve"> isolates and supports the general observation that there is minimal host-specificity (</w:t>
       </w:r>
-      <w:commentRangeStart w:id="33"/>
+      <w:commentRangeStart w:id="29"/>
       <w:r>
         <w:rPr>
           <w:sz w:val="24"/>
@@ -6435,12 +7637,12 @@
         </w:rPr>
         <w:t>Citations</w:t>
       </w:r>
-      <w:commentRangeEnd w:id="33"/>
+      <w:commentRangeEnd w:id="29"/>
       <w:r>
         <w:rPr>
           <w:rStyle w:val="CommentReference"/>
         </w:rPr>
-        <w:commentReference w:id="33"/>
+        <w:commentReference w:id="29"/>
       </w:r>
       <w:r>
         <w:rPr>
@@ -6552,7 +7754,15 @@
           <w:sz w:val="24"/>
           <w:szCs w:val="24"/>
         </w:rPr>
-        <w:t>when using the full model, there was no significant interaction between isolate genotype and either domestication status or individual host genotype but there was a large fraction of variance within each term</w:t>
+        <w:t xml:space="preserve">when using the full model, there was no significant interaction between isolate genotype and either domestication status or individual host genotype but there was a </w:t>
+      </w:r>
+      <w:r>
+        <w:rPr>
+          <w:sz w:val="24"/>
+          <w:szCs w:val="24"/>
+        </w:rPr>
+        <w:lastRenderedPageBreak/>
+        <w:t>large fraction of variance within each term</w:t>
       </w:r>
       <w:r>
         <w:rPr>
@@ -6566,15 +7776,7 @@
           <w:sz w:val="24"/>
           <w:szCs w:val="24"/>
         </w:rPr>
-        <w:t xml:space="preserve"> As such, we took alternate approaches to examine the interaction between domestication and isolate in determining lesion size. We </w:t>
-      </w:r>
-      <w:r>
-        <w:rPr>
-          <w:sz w:val="24"/>
-          <w:szCs w:val="24"/>
-        </w:rPr>
-        <w:lastRenderedPageBreak/>
-        <w:t>performed ANOVA for each isolate examining the fixed effects of plant and domestication, and the random effect of experiment. Following FDR correction for multiple tes</w:t>
+        <w:t xml:space="preserve"> As such, we took alternate approaches to examine the interaction between domestication and isolate in determining lesion size. We performed ANOVA for each isolate examining the fixed effects of plant and domestication, and the random effect of experiment. Following FDR correction for multiple tes</w:t>
       </w:r>
       <w:r>
         <w:rPr>
@@ -6707,7 +7909,23 @@
           <w:sz w:val="24"/>
           <w:szCs w:val="24"/>
         </w:rPr>
-        <w:t xml:space="preserve"> case of the isolate x plant genotype interaction term (df: </w:t>
+        <w:t xml:space="preserve"> case of the isolate x plant genotype interaction term (</w:t>
+      </w:r>
+      <w:proofErr w:type="spellStart"/>
+      <w:r>
+        <w:rPr>
+          <w:sz w:val="24"/>
+          <w:szCs w:val="24"/>
+        </w:rPr>
+        <w:t>df</w:t>
+      </w:r>
+      <w:proofErr w:type="spellEnd"/>
+      <w:r>
+        <w:rPr>
+          <w:sz w:val="24"/>
+          <w:szCs w:val="24"/>
+        </w:rPr>
+        <w:t xml:space="preserve">: </w:t>
       </w:r>
       <w:r>
         <w:rPr>
@@ -6736,15 +7954,7 @@
           <w:sz w:val="24"/>
           <w:szCs w:val="24"/>
         </w:rPr>
-        <w:t xml:space="preserve"> and host genotype. </w:t>
-      </w:r>
-      <w:commentRangeStart w:id="34"/>
-      <w:r>
-        <w:rPr>
-          <w:sz w:val="24"/>
-          <w:szCs w:val="24"/>
-        </w:rPr>
-        <w:t>We split the dataset by isolate, and within each new dataset performed GLM ANOVA with the fixed effects of domestication</w:t>
+        <w:t xml:space="preserve"> and host genotype. We split the dataset by isolate, and within each new dataset performed GLM ANOVA with the fixed effects of domestication</w:t>
       </w:r>
       <w:r>
         <w:rPr>
@@ -6758,386 +7968,423 @@
           <w:sz w:val="24"/>
           <w:szCs w:val="24"/>
         </w:rPr>
-        <w:t xml:space="preserve">plant genotype nested within domestication, and experiment. Through this single-isolate GLM analysis, a subset of isolates show a significant (p &lt; 0.05) interaction with host genotype (Figure R4E). </w:t>
-      </w:r>
-      <w:commentRangeEnd w:id="34"/>
+        <w:t xml:space="preserve">plant genotype nested within domestication, and experiment. </w:t>
+      </w:r>
+      <w:proofErr w:type="gramStart"/>
+      <w:r>
+        <w:rPr>
+          <w:sz w:val="24"/>
+          <w:szCs w:val="24"/>
+        </w:rPr>
+        <w:t>Through this single-isolate GLM analysis, a subset of isolates show a significant (p &lt; 0.05) interaction with host genotype (Figure R4E).</w:t>
+      </w:r>
+      <w:proofErr w:type="gramEnd"/>
+      <w:r>
+        <w:rPr>
+          <w:sz w:val="24"/>
+          <w:szCs w:val="24"/>
+        </w:rPr>
+        <w:t xml:space="preserve"> </w:t>
+      </w:r>
+    </w:p>
+    <w:p>
+      <w:pPr>
+        <w:spacing w:line="480" w:lineRule="auto"/>
+        <w:rPr>
+          <w:b/>
+          <w:sz w:val="24"/>
+          <w:szCs w:val="24"/>
+        </w:rPr>
+      </w:pPr>
+    </w:p>
+    <w:p>
+      <w:pPr>
+        <w:spacing w:line="480" w:lineRule="auto"/>
+        <w:rPr>
+          <w:b/>
+          <w:sz w:val="24"/>
+          <w:szCs w:val="24"/>
+        </w:rPr>
+      </w:pPr>
+      <w:r>
+        <w:rPr>
+          <w:b/>
+          <w:sz w:val="24"/>
+          <w:szCs w:val="24"/>
+        </w:rPr>
+        <w:lastRenderedPageBreak/>
+        <w:t>Quantitative genetics of pathogen virulence</w:t>
+      </w:r>
+    </w:p>
+    <w:p>
+      <w:pPr>
+        <w:spacing w:line="480" w:lineRule="auto"/>
+        <w:rPr>
+          <w:sz w:val="24"/>
+          <w:szCs w:val="24"/>
+        </w:rPr>
+      </w:pPr>
+      <w:r>
+        <w:rPr>
+          <w:sz w:val="24"/>
+          <w:szCs w:val="24"/>
+        </w:rPr>
+        <w:tab/>
+        <w:t xml:space="preserve">We calculated least-squared means of lesion size for each isolate from linear models within each plant genotype, including the effects of isolate, experiment, and individual plant. We used a ridge-regression approach </w:t>
+      </w:r>
+      <w:r>
+        <w:rPr>
+          <w:sz w:val="24"/>
+          <w:szCs w:val="24"/>
+        </w:rPr>
+        <w:t>{Shen 2013}</w:t>
+      </w:r>
+      <w:r>
+        <w:rPr>
+          <w:sz w:val="24"/>
+          <w:szCs w:val="24"/>
+        </w:rPr>
+        <w:t xml:space="preserve"> to calculate GWA </w:t>
+      </w:r>
+      <w:r>
+        <w:rPr>
+          <w:sz w:val="24"/>
+          <w:szCs w:val="24"/>
+        </w:rPr>
+        <w:t>of</w:t>
+      </w:r>
+      <w:r>
+        <w:rPr>
+          <w:sz w:val="24"/>
+          <w:szCs w:val="24"/>
+        </w:rPr>
+        <w:t xml:space="preserve"> </w:t>
+      </w:r>
+      <w:r>
+        <w:rPr>
+          <w:i/>
+          <w:sz w:val="24"/>
+          <w:szCs w:val="24"/>
+        </w:rPr>
+        <w:t xml:space="preserve">B. cinerea </w:t>
+      </w:r>
+      <w:r>
+        <w:rPr>
+          <w:sz w:val="24"/>
+          <w:szCs w:val="24"/>
+        </w:rPr>
+        <w:t xml:space="preserve">SNP variation for the 92 isolates and </w:t>
+      </w:r>
+      <w:r>
+        <w:rPr>
+          <w:sz w:val="24"/>
+          <w:szCs w:val="24"/>
+        </w:rPr>
+        <w:t xml:space="preserve">the </w:t>
+      </w:r>
+      <w:r>
+        <w:rPr>
+          <w:sz w:val="24"/>
+          <w:szCs w:val="24"/>
+        </w:rPr>
+        <w:t>lesion size</w:t>
+      </w:r>
+      <w:r>
+        <w:rPr>
+          <w:sz w:val="24"/>
+          <w:szCs w:val="24"/>
+        </w:rPr>
+        <w:t xml:space="preserve"> phenotype</w:t>
+      </w:r>
+      <w:r>
+        <w:rPr>
+          <w:sz w:val="24"/>
+          <w:szCs w:val="24"/>
+        </w:rPr>
+        <w:t xml:space="preserve">. To determine significance of SNP </w:t>
+      </w:r>
+      <w:r>
+        <w:rPr>
+          <w:sz w:val="24"/>
+          <w:szCs w:val="24"/>
+        </w:rPr>
+        <w:t xml:space="preserve">effects, we permuted phenotypes </w:t>
+      </w:r>
+      <w:r>
+        <w:rPr>
+          <w:sz w:val="24"/>
+          <w:szCs w:val="24"/>
+        </w:rPr>
+        <w:t>1000x to calculate 95, 99, and 99.9% thr</w:t>
+      </w:r>
+      <w:r>
+        <w:rPr>
+          <w:sz w:val="24"/>
+          <w:szCs w:val="24"/>
+        </w:rPr>
+        <w:t xml:space="preserve">esholds within each plant host. </w:t>
+      </w:r>
+      <w:commentRangeStart w:id="30"/>
+      <w:r>
+        <w:rPr>
+          <w:sz w:val="24"/>
+          <w:szCs w:val="24"/>
+        </w:rPr>
+        <w:t xml:space="preserve">On </w:t>
+      </w:r>
+      <w:r>
+        <w:rPr>
+          <w:sz w:val="24"/>
+          <w:szCs w:val="24"/>
+        </w:rPr>
+        <w:t>three</w:t>
+      </w:r>
+      <w:r>
+        <w:rPr>
+          <w:sz w:val="24"/>
+          <w:szCs w:val="24"/>
+        </w:rPr>
+        <w:t xml:space="preserve"> of the domesticated </w:t>
+      </w:r>
+      <w:r>
+        <w:rPr>
+          <w:sz w:val="24"/>
+          <w:szCs w:val="24"/>
+        </w:rPr>
+        <w:t xml:space="preserve">hosts </w:t>
+      </w:r>
+      <w:r>
+        <w:rPr>
+          <w:sz w:val="24"/>
+          <w:szCs w:val="24"/>
+        </w:rPr>
+        <w:t xml:space="preserve">and </w:t>
+      </w:r>
+      <w:r>
+        <w:rPr>
+          <w:sz w:val="24"/>
+          <w:szCs w:val="24"/>
+        </w:rPr>
+        <w:t>five</w:t>
+      </w:r>
+      <w:r>
+        <w:rPr>
+          <w:sz w:val="24"/>
+          <w:szCs w:val="24"/>
+        </w:rPr>
+        <w:t xml:space="preserve"> of the wild hosts, man</w:t>
+      </w:r>
+      <w:r>
+        <w:rPr>
+          <w:sz w:val="24"/>
+          <w:szCs w:val="24"/>
+        </w:rPr>
+        <w:t>y SNPs had effect size estimates &gt;99.9%, ranging from 140 to 324 SNPs per host. For the remaining 3 domesticated hosts, at least 150 SNPs exceeded the 95% threshold. For</w:t>
+      </w:r>
+      <w:r>
+        <w:rPr>
+          <w:sz w:val="24"/>
+          <w:szCs w:val="24"/>
+        </w:rPr>
+        <w:t xml:space="preserve"> one</w:t>
+      </w:r>
+      <w:r>
+        <w:rPr>
+          <w:sz w:val="24"/>
+          <w:szCs w:val="24"/>
+        </w:rPr>
+        <w:t xml:space="preserve"> </w:t>
+      </w:r>
+      <w:r>
+        <w:rPr>
+          <w:sz w:val="24"/>
+          <w:szCs w:val="24"/>
+        </w:rPr>
+        <w:t xml:space="preserve">host, </w:t>
+      </w:r>
+      <w:r>
+        <w:rPr>
+          <w:sz w:val="24"/>
+          <w:szCs w:val="24"/>
+        </w:rPr>
+        <w:t xml:space="preserve">LA1547 (wild), no SNPs were significantly associated with </w:t>
+      </w:r>
+      <w:r>
+        <w:rPr>
+          <w:i/>
+          <w:sz w:val="24"/>
+          <w:szCs w:val="24"/>
+        </w:rPr>
+        <w:t>B. cinerea</w:t>
+      </w:r>
+      <w:r>
+        <w:rPr>
+          <w:sz w:val="24"/>
+          <w:szCs w:val="24"/>
+        </w:rPr>
+        <w:t xml:space="preserve"> lesion size. </w:t>
+      </w:r>
+      <w:commentRangeEnd w:id="30"/>
       <w:r>
         <w:rPr>
           <w:rStyle w:val="CommentReference"/>
         </w:rPr>
-        <w:commentReference w:id="34"/>
+        <w:commentReference w:id="30"/>
       </w:r>
     </w:p>
     <w:p>
       <w:pPr>
         <w:spacing w:line="480" w:lineRule="auto"/>
         <w:rPr>
-          <w:b/>
-          <w:sz w:val="24"/>
-          <w:szCs w:val="24"/>
-        </w:rPr>
-      </w:pPr>
+          <w:sz w:val="24"/>
+          <w:szCs w:val="24"/>
+        </w:rPr>
+      </w:pPr>
+      <w:commentRangeStart w:id="31"/>
+      <w:r>
+        <w:rPr>
+          <w:sz w:val="24"/>
+          <w:szCs w:val="24"/>
+        </w:rPr>
+        <w:tab/>
+        <w:t>For the eight host plants with SNPs &gt; 99.9%, we looked for overlap in significant SNPs. A total of 4 SNPs were called in all eight of these hosts (Figure R5</w:t>
+      </w:r>
+      <w:r>
+        <w:rPr>
+          <w:sz w:val="24"/>
+          <w:szCs w:val="24"/>
+        </w:rPr>
+        <w:t>A</w:t>
+      </w:r>
+      <w:r>
+        <w:rPr>
+          <w:sz w:val="24"/>
+          <w:szCs w:val="24"/>
+        </w:rPr>
+        <w:t>)</w:t>
+      </w:r>
+      <w:r>
+        <w:rPr>
+          <w:sz w:val="24"/>
+          <w:szCs w:val="24"/>
+        </w:rPr>
+        <w:t>, and 4 additional SNPs were called in at least half of the hosts</w:t>
+      </w:r>
+      <w:r>
+        <w:rPr>
+          <w:sz w:val="24"/>
+          <w:szCs w:val="24"/>
+        </w:rPr>
+        <w:t>. Dozens more occurred in two or more hosts.</w:t>
+      </w:r>
+      <w:commentRangeEnd w:id="31"/>
+      <w:r>
+        <w:rPr>
+          <w:rStyle w:val="CommentReference"/>
+        </w:rPr>
+        <w:commentReference w:id="31"/>
+      </w:r>
     </w:p>
     <w:p>
       <w:pPr>
         <w:spacing w:line="480" w:lineRule="auto"/>
         <w:rPr>
-          <w:b/>
-          <w:sz w:val="24"/>
-          <w:szCs w:val="24"/>
-        </w:rPr>
-      </w:pPr>
-      <w:r>
-        <w:rPr>
-          <w:b/>
-          <w:sz w:val="24"/>
-          <w:szCs w:val="24"/>
-        </w:rPr>
-        <w:t>Quantitative genetics of pathogen virulence</w:t>
-      </w:r>
-    </w:p>
-    <w:p>
-      <w:pPr>
-        <w:spacing w:line="480" w:lineRule="auto"/>
-        <w:rPr>
-          <w:sz w:val="24"/>
-          <w:szCs w:val="24"/>
-        </w:rPr>
-      </w:pPr>
-      <w:r>
-        <w:rPr>
-          <w:sz w:val="24"/>
-          <w:szCs w:val="24"/>
-        </w:rPr>
-        <w:tab/>
-        <w:t xml:space="preserve">We calculated least-squared means of lesion size for each isolate from linear models within each plant genotype, including the effects of isolate, experiment, and individual plant. </w:t>
-      </w:r>
-      <w:r>
-        <w:rPr>
-          <w:sz w:val="24"/>
-          <w:szCs w:val="24"/>
-        </w:rPr>
-        <w:lastRenderedPageBreak/>
-        <w:t xml:space="preserve">We used a ridge-regression approach </w:t>
-      </w:r>
-      <w:r>
-        <w:rPr>
-          <w:sz w:val="24"/>
-          <w:szCs w:val="24"/>
-        </w:rPr>
-        <w:t>{Shen 2013}</w:t>
-      </w:r>
-      <w:r>
-        <w:rPr>
-          <w:sz w:val="24"/>
-          <w:szCs w:val="24"/>
-        </w:rPr>
-        <w:t xml:space="preserve"> to calculate GWA </w:t>
-      </w:r>
-      <w:r>
-        <w:rPr>
-          <w:sz w:val="24"/>
-          <w:szCs w:val="24"/>
-        </w:rPr>
-        <w:t>of</w:t>
-      </w:r>
-      <w:r>
-        <w:rPr>
-          <w:sz w:val="24"/>
-          <w:szCs w:val="24"/>
-        </w:rPr>
-        <w:t xml:space="preserve"> </w:t>
-      </w:r>
-      <w:r>
-        <w:rPr>
-          <w:i/>
-          <w:sz w:val="24"/>
-          <w:szCs w:val="24"/>
-        </w:rPr>
-        <w:t xml:space="preserve">B. cinerea </w:t>
-      </w:r>
-      <w:r>
-        <w:rPr>
-          <w:sz w:val="24"/>
-          <w:szCs w:val="24"/>
-        </w:rPr>
-        <w:t xml:space="preserve">SNP variation for the 92 isolates and </w:t>
-      </w:r>
-      <w:r>
-        <w:rPr>
-          <w:sz w:val="24"/>
-          <w:szCs w:val="24"/>
-        </w:rPr>
-        <w:t xml:space="preserve">the </w:t>
-      </w:r>
-      <w:r>
-        <w:rPr>
-          <w:sz w:val="24"/>
-          <w:szCs w:val="24"/>
-        </w:rPr>
-        <w:t>lesion size</w:t>
-      </w:r>
-      <w:r>
-        <w:rPr>
-          <w:sz w:val="24"/>
-          <w:szCs w:val="24"/>
-        </w:rPr>
-        <w:t xml:space="preserve"> phenotype</w:t>
-      </w:r>
-      <w:r>
-        <w:rPr>
-          <w:sz w:val="24"/>
-          <w:szCs w:val="24"/>
-        </w:rPr>
-        <w:t xml:space="preserve">. To determine significance of SNP </w:t>
-      </w:r>
-      <w:r>
-        <w:rPr>
-          <w:sz w:val="24"/>
-          <w:szCs w:val="24"/>
-        </w:rPr>
-        <w:t xml:space="preserve">effects, we permuted phenotypes </w:t>
-      </w:r>
-      <w:r>
-        <w:rPr>
-          <w:sz w:val="24"/>
-          <w:szCs w:val="24"/>
-        </w:rPr>
-        <w:t>1000x to calculate 95, 99, and 99.9% thr</w:t>
-      </w:r>
-      <w:r>
-        <w:rPr>
-          <w:sz w:val="24"/>
-          <w:szCs w:val="24"/>
-        </w:rPr>
-        <w:t xml:space="preserve">esholds within each plant host. </w:t>
-      </w:r>
-      <w:commentRangeStart w:id="35"/>
-      <w:r>
-        <w:rPr>
-          <w:sz w:val="24"/>
-          <w:szCs w:val="24"/>
-        </w:rPr>
-        <w:t xml:space="preserve">On </w:t>
-      </w:r>
-      <w:r>
-        <w:rPr>
-          <w:sz w:val="24"/>
-          <w:szCs w:val="24"/>
-        </w:rPr>
-        <w:t>three</w:t>
-      </w:r>
-      <w:r>
-        <w:rPr>
-          <w:sz w:val="24"/>
-          <w:szCs w:val="24"/>
-        </w:rPr>
-        <w:t xml:space="preserve"> of the domesticated </w:t>
-      </w:r>
-      <w:r>
-        <w:rPr>
-          <w:sz w:val="24"/>
-          <w:szCs w:val="24"/>
-        </w:rPr>
-        <w:t xml:space="preserve">hosts </w:t>
-      </w:r>
-      <w:r>
-        <w:rPr>
-          <w:sz w:val="24"/>
-          <w:szCs w:val="24"/>
-        </w:rPr>
-        <w:t xml:space="preserve">and </w:t>
-      </w:r>
-      <w:r>
-        <w:rPr>
-          <w:sz w:val="24"/>
-          <w:szCs w:val="24"/>
-        </w:rPr>
-        <w:t>five</w:t>
-      </w:r>
-      <w:r>
-        <w:rPr>
-          <w:sz w:val="24"/>
-          <w:szCs w:val="24"/>
-        </w:rPr>
-        <w:t xml:space="preserve"> of the wild hosts, man</w:t>
-      </w:r>
-      <w:r>
-        <w:rPr>
-          <w:sz w:val="24"/>
-          <w:szCs w:val="24"/>
-        </w:rPr>
-        <w:t>y SNPs had effect size estimates &gt;99.9%, ranging from 140 to 324 SNPs per host. For the remaining 3 domesticated hosts, at least 150 SNPs exceeded the 95% threshold. For</w:t>
-      </w:r>
-      <w:r>
-        <w:rPr>
-          <w:sz w:val="24"/>
-          <w:szCs w:val="24"/>
-        </w:rPr>
-        <w:t xml:space="preserve"> one</w:t>
-      </w:r>
-      <w:r>
-        <w:rPr>
-          <w:sz w:val="24"/>
-          <w:szCs w:val="24"/>
-        </w:rPr>
-        <w:t xml:space="preserve"> </w:t>
-      </w:r>
-      <w:r>
-        <w:rPr>
-          <w:sz w:val="24"/>
-          <w:szCs w:val="24"/>
-        </w:rPr>
-        <w:t xml:space="preserve">host, </w:t>
-      </w:r>
-      <w:r>
-        <w:rPr>
-          <w:sz w:val="24"/>
-          <w:szCs w:val="24"/>
-        </w:rPr>
-        <w:t xml:space="preserve">LA1547 (wild), no SNPs were significantly associated with </w:t>
-      </w:r>
-      <w:r>
-        <w:rPr>
-          <w:i/>
-          <w:sz w:val="24"/>
-          <w:szCs w:val="24"/>
-        </w:rPr>
-        <w:t>B. cinerea</w:t>
-      </w:r>
-      <w:r>
-        <w:rPr>
-          <w:sz w:val="24"/>
-          <w:szCs w:val="24"/>
-        </w:rPr>
-        <w:t xml:space="preserve"> lesion size. </w:t>
-      </w:r>
-      <w:commentRangeEnd w:id="35"/>
+          <w:sz w:val="24"/>
+          <w:szCs w:val="24"/>
+        </w:rPr>
+      </w:pPr>
+      <w:commentRangeStart w:id="32"/>
+      <w:r>
+        <w:rPr>
+          <w:sz w:val="24"/>
+          <w:szCs w:val="24"/>
+        </w:rPr>
+        <w:t xml:space="preserve">We </w:t>
+      </w:r>
+      <w:r>
+        <w:rPr>
+          <w:sz w:val="24"/>
+          <w:szCs w:val="24"/>
+        </w:rPr>
+        <w:t>next</w:t>
+      </w:r>
+      <w:r>
+        <w:rPr>
+          <w:sz w:val="24"/>
+          <w:szCs w:val="24"/>
+        </w:rPr>
+        <w:t xml:space="preserve"> examined the top 50 SNPs </w:t>
+      </w:r>
+      <w:r>
+        <w:rPr>
+          <w:sz w:val="24"/>
+          <w:szCs w:val="24"/>
+        </w:rPr>
+        <w:t>for each plant host (Figure R5B</w:t>
+      </w:r>
+      <w:r>
+        <w:rPr>
+          <w:sz w:val="24"/>
+          <w:szCs w:val="24"/>
+        </w:rPr>
+        <w:t xml:space="preserve">). 6 SNPs have </w:t>
+      </w:r>
+      <w:r>
+        <w:rPr>
+          <w:sz w:val="24"/>
+          <w:szCs w:val="24"/>
+        </w:rPr>
+        <w:t>dramatically larger effect</w:t>
+      </w:r>
+      <w:r>
+        <w:rPr>
+          <w:sz w:val="24"/>
+          <w:szCs w:val="24"/>
+        </w:rPr>
+        <w:t xml:space="preserve"> sizes on multiple </w:t>
+      </w:r>
+      <w:commentRangeStart w:id="33"/>
+      <w:r>
+        <w:rPr>
+          <w:sz w:val="24"/>
+          <w:szCs w:val="24"/>
+        </w:rPr>
+        <w:t>hosts</w:t>
+      </w:r>
+      <w:commentRangeEnd w:id="33"/>
+      <w:r>
+        <w:rPr>
+          <w:sz w:val="24"/>
+          <w:szCs w:val="24"/>
+        </w:rPr>
+        <w:t xml:space="preserve"> but this was still only (effect size)</w:t>
+      </w:r>
       <w:r>
         <w:rPr>
           <w:rStyle w:val="CommentReference"/>
         </w:rPr>
-        <w:commentReference w:id="35"/>
-      </w:r>
-    </w:p>
-    <w:p>
-      <w:pPr>
-        <w:spacing w:line="480" w:lineRule="auto"/>
-        <w:rPr>
-          <w:sz w:val="24"/>
-          <w:szCs w:val="24"/>
-        </w:rPr>
-      </w:pPr>
-      <w:commentRangeStart w:id="36"/>
-      <w:r>
-        <w:rPr>
-          <w:sz w:val="24"/>
-          <w:szCs w:val="24"/>
-        </w:rPr>
-        <w:tab/>
-        <w:t>For the eight host plants with SNPs &gt; 99.9%, we looked for overlap in significant SNPs. A total of 4 SNPs were called in all eight of these hosts (Figure R5)</w:t>
-      </w:r>
-      <w:r>
-        <w:rPr>
-          <w:sz w:val="24"/>
-          <w:szCs w:val="24"/>
-        </w:rPr>
-        <w:t>, and 4 additional SNPs were called in at least half of the hosts</w:t>
-      </w:r>
-      <w:r>
-        <w:rPr>
-          <w:sz w:val="24"/>
-          <w:szCs w:val="24"/>
-        </w:rPr>
-        <w:t>. Dozens more occurred in two or more hosts.</w:t>
-      </w:r>
-      <w:commentRangeEnd w:id="36"/>
+        <w:commentReference w:id="33"/>
+      </w:r>
+      <w:r>
+        <w:rPr>
+          <w:sz w:val="24"/>
+          <w:szCs w:val="24"/>
+        </w:rPr>
+        <w:t>.</w:t>
+      </w:r>
+      <w:commentRangeEnd w:id="32"/>
+      <w:r>
+        <w:rPr>
+          <w:sz w:val="24"/>
+          <w:szCs w:val="24"/>
+        </w:rPr>
+        <w:t xml:space="preserve"> The rest of the SNPs had much smaller effects. Thus, the pathogen appears to rely on polygenic small effect loci to control virulence on the different tomato hosts.</w:t>
+      </w:r>
       <w:r>
         <w:rPr>
           <w:rStyle w:val="CommentReference"/>
         </w:rPr>
-        <w:commentReference w:id="36"/>
-      </w:r>
-    </w:p>
-    <w:p>
-      <w:pPr>
-        <w:spacing w:line="480" w:lineRule="auto"/>
-        <w:rPr>
-          <w:sz w:val="24"/>
-          <w:szCs w:val="24"/>
-        </w:rPr>
-      </w:pPr>
-      <w:commentRangeStart w:id="37"/>
-      <w:r>
-        <w:rPr>
-          <w:sz w:val="24"/>
-          <w:szCs w:val="24"/>
-        </w:rPr>
-        <w:t xml:space="preserve">We also examined the top 50 SNPs </w:t>
-      </w:r>
-      <w:r>
-        <w:rPr>
-          <w:sz w:val="24"/>
-          <w:szCs w:val="24"/>
-        </w:rPr>
-        <w:t xml:space="preserve">for each plant host (Figure R6). 6 SNPs have </w:t>
-      </w:r>
-      <w:r>
-        <w:rPr>
-          <w:sz w:val="24"/>
-          <w:szCs w:val="24"/>
-        </w:rPr>
-        <w:t>dramatically larger effect</w:t>
-      </w:r>
-      <w:r>
-        <w:rPr>
-          <w:sz w:val="24"/>
-          <w:szCs w:val="24"/>
-        </w:rPr>
-        <w:t xml:space="preserve"> sizes on multiple </w:t>
-      </w:r>
-      <w:commentRangeStart w:id="38"/>
-      <w:r>
-        <w:rPr>
-          <w:sz w:val="24"/>
-          <w:szCs w:val="24"/>
-        </w:rPr>
-        <w:t>hosts</w:t>
-      </w:r>
-      <w:commentRangeEnd w:id="38"/>
-      <w:r>
-        <w:rPr>
-          <w:sz w:val="24"/>
-          <w:szCs w:val="24"/>
-        </w:rPr>
-        <w:t xml:space="preserve"> but this was still only (effect size)</w:t>
-      </w:r>
-      <w:r>
-        <w:rPr>
-          <w:rStyle w:val="CommentReference"/>
-        </w:rPr>
-        <w:commentReference w:id="38"/>
-      </w:r>
-      <w:r>
-        <w:rPr>
-          <w:sz w:val="24"/>
-          <w:szCs w:val="24"/>
-        </w:rPr>
-        <w:t>.</w:t>
-      </w:r>
-      <w:commentRangeEnd w:id="37"/>
-      <w:r>
-        <w:rPr>
-          <w:sz w:val="24"/>
-          <w:szCs w:val="24"/>
-        </w:rPr>
-        <w:t xml:space="preserve"> The rest of the SNPs had much smaller effects. Thus, the pathogen appears to rely on polygenic small effect loci to control virulence on the different tomato hosts.</w:t>
-      </w:r>
-      <w:r>
-        <w:rPr>
-          <w:rStyle w:val="CommentReference"/>
-        </w:rPr>
-        <w:commentReference w:id="37"/>
+        <w:commentReference w:id="32"/>
       </w:r>
     </w:p>
     <w:p>
@@ -7168,29 +8415,43 @@
           <w:sz w:val="24"/>
           <w:szCs w:val="24"/>
         </w:rPr>
-        <w:t xml:space="preserve"> directly examined the phenotype of domestication effects on lesion size. For this, we again calculated least-squared means of lesion size for each isolate from linear models, but this time within all domesticated hosts, and within all wild hosts. We </w:t>
-      </w:r>
-      <w:commentRangeStart w:id="39"/>
-      <w:r>
-        <w:rPr>
-          <w:sz w:val="24"/>
-          <w:szCs w:val="24"/>
-        </w:rPr>
-        <w:t xml:space="preserve">also </w:t>
-      </w:r>
-      <w:commentRangeEnd w:id="39"/>
+        <w:t xml:space="preserve"> directly examined the phenotype of domestication effects on lesion size. For this, we again calculated least-squared means of lesion size for each isolate from linear models, but this time within all domesticated hosts, and within all wild hosts. </w:t>
+      </w:r>
+      <w:r>
+        <w:rPr>
+          <w:sz w:val="24"/>
+          <w:szCs w:val="24"/>
+        </w:rPr>
+        <w:t xml:space="preserve">Further, </w:t>
+      </w:r>
+      <w:proofErr w:type="gramStart"/>
+      <w:r>
+        <w:rPr>
+          <w:sz w:val="24"/>
+          <w:szCs w:val="24"/>
+        </w:rPr>
+        <w:t>we</w:t>
+      </w:r>
       <w:r>
         <w:rPr>
           <w:rStyle w:val="CommentReference"/>
         </w:rPr>
-        <w:commentReference w:id="39"/>
-      </w:r>
-      <w:r>
-        <w:rPr>
-          <w:sz w:val="24"/>
-          <w:szCs w:val="24"/>
-        </w:rPr>
-        <w:t xml:space="preserve">calculated the phenotype of domestication sensitivity; the difference in lesion size for each isolate between domesticated vs. wild hosts. We </w:t>
+        <w:t xml:space="preserve">  </w:t>
+      </w:r>
+      <w:r>
+        <w:rPr>
+          <w:sz w:val="24"/>
+          <w:szCs w:val="24"/>
+        </w:rPr>
+        <w:t>calculated</w:t>
+      </w:r>
+      <w:proofErr w:type="gramEnd"/>
+      <w:r>
+        <w:rPr>
+          <w:sz w:val="24"/>
+          <w:szCs w:val="24"/>
+        </w:rPr>
+        <w:t xml:space="preserve"> the phenotype of domestication sensitivity; the difference in lesion size for each isolate between domesticated vs. wild hosts. We </w:t>
       </w:r>
       <w:r>
         <w:rPr>
@@ -7219,6 +8480,7 @@
           <w:sz w:val="24"/>
           <w:szCs w:val="24"/>
         </w:rPr>
+        <w:lastRenderedPageBreak/>
         <w:t xml:space="preserve">domestication linked </w:t>
       </w:r>
       <w:r>
@@ -7226,15 +8488,23 @@
           <w:sz w:val="24"/>
           <w:szCs w:val="24"/>
         </w:rPr>
-        <w:t xml:space="preserve">phenotypes; domesticated, wild, and domestication sensitivity. Many SNPs exceeded the 99.9% threshold for domestication phenotypes as well as individual plant </w:t>
-      </w:r>
-      <w:r>
-        <w:rPr>
-          <w:sz w:val="24"/>
-          <w:szCs w:val="24"/>
-        </w:rPr>
-        <w:lastRenderedPageBreak/>
-        <w:t>phenotypes (Figure R</w:t>
+        <w:t xml:space="preserve">phenotypes; </w:t>
+      </w:r>
+      <w:proofErr w:type="gramStart"/>
+      <w:r>
+        <w:rPr>
+          <w:sz w:val="24"/>
+          <w:szCs w:val="24"/>
+        </w:rPr>
+        <w:t>domesticated,</w:t>
+      </w:r>
+      <w:proofErr w:type="gramEnd"/>
+      <w:r>
+        <w:rPr>
+          <w:sz w:val="24"/>
+          <w:szCs w:val="24"/>
+        </w:rPr>
+        <w:t xml:space="preserve"> wild, and domestication sensitivity. Many SNPs exceeded the 99.9% threshold for domestication phenotypes as well as individual plant phenotypes (Figure R</w:t>
       </w:r>
       <w:r>
         <w:rPr>
@@ -7257,7 +8527,7 @@
         </w:rPr>
         <w:t xml:space="preserve">Domestication </w:t>
       </w:r>
-      <w:commentRangeStart w:id="40"/>
+      <w:commentRangeStart w:id="34"/>
       <w:r>
         <w:rPr>
           <w:sz w:val="24"/>
@@ -7265,12 +8535,12 @@
         </w:rPr>
         <w:t xml:space="preserve">sensitivity </w:t>
       </w:r>
-      <w:commentRangeEnd w:id="40"/>
+      <w:commentRangeEnd w:id="34"/>
       <w:r>
         <w:rPr>
           <w:rStyle w:val="CommentReference"/>
         </w:rPr>
-        <w:commentReference w:id="40"/>
+        <w:commentReference w:id="34"/>
       </w:r>
       <w:r>
         <w:rPr>
@@ -7296,246 +8566,277 @@
         </w:rPr>
         <w:t xml:space="preserve">We annotated genes </w:t>
       </w:r>
-      <w:commentRangeStart w:id="41"/>
-      <w:r>
-        <w:rPr>
-          <w:sz w:val="24"/>
-          <w:szCs w:val="24"/>
-        </w:rPr>
-        <w:t xml:space="preserve">[from Bc genome annotation? Neurospora?] </w:t>
-      </w:r>
-      <w:commentRangeEnd w:id="41"/>
+      <w:r>
+        <w:rPr>
+          <w:sz w:val="24"/>
+          <w:szCs w:val="24"/>
+        </w:rPr>
+        <w:t xml:space="preserve">from </w:t>
+      </w:r>
+      <w:r>
+        <w:rPr>
+          <w:i/>
+          <w:sz w:val="24"/>
+          <w:szCs w:val="24"/>
+        </w:rPr>
+        <w:t>B. cinerea</w:t>
+      </w:r>
+      <w:r>
+        <w:rPr>
+          <w:sz w:val="24"/>
+          <w:szCs w:val="24"/>
+        </w:rPr>
+        <w:t xml:space="preserve"> T4 gene models</w:t>
+      </w:r>
+      <w:r>
+        <w:rPr>
+          <w:sz w:val="24"/>
+          <w:szCs w:val="24"/>
+        </w:rPr>
+        <w:t xml:space="preserve"> within 2kb of significant SNPs. </w:t>
+      </w:r>
+      <w:r>
+        <w:rPr>
+          <w:sz w:val="24"/>
+          <w:szCs w:val="24"/>
+        </w:rPr>
+        <w:t>[Something interesting about SNPs from overlaps in hosts… add later</w:t>
+      </w:r>
+      <w:r>
+        <w:rPr>
+          <w:i/>
+          <w:sz w:val="24"/>
+          <w:szCs w:val="24"/>
+        </w:rPr>
+        <w:t>]</w:t>
+      </w:r>
+      <w:r>
+        <w:rPr>
+          <w:i/>
+          <w:sz w:val="24"/>
+          <w:szCs w:val="24"/>
+        </w:rPr>
+        <w:t xml:space="preserve">. </w:t>
+      </w:r>
+      <w:r>
+        <w:rPr>
+          <w:sz w:val="24"/>
+          <w:szCs w:val="24"/>
+        </w:rPr>
+        <w:t xml:space="preserve">At the gene level, </w:t>
+      </w:r>
+      <w:r>
+        <w:rPr>
+          <w:sz w:val="24"/>
+          <w:szCs w:val="24"/>
+        </w:rPr>
+        <w:t>2</w:t>
+      </w:r>
+      <w:r>
+        <w:rPr>
+          <w:sz w:val="24"/>
+          <w:szCs w:val="24"/>
+        </w:rPr>
+        <w:t xml:space="preserve"> genes were associated with domesticated, wild, and domestication sensitivity phenotypes, but </w:t>
+      </w:r>
+      <w:r>
+        <w:rPr>
+          <w:sz w:val="24"/>
+          <w:szCs w:val="24"/>
+        </w:rPr>
+        <w:t>169</w:t>
+      </w:r>
+      <w:r>
+        <w:rPr>
+          <w:sz w:val="24"/>
+          <w:szCs w:val="24"/>
+        </w:rPr>
+        <w:t xml:space="preserve"> genes were uniquely identified by a single </w:t>
+      </w:r>
+      <w:r>
+        <w:rPr>
+          <w:sz w:val="24"/>
+          <w:szCs w:val="24"/>
+        </w:rPr>
+        <w:t xml:space="preserve">domestication </w:t>
+      </w:r>
+      <w:r>
+        <w:rPr>
+          <w:sz w:val="24"/>
+          <w:szCs w:val="24"/>
+        </w:rPr>
+        <w:t>phenotype (Figure R10)</w:t>
+      </w:r>
+      <w:r>
+        <w:rPr>
+          <w:sz w:val="24"/>
+          <w:szCs w:val="24"/>
+        </w:rPr>
+        <w:t>]</w:t>
+      </w:r>
+      <w:r>
+        <w:rPr>
+          <w:sz w:val="24"/>
+          <w:szCs w:val="24"/>
+        </w:rPr>
+        <w:t>.</w:t>
+      </w:r>
+      <w:r>
+        <w:rPr>
+          <w:sz w:val="24"/>
+          <w:szCs w:val="24"/>
+        </w:rPr>
+        <w:t xml:space="preserve"> </w:t>
+      </w:r>
+      <w:r>
+        <w:rPr>
+          <w:sz w:val="24"/>
+          <w:szCs w:val="24"/>
+        </w:rPr>
+        <w:t xml:space="preserve">A total of </w:t>
+      </w:r>
+      <w:r>
+        <w:rPr>
+          <w:sz w:val="24"/>
+          <w:szCs w:val="24"/>
+        </w:rPr>
+        <w:t>216</w:t>
+      </w:r>
+      <w:r>
+        <w:rPr>
+          <w:sz w:val="24"/>
+          <w:szCs w:val="24"/>
+        </w:rPr>
+        <w:t xml:space="preserve"> </w:t>
+      </w:r>
+      <w:r>
+        <w:rPr>
+          <w:sz w:val="24"/>
+          <w:szCs w:val="24"/>
+        </w:rPr>
+        <w:t>genes contained significant SNPs (&gt;99.9%) when studied for one or more of the domestication phenotypes</w:t>
+      </w:r>
+      <w:r>
+        <w:rPr>
+          <w:sz w:val="24"/>
+          <w:szCs w:val="24"/>
+        </w:rPr>
+        <w:t xml:space="preserve"> (Table S1)</w:t>
+      </w:r>
+      <w:r>
+        <w:rPr>
+          <w:sz w:val="24"/>
+          <w:szCs w:val="24"/>
+        </w:rPr>
+        <w:t xml:space="preserve">. </w:t>
+      </w:r>
+      <w:commentRangeStart w:id="35"/>
+      <w:r>
+        <w:rPr>
+          <w:sz w:val="24"/>
+          <w:szCs w:val="24"/>
+        </w:rPr>
+        <w:t xml:space="preserve">Broadly, </w:t>
+      </w:r>
+      <w:r>
+        <w:rPr>
+          <w:sz w:val="24"/>
+          <w:szCs w:val="24"/>
+        </w:rPr>
+        <w:t>50</w:t>
+      </w:r>
+      <w:r>
+        <w:rPr>
+          <w:sz w:val="24"/>
+          <w:szCs w:val="24"/>
+        </w:rPr>
+        <w:t xml:space="preserve"> of these are enzymes, </w:t>
+      </w:r>
+      <w:r>
+        <w:rPr>
+          <w:sz w:val="24"/>
+          <w:szCs w:val="24"/>
+        </w:rPr>
+        <w:t>16</w:t>
+      </w:r>
+      <w:r>
+        <w:rPr>
+          <w:sz w:val="24"/>
+          <w:szCs w:val="24"/>
+        </w:rPr>
+        <w:t xml:space="preserve"> are involved in cellular processes, </w:t>
+      </w:r>
+      <w:proofErr w:type="gramStart"/>
+      <w:r>
+        <w:rPr>
+          <w:sz w:val="24"/>
+          <w:szCs w:val="24"/>
+        </w:rPr>
+        <w:t>7</w:t>
+      </w:r>
+      <w:proofErr w:type="gramEnd"/>
+      <w:r>
+        <w:rPr>
+          <w:sz w:val="24"/>
+          <w:szCs w:val="24"/>
+        </w:rPr>
+        <w:t xml:space="preserve"> in DNA structural modification, </w:t>
+      </w:r>
+      <w:r>
+        <w:rPr>
+          <w:sz w:val="24"/>
+          <w:szCs w:val="24"/>
+        </w:rPr>
+        <w:t>6 are transcription factors, 5</w:t>
+      </w:r>
+      <w:r>
+        <w:rPr>
+          <w:sz w:val="24"/>
+          <w:szCs w:val="24"/>
+        </w:rPr>
+        <w:t xml:space="preserve"> </w:t>
+      </w:r>
+      <w:r>
+        <w:rPr>
+          <w:sz w:val="24"/>
+          <w:szCs w:val="24"/>
+        </w:rPr>
+        <w:t xml:space="preserve">involved </w:t>
+      </w:r>
+      <w:r>
+        <w:rPr>
+          <w:sz w:val="24"/>
+          <w:szCs w:val="24"/>
+        </w:rPr>
+        <w:t xml:space="preserve">in defining mating types, </w:t>
+      </w:r>
+      <w:r>
+        <w:rPr>
+          <w:sz w:val="24"/>
+          <w:szCs w:val="24"/>
+        </w:rPr>
+        <w:t>4 in redox regulation, 1</w:t>
+      </w:r>
+      <w:r>
+        <w:rPr>
+          <w:sz w:val="24"/>
+          <w:szCs w:val="24"/>
+        </w:rPr>
+        <w:t xml:space="preserve"> in detoxifica</w:t>
+      </w:r>
+      <w:r>
+        <w:rPr>
+          <w:sz w:val="24"/>
+          <w:szCs w:val="24"/>
+        </w:rPr>
+        <w:t>tion, and 1 in pathogenesis</w:t>
+      </w:r>
+      <w:commentRangeEnd w:id="35"/>
       <w:r>
         <w:rPr>
           <w:rStyle w:val="CommentReference"/>
         </w:rPr>
-        <w:commentReference w:id="41"/>
-      </w:r>
-      <w:r>
-        <w:rPr>
-          <w:sz w:val="24"/>
-          <w:szCs w:val="24"/>
-        </w:rPr>
-        <w:t xml:space="preserve">within 2kb of significant SNPs. </w:t>
-      </w:r>
-      <w:r>
-        <w:rPr>
-          <w:sz w:val="24"/>
-          <w:szCs w:val="24"/>
-        </w:rPr>
-        <w:t>[Something interesting about SNPs from overlaps in hosts… add later</w:t>
-      </w:r>
-      <w:r>
-        <w:rPr>
-          <w:i/>
-          <w:sz w:val="24"/>
-          <w:szCs w:val="24"/>
-        </w:rPr>
-        <w:t>]</w:t>
-      </w:r>
-      <w:r>
-        <w:rPr>
-          <w:i/>
-          <w:sz w:val="24"/>
-          <w:szCs w:val="24"/>
-        </w:rPr>
-        <w:t xml:space="preserve">. </w:t>
-      </w:r>
-      <w:r>
-        <w:rPr>
-          <w:i/>
-          <w:sz w:val="24"/>
-          <w:szCs w:val="24"/>
-        </w:rPr>
-        <w:t>[Need to correct the following</w:t>
-      </w:r>
-      <w:r>
-        <w:rPr>
-          <w:i/>
-          <w:sz w:val="24"/>
-          <w:szCs w:val="24"/>
-        </w:rPr>
-        <w:t>.</w:t>
-      </w:r>
-      <w:r>
-        <w:rPr>
-          <w:i/>
-          <w:sz w:val="24"/>
-          <w:szCs w:val="24"/>
-        </w:rPr>
-        <w:t xml:space="preserve"> this includes repeat mentions of the same genes if &gt;1 SNP per gene above 99.9% threshold: </w:t>
-      </w:r>
-      <w:r>
-        <w:rPr>
-          <w:i/>
-          <w:sz w:val="24"/>
-          <w:szCs w:val="24"/>
-        </w:rPr>
-        <w:t>At the gene level, 30 genes were associated with domesticated, wild, and domestication sensitivity phenotypes, but ~200 genes were uniquely identified by a single phenotype (Figure R10)</w:t>
-      </w:r>
-      <w:r>
-        <w:rPr>
-          <w:i/>
-          <w:sz w:val="24"/>
-          <w:szCs w:val="24"/>
-        </w:rPr>
-        <w:t>]</w:t>
-      </w:r>
-      <w:r>
-        <w:rPr>
-          <w:i/>
-          <w:sz w:val="24"/>
-          <w:szCs w:val="24"/>
-        </w:rPr>
-        <w:t>.</w:t>
-      </w:r>
-      <w:r>
-        <w:rPr>
-          <w:sz w:val="24"/>
-          <w:szCs w:val="24"/>
-        </w:rPr>
-        <w:t xml:space="preserve"> </w:t>
-      </w:r>
-      <w:r>
-        <w:rPr>
-          <w:sz w:val="24"/>
-          <w:szCs w:val="24"/>
-        </w:rPr>
-        <w:t xml:space="preserve">A total of </w:t>
-      </w:r>
-      <w:r>
-        <w:rPr>
-          <w:sz w:val="24"/>
-          <w:szCs w:val="24"/>
-        </w:rPr>
-        <w:t xml:space="preserve">189 </w:t>
-      </w:r>
-      <w:r>
-        <w:rPr>
-          <w:sz w:val="24"/>
-          <w:szCs w:val="24"/>
-        </w:rPr>
-        <w:t>genes contained significant SNPs (&gt;99.9%) when studied for one or more of the domestication phenotypes</w:t>
-      </w:r>
-      <w:r>
-        <w:rPr>
-          <w:sz w:val="24"/>
-          <w:szCs w:val="24"/>
-        </w:rPr>
-        <w:t xml:space="preserve"> (Table S1)</w:t>
-      </w:r>
-      <w:r>
-        <w:rPr>
-          <w:sz w:val="24"/>
-          <w:szCs w:val="24"/>
-        </w:rPr>
-        <w:t xml:space="preserve">. </w:t>
-      </w:r>
-      <w:commentRangeStart w:id="42"/>
-      <w:r>
-        <w:rPr>
-          <w:sz w:val="24"/>
-          <w:szCs w:val="24"/>
-        </w:rPr>
-        <w:t xml:space="preserve">Broadly, </w:t>
-      </w:r>
-      <w:r>
-        <w:rPr>
-          <w:sz w:val="24"/>
-          <w:szCs w:val="24"/>
-        </w:rPr>
-        <w:t>50</w:t>
-      </w:r>
-      <w:r>
-        <w:rPr>
-          <w:sz w:val="24"/>
-          <w:szCs w:val="24"/>
-        </w:rPr>
-        <w:t xml:space="preserve"> of these are enzymes, </w:t>
-      </w:r>
-      <w:r>
-        <w:rPr>
-          <w:sz w:val="24"/>
-          <w:szCs w:val="24"/>
-        </w:rPr>
-        <w:t>16</w:t>
-      </w:r>
-      <w:r>
-        <w:rPr>
-          <w:sz w:val="24"/>
-          <w:szCs w:val="24"/>
-        </w:rPr>
-        <w:t xml:space="preserve"> are involved in cellular processes, </w:t>
-      </w:r>
-      <w:r>
-        <w:rPr>
-          <w:sz w:val="24"/>
-          <w:szCs w:val="24"/>
-        </w:rPr>
-        <w:t>7</w:t>
-      </w:r>
-      <w:r>
-        <w:rPr>
-          <w:sz w:val="24"/>
-          <w:szCs w:val="24"/>
-        </w:rPr>
-        <w:t xml:space="preserve"> in DNA structural modification, </w:t>
-      </w:r>
-      <w:r>
-        <w:rPr>
-          <w:sz w:val="24"/>
-          <w:szCs w:val="24"/>
-        </w:rPr>
-        <w:t>6 are transcription factors, 5</w:t>
-      </w:r>
-      <w:r>
-        <w:rPr>
-          <w:sz w:val="24"/>
-          <w:szCs w:val="24"/>
-        </w:rPr>
-        <w:t xml:space="preserve"> </w:t>
-      </w:r>
-      <w:r>
-        <w:rPr>
-          <w:sz w:val="24"/>
-          <w:szCs w:val="24"/>
-        </w:rPr>
-        <w:t xml:space="preserve">involved </w:t>
-      </w:r>
-      <w:r>
-        <w:rPr>
-          <w:sz w:val="24"/>
-          <w:szCs w:val="24"/>
-        </w:rPr>
-        <w:t xml:space="preserve">in defining mating types, </w:t>
-      </w:r>
-      <w:r>
-        <w:rPr>
-          <w:sz w:val="24"/>
-          <w:szCs w:val="24"/>
-        </w:rPr>
-        <w:t>4 in redox regulation, 1</w:t>
-      </w:r>
-      <w:r>
-        <w:rPr>
-          <w:sz w:val="24"/>
-          <w:szCs w:val="24"/>
-        </w:rPr>
-        <w:t xml:space="preserve"> in detoxifica</w:t>
-      </w:r>
-      <w:r>
-        <w:rPr>
-          <w:sz w:val="24"/>
-          <w:szCs w:val="24"/>
-        </w:rPr>
-        <w:t>tion, and 1 in pathogenesis</w:t>
-      </w:r>
-      <w:commentRangeEnd w:id="42"/>
-      <w:r>
-        <w:rPr>
-          <w:rStyle w:val="CommentReference"/>
-        </w:rPr>
-        <w:commentReference w:id="42"/>
+        <w:commentReference w:id="35"/>
       </w:r>
       <w:r>
         <w:rPr>
@@ -7543,86 +8844,6 @@
           <w:szCs w:val="24"/>
         </w:rPr>
         <w:t xml:space="preserve">. This indicates that most variation in Botrytis genetic control of virulence acts to change biochemistry in the pathogen. Notably, only a single gene predicted to be associated with pathogenesis was identified, containing a CFEM domain. </w:t>
-      </w:r>
-    </w:p>
-    <w:p>
-      <w:pPr>
-        <w:rPr>
-          <w:sz w:val="24"/>
-          <w:szCs w:val="24"/>
-        </w:rPr>
-      </w:pPr>
-    </w:p>
-    <w:p>
-      <w:pPr>
-        <w:rPr>
-          <w:sz w:val="24"/>
-          <w:szCs w:val="24"/>
-        </w:rPr>
-      </w:pPr>
-      <w:r>
-        <w:rPr>
-          <w:sz w:val="24"/>
-          <w:szCs w:val="24"/>
-        </w:rPr>
-        <w:t>DISCUSSION</w:t>
-      </w:r>
-    </w:p>
-    <w:p>
-      <w:pPr>
-        <w:rPr>
-          <w:sz w:val="24"/>
-          <w:szCs w:val="24"/>
-        </w:rPr>
-      </w:pPr>
-    </w:p>
-    <w:p>
-      <w:pPr>
-        <w:rPr>
-          <w:sz w:val="24"/>
-          <w:szCs w:val="24"/>
-        </w:rPr>
-      </w:pPr>
-      <w:commentRangeStart w:id="43"/>
-      <w:r>
-        <w:rPr>
-          <w:sz w:val="24"/>
-          <w:szCs w:val="24"/>
-        </w:rPr>
-        <w:t>Summary paragraph</w:t>
-      </w:r>
-      <w:commentRangeEnd w:id="43"/>
-      <w:r>
-        <w:rPr>
-          <w:rStyle w:val="CommentReference"/>
-        </w:rPr>
-        <w:commentReference w:id="43"/>
-      </w:r>
-    </w:p>
-    <w:p>
-      <w:pPr>
-        <w:rPr>
-          <w:sz w:val="24"/>
-          <w:szCs w:val="24"/>
-        </w:rPr>
-      </w:pPr>
-    </w:p>
-    <w:p>
-      <w:pPr>
-        <w:spacing w:line="480" w:lineRule="auto"/>
-        <w:rPr>
-          <w:b/>
-          <w:sz w:val="24"/>
-          <w:szCs w:val="24"/>
-        </w:rPr>
-      </w:pPr>
-      <w:r>
-        <w:rPr>
-          <w:b/>
-          <w:sz w:val="24"/>
-          <w:szCs w:val="24"/>
-        </w:rPr>
-        <w:t>Domestication and altered pathogen virulence genetics</w:t>
       </w:r>
     </w:p>
     <w:p>
@@ -7639,213 +8860,86 @@
           <w:sz w:val="24"/>
           <w:szCs w:val="24"/>
         </w:rPr>
-        <w:t xml:space="preserve">These results provide evidence of a mild domestication effect on resistance to the generalist pathogen, </w:t>
-      </w:r>
-      <w:r>
-        <w:rPr>
-          <w:i/>
-          <w:sz w:val="24"/>
-          <w:szCs w:val="24"/>
-        </w:rPr>
-        <w:t>Botrytis cinerea.</w:t>
-      </w:r>
-      <w:r>
-        <w:rPr>
-          <w:sz w:val="24"/>
-          <w:szCs w:val="24"/>
-        </w:rPr>
-        <w:t xml:space="preserve"> However, domestication status alone is a poor predictor of host response to infection by </w:t>
-      </w:r>
-      <w:r>
-        <w:rPr>
-          <w:i/>
-          <w:sz w:val="24"/>
-          <w:szCs w:val="24"/>
-        </w:rPr>
-        <w:t>B. cinerea</w:t>
-      </w:r>
-      <w:r>
-        <w:rPr>
-          <w:sz w:val="24"/>
-          <w:szCs w:val="24"/>
-        </w:rPr>
-        <w:t xml:space="preserve">. </w:t>
-      </w:r>
-      <w:r>
-        <w:rPr>
-          <w:sz w:val="24"/>
-          <w:szCs w:val="24"/>
-        </w:rPr>
-        <w:t xml:space="preserve">This suggests that while plant domestication does affect pathogen interactions, it is not the primary evolutionary force in defining these interactions. </w:t>
-      </w:r>
-      <w:commentRangeStart w:id="44"/>
-      <w:r>
-        <w:rPr>
-          <w:sz w:val="24"/>
-          <w:szCs w:val="24"/>
-        </w:rPr>
-        <w:t>In the generalist B. cinerea, however, domestication effects are small</w:t>
-      </w:r>
-      <w:commentRangeEnd w:id="44"/>
+        <w:t xml:space="preserve">When examining the top 50 SNPs for lesion size on each individual plant genotype, we identified 106 genes within only a single plant host, </w:t>
+      </w:r>
+      <w:r>
+        <w:rPr>
+          <w:sz w:val="24"/>
+          <w:szCs w:val="24"/>
+        </w:rPr>
+        <w:t xml:space="preserve">and 5 genes within 8 of the hosts. The list of top 50 SNPs per host covers a total of 164 genes and a few regions with no gene model identified. Among these genes, 45 are enzymes, 16 are involved in cellular processes, 3 in DNA structural modification, 10 in transcriptional regulation (6 TFs), 6 in defining mating types, and 3 in redox regulation. </w:t>
+      </w:r>
+      <w:bookmarkStart w:id="36" w:name="_GoBack"/>
+      <w:bookmarkEnd w:id="36"/>
+    </w:p>
+    <w:p>
+      <w:pPr>
+        <w:rPr>
+          <w:sz w:val="24"/>
+          <w:szCs w:val="24"/>
+        </w:rPr>
+      </w:pPr>
+    </w:p>
+    <w:p>
+      <w:pPr>
+        <w:rPr>
+          <w:b/>
+          <w:sz w:val="24"/>
+          <w:szCs w:val="24"/>
+        </w:rPr>
+      </w:pPr>
+      <w:r>
+        <w:rPr>
+          <w:b/>
+          <w:sz w:val="24"/>
+          <w:szCs w:val="24"/>
+        </w:rPr>
+        <w:t>DISCUSSION</w:t>
+      </w:r>
+    </w:p>
+    <w:p>
+      <w:pPr>
+        <w:rPr>
+          <w:sz w:val="24"/>
+          <w:szCs w:val="24"/>
+        </w:rPr>
+      </w:pPr>
+    </w:p>
+    <w:p>
+      <w:pPr>
+        <w:rPr>
+          <w:sz w:val="24"/>
+          <w:szCs w:val="24"/>
+        </w:rPr>
+      </w:pPr>
+      <w:commentRangeStart w:id="37"/>
+      <w:r>
+        <w:rPr>
+          <w:sz w:val="24"/>
+          <w:szCs w:val="24"/>
+        </w:rPr>
+        <w:t>Summary paragraph</w:t>
+      </w:r>
+      <w:commentRangeEnd w:id="37"/>
       <w:r>
         <w:rPr>
           <w:rStyle w:val="CommentReference"/>
         </w:rPr>
-        <w:commentReference w:id="44"/>
-      </w:r>
-      <w:r>
-        <w:rPr>
-          <w:sz w:val="24"/>
-          <w:szCs w:val="24"/>
-        </w:rPr>
-        <w:t xml:space="preserve">. We </w:t>
-      </w:r>
-      <w:r>
-        <w:rPr>
-          <w:sz w:val="24"/>
-          <w:szCs w:val="24"/>
-        </w:rPr>
-        <w:lastRenderedPageBreak/>
-        <w:t xml:space="preserve">measured an 18% increase in susceptibility across domesticated varieties, but this effect was not statistically significant. Host domestication only significantly affected three out of the 91 isolates we studied. So while host domestication consistently reduces resistance to </w:t>
-      </w:r>
-      <w:commentRangeStart w:id="45"/>
-      <w:r>
-        <w:rPr>
-          <w:sz w:val="24"/>
-          <w:szCs w:val="24"/>
-        </w:rPr>
-        <w:t xml:space="preserve">this </w:t>
-      </w:r>
-      <w:r>
-        <w:rPr>
-          <w:sz w:val="24"/>
-          <w:szCs w:val="24"/>
-        </w:rPr>
-        <w:t>generalist</w:t>
-      </w:r>
-      <w:r>
-        <w:rPr>
-          <w:sz w:val="24"/>
-          <w:szCs w:val="24"/>
-        </w:rPr>
-        <w:t xml:space="preserve"> pathogen</w:t>
-      </w:r>
-      <w:commentRangeEnd w:id="45"/>
-      <w:r>
-        <w:rPr>
-          <w:rStyle w:val="CommentReference"/>
-        </w:rPr>
-        <w:commentReference w:id="45"/>
-      </w:r>
-      <w:r>
-        <w:rPr>
-          <w:sz w:val="24"/>
-          <w:szCs w:val="24"/>
-        </w:rPr>
-        <w:t xml:space="preserve">, this is only true for a subset of </w:t>
-      </w:r>
-      <w:r>
-        <w:rPr>
-          <w:i/>
-          <w:sz w:val="24"/>
-          <w:szCs w:val="24"/>
-        </w:rPr>
-        <w:t xml:space="preserve">B. cinerea </w:t>
-      </w:r>
-      <w:r>
-        <w:rPr>
-          <w:sz w:val="24"/>
-          <w:szCs w:val="24"/>
-        </w:rPr>
-        <w:t xml:space="preserve">genotypes. If the effect of host domestication varies by </w:t>
-      </w:r>
-      <w:r>
-        <w:rPr>
-          <w:i/>
-          <w:sz w:val="24"/>
-          <w:szCs w:val="24"/>
-        </w:rPr>
-        <w:t xml:space="preserve">B. cinerea </w:t>
-      </w:r>
-      <w:r>
-        <w:rPr>
-          <w:sz w:val="24"/>
-          <w:szCs w:val="24"/>
-        </w:rPr>
-        <w:t xml:space="preserve">genotype, we must study many genotypes to truly understand the factors contributing to </w:t>
-      </w:r>
-      <w:r>
-        <w:rPr>
-          <w:i/>
-          <w:sz w:val="24"/>
-          <w:szCs w:val="24"/>
-        </w:rPr>
-        <w:t>B. cinerea</w:t>
-      </w:r>
-      <w:r>
-        <w:rPr>
-          <w:sz w:val="24"/>
-          <w:szCs w:val="24"/>
-        </w:rPr>
-        <w:t xml:space="preserve"> virulence. Smaller sample sizes could miss the host domestication effect entirely, or provide a false positive signature of </w:t>
-      </w:r>
-      <w:r>
-        <w:rPr>
-          <w:sz w:val="24"/>
-          <w:szCs w:val="24"/>
-        </w:rPr>
-        <w:t xml:space="preserve">consistently </w:t>
-      </w:r>
-      <w:r>
-        <w:rPr>
-          <w:sz w:val="24"/>
-          <w:szCs w:val="24"/>
-        </w:rPr>
-        <w:t xml:space="preserve">increased virulence on domesticated hosts. </w:t>
-      </w:r>
-      <w:r>
-        <w:rPr>
-          <w:sz w:val="24"/>
-          <w:szCs w:val="24"/>
-        </w:rPr>
-        <w:t xml:space="preserve">Host domestication is theoretically expected to decrease resistance to pathogens as alleles are lost in the domestication bottleneck. This assumption is supported in studies of specialist pathogens [GIVE EXAMPLES]. </w:t>
-      </w:r>
-      <w:r>
-        <w:rPr>
-          <w:sz w:val="24"/>
-          <w:szCs w:val="24"/>
-        </w:rPr>
-        <w:t xml:space="preserve">Surprisingly, we did not find evidence for a domestication bottleneck in resistance to </w:t>
-      </w:r>
-      <w:r>
-        <w:rPr>
-          <w:i/>
-          <w:sz w:val="24"/>
-          <w:szCs w:val="24"/>
-        </w:rPr>
-        <w:t>B. cinerea</w:t>
-      </w:r>
-      <w:r>
-        <w:rPr>
-          <w:sz w:val="24"/>
-          <w:szCs w:val="24"/>
-        </w:rPr>
-        <w:t>. This contradicts our expectation of a genome-wide loss of variation through domestication. In fact, the increased phenotypic diversity for resistance suggests increased genotypic diversity. This could be due to recombination within domesticated lines, as new combinations of alleles are mixed together.</w:t>
-      </w:r>
+        <w:commentReference w:id="37"/>
+      </w:r>
+    </w:p>
+    <w:p>
+      <w:pPr>
+        <w:rPr>
+          <w:sz w:val="24"/>
+          <w:szCs w:val="24"/>
+        </w:rPr>
+      </w:pPr>
     </w:p>
     <w:p>
       <w:pPr>
         <w:spacing w:line="480" w:lineRule="auto"/>
         <w:rPr>
-          <w:sz w:val="24"/>
-          <w:szCs w:val="24"/>
-        </w:rPr>
-      </w:pPr>
-    </w:p>
-    <w:p>
-      <w:pPr>
-        <w:spacing w:line="480" w:lineRule="auto"/>
-        <w:rPr>
           <w:b/>
           <w:sz w:val="24"/>
           <w:szCs w:val="24"/>
@@ -7857,7 +8951,7 @@
           <w:sz w:val="24"/>
           <w:szCs w:val="24"/>
         </w:rPr>
-        <w:t>Polygenic quantitative virulence and breeding complications</w:t>
+        <w:t>Domestication and altered pathogen virulence genetics</w:t>
       </w:r>
     </w:p>
     <w:p>
@@ -7874,6 +8968,268 @@
           <w:sz w:val="24"/>
           <w:szCs w:val="24"/>
         </w:rPr>
+        <w:t xml:space="preserve">These results provide evidence of a mild domestication effect on resistance to the generalist pathogen, </w:t>
+      </w:r>
+      <w:r>
+        <w:rPr>
+          <w:i/>
+          <w:sz w:val="24"/>
+          <w:szCs w:val="24"/>
+        </w:rPr>
+        <w:t>Botrytis cinerea.</w:t>
+      </w:r>
+      <w:r>
+        <w:rPr>
+          <w:sz w:val="24"/>
+          <w:szCs w:val="24"/>
+        </w:rPr>
+        <w:t xml:space="preserve"> However, domestication status alone is a poor predictor of host response to infection by </w:t>
+      </w:r>
+      <w:r>
+        <w:rPr>
+          <w:i/>
+          <w:sz w:val="24"/>
+          <w:szCs w:val="24"/>
+        </w:rPr>
+        <w:t>B. cinerea</w:t>
+      </w:r>
+      <w:r>
+        <w:rPr>
+          <w:sz w:val="24"/>
+          <w:szCs w:val="24"/>
+        </w:rPr>
+        <w:t xml:space="preserve">. </w:t>
+      </w:r>
+      <w:r>
+        <w:rPr>
+          <w:sz w:val="24"/>
+          <w:szCs w:val="24"/>
+        </w:rPr>
+        <w:t xml:space="preserve">This suggests that while plant domestication does affect pathogen interactions, it is not the primary evolutionary force in defining these interactions. </w:t>
+      </w:r>
+      <w:r>
+        <w:rPr>
+          <w:sz w:val="24"/>
+          <w:szCs w:val="24"/>
+        </w:rPr>
+        <w:t xml:space="preserve">For </w:t>
+      </w:r>
+      <w:r>
+        <w:rPr>
+          <w:sz w:val="24"/>
+          <w:szCs w:val="24"/>
+        </w:rPr>
+        <w:t xml:space="preserve">the generalist </w:t>
+      </w:r>
+      <w:r>
+        <w:rPr>
+          <w:i/>
+          <w:sz w:val="24"/>
+          <w:szCs w:val="24"/>
+        </w:rPr>
+        <w:t>B. cinerea</w:t>
+      </w:r>
+      <w:r>
+        <w:rPr>
+          <w:sz w:val="24"/>
+          <w:szCs w:val="24"/>
+        </w:rPr>
+        <w:t xml:space="preserve">, </w:t>
+      </w:r>
+      <w:r>
+        <w:rPr>
+          <w:sz w:val="24"/>
+          <w:szCs w:val="24"/>
+        </w:rPr>
+        <w:t>the effect of host</w:t>
+      </w:r>
+      <w:r>
+        <w:rPr>
+          <w:sz w:val="24"/>
+          <w:szCs w:val="24"/>
+        </w:rPr>
+        <w:t xml:space="preserve"> </w:t>
+      </w:r>
+      <w:r>
+        <w:rPr>
+          <w:sz w:val="24"/>
+          <w:szCs w:val="24"/>
+        </w:rPr>
+        <w:t>domestication is</w:t>
+      </w:r>
+      <w:r>
+        <w:rPr>
+          <w:sz w:val="24"/>
+          <w:szCs w:val="24"/>
+        </w:rPr>
+        <w:t xml:space="preserve"> small. We measured an 18% increase in susceptibility across domesticated varieties, but this effect was not statistically significant. Host domestication only significantly affected three out of the 91 isolates we studied. So while host domestication consistently reduces resistance to </w:t>
+      </w:r>
+      <w:commentRangeStart w:id="38"/>
+      <w:r>
+        <w:rPr>
+          <w:sz w:val="24"/>
+          <w:szCs w:val="24"/>
+        </w:rPr>
+        <w:t xml:space="preserve">this </w:t>
+      </w:r>
+      <w:r>
+        <w:rPr>
+          <w:sz w:val="24"/>
+          <w:szCs w:val="24"/>
+        </w:rPr>
+        <w:t>generalist</w:t>
+      </w:r>
+      <w:r>
+        <w:rPr>
+          <w:sz w:val="24"/>
+          <w:szCs w:val="24"/>
+        </w:rPr>
+        <w:t xml:space="preserve"> pathogen</w:t>
+      </w:r>
+      <w:commentRangeEnd w:id="38"/>
+      <w:r>
+        <w:rPr>
+          <w:rStyle w:val="CommentReference"/>
+        </w:rPr>
+        <w:commentReference w:id="38"/>
+      </w:r>
+      <w:r>
+        <w:rPr>
+          <w:sz w:val="24"/>
+          <w:szCs w:val="24"/>
+        </w:rPr>
+        <w:t xml:space="preserve">, this is only true for a subset of </w:t>
+      </w:r>
+      <w:r>
+        <w:rPr>
+          <w:i/>
+          <w:sz w:val="24"/>
+          <w:szCs w:val="24"/>
+        </w:rPr>
+        <w:t xml:space="preserve">B. cinerea </w:t>
+      </w:r>
+      <w:r>
+        <w:rPr>
+          <w:sz w:val="24"/>
+          <w:szCs w:val="24"/>
+        </w:rPr>
+        <w:t xml:space="preserve">genotypes. If the effect of host domestication varies by </w:t>
+      </w:r>
+      <w:r>
+        <w:rPr>
+          <w:i/>
+          <w:sz w:val="24"/>
+          <w:szCs w:val="24"/>
+        </w:rPr>
+        <w:t xml:space="preserve">B. cinerea </w:t>
+      </w:r>
+      <w:r>
+        <w:rPr>
+          <w:sz w:val="24"/>
+          <w:szCs w:val="24"/>
+        </w:rPr>
+        <w:t xml:space="preserve">genotype, we must study many genotypes to truly understand the factors contributing to </w:t>
+      </w:r>
+      <w:r>
+        <w:rPr>
+          <w:i/>
+          <w:sz w:val="24"/>
+          <w:szCs w:val="24"/>
+        </w:rPr>
+        <w:t>B. cinerea</w:t>
+      </w:r>
+      <w:r>
+        <w:rPr>
+          <w:sz w:val="24"/>
+          <w:szCs w:val="24"/>
+        </w:rPr>
+        <w:t xml:space="preserve"> virulence. Smaller sample sizes could miss the host domestication effect entirely, or provide a false positive signature of </w:t>
+      </w:r>
+      <w:r>
+        <w:rPr>
+          <w:sz w:val="24"/>
+          <w:szCs w:val="24"/>
+        </w:rPr>
+        <w:t xml:space="preserve">consistently </w:t>
+      </w:r>
+      <w:r>
+        <w:rPr>
+          <w:sz w:val="24"/>
+          <w:szCs w:val="24"/>
+        </w:rPr>
+        <w:t xml:space="preserve">increased virulence on domesticated hosts. </w:t>
+      </w:r>
+      <w:r>
+        <w:rPr>
+          <w:sz w:val="24"/>
+          <w:szCs w:val="24"/>
+        </w:rPr>
+        <w:t xml:space="preserve">Host domestication is theoretically expected to decrease resistance to pathogens as alleles are lost in the domestication bottleneck. This assumption is supported in studies of specialist pathogens [GIVE EXAMPLES]. </w:t>
+      </w:r>
+      <w:r>
+        <w:rPr>
+          <w:sz w:val="24"/>
+          <w:szCs w:val="24"/>
+        </w:rPr>
+        <w:t xml:space="preserve">Surprisingly, we did not find evidence for a domestication bottleneck in resistance to </w:t>
+      </w:r>
+      <w:r>
+        <w:rPr>
+          <w:i/>
+          <w:sz w:val="24"/>
+          <w:szCs w:val="24"/>
+        </w:rPr>
+        <w:t>B. cinerea</w:t>
+      </w:r>
+      <w:r>
+        <w:rPr>
+          <w:sz w:val="24"/>
+          <w:szCs w:val="24"/>
+        </w:rPr>
+        <w:t>. This contradicts our expectation of a genome-wide loss of variation through domestication. In fact, the increased phenotypic diversity for resistance suggests increased genotypic diversity. This could be due to recombination within domesticated lines, as new combinations of alleles are mixed together.</w:t>
+      </w:r>
+    </w:p>
+    <w:p>
+      <w:pPr>
+        <w:spacing w:line="480" w:lineRule="auto"/>
+        <w:rPr>
+          <w:sz w:val="24"/>
+          <w:szCs w:val="24"/>
+        </w:rPr>
+      </w:pPr>
+    </w:p>
+    <w:p>
+      <w:pPr>
+        <w:spacing w:line="480" w:lineRule="auto"/>
+        <w:rPr>
+          <w:b/>
+          <w:sz w:val="24"/>
+          <w:szCs w:val="24"/>
+        </w:rPr>
+      </w:pPr>
+      <w:r>
+        <w:rPr>
+          <w:b/>
+          <w:sz w:val="24"/>
+          <w:szCs w:val="24"/>
+        </w:rPr>
+        <w:t>Polygenic quantitative virulence and breeding complications</w:t>
+      </w:r>
+    </w:p>
+    <w:p>
+      <w:pPr>
+        <w:spacing w:line="480" w:lineRule="auto"/>
+        <w:ind w:firstLine="720"/>
+        <w:rPr>
+          <w:sz w:val="24"/>
+          <w:szCs w:val="24"/>
+        </w:rPr>
+      </w:pPr>
+      <w:r>
+        <w:rPr>
+          <w:sz w:val="24"/>
+          <w:szCs w:val="24"/>
+        </w:rPr>
         <w:t xml:space="preserve">Our results indicate a highly polygenic basis of quantitative virulence of the generalist </w:t>
       </w:r>
       <w:r>
@@ -7947,15 +9303,7 @@
           <w:sz w:val="24"/>
           <w:szCs w:val="24"/>
         </w:rPr>
-        <w:t xml:space="preserve">This is in contrast to the few genes involved in quantitative virulence of specialist pathogens. Further </w:t>
-      </w:r>
-      <w:r>
-        <w:rPr>
-          <w:sz w:val="24"/>
-          <w:szCs w:val="24"/>
-        </w:rPr>
-        <w:lastRenderedPageBreak/>
-        <w:t xml:space="preserve">studies can explore the question of whether fewer genes, of larger effect, contribute to virulence of </w:t>
+        <w:t xml:space="preserve">This is in contrast to the few genes involved in quantitative virulence of specialist pathogens. Further studies can explore the question of whether fewer genes, of larger effect, contribute to virulence of </w:t>
       </w:r>
       <w:r>
         <w:rPr>
@@ -8003,20 +9351,38 @@
           <w:szCs w:val="24"/>
         </w:rPr>
       </w:pPr>
-      <w:commentRangeStart w:id="46"/>
-      <w:r>
-        <w:rPr>
-          <w:sz w:val="24"/>
-          <w:szCs w:val="24"/>
-        </w:rPr>
-        <w:t>Test model using ~10 big SNPs for fx size on trait</w:t>
-      </w:r>
-      <w:commentRangeEnd w:id="46"/>
+      <w:commentRangeStart w:id="39"/>
+      <w:r>
+        <w:rPr>
+          <w:sz w:val="24"/>
+          <w:szCs w:val="24"/>
+        </w:rPr>
+        <w:t xml:space="preserve">Test model using ~10 big SNPs for </w:t>
+      </w:r>
+      <w:proofErr w:type="spellStart"/>
+      <w:proofErr w:type="gramStart"/>
+      <w:r>
+        <w:rPr>
+          <w:sz w:val="24"/>
+          <w:szCs w:val="24"/>
+        </w:rPr>
+        <w:t>fx</w:t>
+      </w:r>
+      <w:proofErr w:type="spellEnd"/>
+      <w:proofErr w:type="gramEnd"/>
+      <w:r>
+        <w:rPr>
+          <w:sz w:val="24"/>
+          <w:szCs w:val="24"/>
+        </w:rPr>
+        <w:t xml:space="preserve"> size on trait</w:t>
+      </w:r>
+      <w:commentRangeEnd w:id="39"/>
       <w:r>
         <w:rPr>
           <w:rStyle w:val="CommentReference"/>
         </w:rPr>
-        <w:commentReference w:id="46"/>
+        <w:commentReference w:id="39"/>
       </w:r>
       <w:r>
         <w:rPr>
@@ -8064,7 +9430,23 @@
           <w:sz w:val="24"/>
           <w:szCs w:val="24"/>
         </w:rPr>
-        <w:t xml:space="preserve">virulence, and the variation between isolates, suggests that we cannot clone or introgress single genes to breed durable resistance against this pathogen. In contrast, we will likely need to work on breeding resistance through targeting entire mechanisms or pathways. In order to breed resistance to </w:t>
+        <w:t xml:space="preserve">virulence, and the variation between isolates, suggests that we cannot clone or </w:t>
+      </w:r>
+      <w:proofErr w:type="spellStart"/>
+      <w:r>
+        <w:rPr>
+          <w:sz w:val="24"/>
+          <w:szCs w:val="24"/>
+        </w:rPr>
+        <w:t>introgress</w:t>
+      </w:r>
+      <w:proofErr w:type="spellEnd"/>
+      <w:r>
+        <w:rPr>
+          <w:sz w:val="24"/>
+          <w:szCs w:val="24"/>
+        </w:rPr>
+        <w:t xml:space="preserve"> single genes to breed durable resistance against this pathogen. In contrast, we will likely need to work on breeding resistance through targeting entire mechanisms or pathways. In order to breed resistance to </w:t>
       </w:r>
       <w:r>
         <w:rPr>
@@ -8079,7 +9461,47 @@
           <w:sz w:val="24"/>
           <w:szCs w:val="24"/>
         </w:rPr>
-        <w:t xml:space="preserve"> or other generalist pathogens, it is likely necessary to work with a genetically variable population. This study indicates that responses to host domestication, host genotype, and virulence genetics varies with pathogen genotype. Breeding resistance to a single pathogen genotype is unlikely to translate to durable resistance against B. cinerea as a species. The mild domestication effect on resistance suggests that, at least for tomato, we need not introgress genes from wild relatives to breed resistance to </w:t>
+        <w:t xml:space="preserve"> or other generalist pathogens, it is likely necessary to work with a genetically variable population. This study indicates that </w:t>
+      </w:r>
+      <w:proofErr w:type="gramStart"/>
+      <w:r>
+        <w:rPr>
+          <w:sz w:val="24"/>
+          <w:szCs w:val="24"/>
+        </w:rPr>
+        <w:t>responses to host domestication, host genotype, and virulence genetics varies</w:t>
+      </w:r>
+      <w:proofErr w:type="gramEnd"/>
+      <w:r>
+        <w:rPr>
+          <w:sz w:val="24"/>
+          <w:szCs w:val="24"/>
+        </w:rPr>
+        <w:t xml:space="preserve"> with pathogen genotype. Breeding resistance to a single pathogen genotype is unlikely to translate to durable resistance against B. cinerea as a species. The mild domestication effect on resistance suggests that, at least for tomato, we need not </w:t>
+      </w:r>
+      <w:proofErr w:type="spellStart"/>
+      <w:r>
+        <w:rPr>
+          <w:sz w:val="24"/>
+          <w:szCs w:val="24"/>
+        </w:rPr>
+        <w:t>introgress</w:t>
+      </w:r>
+      <w:proofErr w:type="spellEnd"/>
+      <w:r>
+        <w:rPr>
+          <w:sz w:val="24"/>
+          <w:szCs w:val="24"/>
+        </w:rPr>
+        <w:t xml:space="preserve"> </w:t>
+      </w:r>
+      <w:r>
+        <w:rPr>
+          <w:sz w:val="24"/>
+          <w:szCs w:val="24"/>
+        </w:rPr>
+        <w:lastRenderedPageBreak/>
+        <w:t xml:space="preserve">genes from wild relatives to breed resistance to </w:t>
       </w:r>
       <w:r>
         <w:rPr>
@@ -8128,7 +9550,7 @@
       <w:pPr>
         <w:spacing w:line="480" w:lineRule="auto"/>
         <w:rPr>
-          <w:ins w:id="47" w:author="Daniel Kliebenstein" w:date="2017-01-24T13:37:00Z"/>
+          <w:ins w:id="40" w:author="Daniel Kliebenstein" w:date="2017-01-24T13:37:00Z"/>
           <w:sz w:val="24"/>
           <w:szCs w:val="24"/>
         </w:rPr>
@@ -8188,15 +9610,7 @@
           <w:sz w:val="24"/>
           <w:szCs w:val="24"/>
         </w:rPr>
-        <w:t xml:space="preserve"> Major </w:t>
-      </w:r>
-      <w:r>
-        <w:rPr>
-          <w:sz w:val="24"/>
-          <w:szCs w:val="24"/>
-        </w:rPr>
-        <w:lastRenderedPageBreak/>
-        <w:t>mechanisms we identified include enzymatic pathways and [XX more here].</w:t>
+        <w:t xml:space="preserve"> Major mechanisms we identified include enzymatic pathways and [XX more here].</w:t>
       </w:r>
       <w:r>
         <w:rPr>
@@ -8224,14 +9638,140 @@
           <w:sz w:val="24"/>
           <w:szCs w:val="24"/>
         </w:rPr>
-        <w:t xml:space="preserve">rulence across tomato varieties, nor any chitins, glycans, or glycolipids which are often recognized by plant receptors for qualitative resistance. We also did not identify any mannans as top contributors to B. cinerea virulence [JAC + Klieb citation]. Further, our identitifed loci did not include any known virulence loci, such as NEPs, or PGs. We did identify some unknown glycosyl transferases. These may function in cell wall degradation, phytoalexin degradation, or other functions. </w:t>
+        <w:t xml:space="preserve">rulence across tomato varieties, nor any chitins, </w:t>
+      </w:r>
+      <w:proofErr w:type="spellStart"/>
+      <w:r>
+        <w:rPr>
+          <w:sz w:val="24"/>
+          <w:szCs w:val="24"/>
+        </w:rPr>
+        <w:t>glycans</w:t>
+      </w:r>
+      <w:proofErr w:type="spellEnd"/>
+      <w:r>
+        <w:rPr>
+          <w:sz w:val="24"/>
+          <w:szCs w:val="24"/>
+        </w:rPr>
+        <w:t xml:space="preserve">, or glycolipids which are often recognized by plant receptors for qualitative resistance. </w:t>
+      </w:r>
+      <w:r>
+        <w:rPr>
+          <w:sz w:val="24"/>
+          <w:szCs w:val="24"/>
+        </w:rPr>
+        <w:t xml:space="preserve">Nor did we identify </w:t>
+      </w:r>
+      <w:r>
+        <w:rPr>
+          <w:sz w:val="24"/>
+          <w:szCs w:val="24"/>
+        </w:rPr>
+        <w:t xml:space="preserve">any </w:t>
+      </w:r>
+      <w:proofErr w:type="spellStart"/>
+      <w:r>
+        <w:rPr>
+          <w:sz w:val="24"/>
+          <w:szCs w:val="24"/>
+        </w:rPr>
+        <w:t>mannans</w:t>
+      </w:r>
+      <w:proofErr w:type="spellEnd"/>
+      <w:r>
+        <w:rPr>
+          <w:sz w:val="24"/>
+          <w:szCs w:val="24"/>
+        </w:rPr>
+        <w:t xml:space="preserve"> as top contributors to B. cinerea virulence [JAC + </w:t>
+      </w:r>
+      <w:proofErr w:type="spellStart"/>
+      <w:r>
+        <w:rPr>
+          <w:sz w:val="24"/>
+          <w:szCs w:val="24"/>
+        </w:rPr>
+        <w:t>Klieb</w:t>
+      </w:r>
+      <w:proofErr w:type="spellEnd"/>
+      <w:r>
+        <w:rPr>
+          <w:sz w:val="24"/>
+          <w:szCs w:val="24"/>
+        </w:rPr>
+        <w:t xml:space="preserve"> citation]. Further, our </w:t>
+      </w:r>
+      <w:proofErr w:type="spellStart"/>
+      <w:r>
+        <w:rPr>
+          <w:sz w:val="24"/>
+          <w:szCs w:val="24"/>
+        </w:rPr>
+        <w:t>identitifed</w:t>
+      </w:r>
+      <w:proofErr w:type="spellEnd"/>
+      <w:r>
+        <w:rPr>
+          <w:sz w:val="24"/>
+          <w:szCs w:val="24"/>
+        </w:rPr>
+        <w:t xml:space="preserve"> loci did not include any known virulence loci, such as NEPs, or </w:t>
+      </w:r>
+      <w:proofErr w:type="spellStart"/>
+      <w:r>
+        <w:rPr>
+          <w:sz w:val="24"/>
+          <w:szCs w:val="24"/>
+        </w:rPr>
+        <w:t>PGs.</w:t>
+      </w:r>
+      <w:proofErr w:type="spellEnd"/>
+      <w:r>
+        <w:rPr>
+          <w:sz w:val="24"/>
+          <w:szCs w:val="24"/>
+        </w:rPr>
+        <w:t xml:space="preserve"> We did identify some unknown </w:t>
+      </w:r>
+      <w:proofErr w:type="spellStart"/>
+      <w:r>
+        <w:rPr>
+          <w:sz w:val="24"/>
+          <w:szCs w:val="24"/>
+        </w:rPr>
+        <w:t>glycosyl</w:t>
+      </w:r>
+      <w:proofErr w:type="spellEnd"/>
+      <w:r>
+        <w:rPr>
+          <w:sz w:val="24"/>
+          <w:szCs w:val="24"/>
+        </w:rPr>
+        <w:t xml:space="preserve"> transferases. These may function in cell wall degradation, </w:t>
+      </w:r>
+      <w:proofErr w:type="spellStart"/>
+      <w:r>
+        <w:rPr>
+          <w:sz w:val="24"/>
+          <w:szCs w:val="24"/>
+        </w:rPr>
+        <w:t>phytoalexin</w:t>
+      </w:r>
+      <w:proofErr w:type="spellEnd"/>
+      <w:r>
+        <w:rPr>
+          <w:sz w:val="24"/>
+          <w:szCs w:val="24"/>
+        </w:rPr>
+        <w:t xml:space="preserve"> degradation, or other functions. </w:t>
       </w:r>
     </w:p>
     <w:p>
       <w:pPr>
         <w:spacing w:line="480" w:lineRule="auto"/>
         <w:rPr>
-          <w:ins w:id="48" w:author="Daniel Kliebenstein" w:date="2017-01-24T13:36:00Z"/>
+          <w:ins w:id="41" w:author="Daniel Kliebenstein" w:date="2017-01-24T13:36:00Z"/>
           <w:sz w:val="24"/>
           <w:szCs w:val="24"/>
         </w:rPr>
@@ -8244,7 +9784,7 @@
           <w:b/>
           <w:sz w:val="24"/>
           <w:szCs w:val="24"/>
-          <w:rPrChange w:id="49" w:author="Daniel Kliebenstein" w:date="2017-01-24T13:37:00Z">
+          <w:rPrChange w:id="42" w:author="Daniel Kliebenstein" w:date="2017-01-24T13:37:00Z">
             <w:rPr>
               <w:sz w:val="24"/>
               <w:szCs w:val="24"/>
@@ -8252,7 +9792,7 @@
           </w:rPrChange>
         </w:rPr>
       </w:pPr>
-      <w:ins w:id="50" w:author="Daniel Kliebenstein" w:date="2017-01-24T13:37:00Z">
+      <w:ins w:id="43" w:author="Daniel Kliebenstein" w:date="2017-01-24T13:37:00Z">
         <w:r>
           <w:rPr>
             <w:b/>
@@ -8348,6 +9888,7 @@
         </w:rPr>
         <w:t xml:space="preserve">Figure R1. </w:t>
       </w:r>
+      <w:proofErr w:type="gramStart"/>
       <w:r>
         <w:rPr>
           <w:i/>
@@ -8361,7 +9902,15 @@
           <w:sz w:val="24"/>
           <w:szCs w:val="24"/>
         </w:rPr>
-        <w:t xml:space="preserve"> x tomato detached leaf assay and digital image analysis. Individual tomato leaflets of 6 </w:t>
+        <w:t xml:space="preserve"> x tomato detached leaf assay and digital image analysis.</w:t>
+      </w:r>
+      <w:proofErr w:type="gramEnd"/>
+      <w:r>
+        <w:rPr>
+          <w:sz w:val="24"/>
+          <w:szCs w:val="24"/>
+        </w:rPr>
+        <w:t xml:space="preserve"> Individual tomato leaflets of 6 </w:t>
       </w:r>
       <w:r>
         <w:rPr>
@@ -8369,8 +9918,18 @@
           <w:sz w:val="24"/>
           <w:szCs w:val="24"/>
         </w:rPr>
-        <w:t>S. lycopersicum</w:t>
-      </w:r>
+        <w:t xml:space="preserve">S. </w:t>
+      </w:r>
+      <w:proofErr w:type="spellStart"/>
+      <w:r>
+        <w:rPr>
+          <w:i/>
+          <w:sz w:val="24"/>
+          <w:szCs w:val="24"/>
+        </w:rPr>
+        <w:t>lycopersicum</w:t>
+      </w:r>
+      <w:proofErr w:type="spellEnd"/>
       <w:r>
         <w:rPr>
           <w:sz w:val="24"/>
@@ -8384,21 +9943,39 @@
           <w:sz w:val="24"/>
           <w:szCs w:val="24"/>
         </w:rPr>
-        <w:t>S. pimpinellifolium</w:t>
-      </w:r>
-      <w:r>
-        <w:rPr>
-          <w:sz w:val="24"/>
-          <w:szCs w:val="24"/>
-        </w:rPr>
-        <w:t xml:space="preserve"> genotypes are in randomized rows, spore droplets of individual </w:t>
-      </w:r>
+        <w:t xml:space="preserve">S. </w:t>
+      </w:r>
+      <w:proofErr w:type="spellStart"/>
       <w:r>
         <w:rPr>
           <w:i/>
           <w:sz w:val="24"/>
           <w:szCs w:val="24"/>
         </w:rPr>
+        <w:t>pimpinellifolium</w:t>
+      </w:r>
+      <w:proofErr w:type="spellEnd"/>
+      <w:r>
+        <w:rPr>
+          <w:sz w:val="24"/>
+          <w:szCs w:val="24"/>
+        </w:rPr>
+        <w:t xml:space="preserve"> genotypes are in </w:t>
+      </w:r>
+      <w:r>
+        <w:rPr>
+          <w:sz w:val="24"/>
+          <w:szCs w:val="24"/>
+        </w:rPr>
+        <w:lastRenderedPageBreak/>
+        <w:t xml:space="preserve">randomized rows, spore droplets of individual </w:t>
+      </w:r>
+      <w:r>
+        <w:rPr>
+          <w:i/>
+          <w:sz w:val="24"/>
+          <w:szCs w:val="24"/>
+        </w:rPr>
         <w:t>B. cinerea</w:t>
       </w:r>
       <w:r>
@@ -8445,6 +10022,7 @@
         </w:rPr>
         <w:t xml:space="preserve">. </w:t>
       </w:r>
+      <w:proofErr w:type="gramStart"/>
       <w:r>
         <w:rPr>
           <w:sz w:val="24"/>
@@ -8465,7 +10043,15 @@
           <w:sz w:val="24"/>
           <w:szCs w:val="24"/>
         </w:rPr>
-        <w:t xml:space="preserve">infection. </w:t>
+        <w:t>infection.</w:t>
+      </w:r>
+      <w:proofErr w:type="gramEnd"/>
+      <w:r>
+        <w:rPr>
+          <w:sz w:val="24"/>
+          <w:szCs w:val="24"/>
+        </w:rPr>
+        <w:t xml:space="preserve"> </w:t>
       </w:r>
       <w:r>
         <w:rPr>
@@ -8741,245 +10327,412 @@
           <w:sz w:val="24"/>
           <w:szCs w:val="24"/>
         </w:rPr>
-        <w:t xml:space="preserve">The x-axis includes </w:t>
-      </w:r>
+        <w:t xml:space="preserve">The x-axis includes each plant host genotype. </w:t>
+      </w:r>
+      <w:r>
+        <w:rPr>
+          <w:sz w:val="24"/>
+          <w:szCs w:val="24"/>
+        </w:rPr>
+        <w:t xml:space="preserve">Each line traces the average lesion size </w:t>
+      </w:r>
+      <w:r>
+        <w:rPr>
+          <w:sz w:val="24"/>
+          <w:szCs w:val="24"/>
+        </w:rPr>
+        <w:t xml:space="preserve">of a single </w:t>
+      </w:r>
+      <w:r>
+        <w:rPr>
+          <w:i/>
+          <w:sz w:val="24"/>
+          <w:szCs w:val="24"/>
+        </w:rPr>
+        <w:t xml:space="preserve">B. cinerea </w:t>
+      </w:r>
+      <w:r>
+        <w:rPr>
+          <w:sz w:val="24"/>
+          <w:szCs w:val="24"/>
+        </w:rPr>
+        <w:t xml:space="preserve">isolate across hosts.  A is a plot of all isolates, B-G highlight a subset of isolates. B is B05.10, C is the 10 most highly-virulent isolates, D is the 10 most saprophytic (low-virulence) isolates, E is host-sensitive isolates, F is 5 isolates collected from tomato tissue, </w:t>
+      </w:r>
+      <w:proofErr w:type="gramStart"/>
+      <w:r>
+        <w:rPr>
+          <w:sz w:val="24"/>
+          <w:szCs w:val="24"/>
+        </w:rPr>
+        <w:t>G</w:t>
+      </w:r>
+      <w:proofErr w:type="gramEnd"/>
+      <w:r>
+        <w:rPr>
+          <w:sz w:val="24"/>
+          <w:szCs w:val="24"/>
+        </w:rPr>
+        <w:t xml:space="preserve"> is 3 domestication-sensitive isolates. </w:t>
+      </w:r>
+    </w:p>
+    <w:p>
+      <w:pPr>
+        <w:rPr>
+          <w:sz w:val="24"/>
+          <w:szCs w:val="24"/>
+        </w:rPr>
+      </w:pPr>
+    </w:p>
+    <w:p>
+      <w:pPr>
+        <w:rPr>
+          <w:sz w:val="24"/>
+          <w:szCs w:val="24"/>
+        </w:rPr>
+      </w:pPr>
+      <w:r>
+        <w:rPr>
+          <w:sz w:val="24"/>
+          <w:szCs w:val="24"/>
+        </w:rPr>
+        <w:t>Figure R5</w:t>
+      </w:r>
+      <w:r>
+        <w:rPr>
+          <w:sz w:val="24"/>
+          <w:szCs w:val="24"/>
+        </w:rPr>
+        <w:t xml:space="preserve">. </w:t>
+      </w:r>
+      <w:r>
+        <w:rPr>
+          <w:i/>
+          <w:sz w:val="24"/>
+          <w:szCs w:val="24"/>
+        </w:rPr>
+        <w:t>B. cinerea</w:t>
+      </w:r>
+      <w:r>
+        <w:rPr>
+          <w:sz w:val="24"/>
+          <w:szCs w:val="24"/>
+        </w:rPr>
+        <w:t xml:space="preserve"> lesion size is a polygenic trait on tomato. </w:t>
+      </w:r>
+      <w:r>
+        <w:rPr>
+          <w:sz w:val="24"/>
+          <w:szCs w:val="24"/>
+        </w:rPr>
+        <w:t xml:space="preserve">A: Manhattan plot of </w:t>
+      </w:r>
+      <w:r>
+        <w:rPr>
+          <w:i/>
+          <w:sz w:val="24"/>
+          <w:szCs w:val="24"/>
+        </w:rPr>
+        <w:t xml:space="preserve">B. cinerea </w:t>
+      </w:r>
+      <w:r>
+        <w:rPr>
+          <w:sz w:val="24"/>
+          <w:szCs w:val="24"/>
+        </w:rPr>
+        <w:t xml:space="preserve">lesion size GWA for a single accession, LA2706. B: </w:t>
+      </w:r>
+      <w:r>
+        <w:rPr>
+          <w:sz w:val="24"/>
+          <w:szCs w:val="24"/>
+        </w:rPr>
+        <w:t xml:space="preserve">Overlap in lesion size SNPs &gt; 99.9% threshold across multiple host plant phenotypes. Chromosomes are differentiated by shading. Frequency is number of phenotypes in which the SNP exceeds the threshold. </w:t>
+      </w:r>
+      <w:r>
+        <w:rPr>
+          <w:sz w:val="24"/>
+          <w:szCs w:val="24"/>
+        </w:rPr>
+        <w:t xml:space="preserve">Vertical lines indicate </w:t>
+      </w:r>
+      <w:r>
+        <w:rPr>
+          <w:sz w:val="24"/>
+          <w:szCs w:val="24"/>
+        </w:rPr>
+        <w:t xml:space="preserve">overlap between </w:t>
+      </w:r>
+      <w:r>
+        <w:rPr>
+          <w:sz w:val="24"/>
+          <w:szCs w:val="24"/>
+        </w:rPr>
+        <w:t xml:space="preserve">relatively large-effect </w:t>
+      </w:r>
+      <w:r>
+        <w:rPr>
+          <w:sz w:val="24"/>
+          <w:szCs w:val="24"/>
+        </w:rPr>
+        <w:t xml:space="preserve">SNPs for LA2706 </w:t>
+      </w:r>
+      <w:r>
+        <w:rPr>
+          <w:sz w:val="24"/>
+          <w:szCs w:val="24"/>
+        </w:rPr>
+        <w:t>and significance</w:t>
+      </w:r>
+      <w:r>
+        <w:rPr>
+          <w:sz w:val="24"/>
+          <w:szCs w:val="24"/>
+        </w:rPr>
+        <w:t xml:space="preserve"> across the majority (≥6) </w:t>
+      </w:r>
+      <w:r>
+        <w:rPr>
+          <w:sz w:val="24"/>
+          <w:szCs w:val="24"/>
+        </w:rPr>
+        <w:t xml:space="preserve">of </w:t>
+      </w:r>
+      <w:r>
+        <w:rPr>
+          <w:sz w:val="24"/>
+          <w:szCs w:val="24"/>
+        </w:rPr>
+        <w:t>tomato genotypes tested.</w:t>
+      </w:r>
+    </w:p>
+    <w:p>
+      <w:pPr>
+        <w:rPr>
+          <w:sz w:val="24"/>
+          <w:szCs w:val="24"/>
+        </w:rPr>
+      </w:pPr>
+    </w:p>
+    <w:p>
+      <w:pPr>
+        <w:rPr>
+          <w:sz w:val="24"/>
+          <w:szCs w:val="24"/>
+        </w:rPr>
+      </w:pPr>
+      <w:r>
+        <w:rPr>
+          <w:sz w:val="24"/>
+          <w:szCs w:val="24"/>
+        </w:rPr>
+        <w:t>Figure R7. Top 50 SNPs for lesion size phenotype on each host plant. Points are color coded by plant host.</w:t>
+      </w:r>
+    </w:p>
+    <w:p>
+      <w:pPr>
+        <w:rPr>
+          <w:sz w:val="24"/>
+          <w:szCs w:val="24"/>
+        </w:rPr>
+      </w:pPr>
+    </w:p>
+    <w:p>
+      <w:pPr>
+        <w:rPr>
+          <w:sz w:val="24"/>
+          <w:szCs w:val="24"/>
+        </w:rPr>
+      </w:pPr>
+      <w:r>
+        <w:rPr>
+          <w:sz w:val="24"/>
+          <w:szCs w:val="24"/>
+        </w:rPr>
+        <w:t xml:space="preserve">Figure R8. </w:t>
+      </w:r>
+      <w:proofErr w:type="gramStart"/>
+      <w:r>
+        <w:rPr>
+          <w:sz w:val="24"/>
+          <w:szCs w:val="24"/>
+        </w:rPr>
+        <w:t>Overlap in lesion size SNPs &gt; 99.9% across individual-host phenotypes and domestication phenotypes.</w:t>
+      </w:r>
+      <w:proofErr w:type="gramEnd"/>
+      <w:r>
+        <w:rPr>
+          <w:sz w:val="24"/>
+          <w:szCs w:val="24"/>
+        </w:rPr>
+        <w:t xml:space="preserve"> </w:t>
+      </w:r>
+    </w:p>
+    <w:p>
+      <w:pPr>
+        <w:rPr>
+          <w:sz w:val="24"/>
+          <w:szCs w:val="24"/>
+        </w:rPr>
+      </w:pPr>
+    </w:p>
+    <w:p>
+      <w:pPr>
+        <w:rPr>
+          <w:sz w:val="24"/>
+          <w:szCs w:val="24"/>
+        </w:rPr>
+      </w:pPr>
+      <w:r>
+        <w:rPr>
+          <w:sz w:val="24"/>
+          <w:szCs w:val="24"/>
+        </w:rPr>
+        <w:t xml:space="preserve">Figure R9. Top 50 SNPs for lesion size for each domestication phenotype. Domestication sensitivity is (domesticated – wild / domesticated). </w:t>
+      </w:r>
+    </w:p>
+    <w:p>
+      <w:pPr>
+        <w:rPr>
+          <w:sz w:val="24"/>
+          <w:szCs w:val="24"/>
+        </w:rPr>
+      </w:pPr>
+    </w:p>
+    <w:p>
+      <w:pPr>
+        <w:rPr>
+          <w:sz w:val="24"/>
+          <w:szCs w:val="24"/>
+        </w:rPr>
+      </w:pPr>
+      <w:r>
+        <w:rPr>
+          <w:sz w:val="24"/>
+          <w:szCs w:val="24"/>
+        </w:rPr>
+        <w:t>Figure R10. Venn diagram of SNPs identified &gt;99.9% for each domestication phenotype.</w:t>
+      </w:r>
+    </w:p>
+    <w:p>
+      <w:pPr>
+        <w:rPr>
+          <w:sz w:val="24"/>
+          <w:szCs w:val="24"/>
+        </w:rPr>
+      </w:pPr>
+    </w:p>
+    <w:p>
+      <w:pPr>
+        <w:rPr>
+          <w:sz w:val="24"/>
+          <w:szCs w:val="24"/>
+        </w:rPr>
+      </w:pPr>
+      <w:r>
+        <w:rPr>
+          <w:sz w:val="24"/>
+          <w:szCs w:val="24"/>
+        </w:rPr>
+        <w:t>Figure R11. Venn diagram of genes with a significant SNP identified &gt;99.9% for each domestication phenotype.</w:t>
+      </w:r>
+    </w:p>
+    <w:p>
+      <w:pPr>
+        <w:rPr>
+          <w:sz w:val="24"/>
+          <w:szCs w:val="24"/>
+        </w:rPr>
+      </w:pPr>
+    </w:p>
+    <w:p>
+      <w:pPr>
+        <w:rPr>
+          <w:b/>
+          <w:sz w:val="24"/>
+          <w:szCs w:val="24"/>
+        </w:rPr>
+      </w:pPr>
+      <w:r>
+        <w:rPr>
+          <w:b/>
+          <w:sz w:val="24"/>
+          <w:szCs w:val="24"/>
+        </w:rPr>
+        <w:t>References</w:t>
+      </w:r>
+    </w:p>
+    <w:p>
+      <w:pPr>
+        <w:pStyle w:val="EndNoteBibliography"/>
+      </w:pPr>
       <w:r>
         <w:rPr>
           <w:sz w:val="24"/>
           <w:szCs w:val="24"/>
         </w:rPr>
         <w:lastRenderedPageBreak/>
-        <w:t xml:space="preserve">each plant host genotype. </w:t>
-      </w:r>
-      <w:r>
-        <w:rPr>
-          <w:sz w:val="24"/>
-          <w:szCs w:val="24"/>
-        </w:rPr>
-        <w:t xml:space="preserve">Each line traces the average lesion size </w:t>
-      </w:r>
-      <w:r>
-        <w:rPr>
-          <w:sz w:val="24"/>
-          <w:szCs w:val="24"/>
-        </w:rPr>
-        <w:t xml:space="preserve">of a single </w:t>
-      </w:r>
-      <w:r>
-        <w:rPr>
-          <w:i/>
-          <w:sz w:val="24"/>
-          <w:szCs w:val="24"/>
-        </w:rPr>
-        <w:t xml:space="preserve">B. cinerea </w:t>
-      </w:r>
-      <w:r>
-        <w:rPr>
-          <w:sz w:val="24"/>
-          <w:szCs w:val="24"/>
-        </w:rPr>
-        <w:t xml:space="preserve">isolate across hosts.  A is a plot of all isolates, B-G highlight a subset of isolates. B is B05.10, C is the 10 most highly-virulent isolates, D is the 10 most saprophytic (low-virulence) isolates, E is host-sensitive isolates, F is 5 isolates collected from tomato tissue, G is 3 domestication-sensitive isolates. </w:t>
-      </w:r>
-    </w:p>
-    <w:p>
-      <w:pPr>
-        <w:rPr>
-          <w:sz w:val="24"/>
-          <w:szCs w:val="24"/>
-        </w:rPr>
-      </w:pPr>
-    </w:p>
-    <w:p>
-      <w:pPr>
-        <w:rPr>
-          <w:sz w:val="24"/>
-          <w:szCs w:val="24"/>
-        </w:rPr>
-      </w:pPr>
-      <w:r>
-        <w:rPr>
-          <w:sz w:val="24"/>
-          <w:szCs w:val="24"/>
-        </w:rPr>
-        <w:t xml:space="preserve">Figure R5. </w:t>
-      </w:r>
-      <w:r>
-        <w:rPr>
-          <w:i/>
-          <w:sz w:val="24"/>
-          <w:szCs w:val="24"/>
-        </w:rPr>
-        <w:t>B. cinerea</w:t>
-      </w:r>
-      <w:r>
-        <w:rPr>
-          <w:sz w:val="24"/>
-          <w:szCs w:val="24"/>
-        </w:rPr>
-        <w:t xml:space="preserve"> lesion size is a polygenic trait on tomato. </w:t>
-      </w:r>
-    </w:p>
-    <w:p>
-      <w:pPr>
-        <w:rPr>
-          <w:sz w:val="24"/>
-          <w:szCs w:val="24"/>
-        </w:rPr>
-      </w:pPr>
-    </w:p>
-    <w:p>
-      <w:pPr>
-        <w:rPr>
-          <w:sz w:val="24"/>
-          <w:szCs w:val="24"/>
-        </w:rPr>
-      </w:pPr>
-      <w:r>
-        <w:rPr>
-          <w:sz w:val="24"/>
-          <w:szCs w:val="24"/>
-        </w:rPr>
-        <w:t xml:space="preserve">Figure R6. Overlap in lesion size SNPs &gt; 99.9% threshold across multiple host plant phenotypes. Chromosomes are differentiated by shading. Frequency is number of phenotypes in which the SNP exceeds the threshold. </w:t>
-      </w:r>
-    </w:p>
-    <w:p>
-      <w:pPr>
-        <w:rPr>
-          <w:sz w:val="24"/>
-          <w:szCs w:val="24"/>
-        </w:rPr>
-      </w:pPr>
-    </w:p>
-    <w:p>
-      <w:pPr>
-        <w:rPr>
-          <w:sz w:val="24"/>
-          <w:szCs w:val="24"/>
-        </w:rPr>
-      </w:pPr>
-      <w:r>
-        <w:rPr>
-          <w:sz w:val="24"/>
-          <w:szCs w:val="24"/>
-        </w:rPr>
-        <w:t>Figure R7. Top 50 SNPs for lesion size phenotype on each host plant. Points are color coded by plant host.</w:t>
-      </w:r>
-    </w:p>
-    <w:p>
-      <w:pPr>
-        <w:rPr>
-          <w:sz w:val="24"/>
-          <w:szCs w:val="24"/>
-        </w:rPr>
-      </w:pPr>
-    </w:p>
-    <w:p>
-      <w:pPr>
-        <w:rPr>
-          <w:sz w:val="24"/>
-          <w:szCs w:val="24"/>
-        </w:rPr>
-      </w:pPr>
-      <w:r>
-        <w:rPr>
-          <w:sz w:val="24"/>
-          <w:szCs w:val="24"/>
-        </w:rPr>
-        <w:t xml:space="preserve">Figure R8. Overlap in lesion size SNPs &gt; 99.9% across individual-host phenotypes and domestication phenotypes. </w:t>
-      </w:r>
-    </w:p>
-    <w:p>
-      <w:pPr>
-        <w:rPr>
-          <w:sz w:val="24"/>
-          <w:szCs w:val="24"/>
-        </w:rPr>
-      </w:pPr>
-    </w:p>
-    <w:p>
-      <w:pPr>
-        <w:rPr>
-          <w:sz w:val="24"/>
-          <w:szCs w:val="24"/>
-        </w:rPr>
-      </w:pPr>
-      <w:r>
-        <w:rPr>
-          <w:sz w:val="24"/>
-          <w:szCs w:val="24"/>
-        </w:rPr>
-        <w:t xml:space="preserve">Figure R9. Top 50 SNPs for lesion size for each domestication phenotype. Domestication sensitivity is (domesticated – wild / domesticated). </w:t>
-      </w:r>
-    </w:p>
-    <w:p>
-      <w:pPr>
-        <w:rPr>
-          <w:sz w:val="24"/>
-          <w:szCs w:val="24"/>
-        </w:rPr>
-      </w:pPr>
-    </w:p>
-    <w:p>
-      <w:pPr>
-        <w:rPr>
-          <w:sz w:val="24"/>
-          <w:szCs w:val="24"/>
-        </w:rPr>
-      </w:pPr>
-      <w:r>
-        <w:rPr>
-          <w:sz w:val="24"/>
-          <w:szCs w:val="24"/>
-        </w:rPr>
-        <w:t>Figure R10. Venn diagram of SNPs identified &gt;99.9% for each domestication phenotype.</w:t>
-      </w:r>
-    </w:p>
-    <w:p>
-      <w:pPr>
-        <w:rPr>
-          <w:sz w:val="24"/>
-          <w:szCs w:val="24"/>
-        </w:rPr>
-      </w:pPr>
-    </w:p>
-    <w:p>
-      <w:pPr>
-        <w:rPr>
-          <w:sz w:val="24"/>
-          <w:szCs w:val="24"/>
-        </w:rPr>
-      </w:pPr>
-      <w:r>
-        <w:rPr>
-          <w:sz w:val="24"/>
-          <w:szCs w:val="24"/>
-        </w:rPr>
-        <w:t>Figure R11. Venn diagram of genes with a significant SNP identified &gt;99.9% for each domestication phenotype.</w:t>
-      </w:r>
-    </w:p>
-    <w:p>
-      <w:pPr>
-        <w:rPr>
-          <w:sz w:val="24"/>
-          <w:szCs w:val="24"/>
-        </w:rPr>
-      </w:pPr>
-    </w:p>
-    <w:p>
-      <w:pPr>
+        <w:fldChar w:fldCharType="begin"/>
+      </w:r>
+      <w:r>
+        <w:rPr>
+          <w:sz w:val="24"/>
+          <w:szCs w:val="24"/>
+        </w:rPr>
+        <w:instrText xml:space="preserve"> ADDIN EN.REFLIST </w:instrText>
+      </w:r>
+      <w:r>
+        <w:rPr>
+          <w:sz w:val="24"/>
+          <w:szCs w:val="24"/>
+        </w:rPr>
+        <w:fldChar w:fldCharType="separate"/>
+      </w:r>
+      <w:r>
+        <w:t xml:space="preserve">Corwin, J. A., D. Copeland, J. Feusier, A. Subedy, R. Eshbaugh, C. Palmer, J. Maloof and D. J. Kliebenstein (2016). "The quantitative basis of the Arabidopsis innate immune system to endemic pathogens depends on pathogen genetics." </w:t>
+      </w:r>
+      <w:r>
+        <w:rPr>
+          <w:u w:val="single"/>
+        </w:rPr>
+        <w:t>PLoS Genet</w:t>
+      </w:r>
+      <w:r>
+        <w:t xml:space="preserve"> </w:t>
+      </w:r>
+      <w:r>
         <w:rPr>
           <w:b/>
-          <w:sz w:val="24"/>
-          <w:szCs w:val="24"/>
-        </w:rPr>
-      </w:pPr>
+        </w:rPr>
+        <w:t>12</w:t>
+      </w:r>
+      <w:r>
+        <w:t>(2): e1005789.</w:t>
+      </w:r>
+    </w:p>
+    <w:p>
+      <w:pPr>
+        <w:pStyle w:val="EndNoteBibliography"/>
+      </w:pPr>
+      <w:r>
+        <w:t xml:space="preserve">Dalmais, B., J. Schumacher, J. Moraga, P. Le Pecheur, B. Tudzynski, I. G. Collado and M. Viaud (2011). "The Botrytis cinerea phytotoxin botcinic acid requires two polyketide synthases for production and has a redundant role in virulence with botrydial." </w:t>
+      </w:r>
+      <w:r>
+        <w:rPr>
+          <w:u w:val="single"/>
+        </w:rPr>
+        <w:t>Molecular plant pathology</w:t>
+      </w:r>
+      <w:r>
+        <w:t xml:space="preserve"> </w:t>
+      </w:r>
       <w:r>
         <w:rPr>
           <w:b/>
-          <w:sz w:val="24"/>
-          <w:szCs w:val="24"/>
-        </w:rPr>
-        <w:t>References</w:t>
+        </w:rPr>
+        <w:t>12</w:t>
+      </w:r>
+      <w:r>
+        <w:t>(6): 564-579.</w:t>
       </w:r>
     </w:p>
     <w:p>
@@ -8987,34 +10740,13 @@
         <w:pStyle w:val="EndNoteBibliography"/>
       </w:pPr>
       <w:r>
-        <w:rPr>
-          <w:sz w:val="24"/>
-          <w:szCs w:val="24"/>
-        </w:rPr>
-        <w:fldChar w:fldCharType="begin"/>
-      </w:r>
-      <w:r>
-        <w:rPr>
-          <w:sz w:val="24"/>
-          <w:szCs w:val="24"/>
-        </w:rPr>
-        <w:instrText xml:space="preserve"> ADDIN EN.REFLIST </w:instrText>
-      </w:r>
-      <w:r>
-        <w:rPr>
-          <w:sz w:val="24"/>
-          <w:szCs w:val="24"/>
-        </w:rPr>
-        <w:fldChar w:fldCharType="separate"/>
-      </w:r>
-      <w:r>
-        <w:t xml:space="preserve">Corwin, J. A., D. Copeland, J. Feusier, A. Subedy, R. Eshbaugh, C. Palmer, J. Maloof and D. J. Kliebenstein (2016). "The quantitative basis of the Arabidopsis innate immune system to endemic pathogens depends on pathogen genetics." </w:t>
+        <w:t xml:space="preserve">Decognet, V., M. Bardin, Y. Trottin-Caudal and P. Nicot (2009). "Rapid change in the genetic diversity of Botrytis cinerea populations after the introduction of strains in a tomato glasshouse." </w:t>
       </w:r>
       <w:r>
         <w:rPr>
           <w:u w:val="single"/>
         </w:rPr>
-        <w:t>PLoS Genet</w:t>
+        <w:t>Phytopathology</w:t>
       </w:r>
       <w:r>
         <w:t xml:space="preserve"> </w:t>
@@ -9023,10 +10755,10 @@
         <w:rPr>
           <w:b/>
         </w:rPr>
-        <w:t>12</w:t>
-      </w:r>
-      <w:r>
-        <w:t>(2): e1005789.</w:t>
+        <w:t>99</w:t>
+      </w:r>
+      <w:r>
+        <w:t>(2): 185-193.</w:t>
       </w:r>
     </w:p>
     <w:p>
@@ -9034,13 +10766,13 @@
         <w:pStyle w:val="EndNoteBibliography"/>
       </w:pPr>
       <w:r>
-        <w:t xml:space="preserve">Dalmais, B., J. Schumacher, J. Moraga, P. Le Pecheur, B. Tudzynski, I. G. Collado and M. Viaud (2011). "The Botrytis cinerea phytotoxin botcinic acid requires two polyketide synthases for production and has a redundant role in virulence with botrydial." </w:t>
+        <w:t xml:space="preserve">Deighton, N., I. Muckenschnabel, A. J. Colmenares, I. G. Collado and B. Williamson (2001). "Botrydial is produced in plant tissues infected by Botrytis cinerea." </w:t>
       </w:r>
       <w:r>
         <w:rPr>
           <w:u w:val="single"/>
         </w:rPr>
-        <w:t>Molecular plant pathology</w:t>
+        <w:t>Phytochemistry</w:t>
       </w:r>
       <w:r>
         <w:t xml:space="preserve"> </w:t>
@@ -9049,10 +10781,10 @@
         <w:rPr>
           <w:b/>
         </w:rPr>
-        <w:t>12</w:t>
-      </w:r>
-      <w:r>
-        <w:t>(6): 564-579.</w:t>
+        <w:t>57</w:t>
+      </w:r>
+      <w:r>
+        <w:t>(5): 689-692.</w:t>
       </w:r>
     </w:p>
     <w:p>
@@ -9060,13 +10792,13 @@
         <w:pStyle w:val="EndNoteBibliography"/>
       </w:pPr>
       <w:r>
-        <w:t xml:space="preserve">Decognet, V., M. Bardin, Y. Trottin-Caudal and P. Nicot (2009). "Rapid change in the genetic diversity of Botrytis cinerea populations after the introduction of strains in a tomato glasshouse." </w:t>
+        <w:t xml:space="preserve">Egashira, H., A. Kuwashima, H. Ishiguro, K. Fukushima, T. Kaya and S. Imanishi (2000). "Screening of wild accessions resistant to gray mold (Botrytis cinerea Pers.) in Lycopersicon." </w:t>
       </w:r>
       <w:r>
         <w:rPr>
           <w:u w:val="single"/>
         </w:rPr>
-        <w:t>Phytopathology</w:t>
+        <w:t>Acta physiologiae plantarum</w:t>
       </w:r>
       <w:r>
         <w:t xml:space="preserve"> </w:t>
@@ -9075,10 +10807,10 @@
         <w:rPr>
           <w:b/>
         </w:rPr>
-        <w:t>99</w:t>
-      </w:r>
-      <w:r>
-        <w:t>(2): 185-193.</w:t>
+        <w:t>22</w:t>
+      </w:r>
+      <w:r>
+        <w:t>(3): 324-326.</w:t>
       </w:r>
     </w:p>
     <w:p>
@@ -9086,13 +10818,39 @@
         <w:pStyle w:val="EndNoteBibliography"/>
       </w:pPr>
       <w:r>
-        <w:t xml:space="preserve">Deighton, N., I. Muckenschnabel, A. J. Colmenares, I. G. Collado and B. Williamson (2001). "Botrydial is produced in plant tissues infected by Botrytis cinerea." </w:t>
+        <w:t xml:space="preserve">Elad, Y., B. Williamson, P. Tudzynski and N. Delen (2007). Botrytis spp. and diseases they cause in agricultural systems–an introduction. </w:t>
       </w:r>
       <w:r>
         <w:rPr>
           <w:u w:val="single"/>
         </w:rPr>
-        <w:t>Phytochemistry</w:t>
+        <w:t>Botrytis: Biology, pathology and control</w:t>
+      </w:r>
+      <w:r>
+        <w:t>, Springer</w:t>
+      </w:r>
+      <w:r>
+        <w:rPr>
+          <w:b/>
+        </w:rPr>
+        <w:t xml:space="preserve">: </w:t>
+      </w:r>
+      <w:r>
+        <w:t>1-8.</w:t>
+      </w:r>
+    </w:p>
+    <w:p>
+      <w:pPr>
+        <w:pStyle w:val="EndNoteBibliography"/>
+      </w:pPr>
+      <w:r>
+        <w:t xml:space="preserve">Ferrari, S., R. Galletti, C. Denoux, G. De Lorenzo, F. M. Ausubel and J. Dewdney (2007). "Resistance to Botrytis cinerea induced in Arabidopsis by elicitors is independent of salicylic acid, ethylene, or jasmonate signaling but requires PHYTOALEXIN DEFICIENT3." </w:t>
+      </w:r>
+      <w:r>
+        <w:rPr>
+          <w:u w:val="single"/>
+        </w:rPr>
+        <w:t>Plant physiology</w:t>
       </w:r>
       <w:r>
         <w:t xml:space="preserve"> </w:t>
@@ -9101,10 +10859,10 @@
         <w:rPr>
           <w:b/>
         </w:rPr>
-        <w:t>57</w:t>
-      </w:r>
-      <w:r>
-        <w:t>(5): 689-692.</w:t>
+        <w:t>144</w:t>
+      </w:r>
+      <w:r>
+        <w:t>(1): 367-379.</w:t>
       </w:r>
     </w:p>
     <w:p>
@@ -9112,13 +10870,13 @@
         <w:pStyle w:val="EndNoteBibliography"/>
       </w:pPr>
       <w:r>
-        <w:t xml:space="preserve">Egashira, H., A. Kuwashima, H. Ishiguro, K. Fukushima, T. Kaya and S. Imanishi (2000). "Screening of wild accessions resistant to gray mold (Botrytis cinerea Pers.) in Lycopersicon." </w:t>
+        <w:t xml:space="preserve">Finkers, R., Y. Bai, P. van den Berg, R. van Berloo, F. Meijer-Dekens, A. Ten Have, J. van Kan, P. Lindhout and A. W. van Heusden (2008). "Quantitative resistance to Botrytis cinerea from Solanum neorickii." </w:t>
       </w:r>
       <w:r>
         <w:rPr>
           <w:u w:val="single"/>
         </w:rPr>
-        <w:t>Acta physiologiae plantarum</w:t>
+        <w:t>Euphytica</w:t>
       </w:r>
       <w:r>
         <w:t xml:space="preserve"> </w:t>
@@ -9127,10 +10885,10 @@
         <w:rPr>
           <w:b/>
         </w:rPr>
-        <w:t>22</w:t>
-      </w:r>
-      <w:r>
-        <w:t>(3): 324-326.</w:t>
+        <w:t>159</w:t>
+      </w:r>
+      <w:r>
+        <w:t>(1-2): 83-92.</w:t>
       </w:r>
     </w:p>
     <w:p>
@@ -9138,13 +10896,117 @@
         <w:pStyle w:val="EndNoteBibliography"/>
       </w:pPr>
       <w:r>
-        <w:t xml:space="preserve">Elad, Y., B. Williamson, P. Tudzynski and N. Delen (2007). Botrytis spp. and diseases they cause in agricultural systems–an introduction. </w:t>
+        <w:t xml:space="preserve">Finkers, R., A. W. van Heusden, F. Meijer-Dekens, J. A. van Kan, P. Maris and P. Lindhout (2007). "The construction of a Solanum habrochaites LYC4 introgression line population and the identification of QTLs for resistance to Botrytis cinerea." </w:t>
       </w:r>
       <w:r>
         <w:rPr>
           <w:u w:val="single"/>
         </w:rPr>
-        <w:t>Botrytis: Biology, pathology and control</w:t>
+        <w:t>Theoretical and Applied Genetics</w:t>
+      </w:r>
+      <w:r>
+        <w:t xml:space="preserve"> </w:t>
+      </w:r>
+      <w:r>
+        <w:rPr>
+          <w:b/>
+        </w:rPr>
+        <w:t>114</w:t>
+      </w:r>
+      <w:r>
+        <w:t>(6): 1071-1080.</w:t>
+      </w:r>
+    </w:p>
+    <w:p>
+      <w:pPr>
+        <w:pStyle w:val="EndNoteBibliography"/>
+      </w:pPr>
+      <w:r>
+        <w:t xml:space="preserve">Guimaraes, R. L., R. T. Chetelat and H. U. Stotz (2004). "Resistance to Botrytis cinerea in Solanum lycopersicoides is dominant in hybrids with tomato, and involves induced hyphal death." </w:t>
+      </w:r>
+      <w:r>
+        <w:rPr>
+          <w:u w:val="single"/>
+        </w:rPr>
+        <w:t>European journal of plant pathology</w:t>
+      </w:r>
+      <w:r>
+        <w:t xml:space="preserve"> </w:t>
+      </w:r>
+      <w:r>
+        <w:rPr>
+          <w:b/>
+        </w:rPr>
+        <w:t>110</w:t>
+      </w:r>
+      <w:r>
+        <w:t>(1): 13-23.</w:t>
+      </w:r>
+    </w:p>
+    <w:p>
+      <w:pPr>
+        <w:pStyle w:val="EndNoteBibliography"/>
+      </w:pPr>
+      <w:r>
+        <w:t xml:space="preserve">Katan, T. (1999). "Current status of vegetative compatibility groups in Fusarium oxysporum." </w:t>
+      </w:r>
+      <w:r>
+        <w:rPr>
+          <w:u w:val="single"/>
+        </w:rPr>
+        <w:t>Phytoparasitica</w:t>
+      </w:r>
+      <w:r>
+        <w:t xml:space="preserve"> </w:t>
+      </w:r>
+      <w:r>
+        <w:rPr>
+          <w:b/>
+        </w:rPr>
+        <w:t>27</w:t>
+      </w:r>
+      <w:r>
+        <w:t>(1): 51-64.</w:t>
+      </w:r>
+    </w:p>
+    <w:p>
+      <w:pPr>
+        <w:pStyle w:val="EndNoteBibliography"/>
+      </w:pPr>
+      <w:r>
+        <w:t xml:space="preserve">Nicot, P., A. Moretti, C. Romiti, M. Bardin, C. Caranta and H. Ferriere (2002). "Differences in susceptibility of pruning wounds and leaves to infection by Botrytis cinerea among wild tomato accessions." </w:t>
+      </w:r>
+      <w:r>
+        <w:rPr>
+          <w:u w:val="single"/>
+        </w:rPr>
+        <w:t>TGC Report</w:t>
+      </w:r>
+      <w:r>
+        <w:t xml:space="preserve"> </w:t>
+      </w:r>
+      <w:r>
+        <w:rPr>
+          <w:b/>
+        </w:rPr>
+        <w:t>52</w:t>
+      </w:r>
+      <w:r>
+        <w:t>: 24-26.</w:t>
+      </w:r>
+    </w:p>
+    <w:p>
+      <w:pPr>
+        <w:pStyle w:val="EndNoteBibliography"/>
+      </w:pPr>
+      <w:r>
+        <w:t xml:space="preserve">Nicot, P. C. and A. Baille (1996). Integrated control of Botrytis cinerea on greenhouse tomatoes. </w:t>
+      </w:r>
+      <w:r>
+        <w:rPr>
+          <w:u w:val="single"/>
+        </w:rPr>
+        <w:t>Aerial Plant Surface Microbiology</w:t>
       </w:r>
       <w:r>
         <w:t>, Springer</w:t>
@@ -9156,7 +11018,7 @@
         <w:t xml:space="preserve">: </w:t>
       </w:r>
       <w:r>
-        <w:t>1-8.</w:t>
+        <w:t>169-189.</w:t>
       </w:r>
     </w:p>
     <w:p>
@@ -9164,294 +11026,115 @@
         <w:pStyle w:val="EndNoteBibliography"/>
       </w:pPr>
       <w:r>
+        <w:t xml:space="preserve">Rowe, H. C. and D. J. Kliebenstein (2008). "Complex genetics control natural variation in Arabidopsis thaliana resistance to Botrytis cinerea." </w:t>
+      </w:r>
+      <w:r>
+        <w:rPr>
+          <w:u w:val="single"/>
+        </w:rPr>
+        <w:t>Genetics</w:t>
+      </w:r>
+      <w:r>
+        <w:t xml:space="preserve"> </w:t>
+      </w:r>
+      <w:r>
+        <w:rPr>
+          <w:b/>
+        </w:rPr>
+        <w:t>180</w:t>
+      </w:r>
+      <w:r>
+        <w:t>(4): 2237-2250.</w:t>
+      </w:r>
+    </w:p>
+    <w:p>
+      <w:pPr>
+        <w:pStyle w:val="EndNoteBibliography"/>
+      </w:pPr>
+      <w:r>
+        <w:t xml:space="preserve">Rowe, H. C. and D. J. Kliebenstein (2008). "Complex genetics control natural variation in Arabidopsis thaliana resistance to Botrytis cinerea." </w:t>
+      </w:r>
+      <w:r>
+        <w:rPr>
+          <w:u w:val="single"/>
+        </w:rPr>
+        <w:t>Genetics</w:t>
+      </w:r>
+      <w:r>
+        <w:t xml:space="preserve"> </w:t>
+      </w:r>
+      <w:r>
+        <w:rPr>
+          <w:b/>
+        </w:rPr>
+        <w:t>180</w:t>
+      </w:r>
+      <w:r>
+        <w:t>(4): 2237-2250.</w:t>
+      </w:r>
+    </w:p>
+    <w:p>
+      <w:pPr>
+        <w:pStyle w:val="EndNoteBibliography"/>
+      </w:pPr>
+      <w:r>
+        <w:t xml:space="preserve">Rowe, H. C., J. W. Walley, J. Corwin, E. K.-F. Chan, K. Dehesh and D. J. Kliebenstein (2010). "Deficiencies in jasmonate-mediated plant defense reveal quantitative variation in Botrytis cinerea pathogenesis." </w:t>
+      </w:r>
+      <w:r>
+        <w:rPr>
+          <w:u w:val="single"/>
+        </w:rPr>
+        <w:t>PLoS Pathog</w:t>
+      </w:r>
+      <w:r>
+        <w:t xml:space="preserve"> </w:t>
+      </w:r>
+      <w:r>
+        <w:rPr>
+          <w:b/>
+        </w:rPr>
+        <w:t>6</w:t>
+      </w:r>
+      <w:r>
+        <w:t>(4): e1000861.</w:t>
+      </w:r>
+    </w:p>
+    <w:p>
+      <w:pPr>
+        <w:pStyle w:val="EndNoteBibliography"/>
+      </w:pPr>
+      <w:r>
+        <w:t xml:space="preserve">Schumacher, J., J.-M. Pradier, A. Simon, S. Traeger, J. Moraga, I. G. Collado, M. Viaud and B. Tudzynski (2012). "Natural variation in the VELVET gene bcvel1 affects virulence and light-dependent differentiation in Botrytis cinerea." </w:t>
+      </w:r>
+      <w:r>
+        <w:rPr>
+          <w:u w:val="single"/>
+        </w:rPr>
+        <w:t>PLoS One</w:t>
+      </w:r>
+      <w:r>
+        <w:t xml:space="preserve"> </w:t>
+      </w:r>
+      <w:r>
+        <w:rPr>
+          <w:b/>
+        </w:rPr>
+        <w:t>7</w:t>
+      </w:r>
+      <w:r>
+        <w:t>(10): e47840.</w:t>
+      </w:r>
+    </w:p>
+    <w:p>
+      <w:pPr>
+        <w:pStyle w:val="EndNoteBibliography"/>
+      </w:pPr>
+      <w:r>
+        <w:t xml:space="preserve">Siewers, V., M. Viaud, D. Jimenez-Teja, I. G. Collado, C. S. Gronover, J.-M. Pradier, B. Tudzynsk and P. Tudzynski (2005). "Functional analysis of the cytochrome P450 monooxygenase gene bcbot1 of Botrytis </w:t>
+      </w:r>
+      <w:r>
         <w:lastRenderedPageBreak/>
-        <w:t xml:space="preserve">Ferrari, S., R. Galletti, C. Denoux, G. De Lorenzo, F. M. Ausubel and J. Dewdney (2007). "Resistance to Botrytis cinerea induced in Arabidopsis by elicitors is independent of salicylic acid, ethylene, or jasmonate signaling but requires PHYTOALEXIN DEFICIENT3." </w:t>
-      </w:r>
-      <w:r>
-        <w:rPr>
-          <w:u w:val="single"/>
-        </w:rPr>
-        <w:t>Plant physiology</w:t>
-      </w:r>
-      <w:r>
-        <w:t xml:space="preserve"> </w:t>
-      </w:r>
-      <w:r>
-        <w:rPr>
-          <w:b/>
-        </w:rPr>
-        <w:t>144</w:t>
-      </w:r>
-      <w:r>
-        <w:t>(1): 367-379.</w:t>
-      </w:r>
-    </w:p>
-    <w:p>
-      <w:pPr>
-        <w:pStyle w:val="EndNoteBibliography"/>
-      </w:pPr>
-      <w:r>
-        <w:t xml:space="preserve">Finkers, R., Y. Bai, P. van den Berg, R. van Berloo, F. Meijer-Dekens, A. Ten Have, J. van Kan, P. Lindhout and A. W. van Heusden (2008). "Quantitative resistance to Botrytis cinerea from Solanum neorickii." </w:t>
-      </w:r>
-      <w:r>
-        <w:rPr>
-          <w:u w:val="single"/>
-        </w:rPr>
-        <w:t>Euphytica</w:t>
-      </w:r>
-      <w:r>
-        <w:t xml:space="preserve"> </w:t>
-      </w:r>
-      <w:r>
-        <w:rPr>
-          <w:b/>
-        </w:rPr>
-        <w:t>159</w:t>
-      </w:r>
-      <w:r>
-        <w:t>(1-2): 83-92.</w:t>
-      </w:r>
-    </w:p>
-    <w:p>
-      <w:pPr>
-        <w:pStyle w:val="EndNoteBibliography"/>
-      </w:pPr>
-      <w:r>
-        <w:t xml:space="preserve">Finkers, R., A. W. van Heusden, F. Meijer-Dekens, J. A. van Kan, P. Maris and P. Lindhout (2007). "The construction of a Solanum habrochaites LYC4 introgression line population and the identification of QTLs for resistance to Botrytis cinerea." </w:t>
-      </w:r>
-      <w:r>
-        <w:rPr>
-          <w:u w:val="single"/>
-        </w:rPr>
-        <w:t>Theoretical and Applied Genetics</w:t>
-      </w:r>
-      <w:r>
-        <w:t xml:space="preserve"> </w:t>
-      </w:r>
-      <w:r>
-        <w:rPr>
-          <w:b/>
-        </w:rPr>
-        <w:t>114</w:t>
-      </w:r>
-      <w:r>
-        <w:t>(6): 1071-1080.</w:t>
-      </w:r>
-    </w:p>
-    <w:p>
-      <w:pPr>
-        <w:pStyle w:val="EndNoteBibliography"/>
-      </w:pPr>
-      <w:r>
-        <w:t xml:space="preserve">Guimaraes, R. L., R. T. Chetelat and H. U. Stotz (2004). "Resistance to Botrytis cinerea in Solanum lycopersicoides is dominant in hybrids with tomato, and involves induced hyphal death." </w:t>
-      </w:r>
-      <w:r>
-        <w:rPr>
-          <w:u w:val="single"/>
-        </w:rPr>
-        <w:t>European journal of plant pathology</w:t>
-      </w:r>
-      <w:r>
-        <w:t xml:space="preserve"> </w:t>
-      </w:r>
-      <w:r>
-        <w:rPr>
-          <w:b/>
-        </w:rPr>
-        <w:t>110</w:t>
-      </w:r>
-      <w:r>
-        <w:t>(1): 13-23.</w:t>
-      </w:r>
-    </w:p>
-    <w:p>
-      <w:pPr>
-        <w:pStyle w:val="EndNoteBibliography"/>
-      </w:pPr>
-      <w:r>
-        <w:t xml:space="preserve">Katan, T. (1999). "Current status of vegetative compatibility groups in Fusarium oxysporum." </w:t>
-      </w:r>
-      <w:r>
-        <w:rPr>
-          <w:u w:val="single"/>
-        </w:rPr>
-        <w:t>Phytoparasitica</w:t>
-      </w:r>
-      <w:r>
-        <w:t xml:space="preserve"> </w:t>
-      </w:r>
-      <w:r>
-        <w:rPr>
-          <w:b/>
-        </w:rPr>
-        <w:t>27</w:t>
-      </w:r>
-      <w:r>
-        <w:t>(1): 51-64.</w:t>
-      </w:r>
-    </w:p>
-    <w:p>
-      <w:pPr>
-        <w:pStyle w:val="EndNoteBibliography"/>
-      </w:pPr>
-      <w:r>
-        <w:t xml:space="preserve">Nicot, P., A. Moretti, C. Romiti, M. Bardin, C. Caranta and H. Ferriere (2002). "Differences in susceptibility of pruning wounds and leaves to infection by Botrytis cinerea among wild tomato accessions." </w:t>
-      </w:r>
-      <w:r>
-        <w:rPr>
-          <w:u w:val="single"/>
-        </w:rPr>
-        <w:t>TGC Report</w:t>
-      </w:r>
-      <w:r>
-        <w:t xml:space="preserve"> </w:t>
-      </w:r>
-      <w:r>
-        <w:rPr>
-          <w:b/>
-        </w:rPr>
-        <w:t>52</w:t>
-      </w:r>
-      <w:r>
-        <w:t>: 24-26.</w:t>
-      </w:r>
-    </w:p>
-    <w:p>
-      <w:pPr>
-        <w:pStyle w:val="EndNoteBibliography"/>
-      </w:pPr>
-      <w:r>
-        <w:t xml:space="preserve">Nicot, P. C. and A. Baille (1996). Integrated control of Botrytis cinerea on greenhouse tomatoes. </w:t>
-      </w:r>
-      <w:r>
-        <w:rPr>
-          <w:u w:val="single"/>
-        </w:rPr>
-        <w:t>Aerial Plant Surface Microbiology</w:t>
-      </w:r>
-      <w:r>
-        <w:t>, Springer</w:t>
-      </w:r>
-      <w:r>
-        <w:rPr>
-          <w:b/>
-        </w:rPr>
-        <w:t xml:space="preserve">: </w:t>
-      </w:r>
-      <w:r>
-        <w:t>169-189.</w:t>
-      </w:r>
-    </w:p>
-    <w:p>
-      <w:pPr>
-        <w:pStyle w:val="EndNoteBibliography"/>
-      </w:pPr>
-      <w:r>
-        <w:t xml:space="preserve">Rowe, H. C. and D. J. Kliebenstein (2008). "Complex genetics control natural variation in Arabidopsis thaliana resistance to Botrytis cinerea." </w:t>
-      </w:r>
-      <w:r>
-        <w:rPr>
-          <w:u w:val="single"/>
-        </w:rPr>
-        <w:t>Genetics</w:t>
-      </w:r>
-      <w:r>
-        <w:t xml:space="preserve"> </w:t>
-      </w:r>
-      <w:r>
-        <w:rPr>
-          <w:b/>
-        </w:rPr>
-        <w:t>180</w:t>
-      </w:r>
-      <w:r>
-        <w:t>(4): 2237-2250.</w:t>
-      </w:r>
-    </w:p>
-    <w:p>
-      <w:pPr>
-        <w:pStyle w:val="EndNoteBibliography"/>
-      </w:pPr>
-      <w:r>
-        <w:t xml:space="preserve">Rowe, H. C. and D. J. Kliebenstein (2008). "Complex genetics control natural variation in Arabidopsis thaliana resistance to Botrytis cinerea." </w:t>
-      </w:r>
-      <w:r>
-        <w:rPr>
-          <w:u w:val="single"/>
-        </w:rPr>
-        <w:t>Genetics</w:t>
-      </w:r>
-      <w:r>
-        <w:t xml:space="preserve"> </w:t>
-      </w:r>
-      <w:r>
-        <w:rPr>
-          <w:b/>
-        </w:rPr>
-        <w:t>180</w:t>
-      </w:r>
-      <w:r>
-        <w:t>(4): 2237-2250.</w:t>
-      </w:r>
-    </w:p>
-    <w:p>
-      <w:pPr>
-        <w:pStyle w:val="EndNoteBibliography"/>
-      </w:pPr>
-      <w:r>
-        <w:t xml:space="preserve">Rowe, H. C., J. W. Walley, J. Corwin, E. K.-F. Chan, K. Dehesh and D. J. Kliebenstein (2010). "Deficiencies in jasmonate-mediated plant defense reveal quantitative variation in Botrytis cinerea pathogenesis." </w:t>
-      </w:r>
-      <w:r>
-        <w:rPr>
-          <w:u w:val="single"/>
-        </w:rPr>
-        <w:t>PLoS Pathog</w:t>
-      </w:r>
-      <w:r>
-        <w:t xml:space="preserve"> </w:t>
-      </w:r>
-      <w:r>
-        <w:rPr>
-          <w:b/>
-        </w:rPr>
-        <w:t>6</w:t>
-      </w:r>
-      <w:r>
-        <w:t>(4): e1000861.</w:t>
-      </w:r>
-    </w:p>
-    <w:p>
-      <w:pPr>
-        <w:pStyle w:val="EndNoteBibliography"/>
-      </w:pPr>
-      <w:r>
-        <w:t xml:space="preserve">Schumacher, J., J.-M. Pradier, A. Simon, S. Traeger, J. Moraga, I. G. Collado, M. Viaud and B. Tudzynski (2012). "Natural variation in the VELVET gene bcvel1 affects virulence and light-dependent differentiation in Botrytis cinerea." </w:t>
-      </w:r>
-      <w:r>
-        <w:rPr>
-          <w:u w:val="single"/>
-        </w:rPr>
-        <w:t>PLoS One</w:t>
-      </w:r>
-      <w:r>
-        <w:t xml:space="preserve"> </w:t>
-      </w:r>
-      <w:r>
-        <w:rPr>
-          <w:b/>
-        </w:rPr>
-        <w:t>7</w:t>
-      </w:r>
-      <w:r>
-        <w:t>(10): e47840.</w:t>
-      </w:r>
-    </w:p>
-    <w:p>
-      <w:pPr>
-        <w:pStyle w:val="EndNoteBibliography"/>
-      </w:pPr>
-      <w:r>
-        <w:t xml:space="preserve">Siewers, V., M. Viaud, D. Jimenez-Teja, I. G. Collado, C. S. Gronover, J.-M. Pradier, B. Tudzynsk and P. Tudzynski (2005). "Functional analysis of the cytochrome P450 monooxygenase gene bcbot1 of Botrytis cinerea indicates that botrydial is a strain-specific virulence factor." </w:t>
+        <w:t xml:space="preserve">cinerea indicates that botrydial is a strain-specific virulence factor." </w:t>
       </w:r>
       <w:r>
         <w:rPr>
@@ -9552,7 +11235,7 @@
 
 <file path=word/comments.xml><?xml version="1.0" encoding="utf-8"?>
 <w:comments xmlns:wpc="http://schemas.microsoft.com/office/word/2010/wordprocessingCanvas" xmlns:mc="http://schemas.openxmlformats.org/markup-compatibility/2006" xmlns:o="urn:schemas-microsoft-com:office:office" xmlns:r="http://schemas.openxmlformats.org/officeDocument/2006/relationships" xmlns:m="http://schemas.openxmlformats.org/officeDocument/2006/math" xmlns:v="urn:schemas-microsoft-com:vml" xmlns:wp14="http://schemas.microsoft.com/office/word/2010/wordprocessingDrawing" xmlns:wp="http://schemas.openxmlformats.org/drawingml/2006/wordprocessingDrawing" xmlns:w10="urn:schemas-microsoft-com:office:word" xmlns:w="http://schemas.openxmlformats.org/wordprocessingml/2006/main" xmlns:w14="http://schemas.microsoft.com/office/word/2010/wordml" xmlns:wpg="http://schemas.microsoft.com/office/word/2010/wordprocessingGroup" xmlns:wpi="http://schemas.microsoft.com/office/word/2010/wordprocessingInk" xmlns:wne="http://schemas.microsoft.com/office/word/2006/wordml" xmlns:wps="http://schemas.microsoft.com/office/word/2010/wordprocessingShape" mc:Ignorable="w14 wp14">
-  <w:comment w:id="0" w:author="Nicole Soltis" w:date="2017-01-31T10:42:00Z" w:initials="NS">
+  <w:comment w:id="0" w:author="Nicole Soltis" w:date="2017-02-06T20:52:00Z" w:initials="NS">
     <w:p>
       <w:pPr>
         <w:pStyle w:val="CommentText"/>
@@ -9576,7 +11259,7 @@
         </w:numPr>
       </w:pPr>
       <w:r>
-        <w:t>Transition words. Avoid “also”</w:t>
+        <w:t xml:space="preserve">Transition words. </w:t>
       </w:r>
     </w:p>
     <w:p>
@@ -9590,8 +11273,6 @@
       <w:r>
         <w:t>Past tense</w:t>
       </w:r>
-      <w:bookmarkStart w:id="1" w:name="_GoBack"/>
-      <w:bookmarkEnd w:id="1"/>
     </w:p>
     <w:p>
       <w:pPr>
@@ -9630,7 +11311,7 @@
       </w:r>
     </w:p>
   </w:comment>
-  <w:comment w:id="2" w:author="Daniel Kliebenstein" w:date="2017-01-12T15:36:00Z" w:initials="DK">
+  <w:comment w:id="1" w:author="Daniel Kliebenstein" w:date="2017-01-12T15:36:00Z" w:initials="DK">
     <w:p>
       <w:pPr>
         <w:pStyle w:val="CommentText"/>
@@ -9646,7 +11327,7 @@
       </w:r>
     </w:p>
   </w:comment>
-  <w:comment w:id="4" w:author="Daniel Kliebenstein" w:date="2017-01-12T15:48:00Z" w:initials="DK">
+  <w:comment w:id="3" w:author="Daniel Kliebenstein" w:date="2017-01-12T15:48:00Z" w:initials="DK">
     <w:p>
       <w:pPr>
         <w:pStyle w:val="CommentText"/>
@@ -9657,12 +11338,14 @@
         </w:rPr>
         <w:annotationRef/>
       </w:r>
+      <w:proofErr w:type="gramStart"/>
       <w:r>
         <w:t>citations</w:t>
       </w:r>
+      <w:proofErr w:type="gramEnd"/>
     </w:p>
   </w:comment>
-  <w:comment w:id="5" w:author="Daniel Kliebenstein" w:date="2017-01-12T15:50:00Z" w:initials="DK">
+  <w:comment w:id="4" w:author="Daniel Kliebenstein" w:date="2017-01-12T15:50:00Z" w:initials="DK">
     <w:p>
       <w:pPr>
         <w:pStyle w:val="CommentText"/>
@@ -9673,12 +11356,17 @@
         </w:rPr>
         <w:annotationRef/>
       </w:r>
-      <w:r>
-        <w:t>build this up with Jason’s paper and some stuff from my review article in the general manuscript folder.</w:t>
+      <w:proofErr w:type="gramStart"/>
+      <w:r>
+        <w:t>build</w:t>
+      </w:r>
+      <w:proofErr w:type="gramEnd"/>
+      <w:r>
+        <w:t xml:space="preserve"> this up with Jason’s paper and some stuff from my review article in the general manuscript folder.</w:t>
       </w:r>
     </w:p>
   </w:comment>
-  <w:comment w:id="7" w:author="Nicole Soltis" w:date="2017-01-18T15:18:00Z" w:initials="NS">
+  <w:comment w:id="6" w:author="Nicole Soltis" w:date="2017-01-18T15:18:00Z" w:initials="NS">
     <w:p>
       <w:pPr>
         <w:pStyle w:val="CommentText"/>
@@ -9694,7 +11382,7 @@
       </w:r>
     </w:p>
   </w:comment>
-  <w:comment w:id="8" w:author="Daniel Kliebenstein" w:date="2017-01-24T12:58:00Z" w:initials="DK">
+  <w:comment w:id="7" w:author="Daniel Kliebenstein" w:date="2017-01-24T12:58:00Z" w:initials="DK">
     <w:p>
       <w:pPr>
         <w:pStyle w:val="CommentText"/>
@@ -9710,7 +11398,7 @@
       </w:r>
     </w:p>
   </w:comment>
-  <w:comment w:id="6" w:author="Daniel Kliebenstein" w:date="2017-01-24T12:58:00Z" w:initials="DK">
+  <w:comment w:id="5" w:author="Daniel Kliebenstein" w:date="2017-01-24T12:58:00Z" w:initials="DK">
     <w:p>
       <w:pPr>
         <w:pStyle w:val="CommentText"/>
@@ -9726,7 +11414,7 @@
       </w:r>
     </w:p>
   </w:comment>
-  <w:comment w:id="3" w:author="Daniel Kliebenstein" w:date="2017-01-24T12:58:00Z" w:initials="DK">
+  <w:comment w:id="2" w:author="Daniel Kliebenstein" w:date="2017-01-24T12:58:00Z" w:initials="DK">
     <w:p>
       <w:pPr>
         <w:pStyle w:val="CommentText"/>
@@ -9742,7 +11430,7 @@
       </w:r>
     </w:p>
   </w:comment>
-  <w:comment w:id="10" w:author="Daniel Kliebenstein" w:date="2017-01-12T16:08:00Z" w:initials="DK">
+  <w:comment w:id="9" w:author="Daniel Kliebenstein" w:date="2017-01-12T16:08:00Z" w:initials="DK">
     <w:p>
       <w:pPr>
         <w:pStyle w:val="CommentText"/>
@@ -9758,7 +11446,7 @@
       </w:r>
     </w:p>
   </w:comment>
-  <w:comment w:id="12" w:author="Daniel Kliebenstein" w:date="2017-01-24T13:27:00Z" w:initials="DK">
+  <w:comment w:id="11" w:author="Daniel Kliebenstein" w:date="2017-01-24T13:27:00Z" w:initials="DK">
     <w:p>
       <w:pPr>
         <w:pStyle w:val="CommentText"/>
@@ -9774,7 +11462,7 @@
       </w:r>
     </w:p>
   </w:comment>
-  <w:comment w:id="9" w:author="Daniel Kliebenstein" w:date="2017-01-12T16:09:00Z" w:initials="DK">
+  <w:comment w:id="8" w:author="Daniel Kliebenstein" w:date="2017-01-12T16:09:00Z" w:initials="DK">
     <w:p>
       <w:pPr>
         <w:pStyle w:val="CommentText"/>
@@ -9790,7 +11478,7 @@
       </w:r>
     </w:p>
   </w:comment>
-  <w:comment w:id="14" w:author="Daniel Kliebenstein" w:date="2017-01-24T13:02:00Z" w:initials="DK">
+  <w:comment w:id="13" w:author="Daniel Kliebenstein" w:date="2017-01-24T13:02:00Z" w:initials="DK">
     <w:p>
       <w:pPr>
         <w:pStyle w:val="CommentText"/>
@@ -9806,7 +11494,7 @@
       </w:r>
     </w:p>
   </w:comment>
-  <w:comment w:id="15" w:author="Daniel Kliebenstein" w:date="2017-01-12T16:16:00Z" w:initials="DK">
+  <w:comment w:id="14" w:author="Daniel Kliebenstein" w:date="2017-01-12T16:16:00Z" w:initials="DK">
     <w:p>
       <w:pPr>
         <w:pStyle w:val="CommentText"/>
@@ -9818,11 +11506,27 @@
         <w:annotationRef/>
       </w:r>
       <w:r>
-        <w:t>Include the Windram Plant Cell paper from Denby and other clock/Botrytis papers.</w:t>
+        <w:t xml:space="preserve">Include the </w:t>
+      </w:r>
+      <w:proofErr w:type="spellStart"/>
+      <w:r>
+        <w:t>Windram</w:t>
+      </w:r>
+      <w:proofErr w:type="spellEnd"/>
+      <w:r>
+        <w:t xml:space="preserve"> Plant Cell paper from </w:t>
+      </w:r>
+      <w:proofErr w:type="spellStart"/>
+      <w:r>
+        <w:t>Denby</w:t>
+      </w:r>
+      <w:proofErr w:type="spellEnd"/>
+      <w:r>
+        <w:t xml:space="preserve"> and other clock/Botrytis papers.</w:t>
       </w:r>
     </w:p>
   </w:comment>
-  <w:comment w:id="18" w:author="Daniel Kliebenstein" w:date="2017-01-24T13:04:00Z" w:initials="DK">
+  <w:comment w:id="17" w:author="Daniel Kliebenstein" w:date="2017-01-24T13:04:00Z" w:initials="DK">
     <w:p>
       <w:pPr>
         <w:pStyle w:val="CommentText"/>
@@ -9838,7 +11542,7 @@
       </w:r>
     </w:p>
   </w:comment>
-  <w:comment w:id="17" w:author="Daniel Kliebenstein" w:date="2017-01-13T15:16:00Z" w:initials="DK">
+  <w:comment w:id="16" w:author="Daniel Kliebenstein" w:date="2017-01-13T15:16:00Z" w:initials="DK">
     <w:p>
       <w:pPr>
         <w:pStyle w:val="CommentText"/>
@@ -9854,7 +11558,7 @@
       </w:r>
     </w:p>
   </w:comment>
-  <w:comment w:id="22" w:author="Daniel Kliebenstein" w:date="2017-01-13T15:16:00Z" w:initials="DK">
+  <w:comment w:id="21" w:author="Daniel Kliebenstein" w:date="2017-02-06T10:20:00Z" w:initials="DK">
     <w:p>
       <w:pPr>
         <w:pStyle w:val="CommentText"/>
@@ -9868,9 +11572,28 @@
       <w:r>
         <w:t>Expand</w:t>
       </w:r>
+      <w:r>
+        <w:t xml:space="preserve">- from </w:t>
+      </w:r>
+      <w:proofErr w:type="spellStart"/>
+      <w:r>
+        <w:t>atwell</w:t>
+      </w:r>
+      <w:proofErr w:type="spellEnd"/>
+      <w:r>
+        <w:t xml:space="preserve">/ </w:t>
+      </w:r>
+      <w:proofErr w:type="spellStart"/>
+      <w:r>
+        <w:t>corwin</w:t>
+      </w:r>
+      <w:proofErr w:type="spellEnd"/>
+      <w:r>
+        <w:t>?</w:t>
+      </w:r>
     </w:p>
   </w:comment>
-  <w:comment w:id="24" w:author="Nicole Soltis" w:date="2017-01-27T17:47:00Z" w:initials="NS">
+  <w:comment w:id="23" w:author="Nicole Soltis" w:date="2017-01-20T14:27:00Z" w:initials="NS">
     <w:p>
       <w:pPr>
         <w:pStyle w:val="CommentText"/>
@@ -9882,11 +11605,11 @@
         <w:annotationRef/>
       </w:r>
       <w:r>
-        <w:t>Fill this in</w:t>
+        <w:t>Need input from Suzi</w:t>
       </w:r>
     </w:p>
   </w:comment>
-  <w:comment w:id="25" w:author="Nicole Soltis" w:date="2017-01-20T14:27:00Z" w:initials="NS">
+  <w:comment w:id="24" w:author="Daniel Kliebenstein" w:date="2017-01-12T16:25:00Z" w:initials="DK">
     <w:p>
       <w:pPr>
         <w:pStyle w:val="CommentText"/>
@@ -9898,11 +11621,19 @@
         <w:annotationRef/>
       </w:r>
       <w:r>
-        <w:t>Need input from Suzi</w:t>
+        <w:t xml:space="preserve">We should probably have more citations, no? Including early ones from </w:t>
+      </w:r>
+      <w:proofErr w:type="spellStart"/>
+      <w:r>
+        <w:t>Denby</w:t>
+      </w:r>
+      <w:proofErr w:type="spellEnd"/>
+      <w:r>
+        <w:t xml:space="preserve"> and me as well as other authors.</w:t>
       </w:r>
     </w:p>
   </w:comment>
-  <w:comment w:id="26" w:author="Daniel Kliebenstein" w:date="2017-01-12T16:25:00Z" w:initials="DK">
+  <w:comment w:id="26" w:author="Daniel Kliebenstein" w:date="2017-01-13T11:53:00Z" w:initials="DK">
     <w:p>
       <w:pPr>
         <w:pStyle w:val="CommentText"/>
@@ -9914,11 +11645,11 @@
         <w:annotationRef/>
       </w:r>
       <w:r>
-        <w:t>We should probably have more citations, no? Including early ones from Denby and me as well as other authors.</w:t>
+        <w:t>Need citations</w:t>
       </w:r>
     </w:p>
   </w:comment>
-  <w:comment w:id="28" w:author="Daniel Kliebenstein" w:date="2017-01-12T16:30:00Z" w:initials="DK">
+  <w:comment w:id="27" w:author="Daniel Kliebenstein" w:date="2017-01-13T11:54:00Z" w:initials="DK">
     <w:p>
       <w:pPr>
         <w:pStyle w:val="CommentText"/>
@@ -9930,11 +11661,11 @@
         <w:annotationRef/>
       </w:r>
       <w:r>
-        <w:t>Need a conclusion sentence telling the reader what they just learned.</w:t>
+        <w:t>Need citations</w:t>
       </w:r>
     </w:p>
   </w:comment>
-  <w:comment w:id="30" w:author="Daniel Kliebenstein" w:date="2017-01-13T11:53:00Z" w:initials="DK">
+  <w:comment w:id="28" w:author="Daniel Kliebenstein" w:date="2017-01-27T17:14:00Z" w:initials="DK">
     <w:p>
       <w:pPr>
         <w:pStyle w:val="CommentText"/>
@@ -9946,11 +11677,23 @@
         <w:annotationRef/>
       </w:r>
       <w:r>
-        <w:t>Need citations</w:t>
+        <w:t>I am not qu</w:t>
+      </w:r>
+      <w:r>
+        <w:t>i</w:t>
+      </w:r>
+      <w:r>
+        <w:t>te sure what this means? Is this the CV within each genotype or the CV across the domestic/wild genotypes? Wouldn’t we want to include the la</w:t>
+      </w:r>
+      <w:r>
+        <w:t>t</w:t>
+      </w:r>
+      <w:r>
+        <w:t>ter as a test of the bottleneck and that is tested by a simple f-test.</w:t>
       </w:r>
     </w:p>
   </w:comment>
-  <w:comment w:id="31" w:author="Daniel Kliebenstein" w:date="2017-01-13T11:54:00Z" w:initials="DK">
+  <w:comment w:id="29" w:author="Daniel Kliebenstein" w:date="2017-01-13T13:53:00Z" w:initials="DK">
     <w:p>
       <w:pPr>
         <w:pStyle w:val="CommentText"/>
@@ -9962,11 +11705,11 @@
         <w:annotationRef/>
       </w:r>
       <w:r>
-        <w:t>Need citations</w:t>
+        <w:t>Citations</w:t>
       </w:r>
     </w:p>
   </w:comment>
-  <w:comment w:id="32" w:author="Daniel Kliebenstein" w:date="2017-01-27T17:14:00Z" w:initials="DK">
+  <w:comment w:id="30" w:author="Daniel Kliebenstein" w:date="2017-01-24T13:31:00Z" w:initials="DK">
     <w:p>
       <w:pPr>
         <w:pStyle w:val="CommentText"/>
@@ -9977,24 +11720,14 @@
         </w:rPr>
         <w:annotationRef/>
       </w:r>
-      <w:r>
-        <w:t>I am not qu</w:t>
-      </w:r>
-      <w:r>
-        <w:t>i</w:t>
-      </w:r>
-      <w:r>
-        <w:t>te sure what this means? Is this the CV within each genotype or the CV across the domestic/wild genotypes? Wouldn’t we want to include the la</w:t>
-      </w:r>
-      <w:r>
-        <w:t>t</w:t>
-      </w:r>
-      <w:r>
-        <w:t>ter as a test of the bottleneck and that is tested by a simple f-test.</w:t>
-      </w:r>
+      <w:proofErr w:type="gramStart"/>
+      <w:r>
+        <w:t>polygenic</w:t>
+      </w:r>
+      <w:proofErr w:type="gramEnd"/>
     </w:p>
   </w:comment>
-  <w:comment w:id="33" w:author="Daniel Kliebenstein" w:date="2017-01-13T13:53:00Z" w:initials="DK">
+  <w:comment w:id="31" w:author="Daniel Kliebenstein" w:date="2017-01-24T13:31:00Z" w:initials="DK">
     <w:p>
       <w:pPr>
         <w:pStyle w:val="CommentText"/>
@@ -10005,12 +11738,17 @@
         </w:rPr>
         <w:annotationRef/>
       </w:r>
-      <w:r>
-        <w:t>Citations</w:t>
+      <w:proofErr w:type="gramStart"/>
+      <w:r>
+        <w:t>overlap</w:t>
+      </w:r>
+      <w:proofErr w:type="gramEnd"/>
+      <w:r>
+        <w:t xml:space="preserve"> – host dependent</w:t>
       </w:r>
     </w:p>
   </w:comment>
-  <w:comment w:id="34" w:author="Nicole Soltis" w:date="2017-01-27T12:55:00Z" w:initials="NS">
+  <w:comment w:id="33" w:author="Daniel Kliebenstein" w:date="2017-01-24T13:32:00Z" w:initials="DK">
     <w:p>
       <w:pPr>
         <w:pStyle w:val="CommentText"/>
@@ -10021,12 +11759,17 @@
         </w:rPr>
         <w:annotationRef/>
       </w:r>
-      <w:r>
-        <w:t>Fix this</w:t>
+      <w:proofErr w:type="gramStart"/>
+      <w:r>
+        <w:t>give</w:t>
+      </w:r>
+      <w:proofErr w:type="gramEnd"/>
+      <w:r>
+        <w:t xml:space="preserve"> effect size in text for these six, </w:t>
       </w:r>
     </w:p>
   </w:comment>
-  <w:comment w:id="35" w:author="Daniel Kliebenstein" w:date="2017-01-24T13:31:00Z" w:initials="DK">
+  <w:comment w:id="32" w:author="Daniel Kliebenstein" w:date="2017-01-24T13:31:00Z" w:initials="DK">
     <w:p>
       <w:pPr>
         <w:pStyle w:val="CommentText"/>
@@ -10037,12 +11780,38 @@
         </w:rPr>
         <w:annotationRef/>
       </w:r>
+      <w:proofErr w:type="gramStart"/>
+      <w:r>
+        <w:t>small</w:t>
+      </w:r>
+      <w:proofErr w:type="gramEnd"/>
+      <w:r>
+        <w:t xml:space="preserve"> effect size</w:t>
+      </w:r>
+    </w:p>
+  </w:comment>
+  <w:comment w:id="34" w:author="Daniel Kliebenstein" w:date="2017-01-24T13:34:00Z" w:initials="DK">
+    <w:p>
+      <w:pPr>
+        <w:pStyle w:val="CommentText"/>
+      </w:pPr>
+      <w:r>
+        <w:rPr>
+          <w:rStyle w:val="CommentReference"/>
+        </w:rPr>
+        <w:annotationRef/>
+      </w:r>
+      <w:proofErr w:type="gramStart"/>
       <w:r>
         <w:t>polygenic</w:t>
       </w:r>
+      <w:proofErr w:type="gramEnd"/>
+      <w:r>
+        <w:t>, small effect, trait dependent</w:t>
+      </w:r>
     </w:p>
   </w:comment>
-  <w:comment w:id="36" w:author="Daniel Kliebenstein" w:date="2017-01-24T13:31:00Z" w:initials="DK">
+  <w:comment w:id="35" w:author="Daniel Kliebenstein" w:date="2017-01-24T13:35:00Z" w:initials="DK">
     <w:p>
       <w:pPr>
         <w:pStyle w:val="CommentText"/>
@@ -10054,11 +11823,11 @@
         <w:annotationRef/>
       </w:r>
       <w:r>
-        <w:t>overlap – host dependent</w:t>
+        <w:t>Significance analysis</w:t>
       </w:r>
     </w:p>
   </w:comment>
-  <w:comment w:id="38" w:author="Daniel Kliebenstein" w:date="2017-01-24T13:32:00Z" w:initials="DK">
+  <w:comment w:id="37" w:author="Daniel Kliebenstein" w:date="2017-01-24T13:10:00Z" w:initials="DK">
     <w:p>
       <w:pPr>
         <w:pStyle w:val="CommentText"/>
@@ -10070,11 +11839,11 @@
         <w:annotationRef/>
       </w:r>
       <w:r>
-        <w:t xml:space="preserve">give effect size in text for these six, </w:t>
+        <w:t>You need a brief summary paragraph of what you found.</w:t>
       </w:r>
     </w:p>
   </w:comment>
-  <w:comment w:id="37" w:author="Daniel Kliebenstein" w:date="2017-01-24T13:31:00Z" w:initials="DK">
+  <w:comment w:id="38" w:author="Daniel Kliebenstein" w:date="2017-01-17T11:05:00Z" w:initials="DK">
     <w:p>
       <w:pPr>
         <w:pStyle w:val="CommentText"/>
@@ -10085,124 +11854,14 @@
         </w:rPr>
         <w:annotationRef/>
       </w:r>
-      <w:r>
-        <w:t>small effect size</w:t>
-      </w:r>
+      <w:proofErr w:type="gramStart"/>
+      <w:r>
+        <w:t>caveat</w:t>
+      </w:r>
+      <w:proofErr w:type="gramEnd"/>
     </w:p>
   </w:comment>
-  <w:comment w:id="39" w:author="Daniel Kliebenstein" w:date="2017-01-24T13:34:00Z" w:initials="DK">
-    <w:p>
-      <w:pPr>
-        <w:pStyle w:val="CommentText"/>
-      </w:pPr>
-      <w:r>
-        <w:rPr>
-          <w:rStyle w:val="CommentReference"/>
-        </w:rPr>
-        <w:annotationRef/>
-      </w:r>
-      <w:r>
-        <w:t>avoid this word</w:t>
-      </w:r>
-    </w:p>
-  </w:comment>
-  <w:comment w:id="40" w:author="Daniel Kliebenstein" w:date="2017-01-24T13:34:00Z" w:initials="DK">
-    <w:p>
-      <w:pPr>
-        <w:pStyle w:val="CommentText"/>
-      </w:pPr>
-      <w:r>
-        <w:rPr>
-          <w:rStyle w:val="CommentReference"/>
-        </w:rPr>
-        <w:annotationRef/>
-      </w:r>
-      <w:r>
-        <w:t>polygenic, small effect, trait dependent</w:t>
-      </w:r>
-    </w:p>
-  </w:comment>
-  <w:comment w:id="41" w:author="Nicole Soltis" w:date="2017-01-23T15:28:00Z" w:initials="NS">
-    <w:p>
-      <w:pPr>
-        <w:pStyle w:val="CommentText"/>
-      </w:pPr>
-      <w:r>
-        <w:rPr>
-          <w:rStyle w:val="CommentReference"/>
-        </w:rPr>
-        <w:annotationRef/>
-      </w:r>
-      <w:r>
-        <w:t>Get from Suzi</w:t>
-      </w:r>
-    </w:p>
-  </w:comment>
-  <w:comment w:id="42" w:author="Daniel Kliebenstein" w:date="2017-01-24T13:35:00Z" w:initials="DK">
-    <w:p>
-      <w:pPr>
-        <w:pStyle w:val="CommentText"/>
-      </w:pPr>
-      <w:r>
-        <w:rPr>
-          <w:rStyle w:val="CommentReference"/>
-        </w:rPr>
-        <w:annotationRef/>
-      </w:r>
-      <w:r>
-        <w:t>Significance analysis</w:t>
-      </w:r>
-    </w:p>
-  </w:comment>
-  <w:comment w:id="43" w:author="Daniel Kliebenstein" w:date="2017-01-24T13:10:00Z" w:initials="DK">
-    <w:p>
-      <w:pPr>
-        <w:pStyle w:val="CommentText"/>
-      </w:pPr>
-      <w:r>
-        <w:rPr>
-          <w:rStyle w:val="CommentReference"/>
-        </w:rPr>
-        <w:annotationRef/>
-      </w:r>
-      <w:r>
-        <w:t>You need a brief summary paragraph of what you found.</w:t>
-      </w:r>
-    </w:p>
-  </w:comment>
-  <w:comment w:id="44" w:author="Daniel Kliebenstein" w:date="2017-01-24T13:10:00Z" w:initials="DK">
-    <w:p>
-      <w:pPr>
-        <w:pStyle w:val="CommentText"/>
-      </w:pPr>
-      <w:r>
-        <w:rPr>
-          <w:rStyle w:val="CommentReference"/>
-        </w:rPr>
-        <w:annotationRef/>
-      </w:r>
-      <w:r>
-        <w:t>This sounds like domestication in Botrytis?</w:t>
-      </w:r>
-    </w:p>
-  </w:comment>
-  <w:comment w:id="45" w:author="Daniel Kliebenstein" w:date="2017-01-17T11:05:00Z" w:initials="DK">
-    <w:p>
-      <w:pPr>
-        <w:pStyle w:val="CommentText"/>
-      </w:pPr>
-      <w:r>
-        <w:rPr>
-          <w:rStyle w:val="CommentReference"/>
-        </w:rPr>
-        <w:annotationRef/>
-      </w:r>
-      <w:r>
-        <w:t>caveat</w:t>
-      </w:r>
-    </w:p>
-  </w:comment>
-  <w:comment w:id="46" w:author="Daniel Kliebenstein" w:date="2017-01-17T11:35:00Z" w:initials="DK">
+  <w:comment w:id="39" w:author="Daniel Kliebenstein" w:date="2017-01-17T11:35:00Z" w:initials="DK">
     <w:p>
       <w:pPr>
         <w:pStyle w:val="CommentText"/>
@@ -11894,7 +13553,7 @@
 </file>
 
 <file path=customXml/itemProps1.xml><?xml version="1.0" encoding="utf-8"?>
-<ds:datastoreItem xmlns:ds="http://schemas.openxmlformats.org/officeDocument/2006/customXml" ds:itemID="{A722D147-097B-4437-B6C1-C551A25F0DF4}">
+<ds:datastoreItem xmlns:ds="http://schemas.openxmlformats.org/officeDocument/2006/customXml" ds:itemID="{98F9A3F4-D82E-477F-A74A-DF494B5DB174}">
   <ds:schemaRefs>
     <ds:schemaRef ds:uri="http://schemas.openxmlformats.org/officeDocument/2006/bibliography"/>
   </ds:schemaRefs>

--- a/paper/BcSlGWAS_fulldraft_v1.4.docx
+++ b/paper/BcSlGWAS_fulldraft_v1.4.docx
@@ -1112,121 +1112,138 @@
           <w:szCs w:val="24"/>
         </w:rPr>
       </w:pPr>
+      <w:r>
+        <w:rPr>
+          <w:sz w:val="24"/>
+          <w:szCs w:val="24"/>
+        </w:rPr>
+        <w:t xml:space="preserve"> </w:t>
+      </w:r>
+      <w:r>
+        <w:rPr>
+          <w:sz w:val="24"/>
+          <w:szCs w:val="24"/>
+        </w:rPr>
+        <w:t>In contrast to specialist pathogens, generalist pathogens infect diverse hosts across taxa. They may be less sensitive to variation in host susceptibility/resistance gene evolution because of their ability to shift niche by moving from host to host. This allows generalist pathogens to evade non-favorable shifts in specific hosts and makes</w:t>
+      </w:r>
+      <w:r>
+        <w:rPr>
+          <w:sz w:val="24"/>
+          <w:szCs w:val="24"/>
+        </w:rPr>
+        <w:t xml:space="preserve"> the evolution of gene-for-gene </w:t>
+      </w:r>
+      <w:r>
+        <w:rPr>
+          <w:sz w:val="24"/>
+          <w:szCs w:val="24"/>
+        </w:rPr>
+        <w:t xml:space="preserve">or large effect qualitative </w:t>
+      </w:r>
+      <w:r>
+        <w:rPr>
+          <w:sz w:val="24"/>
+          <w:szCs w:val="24"/>
+        </w:rPr>
+        <w:t xml:space="preserve">resistance </w:t>
+      </w:r>
+      <w:r>
+        <w:rPr>
+          <w:sz w:val="24"/>
+          <w:szCs w:val="24"/>
+        </w:rPr>
+        <w:t>difficult</w:t>
+      </w:r>
+      <w:r>
+        <w:rPr>
+          <w:sz w:val="24"/>
+          <w:szCs w:val="24"/>
+        </w:rPr>
+        <w:t xml:space="preserve">. </w:t>
+      </w:r>
+      <w:r>
+        <w:rPr>
+          <w:sz w:val="24"/>
+          <w:szCs w:val="24"/>
+        </w:rPr>
+        <w:t>As such,</w:t>
+      </w:r>
+      <w:r>
+        <w:rPr>
+          <w:sz w:val="24"/>
+          <w:szCs w:val="24"/>
+        </w:rPr>
+        <w:t xml:space="preserve"> most naturally variable </w:t>
+      </w:r>
+      <w:r>
+        <w:rPr>
+          <w:sz w:val="24"/>
+          <w:szCs w:val="24"/>
+        </w:rPr>
+        <w:t xml:space="preserve">plant </w:t>
+      </w:r>
+      <w:r>
+        <w:rPr>
+          <w:sz w:val="24"/>
+          <w:szCs w:val="24"/>
+        </w:rPr>
+        <w:t xml:space="preserve">genes for resistance to generalist pathogens </w:t>
+      </w:r>
+      <w:proofErr w:type="gramStart"/>
+      <w:r>
+        <w:rPr>
+          <w:sz w:val="24"/>
+          <w:szCs w:val="24"/>
+        </w:rPr>
+        <w:t>are  quantitative</w:t>
+      </w:r>
+      <w:proofErr w:type="gramEnd"/>
+      <w:r>
+        <w:rPr>
+          <w:sz w:val="24"/>
+          <w:szCs w:val="24"/>
+        </w:rPr>
+        <w:t xml:space="preserve"> in their effect</w:t>
+      </w:r>
+      <w:r>
+        <w:rPr>
+          <w:sz w:val="24"/>
+          <w:szCs w:val="24"/>
+        </w:rPr>
+        <w:t>, rather than qualitative</w:t>
+      </w:r>
+      <w:r>
+        <w:rPr>
+          <w:sz w:val="24"/>
+          <w:szCs w:val="24"/>
+        </w:rPr>
+        <w:t xml:space="preserve">. </w:t>
+      </w:r>
+      <w:r>
+        <w:rPr>
+          <w:sz w:val="24"/>
+          <w:szCs w:val="24"/>
+        </w:rPr>
+        <w:lastRenderedPageBreak/>
+        <w:t xml:space="preserve">There are no known naturally variable large-effect resistance loci for plant defense against generalist pathogens such as </w:t>
+      </w:r>
       <w:commentRangeStart w:id="2"/>
       <w:r>
         <w:rPr>
-          <w:sz w:val="24"/>
-          <w:szCs w:val="24"/>
-        </w:rPr>
-        <w:t xml:space="preserve"> </w:t>
-      </w:r>
-      <w:r>
-        <w:rPr>
-          <w:sz w:val="24"/>
-          <w:szCs w:val="24"/>
-        </w:rPr>
-        <w:t>In contrast to specialist pathogens, generalist pathogens infect diverse hosts across taxa. They may be less sensitive to variation in host susceptibility/resistance gene evolution because of their ability to shift niche by moving from host to host niche. This allows generalist pathogens to evade non-favorable shifts in specific hosts and makes</w:t>
-      </w:r>
-      <w:r>
-        <w:rPr>
-          <w:sz w:val="24"/>
-          <w:szCs w:val="24"/>
-        </w:rPr>
-        <w:t xml:space="preserve"> the evolution of gene-for-gene </w:t>
-      </w:r>
-      <w:r>
-        <w:rPr>
-          <w:sz w:val="24"/>
-          <w:szCs w:val="24"/>
-        </w:rPr>
-        <w:t xml:space="preserve">or large effect qualitative </w:t>
-      </w:r>
-      <w:r>
-        <w:rPr>
-          <w:sz w:val="24"/>
-          <w:szCs w:val="24"/>
-        </w:rPr>
-        <w:t xml:space="preserve">resistance </w:t>
-      </w:r>
-      <w:r>
-        <w:rPr>
-          <w:sz w:val="24"/>
-          <w:szCs w:val="24"/>
-        </w:rPr>
-        <w:t>difficult</w:t>
-      </w:r>
-      <w:r>
-        <w:rPr>
-          <w:sz w:val="24"/>
-          <w:szCs w:val="24"/>
-        </w:rPr>
-        <w:t xml:space="preserve">. </w:t>
-      </w:r>
-    </w:p>
-    <w:p>
-      <w:pPr>
-        <w:spacing w:line="480" w:lineRule="auto"/>
-        <w:ind w:firstLine="720"/>
-        <w:rPr>
-          <w:sz w:val="24"/>
-          <w:szCs w:val="24"/>
-        </w:rPr>
-      </w:pPr>
-      <w:r>
-        <w:rPr>
-          <w:sz w:val="24"/>
-          <w:szCs w:val="24"/>
-        </w:rPr>
-        <w:lastRenderedPageBreak/>
-        <w:t xml:space="preserve">In plants, most naturally variable genes for resistance to generalist pathogens </w:t>
-      </w:r>
-      <w:proofErr w:type="gramStart"/>
-      <w:r>
-        <w:rPr>
-          <w:sz w:val="24"/>
-          <w:szCs w:val="24"/>
-        </w:rPr>
-        <w:t>are  quantitative</w:t>
-      </w:r>
-      <w:proofErr w:type="gramEnd"/>
-      <w:r>
-        <w:rPr>
-          <w:sz w:val="24"/>
-          <w:szCs w:val="24"/>
-        </w:rPr>
-        <w:t xml:space="preserve"> in their effect</w:t>
-      </w:r>
-      <w:r>
-        <w:rPr>
-          <w:sz w:val="24"/>
-          <w:szCs w:val="24"/>
-        </w:rPr>
-        <w:t>, rather than qualitative</w:t>
-      </w:r>
-      <w:r>
-        <w:rPr>
-          <w:sz w:val="24"/>
-          <w:szCs w:val="24"/>
-        </w:rPr>
-        <w:t xml:space="preserve">. There are no known naturally variable large-effect resistance loci for plant defense against generalist pathogens such as </w:t>
-      </w:r>
-      <w:commentRangeStart w:id="3"/>
-      <w:r>
-        <w:rPr>
           <w:i/>
           <w:sz w:val="24"/>
           <w:szCs w:val="24"/>
         </w:rPr>
         <w:t>Botrytis cinerea</w:t>
       </w:r>
-      <w:commentRangeEnd w:id="3"/>
+      <w:commentRangeEnd w:id="2"/>
       <w:r>
         <w:rPr>
           <w:rStyle w:val="CommentReference"/>
           <w:sz w:val="24"/>
           <w:szCs w:val="24"/>
         </w:rPr>
-        <w:commentReference w:id="3"/>
+        <w:commentReference w:id="2"/>
       </w:r>
       <w:r>
         <w:rPr>
@@ -1435,7 +1452,7 @@
         </w:rPr>
         <w:t xml:space="preserve">in plants. These include </w:t>
       </w:r>
-      <w:commentRangeStart w:id="4"/>
+      <w:commentRangeStart w:id="3"/>
       <w:r>
         <w:rPr>
           <w:sz w:val="24"/>
@@ -1471,14 +1488,14 @@
         </w:rPr>
         <w:t xml:space="preserve">s, cell walls and defense proteins as well as genes involved in the signaling cascades that link the perception of the pathogen to the defense output </w:t>
       </w:r>
-      <w:commentRangeEnd w:id="4"/>
+      <w:commentRangeEnd w:id="3"/>
       <w:r>
         <w:rPr>
           <w:rStyle w:val="CommentReference"/>
           <w:sz w:val="24"/>
           <w:szCs w:val="24"/>
         </w:rPr>
-        <w:commentReference w:id="4"/>
+        <w:commentReference w:id="3"/>
       </w:r>
       <w:r>
         <w:rPr>
@@ -1528,73 +1545,35 @@
           <w:sz w:val="24"/>
           <w:szCs w:val="24"/>
         </w:rPr>
-        <w:t xml:space="preserve"> </w:t>
-      </w:r>
-      <w:commentRangeStart w:id="5"/>
-      <w:r>
-        <w:rPr>
-          <w:sz w:val="24"/>
-          <w:szCs w:val="24"/>
-        </w:rPr>
-        <w:t>The effect of these quantitative resistance loci is highly dependent upon the specific</w:t>
-      </w:r>
-      <w:commentRangeStart w:id="6"/>
-      <w:commentRangeStart w:id="7"/>
-      <w:r>
-        <w:rPr>
-          <w:sz w:val="24"/>
-          <w:szCs w:val="24"/>
-        </w:rPr>
-        <w:t xml:space="preserve"> isolate </w:t>
-      </w:r>
-      <w:commentRangeEnd w:id="6"/>
-      <w:r>
-        <w:rPr>
-          <w:rStyle w:val="CommentReference"/>
-        </w:rPr>
-        <w:commentReference w:id="6"/>
-      </w:r>
-      <w:commentRangeEnd w:id="7"/>
-      <w:r>
-        <w:rPr>
-          <w:rStyle w:val="CommentReference"/>
-        </w:rPr>
-        <w:commentReference w:id="7"/>
-      </w:r>
-      <w:r>
-        <w:rPr>
-          <w:sz w:val="24"/>
-          <w:szCs w:val="24"/>
-        </w:rPr>
-        <w:t>of the generalist pathogen</w:t>
-      </w:r>
-      <w:r>
-        <w:rPr>
-          <w:sz w:val="24"/>
-          <w:szCs w:val="24"/>
-        </w:rPr>
-        <w:t>. In contrast</w:t>
-      </w:r>
-      <w:r>
-        <w:rPr>
-          <w:sz w:val="24"/>
-          <w:szCs w:val="24"/>
-        </w:rPr>
-        <w:t xml:space="preserve">, very little is known about the genetic variation of virulence loci within generalist pathogens. </w:t>
-      </w:r>
-      <w:commentRangeEnd w:id="5"/>
-      <w:r>
-        <w:rPr>
-          <w:rStyle w:val="CommentReference"/>
-        </w:rPr>
-        <w:commentReference w:id="5"/>
-      </w:r>
-      <w:r>
-        <w:rPr>
-          <w:sz w:val="24"/>
-          <w:szCs w:val="24"/>
-        </w:rPr>
-        <w:t>There are no known reported naturally variable large-effect virulence loci in generalist pathogens</w:t>
+        <w:t xml:space="preserve"> The effect of these quantitative</w:t>
+      </w:r>
+      <w:r>
+        <w:rPr>
+          <w:sz w:val="24"/>
+          <w:szCs w:val="24"/>
+        </w:rPr>
+        <w:t xml:space="preserve"> plant</w:t>
+      </w:r>
+      <w:r>
+        <w:rPr>
+          <w:sz w:val="24"/>
+          <w:szCs w:val="24"/>
+        </w:rPr>
+        <w:t xml:space="preserve"> resistanc</w:t>
+      </w:r>
+      <w:r>
+        <w:rPr>
+          <w:sz w:val="24"/>
+          <w:szCs w:val="24"/>
+        </w:rPr>
+        <w:t xml:space="preserve">e loci is highly dependent upon genetics within the infecting pathogen, but very little is known about the </w:t>
+      </w:r>
+      <w:r>
+        <w:rPr>
+          <w:sz w:val="24"/>
+          <w:szCs w:val="24"/>
+        </w:rPr>
+        <w:t>genetic variation of virulence loci within generalist pathogens. There are no known reported naturally variable large-effect virulence loci in generalist pathogens</w:t>
       </w:r>
       <w:r>
         <w:rPr>
@@ -1637,13 +1616,6 @@
           <w:szCs w:val="24"/>
         </w:rPr>
         <w:t xml:space="preserve"> genetic variation in both the host and pathogen. </w:t>
-      </w:r>
-      <w:commentRangeEnd w:id="2"/>
-      <w:r>
-        <w:rPr>
-          <w:rStyle w:val="CommentReference"/>
-        </w:rPr>
-        <w:commentReference w:id="2"/>
       </w:r>
     </w:p>
     <w:p>
@@ -1793,7 +1765,7 @@
           <w:sz w:val="24"/>
           <w:szCs w:val="24"/>
         </w:rPr>
-        <w:t xml:space="preserve">patterns are assumed to hold for generalist pathogens and their </w:t>
+        <w:t xml:space="preserve">patterns are assumed to hold for generalist pathogens and their domesticated hosts as well. However, we have less information about how domestication of </w:t>
       </w:r>
       <w:r>
         <w:rPr>
@@ -1801,7 +1773,7 @@
           <w:szCs w:val="24"/>
         </w:rPr>
         <w:lastRenderedPageBreak/>
-        <w:t>domesticated hosts as well. However, we have less information about how domestication of hosts affects generalist pathogens. It is possible that generalist pathogens are relatively insensitive to domestication and these genetic bottlenecks.</w:t>
+        <w:t>hosts affects generalist pathogens. It is possible that generalist pathogens are relatively insensitive to domestication and these genetic bottlenecks.</w:t>
       </w:r>
       <w:r>
         <w:rPr>
@@ -2541,7 +2513,7 @@
         </w:rPr>
         <w:t xml:space="preserve"> </w:t>
       </w:r>
-      <w:commentRangeStart w:id="8"/>
+      <w:commentRangeStart w:id="4"/>
       <w:r>
         <w:rPr>
           <w:sz w:val="24"/>
@@ -2757,7 +2729,6 @@
         </w:rPr>
         <w:t xml:space="preserve">appears to lead to quantitative differences in virulence </w:t>
       </w:r>
-      <w:commentRangeStart w:id="9"/>
       <w:r>
         <w:rPr>
           <w:sz w:val="24"/>
@@ -2794,28 +2765,79 @@
         </w:rPr>
         <w:fldChar w:fldCharType="end"/>
       </w:r>
-      <w:commentRangeEnd w:id="9"/>
-      <w:r>
-        <w:rPr>
-          <w:rStyle w:val="CommentReference"/>
-          <w:sz w:val="24"/>
-          <w:szCs w:val="24"/>
-        </w:rPr>
-        <w:commentReference w:id="9"/>
-      </w:r>
-      <w:r>
-        <w:rPr>
-          <w:sz w:val="24"/>
-          <w:szCs w:val="24"/>
-        </w:rPr>
-        <w:t xml:space="preserve">. More recently, natural variation in VELVET, a </w:t>
-      </w:r>
-      <w:r>
-        <w:rPr>
-          <w:sz w:val="24"/>
-          <w:szCs w:val="24"/>
-        </w:rPr>
-        <w:t>development and secondary metabolism</w:t>
+      <w:r>
+        <w:rPr>
+          <w:sz w:val="24"/>
+          <w:szCs w:val="24"/>
+        </w:rPr>
+        <w:t xml:space="preserve">. </w:t>
+      </w:r>
+      <w:r>
+        <w:rPr>
+          <w:sz w:val="24"/>
+          <w:szCs w:val="24"/>
+        </w:rPr>
+        <w:t>Further, natural variation at three</w:t>
+      </w:r>
+      <w:r>
+        <w:rPr>
+          <w:i/>
+          <w:sz w:val="24"/>
+          <w:szCs w:val="24"/>
+        </w:rPr>
+        <w:t xml:space="preserve"> B. cinerea </w:t>
+      </w:r>
+      <w:proofErr w:type="spellStart"/>
+      <w:r>
+        <w:rPr>
+          <w:sz w:val="24"/>
+          <w:szCs w:val="24"/>
+        </w:rPr>
+        <w:t>polygalacturonase</w:t>
+      </w:r>
+      <w:proofErr w:type="spellEnd"/>
+      <w:r>
+        <w:rPr>
+          <w:sz w:val="24"/>
+          <w:szCs w:val="24"/>
+        </w:rPr>
+        <w:t xml:space="preserve"> loci </w:t>
+      </w:r>
+      <w:r>
+        <w:rPr>
+          <w:sz w:val="24"/>
+          <w:szCs w:val="24"/>
+        </w:rPr>
+        <w:t xml:space="preserve">contributes to virulence on plant hosts, likely through diversifying selection and </w:t>
+      </w:r>
+      <w:r>
+        <w:rPr>
+          <w:sz w:val="24"/>
+          <w:szCs w:val="24"/>
+        </w:rPr>
+        <w:t xml:space="preserve">some host specialization of individual loci {Rowe 2007}. </w:t>
+      </w:r>
+      <w:r>
+        <w:rPr>
+          <w:sz w:val="24"/>
+          <w:szCs w:val="24"/>
+        </w:rPr>
+        <w:t xml:space="preserve">More recently, natural variation in VELVET, a </w:t>
+      </w:r>
+      <w:r>
+        <w:rPr>
+          <w:sz w:val="24"/>
+          <w:szCs w:val="24"/>
+        </w:rPr>
+        <w:t xml:space="preserve">development and secondary </w:t>
+      </w:r>
+      <w:r>
+        <w:rPr>
+          <w:sz w:val="24"/>
+          <w:szCs w:val="24"/>
+        </w:rPr>
+        <w:lastRenderedPageBreak/>
+        <w:t>metabolism</w:t>
       </w:r>
       <w:r>
         <w:rPr>
@@ -2859,15 +2881,7 @@
           <w:sz w:val="24"/>
           <w:szCs w:val="24"/>
         </w:rPr>
-        <w:t xml:space="preserve">d to quantitative variation in </w:t>
-      </w:r>
-      <w:r>
-        <w:rPr>
-          <w:sz w:val="24"/>
-          <w:szCs w:val="24"/>
-        </w:rPr>
-        <w:lastRenderedPageBreak/>
-        <w:t xml:space="preserve">virulence on multiple host plants </w:t>
+        <w:t xml:space="preserve">d to quantitative variation in virulence on multiple host plants </w:t>
       </w:r>
       <w:r>
         <w:rPr>
@@ -2919,6 +2933,16 @@
         </w:rPr>
         <w:t xml:space="preserve"> </w:t>
       </w:r>
+    </w:p>
+    <w:p>
+      <w:pPr>
+        <w:spacing w:line="480" w:lineRule="auto"/>
+        <w:ind w:firstLine="720"/>
+        <w:rPr>
+          <w:sz w:val="24"/>
+          <w:szCs w:val="24"/>
+        </w:rPr>
+      </w:pPr>
       <w:r>
         <w:rPr>
           <w:sz w:val="24"/>
@@ -2941,7 +2965,7 @@
         </w:rPr>
         <w:t>is also high; at XX% it is more variable than previously studied pathogens, and</w:t>
       </w:r>
-      <w:ins w:id="10" w:author="Nicole Soltis" w:date="2017-01-18T15:51:00Z">
+      <w:ins w:id="5" w:author="Nicole Soltis" w:date="2017-01-18T15:51:00Z">
         <w:r>
           <w:rPr>
             <w:sz w:val="24"/>
@@ -2949,7 +2973,7 @@
           </w:rPr>
           <w:t xml:space="preserve"> on par with XXXX (</w:t>
         </w:r>
-        <w:commentRangeStart w:id="11"/>
+        <w:commentRangeStart w:id="6"/>
         <w:r>
           <w:rPr>
             <w:sz w:val="24"/>
@@ -2958,14 +2982,14 @@
           <w:t>CITATION</w:t>
         </w:r>
       </w:ins>
-      <w:commentRangeEnd w:id="11"/>
+      <w:commentRangeEnd w:id="6"/>
       <w:r>
         <w:rPr>
           <w:rStyle w:val="CommentReference"/>
         </w:rPr>
-        <w:commentReference w:id="11"/>
-      </w:r>
-      <w:ins w:id="12" w:author="Nicole Soltis" w:date="2017-01-18T15:51:00Z">
+        <w:commentReference w:id="6"/>
+      </w:r>
+      <w:ins w:id="7" w:author="Nicole Soltis" w:date="2017-01-18T15:51:00Z">
         <w:r>
           <w:rPr>
             <w:sz w:val="24"/>
@@ -2997,14 +3021,14 @@
         </w:rPr>
         <w:t>B</w:t>
       </w:r>
-      <w:commentRangeEnd w:id="8"/>
+      <w:commentRangeEnd w:id="4"/>
       <w:r>
         <w:rPr>
           <w:rStyle w:val="CommentReference"/>
           <w:sz w:val="24"/>
           <w:szCs w:val="24"/>
         </w:rPr>
-        <w:commentReference w:id="8"/>
+        <w:commentReference w:id="4"/>
       </w:r>
       <w:r>
         <w:rPr>
@@ -3474,7 +3498,7 @@
         </w:rPr>
         <w:t xml:space="preserve">explaining up to </w:t>
       </w:r>
-      <w:commentRangeStart w:id="13"/>
+      <w:commentRangeStart w:id="8"/>
       <w:r>
         <w:rPr>
           <w:sz w:val="24"/>
@@ -3482,12 +3506,12 @@
         </w:rPr>
         <w:t xml:space="preserve">15% </w:t>
       </w:r>
-      <w:commentRangeEnd w:id="13"/>
+      <w:commentRangeEnd w:id="8"/>
       <w:r>
         <w:rPr>
           <w:rStyle w:val="CommentReference"/>
         </w:rPr>
-        <w:commentReference w:id="13"/>
+        <w:commentReference w:id="8"/>
       </w:r>
       <w:r>
         <w:rPr>
@@ -3617,7 +3641,6 @@
         </w:rPr>
         <w:t xml:space="preserve"> {</w:t>
       </w:r>
-      <w:commentRangeStart w:id="14"/>
       <w:proofErr w:type="spellStart"/>
       <w:r>
         <w:rPr>
@@ -3648,30 +3671,21 @@
           <w:sz w:val="24"/>
           <w:szCs w:val="24"/>
         </w:rPr>
-        <w:t xml:space="preserve"> 2006</w:t>
-      </w:r>
-      <w:commentRangeEnd w:id="14"/>
-      <w:r>
-        <w:rPr>
-          <w:rStyle w:val="CommentReference"/>
-          <w:sz w:val="24"/>
-          <w:szCs w:val="24"/>
-        </w:rPr>
-        <w:commentReference w:id="14"/>
-      </w:r>
-      <w:r>
-        <w:rPr>
-          <w:sz w:val="24"/>
-          <w:szCs w:val="24"/>
-        </w:rPr>
-        <w:t>}</w:t>
-      </w:r>
-      <w:r>
-        <w:rPr>
-          <w:sz w:val="24"/>
-          <w:szCs w:val="24"/>
-        </w:rPr>
-        <w:t xml:space="preserve">. This suggests that domestication can alter traits known to influence </w:t>
+        <w:t xml:space="preserve"> 2006}</w:t>
+      </w:r>
+      <w:r>
+        <w:rPr>
+          <w:sz w:val="24"/>
+          <w:szCs w:val="24"/>
+        </w:rPr>
+        <w:t>.</w:t>
+      </w:r>
+      <w:r>
+        <w:rPr>
+          <w:sz w:val="24"/>
+          <w:szCs w:val="24"/>
+        </w:rPr>
+        <w:t xml:space="preserve"> Further, </w:t>
       </w:r>
       <w:r>
         <w:rPr>
@@ -3679,6 +3693,51 @@
           <w:sz w:val="24"/>
           <w:szCs w:val="24"/>
         </w:rPr>
+        <w:t xml:space="preserve">B. cinerea </w:t>
+      </w:r>
+      <w:r>
+        <w:rPr>
+          <w:sz w:val="24"/>
+          <w:szCs w:val="24"/>
+        </w:rPr>
+        <w:t>infection can influence the amplitude of circadian oscillations in clock gene expression</w:t>
+      </w:r>
+      <w:r>
+        <w:rPr>
+          <w:sz w:val="24"/>
+          <w:szCs w:val="24"/>
+        </w:rPr>
+        <w:t xml:space="preserve"> </w:t>
+      </w:r>
+      <w:r>
+        <w:rPr>
+          <w:sz w:val="24"/>
+          <w:szCs w:val="24"/>
+        </w:rPr>
+        <w:t>{</w:t>
+      </w:r>
+      <w:proofErr w:type="spellStart"/>
+      <w:r>
+        <w:rPr>
+          <w:sz w:val="24"/>
+          <w:szCs w:val="24"/>
+        </w:rPr>
+        <w:t>Windram</w:t>
+      </w:r>
+      <w:proofErr w:type="spellEnd"/>
+      <w:r>
+        <w:rPr>
+          <w:sz w:val="24"/>
+          <w:szCs w:val="24"/>
+        </w:rPr>
+        <w:t xml:space="preserve"> 2012}, and both the plant and pathogen clocks impact </w:t>
+      </w:r>
+      <w:r>
+        <w:rPr>
+          <w:i/>
+          <w:sz w:val="24"/>
+          <w:szCs w:val="24"/>
+        </w:rPr>
         <w:t>B. cinerea</w:t>
       </w:r>
       <w:r>
@@ -3686,6 +3745,44 @@
           <w:sz w:val="24"/>
           <w:szCs w:val="24"/>
         </w:rPr>
+        <w:t xml:space="preserve"> virulence {</w:t>
+      </w:r>
+      <w:proofErr w:type="spellStart"/>
+      <w:r>
+        <w:rPr>
+          <w:sz w:val="24"/>
+          <w:szCs w:val="24"/>
+        </w:rPr>
+        <w:t>Hevia</w:t>
+      </w:r>
+      <w:proofErr w:type="spellEnd"/>
+      <w:r>
+        <w:rPr>
+          <w:sz w:val="24"/>
+          <w:szCs w:val="24"/>
+        </w:rPr>
+        <w:t xml:space="preserve"> 2015}. </w:t>
+      </w:r>
+      <w:r>
+        <w:rPr>
+          <w:sz w:val="24"/>
+          <w:szCs w:val="24"/>
+        </w:rPr>
+        <w:t xml:space="preserve">This suggests that domestication can alter traits known to influence </w:t>
+      </w:r>
+      <w:r>
+        <w:rPr>
+          <w:i/>
+          <w:sz w:val="24"/>
+          <w:szCs w:val="24"/>
+        </w:rPr>
+        <w:t>B. cinerea</w:t>
+      </w:r>
+      <w:r>
+        <w:rPr>
+          <w:sz w:val="24"/>
+          <w:szCs w:val="24"/>
+        </w:rPr>
         <w:t xml:space="preserve"> resistance in other systems.</w:t>
       </w:r>
       <w:r>
@@ -3760,7 +3857,7 @@
         </w:rPr>
         <w:t xml:space="preserve"> </w:t>
       </w:r>
-      <w:del w:id="15" w:author="Nicole Soltis" w:date="2017-01-20T11:46:00Z">
+      <w:del w:id="9" w:author="Nicole Soltis" w:date="2017-01-20T11:46:00Z">
         <w:r>
           <w:rPr>
             <w:i/>
@@ -3802,15 +3899,15 @@
           <w:szCs w:val="24"/>
         </w:rPr>
       </w:pPr>
-      <w:commentRangeStart w:id="16"/>
-      <w:r>
-        <w:rPr>
-          <w:sz w:val="24"/>
-          <w:szCs w:val="24"/>
-        </w:rPr>
+      <w:commentRangeStart w:id="10"/>
+      <w:r>
+        <w:rPr>
+          <w:sz w:val="24"/>
+          <w:szCs w:val="24"/>
+        </w:rPr>
+        <w:lastRenderedPageBreak/>
         <w:t xml:space="preserve">In this study, we </w:t>
       </w:r>
-      <w:commentRangeStart w:id="17"/>
       <w:r>
         <w:rPr>
           <w:sz w:val="24"/>
@@ -3825,13 +3922,6 @@
         </w:rPr>
         <w:t xml:space="preserve"> </w:t>
       </w:r>
-      <w:commentRangeEnd w:id="17"/>
-      <w:r>
-        <w:rPr>
-          <w:rStyle w:val="CommentReference"/>
-        </w:rPr>
-        <w:commentReference w:id="17"/>
-      </w:r>
       <w:r>
         <w:rPr>
           <w:sz w:val="24"/>
@@ -3908,15 +3998,7 @@
           <w:sz w:val="24"/>
           <w:szCs w:val="24"/>
         </w:rPr>
-        <w:t xml:space="preserve"> genetic </w:t>
-      </w:r>
-      <w:r>
-        <w:rPr>
-          <w:sz w:val="24"/>
-          <w:szCs w:val="24"/>
-        </w:rPr>
-        <w:lastRenderedPageBreak/>
-        <w:t xml:space="preserve">variation to lesion size in a detached leaf assay. </w:t>
+        <w:t xml:space="preserve"> genetic variation to lesion size in a detached leaf assay. </w:t>
       </w:r>
       <w:r>
         <w:rPr>
@@ -3983,7 +4065,7 @@
         </w:rPr>
         <w:t xml:space="preserve">. </w:t>
       </w:r>
-      <w:del w:id="18" w:author="Nicole Soltis" w:date="2017-01-20T11:58:00Z">
+      <w:del w:id="11" w:author="Nicole Soltis" w:date="2017-01-20T11:58:00Z">
         <w:r>
           <w:rPr>
             <w:sz w:val="24"/>
@@ -4067,7 +4149,7 @@
         </w:rPr>
         <w:t xml:space="preserve"> to virulence. </w:t>
       </w:r>
-      <w:del w:id="19" w:author="Nicole Soltis" w:date="2017-01-20T11:53:00Z">
+      <w:del w:id="12" w:author="Nicole Soltis" w:date="2017-01-20T11:53:00Z">
         <w:r>
           <w:rPr>
             <w:sz w:val="24"/>
@@ -4151,7 +4233,7 @@
         </w:rPr>
         <w:t xml:space="preserve"> sensitive to tomato domestication. </w:t>
       </w:r>
-      <w:del w:id="20" w:author="Nicole Soltis" w:date="2017-01-20T11:54:00Z">
+      <w:del w:id="13" w:author="Nicole Soltis" w:date="2017-01-20T11:54:00Z">
         <w:r>
           <w:rPr>
             <w:sz w:val="24"/>
@@ -4182,12 +4264,12 @@
         </w:rPr>
         <w:t xml:space="preserve">isolates collected from tomato tissues are not within the most-virulent isolates on tomato. </w:t>
       </w:r>
-      <w:commentRangeEnd w:id="16"/>
+      <w:commentRangeEnd w:id="10"/>
       <w:r>
         <w:rPr>
           <w:rStyle w:val="CommentReference"/>
         </w:rPr>
-        <w:commentReference w:id="16"/>
+        <w:commentReference w:id="10"/>
       </w:r>
     </w:p>
     <w:p>
@@ -4199,79 +4281,6 @@
           <w:szCs w:val="24"/>
         </w:rPr>
       </w:pPr>
-      <w:r>
-        <w:rPr>
-          <w:sz w:val="24"/>
-          <w:szCs w:val="24"/>
-        </w:rPr>
-        <w:t xml:space="preserve">[ADD: </w:t>
-      </w:r>
-      <w:r>
-        <w:rPr>
-          <w:sz w:val="24"/>
-          <w:szCs w:val="24"/>
-        </w:rPr>
-        <w:t xml:space="preserve">GWAS results. </w:t>
-      </w:r>
-      <w:r>
-        <w:rPr>
-          <w:sz w:val="24"/>
-          <w:szCs w:val="24"/>
-        </w:rPr>
-        <w:t xml:space="preserve">highly quantitative trait. </w:t>
-      </w:r>
-      <w:proofErr w:type="gramStart"/>
-      <w:r>
-        <w:rPr>
-          <w:sz w:val="24"/>
-          <w:szCs w:val="24"/>
-        </w:rPr>
-        <w:t>Number of loci/ genes per phenotype.</w:t>
-      </w:r>
-      <w:proofErr w:type="gramEnd"/>
-      <w:r>
-        <w:rPr>
-          <w:sz w:val="24"/>
-          <w:szCs w:val="24"/>
-        </w:rPr>
-        <w:t xml:space="preserve"> And: GO terms]</w:t>
-      </w:r>
-    </w:p>
-    <w:p>
-      <w:pPr>
-        <w:spacing w:line="480" w:lineRule="auto"/>
-        <w:rPr>
-          <w:b/>
-          <w:sz w:val="24"/>
-          <w:szCs w:val="24"/>
-        </w:rPr>
-      </w:pPr>
-      <w:r>
-        <w:rPr>
-          <w:b/>
-          <w:sz w:val="24"/>
-          <w:szCs w:val="24"/>
-        </w:rPr>
-        <w:t>Methods</w:t>
-      </w:r>
-    </w:p>
-    <w:p>
-      <w:pPr>
-        <w:spacing w:line="480" w:lineRule="auto"/>
-        <w:rPr>
-          <w:b/>
-          <w:sz w:val="24"/>
-          <w:szCs w:val="24"/>
-        </w:rPr>
-      </w:pPr>
-      <w:r>
-        <w:rPr>
-          <w:b/>
-          <w:sz w:val="24"/>
-          <w:szCs w:val="24"/>
-        </w:rPr>
-        <w:t>Tomato genetic resources</w:t>
-      </w:r>
     </w:p>
     <w:p>
       <w:pPr>
@@ -4288,73 +4297,21 @@
           <w:szCs w:val="24"/>
         </w:rPr>
         <w:lastRenderedPageBreak/>
-        <w:t xml:space="preserve">We obtained seeds for 12 selected tomato genotypes in consultation with Dr. Roger </w:t>
-      </w:r>
-      <w:proofErr w:type="spellStart"/>
-      <w:r>
-        <w:rPr>
-          <w:sz w:val="24"/>
-          <w:szCs w:val="24"/>
-        </w:rPr>
-        <w:t>Chetelat</w:t>
-      </w:r>
-      <w:proofErr w:type="spellEnd"/>
-      <w:r>
-        <w:rPr>
-          <w:sz w:val="24"/>
-          <w:szCs w:val="24"/>
-        </w:rPr>
-        <w:t xml:space="preserve"> at the UC Davis TGRC. These include a diverse sample of 6 genotypes of domesticated tomato’s closest wild relative (</w:t>
-      </w:r>
-      <w:r>
-        <w:rPr>
-          <w:i/>
-          <w:sz w:val="24"/>
-          <w:szCs w:val="24"/>
-        </w:rPr>
-        <w:t xml:space="preserve">S. </w:t>
-      </w:r>
-      <w:proofErr w:type="spellStart"/>
-      <w:r>
-        <w:rPr>
-          <w:i/>
-          <w:sz w:val="24"/>
-          <w:szCs w:val="24"/>
-        </w:rPr>
-        <w:t>pimpinellifolium</w:t>
-      </w:r>
-      <w:proofErr w:type="spellEnd"/>
-      <w:r>
-        <w:rPr>
-          <w:sz w:val="24"/>
-          <w:szCs w:val="24"/>
-        </w:rPr>
-        <w:t xml:space="preserve">) from throughout its native range (Peru, Ecuador) as well as 6 heritage and modern varieties of </w:t>
-      </w:r>
-      <w:r>
-        <w:rPr>
-          <w:i/>
-          <w:sz w:val="24"/>
-          <w:szCs w:val="24"/>
-        </w:rPr>
-        <w:t xml:space="preserve">S. </w:t>
-      </w:r>
-      <w:proofErr w:type="spellStart"/>
-      <w:r>
-        <w:rPr>
-          <w:i/>
-          <w:sz w:val="24"/>
-          <w:szCs w:val="24"/>
-        </w:rPr>
-        <w:t>lycopersicum</w:t>
-      </w:r>
-      <w:proofErr w:type="spellEnd"/>
-      <w:r>
-        <w:rPr>
-          <w:sz w:val="24"/>
-          <w:szCs w:val="24"/>
-        </w:rPr>
-        <w:t xml:space="preserve">. We bulked all genotypes in long-day </w:t>
+        <w:t xml:space="preserve">[ADD: </w:t>
+      </w:r>
+      <w:r>
+        <w:rPr>
+          <w:sz w:val="24"/>
+          <w:szCs w:val="24"/>
+        </w:rPr>
+        <w:t xml:space="preserve">GWAS results. </w:t>
+      </w:r>
+      <w:r>
+        <w:rPr>
+          <w:sz w:val="24"/>
+          <w:szCs w:val="24"/>
+        </w:rPr>
+        <w:t xml:space="preserve">highly quantitative trait. </w:t>
       </w:r>
       <w:proofErr w:type="gramStart"/>
       <w:r>
@@ -4362,7 +4319,7 @@
           <w:sz w:val="24"/>
           <w:szCs w:val="24"/>
         </w:rPr>
-        <w:t>(16h photoperiod)</w:t>
+        <w:t>Number of loci/ genes per phenotype.</w:t>
       </w:r>
       <w:proofErr w:type="gramEnd"/>
       <w:r>
@@ -4370,87 +4327,43 @@
           <w:sz w:val="24"/>
           <w:szCs w:val="24"/>
         </w:rPr>
-        <w:t xml:space="preserve"> greenhouse conditions at UC Davis in fall 2014. Plants were grown under metal-halide lamps using day/night temperatures at 25°C/18°C in 4” pots filled with standard potting soil (Sunshine mix #1, Sun </w:t>
-      </w:r>
-      <w:proofErr w:type="spellStart"/>
-      <w:r>
-        <w:rPr>
-          <w:sz w:val="24"/>
-          <w:szCs w:val="24"/>
-        </w:rPr>
-        <w:t>Gro</w:t>
-      </w:r>
-      <w:proofErr w:type="spellEnd"/>
-      <w:r>
-        <w:rPr>
-          <w:sz w:val="24"/>
-          <w:szCs w:val="24"/>
-        </w:rPr>
-        <w:t xml:space="preserve"> Horticulture). Plants were watered once daily. Plants were pruned and staked upright, and fruits were collected as they matured.</w:t>
+        <w:t xml:space="preserve"> And: GO terms]</w:t>
       </w:r>
     </w:p>
     <w:p>
       <w:pPr>
         <w:spacing w:line="480" w:lineRule="auto"/>
         <w:rPr>
-          <w:sz w:val="24"/>
-          <w:szCs w:val="24"/>
-        </w:rPr>
-      </w:pPr>
-      <w:r>
-        <w:rPr>
-          <w:sz w:val="24"/>
-          <w:szCs w:val="24"/>
-        </w:rPr>
-        <w:t xml:space="preserve">Fruits were stored at 4°C in dry paper bags until seed cleaning. Seeds and </w:t>
-      </w:r>
-      <w:proofErr w:type="spellStart"/>
-      <w:r>
-        <w:rPr>
-          <w:sz w:val="24"/>
-          <w:szCs w:val="24"/>
-        </w:rPr>
-        <w:t>locule</w:t>
-      </w:r>
-      <w:proofErr w:type="spellEnd"/>
-      <w:r>
-        <w:rPr>
-          <w:sz w:val="24"/>
-          <w:szCs w:val="24"/>
-        </w:rPr>
-        <w:t xml:space="preserve"> contents were incubated at 24°C in 1% protease solution (</w:t>
-      </w:r>
-      <w:proofErr w:type="spellStart"/>
-      <w:r>
-        <w:rPr>
-          <w:sz w:val="24"/>
-          <w:szCs w:val="24"/>
-        </w:rPr>
-        <w:t>Rapidase</w:t>
-      </w:r>
-      <w:proofErr w:type="spellEnd"/>
-      <w:r>
-        <w:rPr>
-          <w:sz w:val="24"/>
-          <w:szCs w:val="24"/>
-        </w:rPr>
-        <w:t xml:space="preserve"> C80 Max) for 2h, then rinsed in </w:t>
-      </w:r>
-      <w:proofErr w:type="spellStart"/>
-      <w:r>
-        <w:rPr>
-          <w:sz w:val="24"/>
-          <w:szCs w:val="24"/>
-        </w:rPr>
-        <w:t>dI</w:t>
-      </w:r>
-      <w:proofErr w:type="spellEnd"/>
-      <w:r>
-        <w:rPr>
-          <w:sz w:val="24"/>
-          <w:szCs w:val="24"/>
-        </w:rPr>
-        <w:t xml:space="preserve"> H2O and air-dried. Seeds were then stored in a cool, dry, dark location until further plantings.</w:t>
+          <w:b/>
+          <w:sz w:val="24"/>
+          <w:szCs w:val="24"/>
+        </w:rPr>
+      </w:pPr>
+      <w:r>
+        <w:rPr>
+          <w:b/>
+          <w:sz w:val="24"/>
+          <w:szCs w:val="24"/>
+        </w:rPr>
+        <w:t>Methods</w:t>
+      </w:r>
+    </w:p>
+    <w:p>
+      <w:pPr>
+        <w:spacing w:line="480" w:lineRule="auto"/>
+        <w:rPr>
+          <w:b/>
+          <w:sz w:val="24"/>
+          <w:szCs w:val="24"/>
+        </w:rPr>
+      </w:pPr>
+      <w:r>
+        <w:rPr>
+          <w:b/>
+          <w:sz w:val="24"/>
+          <w:szCs w:val="24"/>
+        </w:rPr>
+        <w:t>Tomato genetic resources</w:t>
       </w:r>
     </w:p>
     <w:p>
@@ -4467,7 +4380,7 @@
           <w:sz w:val="24"/>
           <w:szCs w:val="24"/>
         </w:rPr>
-        <w:t>We bleach-sterilized all seeds prior to germinating on germination paper in growth chambers. At 7 days we transferred seedlings to soil (</w:t>
+        <w:t xml:space="preserve">We obtained seeds for 12 selected tomato genotypes in consultation with Dr. Roger </w:t>
       </w:r>
       <w:proofErr w:type="spellStart"/>
       <w:r>
@@ -4475,7 +4388,7 @@
           <w:sz w:val="24"/>
           <w:szCs w:val="24"/>
         </w:rPr>
-        <w:t>SunGro</w:t>
+        <w:t>Chetelat</w:t>
       </w:r>
       <w:proofErr w:type="spellEnd"/>
       <w:r>
@@ -4483,15 +4396,24 @@
           <w:sz w:val="24"/>
           <w:szCs w:val="24"/>
         </w:rPr>
-        <w:t xml:space="preserve">) and grew all plants in growth chambers in 20°C, short-day (10h photoperiod) conditions with 180-190 </w:t>
+        <w:t xml:space="preserve"> at the UC Davis TGRC. These include a diverse sample of 6 genotypes of domesticated tomato’s closest wild relative (</w:t>
+      </w:r>
+      <w:r>
+        <w:rPr>
+          <w:i/>
+          <w:sz w:val="24"/>
+          <w:szCs w:val="24"/>
+        </w:rPr>
+        <w:t xml:space="preserve">S. </w:t>
       </w:r>
       <w:proofErr w:type="spellStart"/>
       <w:r>
         <w:rPr>
-          <w:sz w:val="24"/>
-          <w:szCs w:val="24"/>
-        </w:rPr>
-        <w:t>uM</w:t>
+          <w:i/>
+          <w:sz w:val="24"/>
+          <w:szCs w:val="24"/>
+        </w:rPr>
+        <w:t>pimpinellifolium</w:t>
       </w:r>
       <w:proofErr w:type="spellEnd"/>
       <w:r>
@@ -4499,11 +4421,116 @@
           <w:sz w:val="24"/>
           <w:szCs w:val="24"/>
         </w:rPr>
-        <w:t xml:space="preserve"> light intensity and 60% RH. The flat was covered with a humidity dome during germination. We bottom-watered with </w:t>
+        <w:t xml:space="preserve">) from throughout its native range (Peru, Ecuador) as well as 6 heritage and modern varieties of </w:t>
+      </w:r>
+      <w:r>
+        <w:rPr>
+          <w:i/>
+          <w:sz w:val="24"/>
+          <w:szCs w:val="24"/>
+        </w:rPr>
+        <w:t xml:space="preserve">S. </w:t>
       </w:r>
       <w:proofErr w:type="spellStart"/>
       <w:r>
         <w:rPr>
+          <w:i/>
+          <w:sz w:val="24"/>
+          <w:szCs w:val="24"/>
+        </w:rPr>
+        <w:t>lycopersicum</w:t>
+      </w:r>
+      <w:proofErr w:type="spellEnd"/>
+      <w:r>
+        <w:rPr>
+          <w:sz w:val="24"/>
+          <w:szCs w:val="24"/>
+        </w:rPr>
+        <w:t xml:space="preserve">. We bulked all genotypes in long-day </w:t>
+      </w:r>
+      <w:proofErr w:type="gramStart"/>
+      <w:r>
+        <w:rPr>
+          <w:sz w:val="24"/>
+          <w:szCs w:val="24"/>
+        </w:rPr>
+        <w:t>(16h photoperiod)</w:t>
+      </w:r>
+      <w:proofErr w:type="gramEnd"/>
+      <w:r>
+        <w:rPr>
+          <w:sz w:val="24"/>
+          <w:szCs w:val="24"/>
+        </w:rPr>
+        <w:t xml:space="preserve"> greenhouse conditions at UC Davis in fall 2014. Plants were grown under metal-halide lamps using day/night temperatures at 25°C/18°C in 4” pots filled with standard potting soil (Sunshine mix #1, Sun </w:t>
+      </w:r>
+      <w:proofErr w:type="spellStart"/>
+      <w:r>
+        <w:rPr>
+          <w:sz w:val="24"/>
+          <w:szCs w:val="24"/>
+        </w:rPr>
+        <w:t>Gro</w:t>
+      </w:r>
+      <w:proofErr w:type="spellEnd"/>
+      <w:r>
+        <w:rPr>
+          <w:sz w:val="24"/>
+          <w:szCs w:val="24"/>
+        </w:rPr>
+        <w:t xml:space="preserve"> Horticulture). Plants were watered once daily. Plants were pruned and staked upright, and fruits were collected as they matured.</w:t>
+      </w:r>
+    </w:p>
+    <w:p>
+      <w:pPr>
+        <w:spacing w:line="480" w:lineRule="auto"/>
+        <w:rPr>
+          <w:sz w:val="24"/>
+          <w:szCs w:val="24"/>
+        </w:rPr>
+      </w:pPr>
+      <w:r>
+        <w:rPr>
+          <w:sz w:val="24"/>
+          <w:szCs w:val="24"/>
+        </w:rPr>
+        <w:t xml:space="preserve">Fruits were stored at 4°C in dry paper bags until seed cleaning. Seeds and </w:t>
+      </w:r>
+      <w:proofErr w:type="spellStart"/>
+      <w:r>
+        <w:rPr>
+          <w:sz w:val="24"/>
+          <w:szCs w:val="24"/>
+        </w:rPr>
+        <w:t>locule</w:t>
+      </w:r>
+      <w:proofErr w:type="spellEnd"/>
+      <w:r>
+        <w:rPr>
+          <w:sz w:val="24"/>
+          <w:szCs w:val="24"/>
+        </w:rPr>
+        <w:t xml:space="preserve"> contents were incubated at 24°C in 1% protease solution (</w:t>
+      </w:r>
+      <w:proofErr w:type="spellStart"/>
+      <w:r>
+        <w:rPr>
+          <w:sz w:val="24"/>
+          <w:szCs w:val="24"/>
+        </w:rPr>
+        <w:t>Rapidase</w:t>
+      </w:r>
+      <w:proofErr w:type="spellEnd"/>
+      <w:r>
+        <w:rPr>
+          <w:sz w:val="24"/>
+          <w:szCs w:val="24"/>
+        </w:rPr>
+        <w:t xml:space="preserve"> C80 Max) for 2h, then rinsed in </w:t>
+      </w:r>
+      <w:proofErr w:type="spellStart"/>
+      <w:r>
+        <w:rPr>
           <w:sz w:val="24"/>
           <w:szCs w:val="24"/>
         </w:rPr>
@@ -4515,7 +4542,7 @@
           <w:sz w:val="24"/>
           <w:szCs w:val="24"/>
         </w:rPr>
-        <w:t xml:space="preserve"> H2O every two days for two weeks, and at week 3 watered every two days with added nutrient solution (0.5% N-P-K fertilizer in a 2-1- 2 ratio; Grow More 4-18-38). Plants were used for detached leaf assays 6 weeks after seedlings were transferred to soil.</w:t>
+        <w:t xml:space="preserve"> H2O and air-dried. Seeds were then stored in a cool, dry, dark location until further plantings.</w:t>
       </w:r>
     </w:p>
     <w:p>
@@ -4527,74 +4554,12 @@
           <w:szCs w:val="24"/>
         </w:rPr>
       </w:pPr>
-    </w:p>
-    <w:p>
-      <w:pPr>
-        <w:spacing w:line="480" w:lineRule="auto"/>
-        <w:rPr>
-          <w:b/>
-          <w:sz w:val="24"/>
-          <w:szCs w:val="24"/>
-        </w:rPr>
-      </w:pPr>
-      <w:r>
-        <w:rPr>
-          <w:b/>
-          <w:sz w:val="24"/>
-          <w:szCs w:val="24"/>
-        </w:rPr>
-        <w:t>Botrytis genetic resources</w:t>
-      </w:r>
-    </w:p>
-    <w:p>
-      <w:pPr>
-        <w:spacing w:line="480" w:lineRule="auto"/>
-        <w:rPr>
-          <w:sz w:val="24"/>
-          <w:szCs w:val="24"/>
-        </w:rPr>
-      </w:pPr>
-      <w:commentRangeStart w:id="21"/>
-      <w:r>
-        <w:rPr>
-          <w:sz w:val="24"/>
-          <w:szCs w:val="24"/>
-        </w:rPr>
-        <w:t>[Selection of genotypes / population collection]</w:t>
-      </w:r>
-      <w:commentRangeEnd w:id="21"/>
-      <w:r>
-        <w:rPr>
-          <w:rStyle w:val="CommentReference"/>
-        </w:rPr>
-        <w:commentReference w:id="21"/>
-      </w:r>
-    </w:p>
-    <w:p>
-      <w:pPr>
-        <w:spacing w:line="480" w:lineRule="auto"/>
-        <w:rPr>
-          <w:sz w:val="24"/>
-          <w:szCs w:val="24"/>
-        </w:rPr>
-      </w:pPr>
-    </w:p>
-    <w:p>
-      <w:pPr>
-        <w:spacing w:line="480" w:lineRule="auto"/>
-        <w:rPr>
-          <w:ins w:id="22" w:author="Daniel Kliebenstein" w:date="2017-01-12T16:20:00Z"/>
-          <w:sz w:val="24"/>
-          <w:szCs w:val="24"/>
-        </w:rPr>
-      </w:pPr>
-      <w:r>
-        <w:rPr>
-          <w:sz w:val="24"/>
-          <w:szCs w:val="24"/>
-        </w:rPr>
-        <w:lastRenderedPageBreak/>
-        <w:t xml:space="preserve">DNA was extracted from B. cinerea hyphal cells and sequenced by Illumina </w:t>
+      <w:r>
+        <w:rPr>
+          <w:sz w:val="24"/>
+          <w:szCs w:val="24"/>
+        </w:rPr>
+        <w:t>We bleach-sterilized all seeds prior to germinating on germination paper in growth chambers. At 7 days we transferred seedlings to soil (</w:t>
       </w:r>
       <w:proofErr w:type="spellStart"/>
       <w:r>
@@ -4602,7 +4567,7 @@
           <w:sz w:val="24"/>
           <w:szCs w:val="24"/>
         </w:rPr>
-        <w:t>GAIIx</w:t>
+        <w:t>SunGro</w:t>
       </w:r>
       <w:proofErr w:type="spellEnd"/>
       <w:r>
@@ -4610,7 +4575,7 @@
           <w:sz w:val="24"/>
           <w:szCs w:val="24"/>
         </w:rPr>
-        <w:t xml:space="preserve"> or </w:t>
+        <w:t xml:space="preserve">) and grew all plants in growth chambers in 20°C, short-day (10h photoperiod) conditions with 180-190 </w:t>
       </w:r>
       <w:proofErr w:type="spellStart"/>
       <w:r>
@@ -4618,7 +4583,7 @@
           <w:sz w:val="24"/>
           <w:szCs w:val="24"/>
         </w:rPr>
-        <w:t>HiSeq</w:t>
+        <w:t>uM</w:t>
       </w:r>
       <w:proofErr w:type="spellEnd"/>
       <w:r>
@@ -4626,62 +4591,23 @@
           <w:sz w:val="24"/>
           <w:szCs w:val="24"/>
         </w:rPr>
-        <w:t xml:space="preserve"> as described by S. Atwell {Atwell 2015}. Sequencing data was cleaned, aligned, and variant calls were made as previously described {Atwell 2015}. For the 91 isolates used in this study, we utilized a total of </w:t>
-      </w:r>
-      <w:r>
-        <w:rPr>
-          <w:sz w:val="24"/>
-          <w:szCs w:val="24"/>
-        </w:rPr>
-        <w:t>345,485</w:t>
-      </w:r>
-      <w:r>
-        <w:rPr>
-          <w:sz w:val="24"/>
-          <w:szCs w:val="24"/>
-        </w:rPr>
-        <w:t xml:space="preserve"> SNPs with MAF </w:t>
-      </w:r>
-      <w:r>
-        <w:rPr>
-          <w:sz w:val="24"/>
-          <w:szCs w:val="24"/>
-        </w:rPr>
-        <w:t>0.20 or greater</w:t>
-      </w:r>
-      <w:r>
-        <w:rPr>
-          <w:sz w:val="24"/>
-          <w:szCs w:val="24"/>
-        </w:rPr>
-        <w:t>.</w:t>
-      </w:r>
-    </w:p>
-    <w:p>
-      <w:pPr>
-        <w:spacing w:line="480" w:lineRule="auto"/>
-        <w:rPr>
-          <w:sz w:val="24"/>
-          <w:szCs w:val="24"/>
-        </w:rPr>
-      </w:pPr>
-    </w:p>
-    <w:p>
-      <w:pPr>
-        <w:spacing w:line="480" w:lineRule="auto"/>
-        <w:rPr>
-          <w:b/>
-          <w:sz w:val="24"/>
-          <w:szCs w:val="24"/>
-        </w:rPr>
-      </w:pPr>
-      <w:r>
-        <w:rPr>
-          <w:b/>
-          <w:sz w:val="24"/>
-          <w:szCs w:val="24"/>
-        </w:rPr>
-        <w:t>Botrytis growth</w:t>
+        <w:t xml:space="preserve"> light intensity and 60% RH. The flat was covered with a humidity dome during germination. We bottom-watered with </w:t>
+      </w:r>
+      <w:proofErr w:type="spellStart"/>
+      <w:r>
+        <w:rPr>
+          <w:sz w:val="24"/>
+          <w:szCs w:val="24"/>
+        </w:rPr>
+        <w:t>dI</w:t>
+      </w:r>
+      <w:proofErr w:type="spellEnd"/>
+      <w:r>
+        <w:rPr>
+          <w:sz w:val="24"/>
+          <w:szCs w:val="24"/>
+        </w:rPr>
+        <w:t xml:space="preserve"> H2O every two days for two weeks, and at week 3 watered every two days with added nutrient solution (0.5% N-P-K fertilizer in a 2-1- 2 ratio; Grow More 4-18-38). Plants were used for detached leaf assays 6 weeks after seedlings were transferred to soil.</w:t>
       </w:r>
     </w:p>
     <w:p>
@@ -4693,28 +4619,160 @@
           <w:szCs w:val="24"/>
         </w:rPr>
       </w:pPr>
-      <w:r>
-        <w:rPr>
-          <w:sz w:val="24"/>
-          <w:szCs w:val="24"/>
-        </w:rPr>
-        <w:t xml:space="preserve">Botrytis isolates were maintained as conidial suspensions in 30% glycerol for long term storage at -80°C. For regrowth, spore solutions were diluted to 10% in 50% filter-sterilized grape juice, </w:t>
-      </w:r>
-      <w:proofErr w:type="gramStart"/>
-      <w:r>
-        <w:rPr>
-          <w:sz w:val="24"/>
-          <w:szCs w:val="24"/>
-        </w:rPr>
-        <w:t>then</w:t>
-      </w:r>
-      <w:proofErr w:type="gramEnd"/>
-      <w:r>
-        <w:rPr>
-          <w:sz w:val="24"/>
-          <w:szCs w:val="24"/>
-        </w:rPr>
-        <w:t xml:space="preserve"> inoculated onto 39g/L potato dextrose agar (PDA) media. Isolates were grown at 25°C in 12h light, and propagated every 2 weeks.</w:t>
+    </w:p>
+    <w:p>
+      <w:pPr>
+        <w:spacing w:line="480" w:lineRule="auto"/>
+        <w:rPr>
+          <w:b/>
+          <w:sz w:val="24"/>
+          <w:szCs w:val="24"/>
+        </w:rPr>
+      </w:pPr>
+      <w:r>
+        <w:rPr>
+          <w:b/>
+          <w:sz w:val="24"/>
+          <w:szCs w:val="24"/>
+        </w:rPr>
+        <w:t>Botrytis genetic resources</w:t>
+      </w:r>
+    </w:p>
+    <w:p>
+      <w:pPr>
+        <w:spacing w:line="480" w:lineRule="auto"/>
+        <w:rPr>
+          <w:sz w:val="24"/>
+          <w:szCs w:val="24"/>
+        </w:rPr>
+      </w:pPr>
+      <w:commentRangeStart w:id="14"/>
+      <w:r>
+        <w:rPr>
+          <w:sz w:val="24"/>
+          <w:szCs w:val="24"/>
+        </w:rPr>
+        <w:t>[Selection of genotypes / population collection]</w:t>
+      </w:r>
+      <w:commentRangeEnd w:id="14"/>
+      <w:r>
+        <w:rPr>
+          <w:rStyle w:val="CommentReference"/>
+        </w:rPr>
+        <w:commentReference w:id="14"/>
+      </w:r>
+    </w:p>
+    <w:p>
+      <w:pPr>
+        <w:spacing w:line="480" w:lineRule="auto"/>
+        <w:rPr>
+          <w:sz w:val="24"/>
+          <w:szCs w:val="24"/>
+        </w:rPr>
+      </w:pPr>
+    </w:p>
+    <w:p>
+      <w:pPr>
+        <w:spacing w:line="480" w:lineRule="auto"/>
+        <w:rPr>
+          <w:ins w:id="15" w:author="Daniel Kliebenstein" w:date="2017-01-12T16:20:00Z"/>
+          <w:sz w:val="24"/>
+          <w:szCs w:val="24"/>
+        </w:rPr>
+      </w:pPr>
+      <w:r>
+        <w:rPr>
+          <w:sz w:val="24"/>
+          <w:szCs w:val="24"/>
+        </w:rPr>
+        <w:t xml:space="preserve">DNA was extracted from B. cinerea hyphal cells and sequenced by Illumina </w:t>
+      </w:r>
+      <w:proofErr w:type="spellStart"/>
+      <w:r>
+        <w:rPr>
+          <w:sz w:val="24"/>
+          <w:szCs w:val="24"/>
+        </w:rPr>
+        <w:t>GAIIx</w:t>
+      </w:r>
+      <w:proofErr w:type="spellEnd"/>
+      <w:r>
+        <w:rPr>
+          <w:sz w:val="24"/>
+          <w:szCs w:val="24"/>
+        </w:rPr>
+        <w:t xml:space="preserve"> or </w:t>
+      </w:r>
+      <w:proofErr w:type="spellStart"/>
+      <w:r>
+        <w:rPr>
+          <w:sz w:val="24"/>
+          <w:szCs w:val="24"/>
+        </w:rPr>
+        <w:t>HiSeq</w:t>
+      </w:r>
+      <w:proofErr w:type="spellEnd"/>
+      <w:r>
+        <w:rPr>
+          <w:sz w:val="24"/>
+          <w:szCs w:val="24"/>
+        </w:rPr>
+        <w:t xml:space="preserve"> as described by S. Atwell {Atwell 2015}. Sequencing data was cleaned, aligned, and variant calls were made as previously described {Atwell 2015}. For the 91 isolates used in this study, we utilized a total of </w:t>
+      </w:r>
+      <w:r>
+        <w:rPr>
+          <w:sz w:val="24"/>
+          <w:szCs w:val="24"/>
+        </w:rPr>
+        <w:t>345,485</w:t>
+      </w:r>
+      <w:r>
+        <w:rPr>
+          <w:sz w:val="24"/>
+          <w:szCs w:val="24"/>
+        </w:rPr>
+        <w:t xml:space="preserve"> SNPs with MAF </w:t>
+      </w:r>
+      <w:r>
+        <w:rPr>
+          <w:sz w:val="24"/>
+          <w:szCs w:val="24"/>
+        </w:rPr>
+        <w:t>0.20 or greater</w:t>
+      </w:r>
+      <w:r>
+        <w:rPr>
+          <w:sz w:val="24"/>
+          <w:szCs w:val="24"/>
+        </w:rPr>
+        <w:t>.</w:t>
+      </w:r>
+    </w:p>
+    <w:p>
+      <w:pPr>
+        <w:spacing w:line="480" w:lineRule="auto"/>
+        <w:rPr>
+          <w:sz w:val="24"/>
+          <w:szCs w:val="24"/>
+        </w:rPr>
+      </w:pPr>
+    </w:p>
+    <w:p>
+      <w:pPr>
+        <w:spacing w:line="480" w:lineRule="auto"/>
+        <w:rPr>
+          <w:b/>
+          <w:sz w:val="24"/>
+          <w:szCs w:val="24"/>
+        </w:rPr>
+      </w:pPr>
+      <w:r>
+        <w:rPr>
+          <w:b/>
+          <w:sz w:val="24"/>
+          <w:szCs w:val="24"/>
+        </w:rPr>
+        <w:t>Botrytis growth</w:t>
       </w:r>
     </w:p>
     <w:p>
@@ -4726,23 +4784,28 @@
           <w:szCs w:val="24"/>
         </w:rPr>
       </w:pPr>
-    </w:p>
-    <w:p>
-      <w:pPr>
-        <w:spacing w:line="480" w:lineRule="auto"/>
-        <w:rPr>
-          <w:b/>
-          <w:sz w:val="24"/>
-          <w:szCs w:val="24"/>
-        </w:rPr>
-      </w:pPr>
-      <w:r>
-        <w:rPr>
-          <w:b/>
-          <w:sz w:val="24"/>
-          <w:szCs w:val="24"/>
-        </w:rPr>
-        <w:t>Detached leaf assay</w:t>
+      <w:r>
+        <w:rPr>
+          <w:sz w:val="24"/>
+          <w:szCs w:val="24"/>
+        </w:rPr>
+        <w:t xml:space="preserve">Botrytis isolates were maintained as conidial suspensions in 30% glycerol for long term storage at -80°C. For regrowth, spore solutions were diluted to 10% in 50% filter-sterilized grape juice, </w:t>
+      </w:r>
+      <w:proofErr w:type="gramStart"/>
+      <w:r>
+        <w:rPr>
+          <w:sz w:val="24"/>
+          <w:szCs w:val="24"/>
+        </w:rPr>
+        <w:t>then</w:t>
+      </w:r>
+      <w:proofErr w:type="gramEnd"/>
+      <w:r>
+        <w:rPr>
+          <w:sz w:val="24"/>
+          <w:szCs w:val="24"/>
+        </w:rPr>
+        <w:t xml:space="preserve"> inoculated onto 39g/L potato dextrose agar (PDA) media. Isolates were grown at 25°C in 12h light, and propagated every 2 weeks.</w:t>
       </w:r>
     </w:p>
     <w:p>
@@ -4754,6 +4817,34 @@
           <w:szCs w:val="24"/>
         </w:rPr>
       </w:pPr>
+    </w:p>
+    <w:p>
+      <w:pPr>
+        <w:spacing w:line="480" w:lineRule="auto"/>
+        <w:rPr>
+          <w:b/>
+          <w:sz w:val="24"/>
+          <w:szCs w:val="24"/>
+        </w:rPr>
+      </w:pPr>
+      <w:r>
+        <w:rPr>
+          <w:b/>
+          <w:sz w:val="24"/>
+          <w:szCs w:val="24"/>
+        </w:rPr>
+        <w:t>Detached leaf assay</w:t>
+      </w:r>
+    </w:p>
+    <w:p>
+      <w:pPr>
+        <w:spacing w:line="480" w:lineRule="auto"/>
+        <w:ind w:firstLine="720"/>
+        <w:rPr>
+          <w:sz w:val="24"/>
+          <w:szCs w:val="24"/>
+        </w:rPr>
+      </w:pPr>
       <w:r>
         <w:rPr>
           <w:sz w:val="24"/>
@@ -4821,6 +4912,7 @@
           <w:sz w:val="24"/>
           <w:szCs w:val="24"/>
         </w:rPr>
+        <w:lastRenderedPageBreak/>
         <w:tab/>
         <w:t xml:space="preserve">Spores were collected from mature (1-2 week old) Botrytis cultures, and diluted to 10 spores/ </w:t>
       </w:r>
@@ -4852,15 +4944,7 @@
           <w:sz w:val="24"/>
           <w:szCs w:val="24"/>
         </w:rPr>
-        <w:t xml:space="preserve"> </w:t>
-      </w:r>
-      <w:r>
-        <w:rPr>
-          <w:sz w:val="24"/>
-          <w:szCs w:val="24"/>
-        </w:rPr>
-        <w:lastRenderedPageBreak/>
-        <w:t>digital photos of all leaflets at 24, 48, and 72 hours post inoculation</w:t>
+        <w:t xml:space="preserve"> digital photos of all leaflets at 24, 48, and 72 hours post inoculation</w:t>
       </w:r>
       <w:r>
         <w:rPr>
@@ -5088,7 +5172,15 @@
           <w:sz w:val="24"/>
           <w:szCs w:val="24"/>
         </w:rPr>
-        <w:t>calculated the least-squared means of lesion size within each tomato genotype. We included the fixed effect of isolate, and the random effects of experiment, the isolate by experiment interaction, and leaflet pair (nested within leaf, nested within individual plant). We then us</w:t>
+        <w:t xml:space="preserve">calculated the least-squared means of lesion size within each tomato genotype. We included the fixed effect of isolate, and the random effects of experiment, the isolate by </w:t>
+      </w:r>
+      <w:r>
+        <w:rPr>
+          <w:sz w:val="24"/>
+          <w:szCs w:val="24"/>
+        </w:rPr>
+        <w:lastRenderedPageBreak/>
+        <w:t>experiment interaction, and leaflet pair (nested within leaf, nested within individual plant). We then us</w:t>
       </w:r>
       <w:r>
         <w:rPr>
@@ -5162,7 +5254,7 @@
         </w:rPr>
         <w:t xml:space="preserve"> </w:t>
       </w:r>
-      <w:commentRangeStart w:id="23"/>
+      <w:commentRangeStart w:id="16"/>
       <w:r>
         <w:rPr>
           <w:sz w:val="24"/>
@@ -5186,12 +5278,12 @@
         </w:rPr>
         <w:t xml:space="preserve"> SNP details from Suzi). </w:t>
       </w:r>
-      <w:commentRangeEnd w:id="23"/>
+      <w:commentRangeEnd w:id="16"/>
       <w:r>
         <w:rPr>
           <w:rStyle w:val="CommentReference"/>
         </w:rPr>
-        <w:commentReference w:id="23"/>
+        <w:commentReference w:id="16"/>
       </w:r>
       <w:r>
         <w:rPr>
@@ -5214,15 +5306,7 @@
           <w:sz w:val="24"/>
           <w:szCs w:val="24"/>
         </w:rPr>
-        <w:t xml:space="preserve"> provides an estimated effect size, but not a p-value, we perform permutation </w:t>
-      </w:r>
-      <w:r>
-        <w:rPr>
-          <w:sz w:val="24"/>
-          <w:szCs w:val="24"/>
-        </w:rPr>
-        <w:lastRenderedPageBreak/>
-        <w:t xml:space="preserve">analyses to determine effect significance. We permute the phenotypes 1000x and re-run </w:t>
+        <w:t xml:space="preserve"> provides an estimated effect size, but not a p-value, we perform permutation analyses to determine effect significance. We permute the phenotypes 1000x and re-run </w:t>
       </w:r>
       <w:proofErr w:type="spellStart"/>
       <w:r>
@@ -5821,7 +5905,15 @@
           <w:sz w:val="24"/>
           <w:szCs w:val="24"/>
         </w:rPr>
-        <w:t xml:space="preserve"> genotypes used were isolated from various eudicot plant hosts, including tomato stem tissue (2 isolates; T3, KT) and tomato fruit (3 isolates; KGB1, KGB2, Supersteak). </w:t>
+        <w:t xml:space="preserve"> genotypes used were isolated from various </w:t>
+      </w:r>
+      <w:r>
+        <w:rPr>
+          <w:sz w:val="24"/>
+          <w:szCs w:val="24"/>
+        </w:rPr>
+        <w:lastRenderedPageBreak/>
+        <w:t xml:space="preserve">eudicot plant hosts, including tomato stem tissue (2 isolates; T3, KT) and tomato fruit (3 isolates; KGB1, KGB2, Supersteak). </w:t>
       </w:r>
       <w:r>
         <w:rPr>
@@ -5850,15 +5942,7 @@
           <w:sz w:val="24"/>
           <w:szCs w:val="24"/>
         </w:rPr>
-        <w:t xml:space="preserve">replication across 2 independent experiments in a randomized complete block design, giving 6 measurements per plant-pathogen combination, for a total of 3,276 </w:t>
-      </w:r>
-      <w:r>
-        <w:rPr>
-          <w:sz w:val="24"/>
-          <w:szCs w:val="24"/>
-        </w:rPr>
-        <w:lastRenderedPageBreak/>
-        <w:t xml:space="preserve">lesions. We </w:t>
+        <w:t xml:space="preserve">replication across 2 independent experiments in a randomized complete block design, giving 6 measurements per plant-pathogen combination, for a total of 3,276 lesions. We </w:t>
       </w:r>
       <w:r>
         <w:rPr>
@@ -6097,7 +6181,21 @@
           <w:sz w:val="24"/>
           <w:szCs w:val="24"/>
         </w:rPr>
-        <w:t xml:space="preserve"> {Rowe 2008; </w:t>
+        <w:t xml:space="preserve"> {</w:t>
+      </w:r>
+      <w:r>
+        <w:rPr>
+          <w:sz w:val="24"/>
+          <w:szCs w:val="24"/>
+        </w:rPr>
+        <w:t>Ferrari 2003</w:t>
+      </w:r>
+      <w:r>
+        <w:rPr>
+          <w:sz w:val="24"/>
+          <w:szCs w:val="24"/>
+        </w:rPr>
+        <w:t xml:space="preserve">; </w:t>
       </w:r>
       <w:proofErr w:type="spellStart"/>
       <w:r>
@@ -6113,20 +6211,30 @@
           <w:sz w:val="24"/>
           <w:szCs w:val="24"/>
         </w:rPr>
-        <w:t xml:space="preserve"> 2004</w:t>
-      </w:r>
-      <w:r>
-        <w:rPr>
-          <w:sz w:val="24"/>
-          <w:szCs w:val="24"/>
-        </w:rPr>
-        <w:t>; Ferrari 2003}</w:t>
-      </w:r>
-      <w:r>
-        <w:rPr>
-          <w:rStyle w:val="CommentReference"/>
-        </w:rPr>
-        <w:commentReference w:id="24"/>
+        <w:t xml:space="preserve"> 2004; </w:t>
+      </w:r>
+      <w:proofErr w:type="spellStart"/>
+      <w:r>
+        <w:rPr>
+          <w:sz w:val="24"/>
+          <w:szCs w:val="24"/>
+        </w:rPr>
+        <w:t>Kliebenstein</w:t>
+      </w:r>
+      <w:proofErr w:type="spellEnd"/>
+      <w:r>
+        <w:rPr>
+          <w:sz w:val="24"/>
+          <w:szCs w:val="24"/>
+        </w:rPr>
+        <w:t xml:space="preserve"> 2005; Ferrari 2007; Rowe 2008</w:t>
+      </w:r>
+      <w:r>
+        <w:rPr>
+          <w:sz w:val="24"/>
+          <w:szCs w:val="24"/>
+        </w:rPr>
+        <w:t>}</w:t>
       </w:r>
       <w:r>
         <w:rPr>
@@ -6464,7 +6572,15 @@
           <w:sz w:val="24"/>
           <w:szCs w:val="24"/>
         </w:rPr>
-        <w:t>significant effects of tomato genetic variation between domesticated and wild species</w:t>
+        <w:t xml:space="preserve">significant effects of </w:t>
+      </w:r>
+      <w:r>
+        <w:rPr>
+          <w:sz w:val="24"/>
+          <w:szCs w:val="24"/>
+        </w:rPr>
+        <w:lastRenderedPageBreak/>
+        <w:t>tomato genetic variation between domesticated and wild species</w:t>
       </w:r>
       <w:r>
         <w:rPr>
@@ -6541,15 +6657,7 @@
           <w:sz w:val="24"/>
           <w:szCs w:val="24"/>
         </w:rPr>
-        <w:t xml:space="preserve"> in this </w:t>
-      </w:r>
-      <w:r>
-        <w:rPr>
-          <w:sz w:val="24"/>
-          <w:szCs w:val="24"/>
-        </w:rPr>
-        <w:lastRenderedPageBreak/>
-        <w:t>term</w:t>
+        <w:t xml:space="preserve"> in this term</w:t>
       </w:r>
       <w:r>
         <w:rPr>
@@ -6733,7 +6841,7 @@
         </w:rPr>
         <w:t>}</w:t>
       </w:r>
-      <w:ins w:id="25" w:author="Daniel Kliebenstein" w:date="2017-01-13T11:53:00Z">
+      <w:ins w:id="17" w:author="Daniel Kliebenstein" w:date="2017-01-13T11:53:00Z">
         <w:r>
           <w:rPr>
             <w:sz w:val="24"/>
@@ -6741,7 +6849,7 @@
           </w:rPr>
           <w:t>(</w:t>
         </w:r>
-        <w:commentRangeStart w:id="26"/>
+        <w:commentRangeStart w:id="18"/>
         <w:proofErr w:type="gramEnd"/>
         <w:r>
           <w:rPr>
@@ -6750,12 +6858,12 @@
           </w:rPr>
           <w:t>CITATIONS</w:t>
         </w:r>
-        <w:commentRangeEnd w:id="26"/>
+        <w:commentRangeEnd w:id="18"/>
         <w:r>
           <w:rPr>
             <w:rStyle w:val="CommentReference"/>
           </w:rPr>
-          <w:commentReference w:id="26"/>
+          <w:commentReference w:id="18"/>
         </w:r>
         <w:r>
           <w:rPr>
@@ -6935,293 +7043,253 @@
           <w:sz w:val="24"/>
           <w:szCs w:val="24"/>
         </w:rPr>
-        <w:t xml:space="preserve">} </w:t>
-      </w:r>
-      <w:r>
-        <w:rPr>
-          <w:sz w:val="24"/>
-          <w:szCs w:val="24"/>
-        </w:rPr>
-        <w:t>(</w:t>
-      </w:r>
-      <w:commentRangeStart w:id="27"/>
-      <w:r>
-        <w:rPr>
-          <w:sz w:val="24"/>
-          <w:szCs w:val="24"/>
-        </w:rPr>
-        <w:t>C</w:t>
-      </w:r>
-      <w:r>
-        <w:rPr>
-          <w:sz w:val="24"/>
-          <w:szCs w:val="24"/>
-        </w:rPr>
-        <w:t>IT</w:t>
-      </w:r>
-      <w:r>
-        <w:rPr>
-          <w:sz w:val="24"/>
-          <w:szCs w:val="24"/>
-        </w:rPr>
-        <w:t>ATIONS</w:t>
-      </w:r>
-      <w:commentRangeEnd w:id="27"/>
+        <w:t xml:space="preserve">}. </w:t>
+      </w:r>
+      <w:bookmarkStart w:id="19" w:name="_GoBack"/>
+      <w:bookmarkEnd w:id="19"/>
+      <w:r>
+        <w:rPr>
+          <w:sz w:val="24"/>
+          <w:szCs w:val="24"/>
+        </w:rPr>
+        <w:t>Interestingly in this population</w:t>
+      </w:r>
+      <w:r>
+        <w:rPr>
+          <w:sz w:val="24"/>
+          <w:szCs w:val="24"/>
+        </w:rPr>
+        <w:t xml:space="preserve">, the domesticated tomato genotypes had a wider range of average lesion </w:t>
+      </w:r>
+      <w:r>
+        <w:rPr>
+          <w:sz w:val="24"/>
+          <w:szCs w:val="24"/>
+        </w:rPr>
+        <w:t xml:space="preserve">size </w:t>
+      </w:r>
+      <w:r>
+        <w:rPr>
+          <w:sz w:val="24"/>
+          <w:szCs w:val="24"/>
+        </w:rPr>
+        <w:t>than wild genotypes</w:t>
+      </w:r>
+      <w:r>
+        <w:rPr>
+          <w:sz w:val="24"/>
+          <w:szCs w:val="24"/>
+        </w:rPr>
+        <w:t xml:space="preserve"> with the 90 percentile range (95</w:t>
+      </w:r>
+      <w:r>
+        <w:rPr>
+          <w:sz w:val="24"/>
+          <w:szCs w:val="24"/>
+          <w:vertAlign w:val="superscript"/>
+        </w:rPr>
+        <w:t>th</w:t>
+      </w:r>
+      <w:r>
+        <w:rPr>
+          <w:sz w:val="24"/>
+          <w:szCs w:val="24"/>
+        </w:rPr>
+        <w:t xml:space="preserve"> percentile to 5</w:t>
+      </w:r>
+      <w:r>
+        <w:rPr>
+          <w:sz w:val="24"/>
+          <w:szCs w:val="24"/>
+          <w:vertAlign w:val="superscript"/>
+        </w:rPr>
+        <w:t>th</w:t>
+      </w:r>
+      <w:r>
+        <w:rPr>
+          <w:sz w:val="24"/>
+          <w:szCs w:val="24"/>
+        </w:rPr>
+        <w:t xml:space="preserve"> percentile) being </w:t>
+      </w:r>
+      <w:r>
+        <w:rPr>
+          <w:sz w:val="24"/>
+          <w:szCs w:val="24"/>
+        </w:rPr>
+        <w:t xml:space="preserve"> 2.03 </w:t>
+      </w:r>
+      <w:r>
+        <w:rPr>
+          <w:sz w:val="24"/>
+          <w:szCs w:val="24"/>
+        </w:rPr>
+        <w:t>cm</w:t>
+      </w:r>
+      <w:r>
+        <w:rPr>
+          <w:sz w:val="24"/>
+          <w:szCs w:val="24"/>
+          <w:vertAlign w:val="superscript"/>
+        </w:rPr>
+        <w:t>2</w:t>
+      </w:r>
+      <w:r>
+        <w:rPr>
+          <w:sz w:val="24"/>
+          <w:szCs w:val="24"/>
+        </w:rPr>
+        <w:t xml:space="preserve"> </w:t>
+      </w:r>
+      <w:r>
+        <w:rPr>
+          <w:sz w:val="24"/>
+          <w:szCs w:val="24"/>
+        </w:rPr>
+        <w:t xml:space="preserve">lesion size variation </w:t>
+      </w:r>
+      <w:r>
+        <w:rPr>
+          <w:sz w:val="24"/>
+          <w:szCs w:val="24"/>
+        </w:rPr>
+        <w:t>on domesticated</w:t>
+      </w:r>
+      <w:r>
+        <w:rPr>
+          <w:sz w:val="24"/>
+          <w:szCs w:val="24"/>
+        </w:rPr>
+        <w:t xml:space="preserve"> tomato versus </w:t>
+      </w:r>
+      <w:r>
+        <w:rPr>
+          <w:sz w:val="24"/>
+          <w:szCs w:val="24"/>
+        </w:rPr>
+        <w:t xml:space="preserve"> 1.76 </w:t>
+      </w:r>
+      <w:r>
+        <w:rPr>
+          <w:sz w:val="24"/>
+          <w:szCs w:val="24"/>
+        </w:rPr>
+        <w:t>cm</w:t>
+      </w:r>
+      <w:r>
+        <w:rPr>
+          <w:sz w:val="24"/>
+          <w:szCs w:val="24"/>
+          <w:vertAlign w:val="superscript"/>
+        </w:rPr>
+        <w:t>2</w:t>
+      </w:r>
+      <w:r>
+        <w:rPr>
+          <w:sz w:val="24"/>
+          <w:szCs w:val="24"/>
+        </w:rPr>
+        <w:t xml:space="preserve"> </w:t>
+      </w:r>
+      <w:r>
+        <w:rPr>
+          <w:sz w:val="24"/>
+          <w:szCs w:val="24"/>
+        </w:rPr>
+        <w:t>variation in the wild tomato genotypes</w:t>
+      </w:r>
+      <w:r>
+        <w:rPr>
+          <w:sz w:val="24"/>
+          <w:szCs w:val="24"/>
+        </w:rPr>
+        <w:t>.</w:t>
+      </w:r>
+      <w:r>
+        <w:rPr>
+          <w:sz w:val="24"/>
+          <w:szCs w:val="24"/>
+        </w:rPr>
+        <w:t xml:space="preserve"> </w:t>
+      </w:r>
+      <w:commentRangeStart w:id="20"/>
+      <w:r>
+        <w:rPr>
+          <w:sz w:val="24"/>
+          <w:szCs w:val="24"/>
+        </w:rPr>
+        <w:t xml:space="preserve">Additionally, the </w:t>
+      </w:r>
+      <w:r>
+        <w:rPr>
+          <w:sz w:val="24"/>
+          <w:szCs w:val="24"/>
+        </w:rPr>
+        <w:t xml:space="preserve">ordering of isolates by </w:t>
+      </w:r>
+      <w:r>
+        <w:rPr>
+          <w:sz w:val="24"/>
+          <w:szCs w:val="24"/>
+        </w:rPr>
+        <w:t xml:space="preserve">coefficient of variation (CV) of lesion size </w:t>
+      </w:r>
+      <w:r>
+        <w:rPr>
+          <w:sz w:val="24"/>
+          <w:szCs w:val="24"/>
+        </w:rPr>
+        <w:t>does not statistically differ between domesticated and wild hosts</w:t>
+      </w:r>
+      <w:r>
+        <w:rPr>
+          <w:sz w:val="24"/>
+          <w:szCs w:val="24"/>
+        </w:rPr>
+        <w:t xml:space="preserve"> (Wilcoxon signed-rank test, V=2275, p=0.7163)</w:t>
+      </w:r>
+      <w:r>
+        <w:rPr>
+          <w:sz w:val="24"/>
+          <w:szCs w:val="24"/>
+        </w:rPr>
+        <w:t xml:space="preserve">, </w:t>
+      </w:r>
+      <w:r>
+        <w:rPr>
+          <w:sz w:val="24"/>
+          <w:szCs w:val="24"/>
+        </w:rPr>
+        <w:lastRenderedPageBreak/>
+        <w:t xml:space="preserve">indicating </w:t>
+      </w:r>
+      <w:r>
+        <w:rPr>
+          <w:sz w:val="24"/>
+          <w:szCs w:val="24"/>
+        </w:rPr>
+        <w:t>a lack of evidence for a domestication effect</w:t>
+      </w:r>
+      <w:r>
+        <w:rPr>
+          <w:sz w:val="24"/>
+          <w:szCs w:val="24"/>
+        </w:rPr>
+        <w:t xml:space="preserve"> on lesion size variance</w:t>
+      </w:r>
+      <w:r>
+        <w:rPr>
+          <w:sz w:val="24"/>
+          <w:szCs w:val="24"/>
+        </w:rPr>
+        <w:t xml:space="preserve"> (Figure R3).</w:t>
+      </w:r>
+      <w:commentRangeEnd w:id="20"/>
       <w:r>
         <w:rPr>
           <w:rStyle w:val="CommentReference"/>
         </w:rPr>
-        <w:commentReference w:id="27"/>
-      </w:r>
-      <w:r>
-        <w:rPr>
-          <w:sz w:val="24"/>
-          <w:szCs w:val="24"/>
-        </w:rPr>
-        <w:t>)</w:t>
-      </w:r>
-      <w:r>
-        <w:rPr>
-          <w:sz w:val="24"/>
-          <w:szCs w:val="24"/>
-        </w:rPr>
-        <w:t xml:space="preserve">. </w:t>
-      </w:r>
-      <w:r>
-        <w:rPr>
-          <w:sz w:val="24"/>
-          <w:szCs w:val="24"/>
-        </w:rPr>
-        <w:t>Interestingly in this population</w:t>
-      </w:r>
-      <w:r>
-        <w:rPr>
-          <w:sz w:val="24"/>
-          <w:szCs w:val="24"/>
-        </w:rPr>
-        <w:t xml:space="preserve">, the domesticated tomato genotypes had a wider range of average lesion </w:t>
-      </w:r>
-      <w:r>
-        <w:rPr>
-          <w:sz w:val="24"/>
-          <w:szCs w:val="24"/>
-        </w:rPr>
-        <w:t xml:space="preserve">size </w:t>
-      </w:r>
-      <w:r>
-        <w:rPr>
-          <w:sz w:val="24"/>
-          <w:szCs w:val="24"/>
-        </w:rPr>
-        <w:t>than wild genotypes</w:t>
-      </w:r>
-      <w:r>
-        <w:rPr>
-          <w:sz w:val="24"/>
-          <w:szCs w:val="24"/>
-        </w:rPr>
-        <w:t xml:space="preserve"> with the 90 percentile range (95</w:t>
-      </w:r>
-      <w:r>
-        <w:rPr>
-          <w:sz w:val="24"/>
-          <w:szCs w:val="24"/>
-          <w:vertAlign w:val="superscript"/>
-        </w:rPr>
-        <w:t>th</w:t>
-      </w:r>
-      <w:r>
-        <w:rPr>
-          <w:sz w:val="24"/>
-          <w:szCs w:val="24"/>
-        </w:rPr>
-        <w:t xml:space="preserve"> percentile to 5</w:t>
-      </w:r>
-      <w:r>
-        <w:rPr>
-          <w:sz w:val="24"/>
-          <w:szCs w:val="24"/>
-          <w:vertAlign w:val="superscript"/>
-        </w:rPr>
-        <w:t>th</w:t>
-      </w:r>
-      <w:r>
-        <w:rPr>
-          <w:sz w:val="24"/>
-          <w:szCs w:val="24"/>
-        </w:rPr>
-        <w:t xml:space="preserve"> percentile) being </w:t>
-      </w:r>
-      <w:r>
-        <w:rPr>
-          <w:sz w:val="24"/>
-          <w:szCs w:val="24"/>
-        </w:rPr>
-        <w:t xml:space="preserve"> 2.03 </w:t>
-      </w:r>
-      <w:r>
-        <w:rPr>
-          <w:sz w:val="24"/>
-          <w:szCs w:val="24"/>
-        </w:rPr>
-        <w:t>cm</w:t>
-      </w:r>
-      <w:r>
-        <w:rPr>
-          <w:sz w:val="24"/>
-          <w:szCs w:val="24"/>
-          <w:vertAlign w:val="superscript"/>
-        </w:rPr>
-        <w:t>2</w:t>
-      </w:r>
-      <w:r>
-        <w:rPr>
-          <w:sz w:val="24"/>
-          <w:szCs w:val="24"/>
-        </w:rPr>
-        <w:t xml:space="preserve"> </w:t>
-      </w:r>
-      <w:r>
-        <w:rPr>
-          <w:sz w:val="24"/>
-          <w:szCs w:val="24"/>
-        </w:rPr>
-        <w:t xml:space="preserve">lesion size variation </w:t>
-      </w:r>
-      <w:r>
-        <w:rPr>
-          <w:sz w:val="24"/>
-          <w:szCs w:val="24"/>
-        </w:rPr>
-        <w:t>on domesticated</w:t>
-      </w:r>
-      <w:r>
-        <w:rPr>
-          <w:sz w:val="24"/>
-          <w:szCs w:val="24"/>
-        </w:rPr>
-        <w:t xml:space="preserve"> tomato versus </w:t>
-      </w:r>
-      <w:r>
-        <w:rPr>
-          <w:sz w:val="24"/>
-          <w:szCs w:val="24"/>
-        </w:rPr>
-        <w:t xml:space="preserve"> 1.76 </w:t>
-      </w:r>
-      <w:r>
-        <w:rPr>
-          <w:sz w:val="24"/>
-          <w:szCs w:val="24"/>
-        </w:rPr>
-        <w:t>cm</w:t>
-      </w:r>
-      <w:r>
-        <w:rPr>
-          <w:sz w:val="24"/>
-          <w:szCs w:val="24"/>
-          <w:vertAlign w:val="superscript"/>
-        </w:rPr>
-        <w:t>2</w:t>
-      </w:r>
-      <w:r>
-        <w:rPr>
-          <w:sz w:val="24"/>
-          <w:szCs w:val="24"/>
-        </w:rPr>
-        <w:t xml:space="preserve"> </w:t>
-      </w:r>
-      <w:r>
-        <w:rPr>
-          <w:sz w:val="24"/>
-          <w:szCs w:val="24"/>
-        </w:rPr>
-        <w:t>variation in the wild tomato genotypes</w:t>
-      </w:r>
-      <w:r>
-        <w:rPr>
-          <w:sz w:val="24"/>
-          <w:szCs w:val="24"/>
-        </w:rPr>
-        <w:t>.</w:t>
-      </w:r>
-      <w:r>
-        <w:rPr>
-          <w:sz w:val="24"/>
-          <w:szCs w:val="24"/>
-        </w:rPr>
-        <w:t xml:space="preserve"> </w:t>
-      </w:r>
-      <w:commentRangeStart w:id="28"/>
-      <w:r>
-        <w:rPr>
-          <w:sz w:val="24"/>
-          <w:szCs w:val="24"/>
-        </w:rPr>
-        <w:t xml:space="preserve">Additionally, the </w:t>
-      </w:r>
-      <w:r>
-        <w:rPr>
-          <w:sz w:val="24"/>
-          <w:szCs w:val="24"/>
-        </w:rPr>
-        <w:t xml:space="preserve">ordering of isolates by </w:t>
-      </w:r>
-      <w:r>
-        <w:rPr>
-          <w:sz w:val="24"/>
-          <w:szCs w:val="24"/>
-        </w:rPr>
-        <w:t xml:space="preserve">coefficient of variation (CV) of lesion size </w:t>
-      </w:r>
-      <w:r>
-        <w:rPr>
-          <w:sz w:val="24"/>
-          <w:szCs w:val="24"/>
-        </w:rPr>
-        <w:t>does not statistically differ between domesticated and wild hosts</w:t>
-      </w:r>
-      <w:r>
-        <w:rPr>
-          <w:sz w:val="24"/>
-          <w:szCs w:val="24"/>
-        </w:rPr>
-        <w:t xml:space="preserve"> (Wilcoxon signed-rank test, V=2275, p=0.7163)</w:t>
-      </w:r>
-      <w:r>
-        <w:rPr>
-          <w:sz w:val="24"/>
-          <w:szCs w:val="24"/>
-        </w:rPr>
-        <w:t xml:space="preserve">, indicating </w:t>
-      </w:r>
-      <w:r>
-        <w:rPr>
-          <w:sz w:val="24"/>
-          <w:szCs w:val="24"/>
-        </w:rPr>
-        <w:t>a lack of evidence for a domestication effect</w:t>
-      </w:r>
-      <w:r>
-        <w:rPr>
-          <w:sz w:val="24"/>
-          <w:szCs w:val="24"/>
-        </w:rPr>
-        <w:t xml:space="preserve"> on lesion size variance</w:t>
-      </w:r>
-      <w:r>
-        <w:rPr>
-          <w:sz w:val="24"/>
-          <w:szCs w:val="24"/>
-        </w:rPr>
-        <w:t xml:space="preserve"> (Figure R3).</w:t>
-      </w:r>
-      <w:commentRangeEnd w:id="28"/>
-      <w:r>
-        <w:rPr>
-          <w:rStyle w:val="CommentReference"/>
-        </w:rPr>
-        <w:commentReference w:id="28"/>
+        <w:commentReference w:id="20"/>
       </w:r>
       <w:r>
         <w:rPr>
@@ -7235,15 +7303,7 @@
           <w:sz w:val="24"/>
           <w:szCs w:val="24"/>
         </w:rPr>
-        <w:t xml:space="preserve">Overall, we see evidence for a slight domestication </w:t>
-      </w:r>
-      <w:r>
-        <w:rPr>
-          <w:sz w:val="24"/>
-          <w:szCs w:val="24"/>
-        </w:rPr>
-        <w:lastRenderedPageBreak/>
-        <w:t>impact on</w:t>
+        <w:t>Overall, we see evidence for a slight domestication impact on</w:t>
       </w:r>
       <w:r>
         <w:rPr>
@@ -7629,7 +7689,7 @@
         </w:rPr>
         <w:t xml:space="preserve"> isolates and supports the general observation that there is minimal host-specificity (</w:t>
       </w:r>
-      <w:commentRangeStart w:id="29"/>
+      <w:commentRangeStart w:id="21"/>
       <w:r>
         <w:rPr>
           <w:sz w:val="24"/>
@@ -7637,12 +7697,12 @@
         </w:rPr>
         <w:t>Citations</w:t>
       </w:r>
-      <w:commentRangeEnd w:id="29"/>
+      <w:commentRangeEnd w:id="21"/>
       <w:r>
         <w:rPr>
           <w:rStyle w:val="CommentReference"/>
         </w:rPr>
-        <w:commentReference w:id="29"/>
+        <w:commentReference w:id="21"/>
       </w:r>
       <w:r>
         <w:rPr>
@@ -7725,6 +7785,7 @@
           <w:sz w:val="24"/>
           <w:szCs w:val="24"/>
         </w:rPr>
+        <w:lastRenderedPageBreak/>
         <w:t xml:space="preserve">A visual analysis of the data suggested that lesion size for many isolates varies across the host genotypes, suggesting an interaction between the genomes of </w:t>
       </w:r>
       <w:r>
@@ -7754,15 +7815,7 @@
           <w:sz w:val="24"/>
           <w:szCs w:val="24"/>
         </w:rPr>
-        <w:t xml:space="preserve">when using the full model, there was no significant interaction between isolate genotype and either domestication status or individual host genotype but there was a </w:t>
-      </w:r>
-      <w:r>
-        <w:rPr>
-          <w:sz w:val="24"/>
-          <w:szCs w:val="24"/>
-        </w:rPr>
-        <w:lastRenderedPageBreak/>
-        <w:t>large fraction of variance within each term</w:t>
+        <w:t>when using the full model, there was no significant interaction between isolate genotype and either domestication status or individual host genotype but there was a large fraction of variance within each term</w:t>
       </w:r>
       <w:r>
         <w:rPr>
@@ -7776,21 +7829,71 @@
           <w:sz w:val="24"/>
           <w:szCs w:val="24"/>
         </w:rPr>
-        <w:t xml:space="preserve"> As such, we took alternate approaches to examine the interaction between domestication and isolate in determining lesion size. We performed ANOVA for each isolate examining the fixed effects of plant and domestication, and the random effect of experiment. Following FDR correction for multiple tes</w:t>
-      </w:r>
-      <w:r>
-        <w:rPr>
-          <w:sz w:val="24"/>
-          <w:szCs w:val="24"/>
-        </w:rPr>
-        <w:t>ting</w:t>
-      </w:r>
-      <w:r>
-        <w:rPr>
-          <w:sz w:val="24"/>
-          <w:szCs w:val="24"/>
-        </w:rPr>
-        <w:t xml:space="preserve">, three isolates showed a significant effect of domestication on lesion size (Figure R4F). These included one of the </w:t>
+        <w:t xml:space="preserve"> As such, we took alternate approaches to examine the interaction between domestication and isolate in determining lesion size. We performed ANOVA for each isolate examining the fixed effects of plant</w:t>
+      </w:r>
+      <w:r>
+        <w:rPr>
+          <w:sz w:val="24"/>
+          <w:szCs w:val="24"/>
+        </w:rPr>
+        <w:t>,</w:t>
+      </w:r>
+      <w:r>
+        <w:rPr>
+          <w:sz w:val="24"/>
+          <w:szCs w:val="24"/>
+        </w:rPr>
+        <w:t xml:space="preserve"> domestication, and </w:t>
+      </w:r>
+      <w:r>
+        <w:rPr>
+          <w:sz w:val="24"/>
+          <w:szCs w:val="24"/>
+        </w:rPr>
+        <w:t xml:space="preserve">experiment. </w:t>
+      </w:r>
+      <w:commentRangeStart w:id="22"/>
+      <w:r>
+        <w:rPr>
+          <w:sz w:val="24"/>
+          <w:szCs w:val="24"/>
+        </w:rPr>
+        <w:t>Eight</w:t>
+      </w:r>
+      <w:r>
+        <w:rPr>
+          <w:sz w:val="24"/>
+          <w:szCs w:val="24"/>
+        </w:rPr>
+        <w:t xml:space="preserve"> isolates showed a significant effect of domestication on lesion size </w:t>
+      </w:r>
+      <w:commentRangeEnd w:id="22"/>
+      <w:r>
+        <w:rPr>
+          <w:rStyle w:val="CommentReference"/>
+        </w:rPr>
+        <w:commentReference w:id="22"/>
+      </w:r>
+      <w:r>
+        <w:rPr>
+          <w:sz w:val="24"/>
+          <w:szCs w:val="24"/>
+        </w:rPr>
+        <w:t xml:space="preserve">(Figure R4F). These included </w:t>
+      </w:r>
+      <w:r>
+        <w:rPr>
+          <w:sz w:val="24"/>
+          <w:szCs w:val="24"/>
+        </w:rPr>
+        <w:t>two</w:t>
+      </w:r>
+      <w:r>
+        <w:rPr>
+          <w:sz w:val="24"/>
+          <w:szCs w:val="24"/>
+        </w:rPr>
+        <w:t xml:space="preserve"> of the </w:t>
       </w:r>
       <w:r>
         <w:rPr>
@@ -7804,7 +7907,35 @@
           <w:sz w:val="24"/>
           <w:szCs w:val="24"/>
         </w:rPr>
-        <w:t xml:space="preserve"> virulent isolates, an intermediate isolate, and one of the saprophytic isolates, suggesting that the domestication effect is not dependent on isolate virulence.</w:t>
+        <w:t xml:space="preserve"> virulent isolates, </w:t>
+      </w:r>
+      <w:r>
+        <w:rPr>
+          <w:sz w:val="24"/>
+          <w:szCs w:val="24"/>
+        </w:rPr>
+        <w:t>five</w:t>
+      </w:r>
+      <w:r>
+        <w:rPr>
+          <w:sz w:val="24"/>
+          <w:szCs w:val="24"/>
+        </w:rPr>
+        <w:t xml:space="preserve"> intermediate isolate</w:t>
+      </w:r>
+      <w:r>
+        <w:rPr>
+          <w:sz w:val="24"/>
+          <w:szCs w:val="24"/>
+        </w:rPr>
+        <w:t>s</w:t>
+      </w:r>
+      <w:r>
+        <w:rPr>
+          <w:sz w:val="24"/>
+          <w:szCs w:val="24"/>
+        </w:rPr>
+        <w:t>, and one of the saprophytic isolates, suggesting that the domestication effect is not dependent on isolate virulence.</w:t>
       </w:r>
     </w:p>
     <w:p>
@@ -7954,7 +8085,15 @@
           <w:sz w:val="24"/>
           <w:szCs w:val="24"/>
         </w:rPr>
-        <w:t xml:space="preserve"> and host genotype. We split the dataset by isolate, and within each new dataset performed GLM ANOVA with the fixed effects of domestication</w:t>
+        <w:t xml:space="preserve"> and host genotype. We split the dataset by isolate, and within each new </w:t>
+      </w:r>
+      <w:r>
+        <w:rPr>
+          <w:sz w:val="24"/>
+          <w:szCs w:val="24"/>
+        </w:rPr>
+        <w:lastRenderedPageBreak/>
+        <w:t>dataset performed GLM ANOVA with the fixed effects of domestication</w:t>
       </w:r>
       <w:r>
         <w:rPr>
@@ -7970,15 +8109,21 @@
         </w:rPr>
         <w:t xml:space="preserve">plant genotype nested within domestication, and experiment. </w:t>
       </w:r>
-      <w:proofErr w:type="gramStart"/>
-      <w:r>
-        <w:rPr>
-          <w:sz w:val="24"/>
-          <w:szCs w:val="24"/>
-        </w:rPr>
-        <w:t>Through this single-isolate GLM analysis, a subset of isolates show a significant (p &lt; 0.05) interaction with host genotype (Figure R4E).</w:t>
-      </w:r>
-      <w:proofErr w:type="gramEnd"/>
+      <w:commentRangeStart w:id="23"/>
+      <w:r>
+        <w:rPr>
+          <w:sz w:val="24"/>
+          <w:szCs w:val="24"/>
+        </w:rPr>
+        <w:t xml:space="preserve">Through this single-isolate GLM analysis, a subset of </w:t>
+      </w:r>
+      <w:r>
+        <w:rPr>
+          <w:sz w:val="24"/>
+          <w:szCs w:val="24"/>
+        </w:rPr>
+        <w:t>seven</w:t>
+      </w:r>
       <w:r>
         <w:rPr>
           <w:sz w:val="24"/>
@@ -7986,6 +8131,41 @@
         </w:rPr>
         <w:t xml:space="preserve"> </w:t>
       </w:r>
+      <w:r>
+        <w:rPr>
+          <w:sz w:val="24"/>
+          <w:szCs w:val="24"/>
+        </w:rPr>
+        <w:t>isolates show a significant (p &lt; 0.05) i</w:t>
+      </w:r>
+      <w:commentRangeEnd w:id="23"/>
+      <w:r>
+        <w:rPr>
+          <w:rStyle w:val="CommentReference"/>
+        </w:rPr>
+        <w:commentReference w:id="23"/>
+      </w:r>
+      <w:r>
+        <w:rPr>
+          <w:sz w:val="24"/>
+          <w:szCs w:val="24"/>
+        </w:rPr>
+        <w:t>nteraction with host genotype</w:t>
+      </w:r>
+      <w:r>
+        <w:rPr>
+          <w:sz w:val="24"/>
+          <w:szCs w:val="24"/>
+        </w:rPr>
+        <w:t>, one of which is saprophytic</w:t>
+      </w:r>
+      <w:r>
+        <w:rPr>
+          <w:sz w:val="24"/>
+          <w:szCs w:val="24"/>
+        </w:rPr>
+        <w:t xml:space="preserve"> (Figure R4E). </w:t>
+      </w:r>
     </w:p>
     <w:p>
       <w:pPr>
@@ -8012,7 +8192,6 @@
           <w:sz w:val="24"/>
           <w:szCs w:val="24"/>
         </w:rPr>
-        <w:lastRenderedPageBreak/>
         <w:t>Quantitative genetics of pathogen virulence</w:t>
       </w:r>
     </w:p>
@@ -8124,7 +8303,38 @@
         </w:rPr>
         <w:t xml:space="preserve">esholds within each plant host. </w:t>
       </w:r>
-      <w:commentRangeStart w:id="30"/>
+    </w:p>
+    <w:p>
+      <w:pPr>
+        <w:spacing w:line="480" w:lineRule="auto"/>
+        <w:ind w:firstLine="720"/>
+        <w:rPr>
+          <w:sz w:val="24"/>
+          <w:szCs w:val="24"/>
+        </w:rPr>
+      </w:pPr>
+      <w:r>
+        <w:rPr>
+          <w:sz w:val="24"/>
+          <w:szCs w:val="24"/>
+        </w:rPr>
+        <w:t xml:space="preserve">The basis of </w:t>
+      </w:r>
+      <w:r>
+        <w:rPr>
+          <w:i/>
+          <w:sz w:val="24"/>
+          <w:szCs w:val="24"/>
+        </w:rPr>
+        <w:t>Botrytis</w:t>
+      </w:r>
+      <w:r>
+        <w:rPr>
+          <w:sz w:val="24"/>
+          <w:szCs w:val="24"/>
+        </w:rPr>
+        <w:t xml:space="preserve"> virulence on tomato is highly polygenic. </w:t>
+      </w:r>
       <w:r>
         <w:rPr>
           <w:sz w:val="24"/>
@@ -8179,7 +8389,49 @@
           <w:sz w:val="24"/>
           <w:szCs w:val="24"/>
         </w:rPr>
-        <w:t>y SNPs had effect size estimates &gt;99.9%, ranging from 140 to 324 SNPs per host. For the remaining 3 domesticated hosts, at least 150 SNPs exceeded the 95% threshold. For</w:t>
+        <w:t xml:space="preserve">y SNPs had effect size estimates &gt;99.9%, ranging from </w:t>
+      </w:r>
+      <w:r>
+        <w:rPr>
+          <w:sz w:val="24"/>
+          <w:szCs w:val="24"/>
+        </w:rPr>
+        <w:t>267</w:t>
+      </w:r>
+      <w:r>
+        <w:rPr>
+          <w:sz w:val="24"/>
+          <w:szCs w:val="24"/>
+        </w:rPr>
+        <w:t xml:space="preserve"> to </w:t>
+      </w:r>
+      <w:r>
+        <w:rPr>
+          <w:sz w:val="24"/>
+          <w:szCs w:val="24"/>
+        </w:rPr>
+        <w:t>776</w:t>
+      </w:r>
+      <w:r>
+        <w:rPr>
+          <w:sz w:val="24"/>
+          <w:szCs w:val="24"/>
+        </w:rPr>
+        <w:t xml:space="preserve"> SNPs per host. For the remaining 3 domesticated hosts, at least 1</w:t>
+      </w:r>
+      <w:r>
+        <w:rPr>
+          <w:sz w:val="24"/>
+          <w:szCs w:val="24"/>
+        </w:rPr>
+        <w:t>400</w:t>
+      </w:r>
+      <w:r>
+        <w:rPr>
+          <w:sz w:val="24"/>
+          <w:szCs w:val="24"/>
+        </w:rPr>
+        <w:t xml:space="preserve"> SNPs exceeded the 95% threshold. For</w:t>
       </w:r>
       <w:r>
         <w:rPr>
@@ -8224,12 +8476,150 @@
         </w:rPr>
         <w:t xml:space="preserve"> lesion size. </w:t>
       </w:r>
-      <w:commentRangeEnd w:id="30"/>
+    </w:p>
+    <w:p>
+      <w:pPr>
+        <w:spacing w:line="480" w:lineRule="auto"/>
+        <w:rPr>
+          <w:sz w:val="24"/>
+          <w:szCs w:val="24"/>
+        </w:rPr>
+      </w:pPr>
+      <w:r>
+        <w:rPr>
+          <w:sz w:val="24"/>
+          <w:szCs w:val="24"/>
+        </w:rPr>
+        <w:tab/>
+      </w:r>
+      <w:r>
+        <w:rPr>
+          <w:sz w:val="24"/>
+          <w:szCs w:val="24"/>
+        </w:rPr>
+        <w:t xml:space="preserve">We found significant overlap in </w:t>
+      </w:r>
+      <w:r>
+        <w:rPr>
+          <w:i/>
+          <w:sz w:val="24"/>
+          <w:szCs w:val="24"/>
+        </w:rPr>
+        <w:t>Botrytis</w:t>
+      </w:r>
+      <w:r>
+        <w:rPr>
+          <w:sz w:val="24"/>
+          <w:szCs w:val="24"/>
+        </w:rPr>
+        <w:t xml:space="preserve"> candidate loci identified in different plant host genotypes. </w:t>
+      </w:r>
+      <w:r>
+        <w:rPr>
+          <w:sz w:val="24"/>
+          <w:szCs w:val="24"/>
+        </w:rPr>
+        <w:t xml:space="preserve">For the eight host plants with SNPs &gt; 99.9%, we looked for overlap in significant SNPs. A total of </w:t>
+      </w:r>
+      <w:r>
+        <w:rPr>
+          <w:sz w:val="24"/>
+          <w:szCs w:val="24"/>
+        </w:rPr>
+        <w:t>13</w:t>
+      </w:r>
+      <w:r>
+        <w:rPr>
+          <w:sz w:val="24"/>
+          <w:szCs w:val="24"/>
+        </w:rPr>
+        <w:t xml:space="preserve"> SNPs were called in all eight of these hosts </w:t>
+      </w:r>
+      <w:commentRangeStart w:id="24"/>
+      <w:r>
+        <w:rPr>
+          <w:sz w:val="24"/>
+          <w:szCs w:val="24"/>
+        </w:rPr>
+        <w:t>(Figure R5</w:t>
+      </w:r>
+      <w:r>
+        <w:rPr>
+          <w:sz w:val="24"/>
+          <w:szCs w:val="24"/>
+        </w:rPr>
+        <w:t>A</w:t>
+      </w:r>
+      <w:r>
+        <w:rPr>
+          <w:sz w:val="24"/>
+          <w:szCs w:val="24"/>
+        </w:rPr>
+        <w:t>)</w:t>
+      </w:r>
+      <w:r>
+        <w:rPr>
+          <w:sz w:val="24"/>
+          <w:szCs w:val="24"/>
+        </w:rPr>
+        <w:t xml:space="preserve">, </w:t>
+      </w:r>
+      <w:commentRangeEnd w:id="24"/>
       <w:r>
         <w:rPr>
           <w:rStyle w:val="CommentReference"/>
         </w:rPr>
-        <w:commentReference w:id="30"/>
+        <w:commentReference w:id="24"/>
+      </w:r>
+      <w:r>
+        <w:rPr>
+          <w:sz w:val="24"/>
+          <w:szCs w:val="24"/>
+        </w:rPr>
+        <w:t xml:space="preserve">and </w:t>
+      </w:r>
+      <w:r>
+        <w:rPr>
+          <w:sz w:val="24"/>
+          <w:szCs w:val="24"/>
+        </w:rPr>
+        <w:t xml:space="preserve">25 </w:t>
+      </w:r>
+      <w:r>
+        <w:rPr>
+          <w:sz w:val="24"/>
+          <w:szCs w:val="24"/>
+        </w:rPr>
+        <w:t>additional SNPs were called in at least half of the hosts</w:t>
+      </w:r>
+      <w:r>
+        <w:rPr>
+          <w:sz w:val="24"/>
+          <w:szCs w:val="24"/>
+        </w:rPr>
+        <w:t>. Dozens more occurred in two or more hosts.</w:t>
+      </w:r>
+      <w:r>
+        <w:rPr>
+          <w:sz w:val="24"/>
+          <w:szCs w:val="24"/>
+        </w:rPr>
+        <w:t xml:space="preserve"> However, hundreds of additional loci were identified only from a single host genotype, indicating that the genetic basis of </w:t>
+      </w:r>
+      <w:r>
+        <w:rPr>
+          <w:i/>
+          <w:sz w:val="24"/>
+          <w:szCs w:val="24"/>
+        </w:rPr>
+        <w:t>Botrytis</w:t>
+      </w:r>
+      <w:r>
+        <w:rPr>
+          <w:sz w:val="24"/>
+          <w:szCs w:val="24"/>
+        </w:rPr>
+        <w:t xml:space="preserve"> virulence on tomato is host-dependent.</w:t>
       </w:r>
     </w:p>
     <w:p>
@@ -8240,94 +8630,71 @@
           <w:szCs w:val="24"/>
         </w:rPr>
       </w:pPr>
-      <w:commentRangeStart w:id="31"/>
-      <w:r>
-        <w:rPr>
-          <w:sz w:val="24"/>
-          <w:szCs w:val="24"/>
-        </w:rPr>
-        <w:tab/>
-        <w:t>For the eight host plants with SNPs &gt; 99.9%, we looked for overlap in significant SNPs. A total of 4 SNPs were called in all eight of these hosts (Figure R5</w:t>
-      </w:r>
-      <w:r>
-        <w:rPr>
-          <w:sz w:val="24"/>
-          <w:szCs w:val="24"/>
-        </w:rPr>
-        <w:t>A</w:t>
-      </w:r>
-      <w:r>
-        <w:rPr>
-          <w:sz w:val="24"/>
-          <w:szCs w:val="24"/>
-        </w:rPr>
-        <w:t>)</w:t>
-      </w:r>
-      <w:r>
-        <w:rPr>
-          <w:sz w:val="24"/>
-          <w:szCs w:val="24"/>
-        </w:rPr>
-        <w:t>, and 4 additional SNPs were called in at least half of the hosts</w:t>
-      </w:r>
-      <w:r>
-        <w:rPr>
-          <w:sz w:val="24"/>
-          <w:szCs w:val="24"/>
-        </w:rPr>
-        <w:t>. Dozens more occurred in two or more hosts.</w:t>
-      </w:r>
-      <w:commentRangeEnd w:id="31"/>
+      <w:commentRangeStart w:id="25"/>
+      <w:r>
+        <w:rPr>
+          <w:sz w:val="24"/>
+          <w:szCs w:val="24"/>
+        </w:rPr>
+        <w:lastRenderedPageBreak/>
+        <w:t xml:space="preserve">We </w:t>
+      </w:r>
+      <w:r>
+        <w:rPr>
+          <w:sz w:val="24"/>
+          <w:szCs w:val="24"/>
+        </w:rPr>
+        <w:t>next</w:t>
+      </w:r>
+      <w:r>
+        <w:rPr>
+          <w:sz w:val="24"/>
+          <w:szCs w:val="24"/>
+        </w:rPr>
+        <w:t xml:space="preserve"> examined the top 50 SNPs </w:t>
+      </w:r>
+      <w:r>
+        <w:rPr>
+          <w:sz w:val="24"/>
+          <w:szCs w:val="24"/>
+        </w:rPr>
+        <w:t xml:space="preserve">for each plant host </w:t>
+      </w:r>
+      <w:commentRangeStart w:id="26"/>
+      <w:r>
+        <w:rPr>
+          <w:sz w:val="24"/>
+          <w:szCs w:val="24"/>
+        </w:rPr>
+        <w:t>(Figure R5B</w:t>
+      </w:r>
+      <w:r>
+        <w:rPr>
+          <w:sz w:val="24"/>
+          <w:szCs w:val="24"/>
+        </w:rPr>
+        <w:t xml:space="preserve">). </w:t>
+      </w:r>
+      <w:commentRangeEnd w:id="26"/>
       <w:r>
         <w:rPr>
           <w:rStyle w:val="CommentReference"/>
         </w:rPr>
-        <w:commentReference w:id="31"/>
-      </w:r>
-    </w:p>
-    <w:p>
-      <w:pPr>
-        <w:spacing w:line="480" w:lineRule="auto"/>
-        <w:rPr>
-          <w:sz w:val="24"/>
-          <w:szCs w:val="24"/>
-        </w:rPr>
-      </w:pPr>
-      <w:commentRangeStart w:id="32"/>
-      <w:r>
-        <w:rPr>
-          <w:sz w:val="24"/>
-          <w:szCs w:val="24"/>
-        </w:rPr>
-        <w:t xml:space="preserve">We </w:t>
-      </w:r>
-      <w:r>
-        <w:rPr>
-          <w:sz w:val="24"/>
-          <w:szCs w:val="24"/>
-        </w:rPr>
-        <w:t>next</w:t>
-      </w:r>
-      <w:r>
-        <w:rPr>
-          <w:sz w:val="24"/>
-          <w:szCs w:val="24"/>
-        </w:rPr>
-        <w:t xml:space="preserve"> examined the top 50 SNPs </w:t>
-      </w:r>
-      <w:r>
-        <w:rPr>
-          <w:sz w:val="24"/>
-          <w:szCs w:val="24"/>
-        </w:rPr>
-        <w:t>for each plant host (Figure R5B</w:t>
-      </w:r>
-      <w:r>
-        <w:rPr>
-          <w:sz w:val="24"/>
-          <w:szCs w:val="24"/>
-        </w:rPr>
-        <w:t xml:space="preserve">). 6 SNPs have </w:t>
+        <w:commentReference w:id="26"/>
+      </w:r>
+      <w:r>
+        <w:rPr>
+          <w:sz w:val="24"/>
+          <w:szCs w:val="24"/>
+        </w:rPr>
+        <w:t>12</w:t>
+      </w:r>
+      <w:r>
+        <w:rPr>
+          <w:sz w:val="24"/>
+          <w:szCs w:val="24"/>
+        </w:rPr>
+        <w:t xml:space="preserve"> SNPs have </w:t>
       </w:r>
       <w:r>
         <w:rPr>
@@ -8343,7 +8710,7 @@
         </w:rPr>
         <w:t xml:space="preserve"> sizes on multiple </w:t>
       </w:r>
-      <w:commentRangeStart w:id="33"/>
+      <w:commentRangeStart w:id="27"/>
       <w:r>
         <w:rPr>
           <w:sz w:val="24"/>
@@ -8351,7 +8718,7 @@
         </w:rPr>
         <w:t>hosts</w:t>
       </w:r>
-      <w:commentRangeEnd w:id="33"/>
+      <w:commentRangeEnd w:id="27"/>
       <w:r>
         <w:rPr>
           <w:sz w:val="24"/>
@@ -8363,7 +8730,7 @@
         <w:rPr>
           <w:rStyle w:val="CommentReference"/>
         </w:rPr>
-        <w:commentReference w:id="33"/>
+        <w:commentReference w:id="27"/>
       </w:r>
       <w:r>
         <w:rPr>
@@ -8372,7 +8739,7 @@
         </w:rPr>
         <w:t>.</w:t>
       </w:r>
-      <w:commentRangeEnd w:id="32"/>
+      <w:commentRangeEnd w:id="25"/>
       <w:r>
         <w:rPr>
           <w:sz w:val="24"/>
@@ -8384,7 +8751,7 @@
         <w:rPr>
           <w:rStyle w:val="CommentReference"/>
         </w:rPr>
-        <w:commentReference w:id="32"/>
+        <w:commentReference w:id="25"/>
       </w:r>
     </w:p>
     <w:p>
@@ -8480,7 +8847,6 @@
           <w:sz w:val="24"/>
           <w:szCs w:val="24"/>
         </w:rPr>
-        <w:lastRenderedPageBreak/>
         <w:t xml:space="preserve">domestication linked </w:t>
       </w:r>
       <w:r>
@@ -8511,7 +8877,7 @@
           <w:sz w:val="24"/>
           <w:szCs w:val="24"/>
         </w:rPr>
-        <w:t>7</w:t>
+        <w:t>6</w:t>
       </w:r>
       <w:r>
         <w:rPr>
@@ -8527,7 +8893,7 @@
         </w:rPr>
         <w:t xml:space="preserve">Domestication </w:t>
       </w:r>
-      <w:commentRangeStart w:id="34"/>
+      <w:commentRangeStart w:id="28"/>
       <w:r>
         <w:rPr>
           <w:sz w:val="24"/>
@@ -8535,19 +8901,47 @@
         </w:rPr>
         <w:t xml:space="preserve">sensitivity </w:t>
       </w:r>
-      <w:commentRangeEnd w:id="34"/>
+      <w:commentRangeEnd w:id="28"/>
       <w:r>
         <w:rPr>
           <w:rStyle w:val="CommentReference"/>
         </w:rPr>
-        <w:commentReference w:id="34"/>
-      </w:r>
-      <w:r>
-        <w:rPr>
-          <w:sz w:val="24"/>
-          <w:szCs w:val="24"/>
-        </w:rPr>
-        <w:t xml:space="preserve">often identified unique SNPs from domesticated or wild alone (Figure R8; Figure R9). </w:t>
+        <w:commentReference w:id="28"/>
+      </w:r>
+      <w:r>
+        <w:rPr>
+          <w:sz w:val="24"/>
+          <w:szCs w:val="24"/>
+        </w:rPr>
+        <w:t>often identified unique SNPs from domes</w:t>
+      </w:r>
+      <w:r>
+        <w:rPr>
+          <w:sz w:val="24"/>
+          <w:szCs w:val="24"/>
+        </w:rPr>
+        <w:t>ticated or wild alone (Figure R7</w:t>
+      </w:r>
+      <w:r>
+        <w:rPr>
+          <w:sz w:val="24"/>
+          <w:szCs w:val="24"/>
+        </w:rPr>
+        <w:t>; Figure R</w:t>
+      </w:r>
+      <w:r>
+        <w:rPr>
+          <w:sz w:val="24"/>
+          <w:szCs w:val="24"/>
+        </w:rPr>
+        <w:t>8</w:t>
+      </w:r>
+      <w:r>
+        <w:rPr>
+          <w:sz w:val="24"/>
+          <w:szCs w:val="24"/>
+        </w:rPr>
+        <w:t xml:space="preserve">). </w:t>
       </w:r>
     </w:p>
     <w:p>
@@ -8595,6 +8989,7 @@
         </w:rPr>
         <w:t xml:space="preserve"> within 2kb of significant SNPs. </w:t>
       </w:r>
+      <w:commentRangeStart w:id="29"/>
       <w:r>
         <w:rPr>
           <w:sz w:val="24"/>
@@ -8618,6 +9013,13 @@
         </w:rPr>
         <w:t xml:space="preserve">. </w:t>
       </w:r>
+      <w:commentRangeEnd w:id="29"/>
+      <w:r>
+        <w:rPr>
+          <w:rStyle w:val="CommentReference"/>
+        </w:rPr>
+        <w:commentReference w:id="29"/>
+      </w:r>
       <w:r>
         <w:rPr>
           <w:sz w:val="24"/>
@@ -8630,7 +9032,7 @@
           <w:sz w:val="24"/>
           <w:szCs w:val="24"/>
         </w:rPr>
-        <w:t>2</w:t>
+        <w:t>43</w:t>
       </w:r>
       <w:r>
         <w:rPr>
@@ -8644,7 +9046,7 @@
           <w:sz w:val="24"/>
           <w:szCs w:val="24"/>
         </w:rPr>
-        <w:t>169</w:t>
+        <w:t>60</w:t>
       </w:r>
       <w:r>
         <w:rPr>
@@ -8700,7 +9102,7 @@
           <w:sz w:val="24"/>
           <w:szCs w:val="24"/>
         </w:rPr>
-        <w:t>216</w:t>
+        <w:t>142</w:t>
       </w:r>
       <w:r>
         <w:rPr>
@@ -8730,7 +9132,8 @@
         </w:rPr>
         <w:t xml:space="preserve">. </w:t>
       </w:r>
-      <w:commentRangeStart w:id="35"/>
+      <w:commentRangeStart w:id="30"/>
+      <w:commentRangeStart w:id="31"/>
       <w:r>
         <w:rPr>
           <w:sz w:val="24"/>
@@ -8831,19 +9234,27 @@
         </w:rPr>
         <w:t>tion, and 1 in pathogenesis</w:t>
       </w:r>
-      <w:commentRangeEnd w:id="35"/>
+      <w:commentRangeEnd w:id="30"/>
       <w:r>
         <w:rPr>
           <w:rStyle w:val="CommentReference"/>
         </w:rPr>
-        <w:commentReference w:id="35"/>
-      </w:r>
-      <w:r>
-        <w:rPr>
-          <w:sz w:val="24"/>
-          <w:szCs w:val="24"/>
-        </w:rPr>
-        <w:t xml:space="preserve">. This indicates that most variation in Botrytis genetic control of virulence acts to change biochemistry in the pathogen. Notably, only a single gene predicted to be associated with pathogenesis was identified, containing a CFEM domain. </w:t>
+        <w:commentReference w:id="30"/>
+      </w:r>
+      <w:r>
+        <w:rPr>
+          <w:sz w:val="24"/>
+          <w:szCs w:val="24"/>
+        </w:rPr>
+        <w:t xml:space="preserve">. This indicates that most variation in Botrytis genetic control of virulence acts to change biochemistry </w:t>
+      </w:r>
+      <w:r>
+        <w:rPr>
+          <w:sz w:val="24"/>
+          <w:szCs w:val="24"/>
+        </w:rPr>
+        <w:lastRenderedPageBreak/>
+        <w:t xml:space="preserve">in the pathogen. Notably, only a single gene predicted to be associated with pathogenesis was identified, containing a CFEM domain. </w:t>
       </w:r>
     </w:p>
     <w:p>
@@ -8869,8 +9280,13 @@
         </w:rPr>
         <w:t xml:space="preserve">and 5 genes within 8 of the hosts. The list of top 50 SNPs per host covers a total of 164 genes and a few regions with no gene model identified. Among these genes, 45 are enzymes, 16 are involved in cellular processes, 3 in DNA structural modification, 10 in transcriptional regulation (6 TFs), 6 in defining mating types, and 3 in redox regulation. </w:t>
       </w:r>
-      <w:bookmarkStart w:id="36" w:name="_GoBack"/>
-      <w:bookmarkEnd w:id="36"/>
+      <w:commentRangeEnd w:id="31"/>
+      <w:r>
+        <w:rPr>
+          <w:rStyle w:val="CommentReference"/>
+        </w:rPr>
+        <w:commentReference w:id="31"/>
+      </w:r>
     </w:p>
     <w:p>
       <w:pPr>
@@ -8912,7 +9328,7 @@
           <w:szCs w:val="24"/>
         </w:rPr>
       </w:pPr>
-      <w:commentRangeStart w:id="37"/>
+      <w:commentRangeStart w:id="32"/>
       <w:r>
         <w:rPr>
           <w:sz w:val="24"/>
@@ -8920,12 +9336,12 @@
         </w:rPr>
         <w:t>Summary paragraph</w:t>
       </w:r>
-      <w:commentRangeEnd w:id="37"/>
+      <w:commentRangeEnd w:id="32"/>
       <w:r>
         <w:rPr>
           <w:rStyle w:val="CommentReference"/>
         </w:rPr>
-        <w:commentReference w:id="37"/>
+        <w:commentReference w:id="32"/>
       </w:r>
     </w:p>
     <w:p>
@@ -9062,15 +9478,7 @@
           <w:sz w:val="24"/>
           <w:szCs w:val="24"/>
         </w:rPr>
-        <w:t xml:space="preserve"> small. We measured an 18% increase in susceptibility across domesticated varieties, but this effect was not statistically significant. Host domestication only significantly affected three out of the 91 isolates we studied. So while host domestication consistently reduces resistance to </w:t>
-      </w:r>
-      <w:commentRangeStart w:id="38"/>
-      <w:r>
-        <w:rPr>
-          <w:sz w:val="24"/>
-          <w:szCs w:val="24"/>
-        </w:rPr>
-        <w:t xml:space="preserve">this </w:t>
+        <w:t xml:space="preserve"> small. We measured an 18% increase in susceptibility across domesticated varieties, but this effect was not statistically significant. Host domestication only significantly affected three out of the 91 isolates we studied. So while host domestication consistently reduces resistance to this </w:t>
       </w:r>
       <w:r>
         <w:rPr>
@@ -9084,21 +9492,7 @@
           <w:sz w:val="24"/>
           <w:szCs w:val="24"/>
         </w:rPr>
-        <w:t xml:space="preserve"> pathogen</w:t>
-      </w:r>
-      <w:commentRangeEnd w:id="38"/>
-      <w:r>
-        <w:rPr>
-          <w:rStyle w:val="CommentReference"/>
-        </w:rPr>
-        <w:commentReference w:id="38"/>
-      </w:r>
-      <w:r>
-        <w:rPr>
-          <w:sz w:val="24"/>
-          <w:szCs w:val="24"/>
-        </w:rPr>
-        <w:t xml:space="preserve">, this is only true for a subset of </w:t>
+        <w:t xml:space="preserve"> pathogen, this is only true for a subset of </w:t>
       </w:r>
       <w:r>
         <w:rPr>
@@ -9143,7 +9537,15 @@
           <w:sz w:val="24"/>
           <w:szCs w:val="24"/>
         </w:rPr>
-        <w:t xml:space="preserve"> virulence. Smaller sample sizes could miss the host domestication effect entirely, or provide a false positive signature of </w:t>
+        <w:t xml:space="preserve"> virulence. Smaller sample sizes could miss the </w:t>
+      </w:r>
+      <w:r>
+        <w:rPr>
+          <w:sz w:val="24"/>
+          <w:szCs w:val="24"/>
+        </w:rPr>
+        <w:lastRenderedPageBreak/>
+        <w:t xml:space="preserve">host domestication effect entirely, or provide a false positive signature of </w:t>
       </w:r>
       <w:r>
         <w:rPr>
@@ -9351,7 +9753,7 @@
           <w:szCs w:val="24"/>
         </w:rPr>
       </w:pPr>
-      <w:commentRangeStart w:id="39"/>
+      <w:commentRangeStart w:id="33"/>
       <w:r>
         <w:rPr>
           <w:sz w:val="24"/>
@@ -9377,12 +9779,12 @@
         </w:rPr>
         <w:t xml:space="preserve"> size on trait</w:t>
       </w:r>
-      <w:commentRangeEnd w:id="39"/>
+      <w:commentRangeEnd w:id="33"/>
       <w:r>
         <w:rPr>
           <w:rStyle w:val="CommentReference"/>
         </w:rPr>
-        <w:commentReference w:id="39"/>
+        <w:commentReference w:id="33"/>
       </w:r>
       <w:r>
         <w:rPr>
@@ -9430,7 +9832,15 @@
           <w:sz w:val="24"/>
           <w:szCs w:val="24"/>
         </w:rPr>
-        <w:t xml:space="preserve">virulence, and the variation between isolates, suggests that we cannot clone or </w:t>
+        <w:t xml:space="preserve">virulence, and the variation </w:t>
+      </w:r>
+      <w:r>
+        <w:rPr>
+          <w:sz w:val="24"/>
+          <w:szCs w:val="24"/>
+        </w:rPr>
+        <w:lastRenderedPageBreak/>
+        <w:t xml:space="preserve">between isolates, suggests that we cannot clone or </w:t>
       </w:r>
       <w:proofErr w:type="spellStart"/>
       <w:r>
@@ -9493,6 +9903,129 @@
           <w:sz w:val="24"/>
           <w:szCs w:val="24"/>
         </w:rPr>
+        <w:t xml:space="preserve"> genes from wild relatives to breed resistance to </w:t>
+      </w:r>
+      <w:r>
+        <w:rPr>
+          <w:i/>
+          <w:sz w:val="24"/>
+          <w:szCs w:val="24"/>
+        </w:rPr>
+        <w:t>B. cinerea</w:t>
+      </w:r>
+      <w:r>
+        <w:rPr>
+          <w:sz w:val="24"/>
+          <w:szCs w:val="24"/>
+        </w:rPr>
+        <w:t>. The genetic diversity within domesticated tomato should be sufficient to identify alleles for resistance.</w:t>
+      </w:r>
+    </w:p>
+    <w:p>
+      <w:pPr>
+        <w:spacing w:line="480" w:lineRule="auto"/>
+        <w:rPr>
+          <w:sz w:val="24"/>
+          <w:szCs w:val="24"/>
+        </w:rPr>
+      </w:pPr>
+    </w:p>
+    <w:p>
+      <w:pPr>
+        <w:spacing w:line="480" w:lineRule="auto"/>
+        <w:rPr>
+          <w:b/>
+          <w:sz w:val="24"/>
+          <w:szCs w:val="24"/>
+        </w:rPr>
+      </w:pPr>
+      <w:r>
+        <w:rPr>
+          <w:b/>
+          <w:sz w:val="24"/>
+          <w:szCs w:val="24"/>
+        </w:rPr>
+        <w:t>Molecular mechanisms and polygenic virulence</w:t>
+      </w:r>
+    </w:p>
+    <w:p>
+      <w:pPr>
+        <w:spacing w:line="480" w:lineRule="auto"/>
+        <w:rPr>
+          <w:ins w:id="34" w:author="Daniel Kliebenstein" w:date="2017-01-24T13:37:00Z"/>
+          <w:sz w:val="24"/>
+          <w:szCs w:val="24"/>
+        </w:rPr>
+      </w:pPr>
+      <w:r>
+        <w:rPr>
+          <w:sz w:val="24"/>
+          <w:szCs w:val="24"/>
+        </w:rPr>
+        <w:tab/>
+      </w:r>
+      <w:r>
+        <w:rPr>
+          <w:sz w:val="24"/>
+          <w:szCs w:val="24"/>
+        </w:rPr>
+        <w:t xml:space="preserve">The genetics of </w:t>
+      </w:r>
+      <w:r>
+        <w:rPr>
+          <w:i/>
+          <w:sz w:val="24"/>
+          <w:szCs w:val="24"/>
+        </w:rPr>
+        <w:t>B. cinerea</w:t>
+      </w:r>
+      <w:r>
+        <w:rPr>
+          <w:sz w:val="24"/>
+          <w:szCs w:val="24"/>
+        </w:rPr>
+        <w:t xml:space="preserve"> virulence do not conform to our exp</w:t>
+      </w:r>
+      <w:r>
+        <w:rPr>
+          <w:sz w:val="24"/>
+          <w:szCs w:val="24"/>
+        </w:rPr>
+        <w:t xml:space="preserve">ectations based on the genetics </w:t>
+      </w:r>
+      <w:r>
+        <w:rPr>
+          <w:sz w:val="24"/>
+          <w:szCs w:val="24"/>
+        </w:rPr>
+        <w:t xml:space="preserve">of virulence in specialist pathogen studies. </w:t>
+      </w:r>
+      <w:r>
+        <w:rPr>
+          <w:sz w:val="24"/>
+          <w:szCs w:val="24"/>
+        </w:rPr>
+        <w:t>The mechanisms of quantitative virulence identified in this study are in contrast to previously-described qualitative virulence loci.</w:t>
+      </w:r>
+      <w:r>
+        <w:rPr>
+          <w:sz w:val="24"/>
+          <w:szCs w:val="24"/>
+        </w:rPr>
+        <w:t xml:space="preserve"> Major mechanisms we identified include enzymatic pathways and [XX more here].</w:t>
+      </w:r>
+      <w:r>
+        <w:rPr>
+          <w:sz w:val="24"/>
+          <w:szCs w:val="24"/>
+        </w:rPr>
+        <w:t xml:space="preserve"> The classic qualitative resistance pathways of pathogen sensing (receptors) and signaling (immune response pathways) are not the major contributors to quantitative resistance.</w:t>
+      </w:r>
+      <w:r>
+        <w:rPr>
+          <w:sz w:val="24"/>
+          <w:szCs w:val="24"/>
+        </w:rPr>
         <w:t xml:space="preserve"> </w:t>
       </w:r>
       <w:r>
@@ -9500,29 +10033,155 @@
           <w:sz w:val="24"/>
           <w:szCs w:val="24"/>
         </w:rPr>
+        <w:t>We did not identify any MAMPs or PAMPs as major loci contributing to vi</w:t>
+      </w:r>
+      <w:r>
+        <w:rPr>
+          <w:sz w:val="24"/>
+          <w:szCs w:val="24"/>
+        </w:rPr>
+        <w:t xml:space="preserve">rulence across tomato varieties, nor any chitins, </w:t>
+      </w:r>
+      <w:proofErr w:type="spellStart"/>
+      <w:r>
+        <w:rPr>
+          <w:sz w:val="24"/>
+          <w:szCs w:val="24"/>
+        </w:rPr>
+        <w:t>glycans</w:t>
+      </w:r>
+      <w:proofErr w:type="spellEnd"/>
+      <w:r>
+        <w:rPr>
+          <w:sz w:val="24"/>
+          <w:szCs w:val="24"/>
+        </w:rPr>
+        <w:t xml:space="preserve">, or glycolipids which are often recognized by plant receptors for qualitative resistance. </w:t>
+      </w:r>
+      <w:r>
+        <w:rPr>
+          <w:sz w:val="24"/>
+          <w:szCs w:val="24"/>
+        </w:rPr>
+        <w:t xml:space="preserve">Nor did we identify </w:t>
+      </w:r>
+      <w:r>
+        <w:rPr>
+          <w:sz w:val="24"/>
+          <w:szCs w:val="24"/>
+        </w:rPr>
+        <w:t xml:space="preserve">any </w:t>
+      </w:r>
+      <w:proofErr w:type="spellStart"/>
+      <w:r>
+        <w:rPr>
+          <w:sz w:val="24"/>
+          <w:szCs w:val="24"/>
+        </w:rPr>
+        <w:t>mannans</w:t>
+      </w:r>
+      <w:proofErr w:type="spellEnd"/>
+      <w:r>
+        <w:rPr>
+          <w:sz w:val="24"/>
+          <w:szCs w:val="24"/>
+        </w:rPr>
+        <w:t xml:space="preserve"> as top contributors to B. cinerea virulence [JAC + </w:t>
+      </w:r>
+      <w:proofErr w:type="spellStart"/>
+      <w:r>
+        <w:rPr>
+          <w:sz w:val="24"/>
+          <w:szCs w:val="24"/>
+        </w:rPr>
+        <w:t>Klieb</w:t>
+      </w:r>
+      <w:proofErr w:type="spellEnd"/>
+      <w:r>
+        <w:rPr>
+          <w:sz w:val="24"/>
+          <w:szCs w:val="24"/>
+        </w:rPr>
+        <w:t xml:space="preserve"> citation]. Further, our </w:t>
+      </w:r>
+      <w:proofErr w:type="spellStart"/>
+      <w:r>
+        <w:rPr>
+          <w:sz w:val="24"/>
+          <w:szCs w:val="24"/>
+        </w:rPr>
+        <w:t>identitifed</w:t>
+      </w:r>
+      <w:proofErr w:type="spellEnd"/>
+      <w:r>
+        <w:rPr>
+          <w:sz w:val="24"/>
+          <w:szCs w:val="24"/>
+        </w:rPr>
+        <w:t xml:space="preserve"> loci did not include any known virulence </w:t>
+      </w:r>
+      <w:r>
+        <w:rPr>
+          <w:sz w:val="24"/>
+          <w:szCs w:val="24"/>
+        </w:rPr>
         <w:lastRenderedPageBreak/>
-        <w:t xml:space="preserve">genes from wild relatives to breed resistance to </w:t>
-      </w:r>
-      <w:r>
-        <w:rPr>
-          <w:i/>
-          <w:sz w:val="24"/>
-          <w:szCs w:val="24"/>
-        </w:rPr>
-        <w:t>B. cinerea</w:t>
-      </w:r>
-      <w:r>
-        <w:rPr>
-          <w:sz w:val="24"/>
-          <w:szCs w:val="24"/>
-        </w:rPr>
-        <w:t>. The genetic diversity within domesticated tomato should be sufficient to identify alleles for resistance.</w:t>
+        <w:t xml:space="preserve">loci, such as NEPs, or </w:t>
+      </w:r>
+      <w:proofErr w:type="spellStart"/>
+      <w:r>
+        <w:rPr>
+          <w:sz w:val="24"/>
+          <w:szCs w:val="24"/>
+        </w:rPr>
+        <w:t>PGs.</w:t>
+      </w:r>
+      <w:proofErr w:type="spellEnd"/>
+      <w:r>
+        <w:rPr>
+          <w:sz w:val="24"/>
+          <w:szCs w:val="24"/>
+        </w:rPr>
+        <w:t xml:space="preserve"> We did identify some unknown </w:t>
+      </w:r>
+      <w:proofErr w:type="spellStart"/>
+      <w:r>
+        <w:rPr>
+          <w:sz w:val="24"/>
+          <w:szCs w:val="24"/>
+        </w:rPr>
+        <w:t>glycosyl</w:t>
+      </w:r>
+      <w:proofErr w:type="spellEnd"/>
+      <w:r>
+        <w:rPr>
+          <w:sz w:val="24"/>
+          <w:szCs w:val="24"/>
+        </w:rPr>
+        <w:t xml:space="preserve"> transferases. These may function in cell wall degradation, </w:t>
+      </w:r>
+      <w:proofErr w:type="spellStart"/>
+      <w:r>
+        <w:rPr>
+          <w:sz w:val="24"/>
+          <w:szCs w:val="24"/>
+        </w:rPr>
+        <w:t>phytoalexin</w:t>
+      </w:r>
+      <w:proofErr w:type="spellEnd"/>
+      <w:r>
+        <w:rPr>
+          <w:sz w:val="24"/>
+          <w:szCs w:val="24"/>
+        </w:rPr>
+        <w:t xml:space="preserve"> degradation, or other functions. </w:t>
       </w:r>
     </w:p>
     <w:p>
       <w:pPr>
         <w:spacing w:line="480" w:lineRule="auto"/>
         <w:rPr>
+          <w:ins w:id="35" w:author="Daniel Kliebenstein" w:date="2017-01-24T13:36:00Z"/>
           <w:sz w:val="24"/>
           <w:szCs w:val="24"/>
         </w:rPr>
@@ -9535,256 +10194,7 @@
           <w:b/>
           <w:sz w:val="24"/>
           <w:szCs w:val="24"/>
-        </w:rPr>
-      </w:pPr>
-      <w:r>
-        <w:rPr>
-          <w:b/>
-          <w:sz w:val="24"/>
-          <w:szCs w:val="24"/>
-        </w:rPr>
-        <w:t>Molecular mechanisms and polygenic virulence</w:t>
-      </w:r>
-    </w:p>
-    <w:p>
-      <w:pPr>
-        <w:spacing w:line="480" w:lineRule="auto"/>
-        <w:rPr>
-          <w:ins w:id="40" w:author="Daniel Kliebenstein" w:date="2017-01-24T13:37:00Z"/>
-          <w:sz w:val="24"/>
-          <w:szCs w:val="24"/>
-        </w:rPr>
-      </w:pPr>
-      <w:r>
-        <w:rPr>
-          <w:sz w:val="24"/>
-          <w:szCs w:val="24"/>
-        </w:rPr>
-        <w:tab/>
-      </w:r>
-      <w:r>
-        <w:rPr>
-          <w:sz w:val="24"/>
-          <w:szCs w:val="24"/>
-        </w:rPr>
-        <w:t xml:space="preserve">The genetics of </w:t>
-      </w:r>
-      <w:r>
-        <w:rPr>
-          <w:i/>
-          <w:sz w:val="24"/>
-          <w:szCs w:val="24"/>
-        </w:rPr>
-        <w:t>B. cinerea</w:t>
-      </w:r>
-      <w:r>
-        <w:rPr>
-          <w:sz w:val="24"/>
-          <w:szCs w:val="24"/>
-        </w:rPr>
-        <w:t xml:space="preserve"> virulence do not conform to our exp</w:t>
-      </w:r>
-      <w:r>
-        <w:rPr>
-          <w:sz w:val="24"/>
-          <w:szCs w:val="24"/>
-        </w:rPr>
-        <w:t xml:space="preserve">ectations based on the genetics </w:t>
-      </w:r>
-      <w:r>
-        <w:rPr>
-          <w:sz w:val="24"/>
-          <w:szCs w:val="24"/>
-        </w:rPr>
-        <w:t xml:space="preserve">of virulence in specialist pathogen studies. </w:t>
-      </w:r>
-      <w:r>
-        <w:rPr>
-          <w:sz w:val="24"/>
-          <w:szCs w:val="24"/>
-        </w:rPr>
-        <w:t>The mechanisms of quantitative virulence identified in this study are in contrast to previously-described qualitative virulence loci.</w:t>
-      </w:r>
-      <w:r>
-        <w:rPr>
-          <w:sz w:val="24"/>
-          <w:szCs w:val="24"/>
-        </w:rPr>
-        <w:t xml:space="preserve"> Major mechanisms we identified include enzymatic pathways and [XX more here].</w:t>
-      </w:r>
-      <w:r>
-        <w:rPr>
-          <w:sz w:val="24"/>
-          <w:szCs w:val="24"/>
-        </w:rPr>
-        <w:t xml:space="preserve"> The classic qualitative resistance pathways of pathogen sensing (receptors) and signaling (immune response pathways) are not the major contributors to quantitative resistance.</w:t>
-      </w:r>
-      <w:r>
-        <w:rPr>
-          <w:sz w:val="24"/>
-          <w:szCs w:val="24"/>
-        </w:rPr>
-        <w:t xml:space="preserve"> </w:t>
-      </w:r>
-      <w:r>
-        <w:rPr>
-          <w:sz w:val="24"/>
-          <w:szCs w:val="24"/>
-        </w:rPr>
-        <w:t>We did not identify any MAMPs or PAMPs as major loci contributing to vi</w:t>
-      </w:r>
-      <w:r>
-        <w:rPr>
-          <w:sz w:val="24"/>
-          <w:szCs w:val="24"/>
-        </w:rPr>
-        <w:t xml:space="preserve">rulence across tomato varieties, nor any chitins, </w:t>
-      </w:r>
-      <w:proofErr w:type="spellStart"/>
-      <w:r>
-        <w:rPr>
-          <w:sz w:val="24"/>
-          <w:szCs w:val="24"/>
-        </w:rPr>
-        <w:t>glycans</w:t>
-      </w:r>
-      <w:proofErr w:type="spellEnd"/>
-      <w:r>
-        <w:rPr>
-          <w:sz w:val="24"/>
-          <w:szCs w:val="24"/>
-        </w:rPr>
-        <w:t xml:space="preserve">, or glycolipids which are often recognized by plant receptors for qualitative resistance. </w:t>
-      </w:r>
-      <w:r>
-        <w:rPr>
-          <w:sz w:val="24"/>
-          <w:szCs w:val="24"/>
-        </w:rPr>
-        <w:t xml:space="preserve">Nor did we identify </w:t>
-      </w:r>
-      <w:r>
-        <w:rPr>
-          <w:sz w:val="24"/>
-          <w:szCs w:val="24"/>
-        </w:rPr>
-        <w:t xml:space="preserve">any </w:t>
-      </w:r>
-      <w:proofErr w:type="spellStart"/>
-      <w:r>
-        <w:rPr>
-          <w:sz w:val="24"/>
-          <w:szCs w:val="24"/>
-        </w:rPr>
-        <w:t>mannans</w:t>
-      </w:r>
-      <w:proofErr w:type="spellEnd"/>
-      <w:r>
-        <w:rPr>
-          <w:sz w:val="24"/>
-          <w:szCs w:val="24"/>
-        </w:rPr>
-        <w:t xml:space="preserve"> as top contributors to B. cinerea virulence [JAC + </w:t>
-      </w:r>
-      <w:proofErr w:type="spellStart"/>
-      <w:r>
-        <w:rPr>
-          <w:sz w:val="24"/>
-          <w:szCs w:val="24"/>
-        </w:rPr>
-        <w:t>Klieb</w:t>
-      </w:r>
-      <w:proofErr w:type="spellEnd"/>
-      <w:r>
-        <w:rPr>
-          <w:sz w:val="24"/>
-          <w:szCs w:val="24"/>
-        </w:rPr>
-        <w:t xml:space="preserve"> citation]. Further, our </w:t>
-      </w:r>
-      <w:proofErr w:type="spellStart"/>
-      <w:r>
-        <w:rPr>
-          <w:sz w:val="24"/>
-          <w:szCs w:val="24"/>
-        </w:rPr>
-        <w:t>identitifed</w:t>
-      </w:r>
-      <w:proofErr w:type="spellEnd"/>
-      <w:r>
-        <w:rPr>
-          <w:sz w:val="24"/>
-          <w:szCs w:val="24"/>
-        </w:rPr>
-        <w:t xml:space="preserve"> loci did not include any known virulence loci, such as NEPs, or </w:t>
-      </w:r>
-      <w:proofErr w:type="spellStart"/>
-      <w:r>
-        <w:rPr>
-          <w:sz w:val="24"/>
-          <w:szCs w:val="24"/>
-        </w:rPr>
-        <w:t>PGs.</w:t>
-      </w:r>
-      <w:proofErr w:type="spellEnd"/>
-      <w:r>
-        <w:rPr>
-          <w:sz w:val="24"/>
-          <w:szCs w:val="24"/>
-        </w:rPr>
-        <w:t xml:space="preserve"> We did identify some unknown </w:t>
-      </w:r>
-      <w:proofErr w:type="spellStart"/>
-      <w:r>
-        <w:rPr>
-          <w:sz w:val="24"/>
-          <w:szCs w:val="24"/>
-        </w:rPr>
-        <w:t>glycosyl</w:t>
-      </w:r>
-      <w:proofErr w:type="spellEnd"/>
-      <w:r>
-        <w:rPr>
-          <w:sz w:val="24"/>
-          <w:szCs w:val="24"/>
-        </w:rPr>
-        <w:t xml:space="preserve"> transferases. These may function in cell wall degradation, </w:t>
-      </w:r>
-      <w:proofErr w:type="spellStart"/>
-      <w:r>
-        <w:rPr>
-          <w:sz w:val="24"/>
-          <w:szCs w:val="24"/>
-        </w:rPr>
-        <w:t>phytoalexin</w:t>
-      </w:r>
-      <w:proofErr w:type="spellEnd"/>
-      <w:r>
-        <w:rPr>
-          <w:sz w:val="24"/>
-          <w:szCs w:val="24"/>
-        </w:rPr>
-        <w:t xml:space="preserve"> degradation, or other functions. </w:t>
-      </w:r>
-    </w:p>
-    <w:p>
-      <w:pPr>
-        <w:spacing w:line="480" w:lineRule="auto"/>
-        <w:rPr>
-          <w:ins w:id="41" w:author="Daniel Kliebenstein" w:date="2017-01-24T13:36:00Z"/>
-          <w:sz w:val="24"/>
-          <w:szCs w:val="24"/>
-        </w:rPr>
-      </w:pPr>
-    </w:p>
-    <w:p>
-      <w:pPr>
-        <w:spacing w:line="480" w:lineRule="auto"/>
-        <w:rPr>
-          <w:b/>
-          <w:sz w:val="24"/>
-          <w:szCs w:val="24"/>
-          <w:rPrChange w:id="42" w:author="Daniel Kliebenstein" w:date="2017-01-24T13:37:00Z">
+          <w:rPrChange w:id="36" w:author="Daniel Kliebenstein" w:date="2017-01-24T13:37:00Z">
             <w:rPr>
               <w:sz w:val="24"/>
               <w:szCs w:val="24"/>
@@ -9792,7 +10202,7 @@
           </w:rPrChange>
         </w:rPr>
       </w:pPr>
-      <w:ins w:id="43" w:author="Daniel Kliebenstein" w:date="2017-01-24T13:37:00Z">
+      <w:ins w:id="37" w:author="Daniel Kliebenstein" w:date="2017-01-24T13:37:00Z">
         <w:r>
           <w:rPr>
             <w:b/>
@@ -9867,798 +10277,1283 @@
       </w:pPr>
       <w:r>
         <w:rPr>
+          <w:sz w:val="24"/>
+          <w:szCs w:val="24"/>
+        </w:rPr>
+        <w:t xml:space="preserve">Figure R1. </w:t>
+      </w:r>
+      <w:proofErr w:type="gramStart"/>
+      <w:r>
+        <w:rPr>
+          <w:i/>
+          <w:sz w:val="24"/>
+          <w:szCs w:val="24"/>
+        </w:rPr>
+        <w:t>Botrytis cinerea</w:t>
+      </w:r>
+      <w:r>
+        <w:rPr>
+          <w:sz w:val="24"/>
+          <w:szCs w:val="24"/>
+        </w:rPr>
+        <w:t xml:space="preserve"> x tomato detached leaf assay and digital image analysis.</w:t>
+      </w:r>
+      <w:proofErr w:type="gramEnd"/>
+      <w:r>
+        <w:rPr>
+          <w:sz w:val="24"/>
+          <w:szCs w:val="24"/>
+        </w:rPr>
+        <w:t xml:space="preserve"> Individual tomato leaflets of 6 </w:t>
+      </w:r>
+      <w:r>
+        <w:rPr>
+          <w:i/>
+          <w:sz w:val="24"/>
+          <w:szCs w:val="24"/>
+        </w:rPr>
+        <w:t xml:space="preserve">S. </w:t>
+      </w:r>
+      <w:proofErr w:type="spellStart"/>
+      <w:r>
+        <w:rPr>
+          <w:i/>
+          <w:sz w:val="24"/>
+          <w:szCs w:val="24"/>
+        </w:rPr>
+        <w:t>lycopersicum</w:t>
+      </w:r>
+      <w:proofErr w:type="spellEnd"/>
+      <w:r>
+        <w:rPr>
+          <w:sz w:val="24"/>
+          <w:szCs w:val="24"/>
+        </w:rPr>
+        <w:t xml:space="preserve"> genotypes and 6 </w:t>
+      </w:r>
+      <w:r>
+        <w:rPr>
+          <w:i/>
+          <w:sz w:val="24"/>
+          <w:szCs w:val="24"/>
+        </w:rPr>
+        <w:t xml:space="preserve">S. </w:t>
+      </w:r>
+      <w:proofErr w:type="spellStart"/>
+      <w:r>
+        <w:rPr>
+          <w:i/>
+          <w:sz w:val="24"/>
+          <w:szCs w:val="24"/>
+        </w:rPr>
+        <w:t>pimpinellifolium</w:t>
+      </w:r>
+      <w:proofErr w:type="spellEnd"/>
+      <w:r>
+        <w:rPr>
+          <w:sz w:val="24"/>
+          <w:szCs w:val="24"/>
+        </w:rPr>
+        <w:t xml:space="preserve"> genotypes are in randomized rows, spore droplets of individual </w:t>
+      </w:r>
+      <w:r>
+        <w:rPr>
+          <w:i/>
+          <w:sz w:val="24"/>
+          <w:szCs w:val="24"/>
+        </w:rPr>
+        <w:t>B. cinerea</w:t>
+      </w:r>
+      <w:r>
+        <w:rPr>
+          <w:sz w:val="24"/>
+          <w:szCs w:val="24"/>
+        </w:rPr>
+        <w:t xml:space="preserve"> isolates are in randomized columns. Digital images are collected 72 hours post inoculation (A). Digital masking of leaf and lesion (B) is followed by automated measurement of area for each lesion.</w:t>
+      </w:r>
+    </w:p>
+    <w:p>
+      <w:pPr>
+        <w:rPr>
+          <w:sz w:val="24"/>
+          <w:szCs w:val="24"/>
+        </w:rPr>
+      </w:pPr>
+    </w:p>
+    <w:p>
+      <w:pPr>
+        <w:rPr>
+          <w:sz w:val="24"/>
+          <w:szCs w:val="24"/>
+        </w:rPr>
+      </w:pPr>
+      <w:r>
+        <w:rPr>
+          <w:sz w:val="24"/>
+          <w:szCs w:val="24"/>
+        </w:rPr>
+        <w:t xml:space="preserve">Figure </w:t>
+      </w:r>
+      <w:r>
+        <w:rPr>
+          <w:sz w:val="24"/>
+          <w:szCs w:val="24"/>
+        </w:rPr>
+        <w:t>R2</w:t>
+      </w:r>
+      <w:r>
+        <w:rPr>
+          <w:sz w:val="24"/>
+          <w:szCs w:val="24"/>
+        </w:rPr>
+        <w:t xml:space="preserve">. </w:t>
+      </w:r>
+      <w:proofErr w:type="gramStart"/>
+      <w:r>
+        <w:rPr>
+          <w:sz w:val="24"/>
+          <w:szCs w:val="24"/>
+        </w:rPr>
+        <w:t>Relative susceptibility of tomato genotypes to</w:t>
+      </w:r>
+      <w:r>
+        <w:rPr>
+          <w:i/>
+          <w:sz w:val="24"/>
+          <w:szCs w:val="24"/>
+        </w:rPr>
+        <w:t xml:space="preserve"> B. cinerea </w:t>
+      </w:r>
+      <w:r>
+        <w:rPr>
+          <w:sz w:val="24"/>
+          <w:szCs w:val="24"/>
+        </w:rPr>
+        <w:t>infection.</w:t>
+      </w:r>
+      <w:proofErr w:type="gramEnd"/>
+      <w:r>
+        <w:rPr>
+          <w:sz w:val="24"/>
+          <w:szCs w:val="24"/>
+        </w:rPr>
+        <w:t xml:space="preserve"> </w:t>
+      </w:r>
+      <w:r>
+        <w:rPr>
+          <w:sz w:val="24"/>
+          <w:szCs w:val="24"/>
+        </w:rPr>
+        <w:t xml:space="preserve">Violin plots </w:t>
+      </w:r>
+      <w:r>
+        <w:rPr>
+          <w:sz w:val="24"/>
+          <w:szCs w:val="24"/>
+        </w:rPr>
+        <w:t xml:space="preserve">are </w:t>
+      </w:r>
+      <w:r>
+        <w:rPr>
+          <w:sz w:val="24"/>
+          <w:szCs w:val="24"/>
+        </w:rPr>
+        <w:t xml:space="preserve">of lesion size due to </w:t>
+      </w:r>
+      <w:r>
+        <w:rPr>
+          <w:i/>
+          <w:sz w:val="24"/>
+          <w:szCs w:val="24"/>
+        </w:rPr>
+        <w:t>Botrytis cinerea</w:t>
+      </w:r>
+      <w:r>
+        <w:rPr>
+          <w:sz w:val="24"/>
+          <w:szCs w:val="24"/>
+        </w:rPr>
+        <w:t xml:space="preserve"> growth on </w:t>
+      </w:r>
+      <w:r>
+        <w:rPr>
+          <w:sz w:val="24"/>
+          <w:szCs w:val="24"/>
+        </w:rPr>
+        <w:t>each tomato host genotype</w:t>
+      </w:r>
+      <w:r>
+        <w:rPr>
+          <w:sz w:val="24"/>
+          <w:szCs w:val="24"/>
+        </w:rPr>
+        <w:t xml:space="preserve">. </w:t>
+      </w:r>
+      <w:r>
+        <w:rPr>
+          <w:sz w:val="24"/>
+          <w:szCs w:val="24"/>
+        </w:rPr>
+        <w:t>Individual points are</w:t>
+      </w:r>
+      <w:r>
+        <w:rPr>
+          <w:sz w:val="24"/>
+          <w:szCs w:val="24"/>
+        </w:rPr>
+        <w:t xml:space="preserve"> </w:t>
+      </w:r>
+      <w:r>
+        <w:rPr>
+          <w:sz w:val="24"/>
+          <w:szCs w:val="24"/>
+        </w:rPr>
+        <w:t xml:space="preserve">mean </w:t>
+      </w:r>
+      <w:r>
+        <w:rPr>
+          <w:sz w:val="24"/>
+          <w:szCs w:val="24"/>
+        </w:rPr>
+        <w:t xml:space="preserve">lesion </w:t>
+      </w:r>
+      <w:r>
+        <w:rPr>
+          <w:sz w:val="24"/>
+          <w:szCs w:val="24"/>
+        </w:rPr>
+        <w:t>size</w:t>
+      </w:r>
+      <w:r>
+        <w:rPr>
+          <w:sz w:val="24"/>
+          <w:szCs w:val="24"/>
+        </w:rPr>
+        <w:t xml:space="preserve"> </w:t>
+      </w:r>
+      <w:r>
+        <w:rPr>
+          <w:sz w:val="24"/>
+          <w:szCs w:val="24"/>
+        </w:rPr>
+        <w:t xml:space="preserve">for each isolate-host pair. </w:t>
+      </w:r>
+    </w:p>
+    <w:p>
+      <w:pPr>
+        <w:rPr>
+          <w:sz w:val="24"/>
+          <w:szCs w:val="24"/>
+        </w:rPr>
+      </w:pPr>
+    </w:p>
+    <w:p>
+      <w:pPr>
+        <w:rPr>
+          <w:sz w:val="24"/>
+          <w:szCs w:val="24"/>
+        </w:rPr>
+      </w:pPr>
+      <w:r>
+        <w:rPr>
+          <w:sz w:val="24"/>
+          <w:szCs w:val="24"/>
+        </w:rPr>
+        <w:t xml:space="preserve">Figure </w:t>
+      </w:r>
+      <w:r>
+        <w:rPr>
+          <w:sz w:val="24"/>
+          <w:szCs w:val="24"/>
+        </w:rPr>
+        <w:t>R3</w:t>
+      </w:r>
+      <w:r>
+        <w:rPr>
+          <w:sz w:val="24"/>
+          <w:szCs w:val="24"/>
+        </w:rPr>
+        <w:t xml:space="preserve">. </w:t>
+      </w:r>
+      <w:r>
+        <w:rPr>
+          <w:i/>
+          <w:sz w:val="24"/>
+          <w:szCs w:val="24"/>
+        </w:rPr>
+        <w:t>B. cinerea</w:t>
+      </w:r>
+      <w:r>
+        <w:rPr>
+          <w:sz w:val="24"/>
+          <w:szCs w:val="24"/>
+        </w:rPr>
+        <w:t xml:space="preserve"> virulence responds to host domestication. The violin plots include each </w:t>
+      </w:r>
+      <w:r>
+        <w:rPr>
+          <w:i/>
+          <w:sz w:val="24"/>
+          <w:szCs w:val="24"/>
+        </w:rPr>
+        <w:t xml:space="preserve">B. cinerea </w:t>
+      </w:r>
+      <w:r>
+        <w:rPr>
+          <w:sz w:val="24"/>
+          <w:szCs w:val="24"/>
+        </w:rPr>
+        <w:t>lesion on the host species. The i</w:t>
+      </w:r>
+      <w:r>
+        <w:rPr>
+          <w:sz w:val="24"/>
+          <w:szCs w:val="24"/>
+        </w:rPr>
+        <w:t xml:space="preserve">nteraction plot </w:t>
+      </w:r>
+      <w:r>
+        <w:rPr>
+          <w:sz w:val="24"/>
+          <w:szCs w:val="24"/>
+        </w:rPr>
+        <w:t xml:space="preserve">traces the average lesion size of a single </w:t>
+      </w:r>
+      <w:r>
+        <w:rPr>
+          <w:i/>
+          <w:sz w:val="24"/>
+          <w:szCs w:val="24"/>
+        </w:rPr>
+        <w:t>B. cinerea</w:t>
+      </w:r>
+      <w:r>
+        <w:rPr>
+          <w:sz w:val="24"/>
+          <w:szCs w:val="24"/>
+        </w:rPr>
+        <w:t xml:space="preserve"> isolate across the host species. </w:t>
+      </w:r>
+    </w:p>
+    <w:p>
+      <w:pPr>
+        <w:rPr>
+          <w:sz w:val="24"/>
+          <w:szCs w:val="24"/>
+        </w:rPr>
+      </w:pPr>
+    </w:p>
+    <w:p>
+      <w:pPr>
+        <w:rPr>
+          <w:sz w:val="24"/>
+          <w:szCs w:val="24"/>
+        </w:rPr>
+      </w:pPr>
+      <w:r>
+        <w:rPr>
+          <w:sz w:val="24"/>
+          <w:szCs w:val="24"/>
+        </w:rPr>
+        <w:t xml:space="preserve">Figure </w:t>
+      </w:r>
+      <w:r>
+        <w:rPr>
+          <w:sz w:val="24"/>
+          <w:szCs w:val="24"/>
+        </w:rPr>
+        <w:t>R4</w:t>
+      </w:r>
+      <w:r>
+        <w:rPr>
+          <w:sz w:val="24"/>
+          <w:szCs w:val="24"/>
+        </w:rPr>
+        <w:t xml:space="preserve">. </w:t>
+      </w:r>
+      <w:r>
+        <w:rPr>
+          <w:i/>
+          <w:sz w:val="24"/>
+          <w:szCs w:val="24"/>
+        </w:rPr>
+        <w:t>Botrytis cinerea</w:t>
+      </w:r>
+      <w:r>
+        <w:rPr>
+          <w:sz w:val="24"/>
+          <w:szCs w:val="24"/>
+        </w:rPr>
+        <w:t xml:space="preserve"> virulence varies due to isolate-host interactions. </w:t>
+      </w:r>
+      <w:r>
+        <w:rPr>
+          <w:sz w:val="24"/>
+          <w:szCs w:val="24"/>
+        </w:rPr>
+        <w:t xml:space="preserve">Interaction plot of lesion size due to individual </w:t>
+      </w:r>
+      <w:r>
+        <w:rPr>
+          <w:i/>
+          <w:sz w:val="24"/>
+          <w:szCs w:val="24"/>
+        </w:rPr>
+        <w:t>B. cinerea</w:t>
+      </w:r>
+      <w:r>
+        <w:rPr>
+          <w:sz w:val="24"/>
+          <w:szCs w:val="24"/>
+        </w:rPr>
+        <w:t xml:space="preserve"> isolates on tomato host genotypes. </w:t>
+      </w:r>
+      <w:r>
+        <w:rPr>
+          <w:sz w:val="24"/>
+          <w:szCs w:val="24"/>
+        </w:rPr>
+        <w:t xml:space="preserve">The x-axis includes each plant host genotype. </w:t>
+      </w:r>
+      <w:r>
+        <w:rPr>
+          <w:sz w:val="24"/>
+          <w:szCs w:val="24"/>
+        </w:rPr>
+        <w:t xml:space="preserve">Each line traces the average lesion size </w:t>
+      </w:r>
+      <w:r>
+        <w:rPr>
+          <w:sz w:val="24"/>
+          <w:szCs w:val="24"/>
+        </w:rPr>
+        <w:t xml:space="preserve">of a single </w:t>
+      </w:r>
+      <w:r>
+        <w:rPr>
+          <w:i/>
+          <w:sz w:val="24"/>
+          <w:szCs w:val="24"/>
+        </w:rPr>
+        <w:t xml:space="preserve">B. cinerea </w:t>
+      </w:r>
+      <w:r>
+        <w:rPr>
+          <w:sz w:val="24"/>
+          <w:szCs w:val="24"/>
+        </w:rPr>
+        <w:t xml:space="preserve">isolate across hosts.  A is a plot of all isolates, B-G highlight a subset of isolates. B is B05.10, C is the 10 most highly-virulent isolates, D is the 10 most saprophytic (low-virulence) isolates, E is host-sensitive isolates, F is 5 isolates collected from tomato tissue, </w:t>
+      </w:r>
+      <w:proofErr w:type="gramStart"/>
+      <w:r>
+        <w:rPr>
+          <w:sz w:val="24"/>
+          <w:szCs w:val="24"/>
+        </w:rPr>
+        <w:t>G</w:t>
+      </w:r>
+      <w:proofErr w:type="gramEnd"/>
+      <w:r>
+        <w:rPr>
+          <w:sz w:val="24"/>
+          <w:szCs w:val="24"/>
+        </w:rPr>
+        <w:t xml:space="preserve"> is 3 domestication-sensitive isolates. </w:t>
+      </w:r>
+    </w:p>
+    <w:p>
+      <w:pPr>
+        <w:rPr>
+          <w:sz w:val="24"/>
+          <w:szCs w:val="24"/>
+        </w:rPr>
+      </w:pPr>
+    </w:p>
+    <w:p>
+      <w:pPr>
+        <w:rPr>
+          <w:sz w:val="24"/>
+          <w:szCs w:val="24"/>
+        </w:rPr>
+      </w:pPr>
+      <w:r>
+        <w:rPr>
+          <w:sz w:val="24"/>
+          <w:szCs w:val="24"/>
+        </w:rPr>
+        <w:t>Figure R5</w:t>
+      </w:r>
+      <w:r>
+        <w:rPr>
+          <w:sz w:val="24"/>
+          <w:szCs w:val="24"/>
+        </w:rPr>
+        <w:t xml:space="preserve">. </w:t>
+      </w:r>
+      <w:r>
+        <w:rPr>
+          <w:i/>
+          <w:sz w:val="24"/>
+          <w:szCs w:val="24"/>
+        </w:rPr>
+        <w:t>B. cinerea</w:t>
+      </w:r>
+      <w:r>
+        <w:rPr>
+          <w:sz w:val="24"/>
+          <w:szCs w:val="24"/>
+        </w:rPr>
+        <w:t xml:space="preserve"> lesion size is a polygenic trait on tomato. </w:t>
+      </w:r>
+      <w:r>
+        <w:rPr>
+          <w:sz w:val="24"/>
+          <w:szCs w:val="24"/>
+        </w:rPr>
+        <w:t xml:space="preserve">A: Manhattan plot of </w:t>
+      </w:r>
+      <w:r>
+        <w:rPr>
+          <w:i/>
+          <w:sz w:val="24"/>
+          <w:szCs w:val="24"/>
+        </w:rPr>
+        <w:t xml:space="preserve">B. cinerea </w:t>
+      </w:r>
+      <w:r>
+        <w:rPr>
+          <w:sz w:val="24"/>
+          <w:szCs w:val="24"/>
+        </w:rPr>
+        <w:t xml:space="preserve">lesion size GWA for a single accession, LA2706. B: </w:t>
+      </w:r>
+      <w:r>
+        <w:rPr>
+          <w:sz w:val="24"/>
+          <w:szCs w:val="24"/>
+        </w:rPr>
+        <w:t xml:space="preserve">Overlap in lesion size SNPs &gt; 99.9% threshold across multiple host plant phenotypes. Chromosomes are differentiated by shading. Frequency is number of phenotypes in which the SNP exceeds the threshold. </w:t>
+      </w:r>
+      <w:r>
+        <w:rPr>
+          <w:sz w:val="24"/>
+          <w:szCs w:val="24"/>
+        </w:rPr>
+        <w:t xml:space="preserve">Vertical lines indicate </w:t>
+      </w:r>
+      <w:r>
+        <w:rPr>
+          <w:sz w:val="24"/>
+          <w:szCs w:val="24"/>
+        </w:rPr>
+        <w:t xml:space="preserve">overlap between </w:t>
+      </w:r>
+      <w:r>
+        <w:rPr>
+          <w:sz w:val="24"/>
+          <w:szCs w:val="24"/>
+        </w:rPr>
+        <w:t xml:space="preserve">relatively large-effect </w:t>
+      </w:r>
+      <w:r>
+        <w:rPr>
+          <w:sz w:val="24"/>
+          <w:szCs w:val="24"/>
+        </w:rPr>
+        <w:t xml:space="preserve">SNPs for LA2706 </w:t>
+      </w:r>
+      <w:r>
+        <w:rPr>
+          <w:sz w:val="24"/>
+          <w:szCs w:val="24"/>
+        </w:rPr>
+        <w:t>and significance</w:t>
+      </w:r>
+      <w:r>
+        <w:rPr>
+          <w:sz w:val="24"/>
+          <w:szCs w:val="24"/>
+        </w:rPr>
+        <w:t xml:space="preserve"> across the majority (≥6) </w:t>
+      </w:r>
+      <w:r>
+        <w:rPr>
+          <w:sz w:val="24"/>
+          <w:szCs w:val="24"/>
+        </w:rPr>
+        <w:t xml:space="preserve">of </w:t>
+      </w:r>
+      <w:r>
+        <w:rPr>
+          <w:sz w:val="24"/>
+          <w:szCs w:val="24"/>
+        </w:rPr>
+        <w:t>tomato genotypes tested.</w:t>
+      </w:r>
+    </w:p>
+    <w:p>
+      <w:pPr>
+        <w:rPr>
+          <w:sz w:val="24"/>
+          <w:szCs w:val="24"/>
+        </w:rPr>
+      </w:pPr>
+    </w:p>
+    <w:p>
+      <w:pPr>
+        <w:rPr>
+          <w:sz w:val="24"/>
+          <w:szCs w:val="24"/>
+        </w:rPr>
+      </w:pPr>
+      <w:r>
+        <w:rPr>
+          <w:sz w:val="24"/>
+          <w:szCs w:val="24"/>
+        </w:rPr>
+        <w:t>Figure R</w:t>
+      </w:r>
+      <w:r>
+        <w:rPr>
+          <w:sz w:val="24"/>
+          <w:szCs w:val="24"/>
+        </w:rPr>
+        <w:t>6</w:t>
+      </w:r>
+      <w:r>
+        <w:rPr>
+          <w:sz w:val="24"/>
+          <w:szCs w:val="24"/>
+        </w:rPr>
+        <w:t>. Top 50 SNPs for lesion size phenotype on each host plant. Points are color coded by plant host.</w:t>
+      </w:r>
+    </w:p>
+    <w:p>
+      <w:pPr>
+        <w:rPr>
+          <w:sz w:val="24"/>
+          <w:szCs w:val="24"/>
+        </w:rPr>
+      </w:pPr>
+    </w:p>
+    <w:p>
+      <w:pPr>
+        <w:rPr>
+          <w:sz w:val="24"/>
+          <w:szCs w:val="24"/>
+        </w:rPr>
+      </w:pPr>
+      <w:r>
+        <w:rPr>
+          <w:sz w:val="24"/>
+          <w:szCs w:val="24"/>
+        </w:rPr>
+        <w:t>Figure R</w:t>
+      </w:r>
+      <w:r>
+        <w:rPr>
+          <w:sz w:val="24"/>
+          <w:szCs w:val="24"/>
+        </w:rPr>
+        <w:t>7</w:t>
+      </w:r>
+      <w:r>
+        <w:rPr>
+          <w:sz w:val="24"/>
+          <w:szCs w:val="24"/>
+        </w:rPr>
+        <w:t xml:space="preserve">. </w:t>
+      </w:r>
+      <w:proofErr w:type="gramStart"/>
+      <w:r>
+        <w:rPr>
+          <w:sz w:val="24"/>
+          <w:szCs w:val="24"/>
+        </w:rPr>
+        <w:t>Overlap in lesion size SNPs &gt; 99.9% across individual-host phenotypes and domestication phenotypes.</w:t>
+      </w:r>
+      <w:proofErr w:type="gramEnd"/>
+      <w:r>
+        <w:rPr>
+          <w:sz w:val="24"/>
+          <w:szCs w:val="24"/>
+        </w:rPr>
+        <w:t xml:space="preserve"> </w:t>
+      </w:r>
+      <w:r>
+        <w:rPr>
+          <w:sz w:val="24"/>
+          <w:szCs w:val="24"/>
+        </w:rPr>
+        <w:t>A: Count of SNPS &gt; 99.9% in common across individual plant hosts. B: Count of SNPs &gt;99.9% across phenotype categories. Pale green is X, lilac is X, turquoise is X.</w:t>
+      </w:r>
+    </w:p>
+    <w:p>
+      <w:pPr>
+        <w:rPr>
+          <w:sz w:val="24"/>
+          <w:szCs w:val="24"/>
+        </w:rPr>
+      </w:pPr>
+    </w:p>
+    <w:p>
+      <w:pPr>
+        <w:rPr>
+          <w:sz w:val="24"/>
+          <w:szCs w:val="24"/>
+        </w:rPr>
+      </w:pPr>
+      <w:r>
+        <w:rPr>
+          <w:sz w:val="24"/>
+          <w:szCs w:val="24"/>
+        </w:rPr>
+        <w:t>Figure R</w:t>
+      </w:r>
+      <w:r>
+        <w:rPr>
+          <w:sz w:val="24"/>
+          <w:szCs w:val="24"/>
+        </w:rPr>
+        <w:t>8</w:t>
+      </w:r>
+      <w:r>
+        <w:rPr>
+          <w:sz w:val="24"/>
+          <w:szCs w:val="24"/>
+        </w:rPr>
+        <w:t xml:space="preserve">. </w:t>
+      </w:r>
+      <w:r>
+        <w:rPr>
+          <w:sz w:val="24"/>
+          <w:szCs w:val="24"/>
+        </w:rPr>
+        <w:t xml:space="preserve">A: </w:t>
+      </w:r>
+      <w:r>
+        <w:rPr>
+          <w:sz w:val="24"/>
+          <w:szCs w:val="24"/>
+        </w:rPr>
+        <w:t xml:space="preserve">Top 50 SNPs for lesion size for each domestication phenotype. Domestication sensitivity is (domesticated – wild / domesticated). </w:t>
+      </w:r>
+      <w:r>
+        <w:rPr>
+          <w:sz w:val="24"/>
+          <w:szCs w:val="24"/>
+        </w:rPr>
+        <w:t xml:space="preserve">B: </w:t>
+      </w:r>
+      <w:r>
+        <w:rPr>
+          <w:sz w:val="24"/>
+          <w:szCs w:val="24"/>
+        </w:rPr>
+        <w:t>Venn diagram of SNPs identified &gt;99.9% for each domestication phenotype.</w:t>
+      </w:r>
+      <w:r>
+        <w:rPr>
+          <w:sz w:val="24"/>
+          <w:szCs w:val="24"/>
+        </w:rPr>
+        <w:t xml:space="preserve"> C: </w:t>
+      </w:r>
+      <w:r>
+        <w:rPr>
+          <w:sz w:val="24"/>
+          <w:szCs w:val="24"/>
+        </w:rPr>
+        <w:t>Venn diagram of genes with a significant SNP identified &gt;99.9% for each domestication phenotype.</w:t>
+      </w:r>
+    </w:p>
+    <w:p>
+      <w:pPr>
+        <w:rPr>
+          <w:sz w:val="24"/>
+          <w:szCs w:val="24"/>
+        </w:rPr>
+      </w:pPr>
+    </w:p>
+    <w:p>
+      <w:pPr>
+        <w:rPr>
           <w:b/>
           <w:sz w:val="24"/>
           <w:szCs w:val="24"/>
         </w:rPr>
-        <w:t>FIGURES</w:t>
-      </w:r>
-    </w:p>
-    <w:p>
-      <w:pPr>
-        <w:rPr>
-          <w:sz w:val="24"/>
-          <w:szCs w:val="24"/>
-        </w:rPr>
-      </w:pPr>
-      <w:r>
-        <w:rPr>
-          <w:sz w:val="24"/>
-          <w:szCs w:val="24"/>
-        </w:rPr>
-        <w:t xml:space="preserve">Figure R1. </w:t>
-      </w:r>
-      <w:proofErr w:type="gramStart"/>
-      <w:r>
-        <w:rPr>
-          <w:i/>
-          <w:sz w:val="24"/>
-          <w:szCs w:val="24"/>
-        </w:rPr>
-        <w:t>Botrytis cinerea</w:t>
-      </w:r>
-      <w:r>
-        <w:rPr>
-          <w:sz w:val="24"/>
-          <w:szCs w:val="24"/>
-        </w:rPr>
-        <w:t xml:space="preserve"> x tomato detached leaf assay and digital image analysis.</w:t>
-      </w:r>
-      <w:proofErr w:type="gramEnd"/>
-      <w:r>
-        <w:rPr>
-          <w:sz w:val="24"/>
-          <w:szCs w:val="24"/>
-        </w:rPr>
-        <w:t xml:space="preserve"> Individual tomato leaflets of 6 </w:t>
-      </w:r>
-      <w:r>
-        <w:rPr>
-          <w:i/>
-          <w:sz w:val="24"/>
-          <w:szCs w:val="24"/>
-        </w:rPr>
-        <w:t xml:space="preserve">S. </w:t>
-      </w:r>
-      <w:proofErr w:type="spellStart"/>
-      <w:r>
-        <w:rPr>
-          <w:i/>
-          <w:sz w:val="24"/>
-          <w:szCs w:val="24"/>
-        </w:rPr>
-        <w:t>lycopersicum</w:t>
-      </w:r>
-      <w:proofErr w:type="spellEnd"/>
-      <w:r>
-        <w:rPr>
-          <w:sz w:val="24"/>
-          <w:szCs w:val="24"/>
-        </w:rPr>
-        <w:t xml:space="preserve"> genotypes and 6 </w:t>
-      </w:r>
-      <w:r>
-        <w:rPr>
-          <w:i/>
-          <w:sz w:val="24"/>
-          <w:szCs w:val="24"/>
-        </w:rPr>
-        <w:t xml:space="preserve">S. </w:t>
-      </w:r>
-      <w:proofErr w:type="spellStart"/>
-      <w:r>
-        <w:rPr>
-          <w:i/>
-          <w:sz w:val="24"/>
-          <w:szCs w:val="24"/>
-        </w:rPr>
-        <w:t>pimpinellifolium</w:t>
-      </w:r>
-      <w:proofErr w:type="spellEnd"/>
-      <w:r>
-        <w:rPr>
-          <w:sz w:val="24"/>
-          <w:szCs w:val="24"/>
-        </w:rPr>
-        <w:t xml:space="preserve"> genotypes are in </w:t>
-      </w:r>
-      <w:r>
-        <w:rPr>
-          <w:sz w:val="24"/>
-          <w:szCs w:val="24"/>
-        </w:rPr>
+      </w:pPr>
+      <w:r>
+        <w:rPr>
+          <w:b/>
+          <w:sz w:val="24"/>
+          <w:szCs w:val="24"/>
+        </w:rPr>
+        <w:t>References</w:t>
+      </w:r>
+    </w:p>
+    <w:p>
+      <w:pPr>
+        <w:pStyle w:val="EndNoteBibliography"/>
+      </w:pPr>
+      <w:r>
+        <w:rPr>
+          <w:sz w:val="24"/>
+          <w:szCs w:val="24"/>
+        </w:rPr>
+        <w:fldChar w:fldCharType="begin"/>
+      </w:r>
+      <w:r>
+        <w:rPr>
+          <w:sz w:val="24"/>
+          <w:szCs w:val="24"/>
+        </w:rPr>
+        <w:instrText xml:space="preserve"> ADDIN EN.REFLIST </w:instrText>
+      </w:r>
+      <w:r>
+        <w:rPr>
+          <w:sz w:val="24"/>
+          <w:szCs w:val="24"/>
+        </w:rPr>
+        <w:fldChar w:fldCharType="separate"/>
+      </w:r>
+      <w:r>
+        <w:t xml:space="preserve">Corwin, J. A., D. Copeland, J. Feusier, A. Subedy, R. Eshbaugh, C. Palmer, J. Maloof and D. J. Kliebenstein (2016). "The quantitative basis of the Arabidopsis innate immune system to endemic pathogens depends on pathogen genetics." </w:t>
+      </w:r>
+      <w:r>
+        <w:rPr>
+          <w:u w:val="single"/>
+        </w:rPr>
+        <w:t>PLoS Genet</w:t>
+      </w:r>
+      <w:r>
+        <w:t xml:space="preserve"> </w:t>
+      </w:r>
+      <w:r>
+        <w:rPr>
+          <w:b/>
+        </w:rPr>
+        <w:t>12</w:t>
+      </w:r>
+      <w:r>
+        <w:t>(2): e1005789.</w:t>
+      </w:r>
+    </w:p>
+    <w:p>
+      <w:pPr>
+        <w:pStyle w:val="EndNoteBibliography"/>
+      </w:pPr>
+      <w:r>
+        <w:t xml:space="preserve">Dalmais, B., J. Schumacher, J. Moraga, P. Le Pecheur, B. Tudzynski, I. G. Collado and M. Viaud (2011). "The Botrytis cinerea phytotoxin botcinic acid requires two polyketide synthases for production and has a redundant role in virulence with botrydial." </w:t>
+      </w:r>
+      <w:r>
+        <w:rPr>
+          <w:u w:val="single"/>
+        </w:rPr>
+        <w:t>Molecular plant pathology</w:t>
+      </w:r>
+      <w:r>
+        <w:t xml:space="preserve"> </w:t>
+      </w:r>
+      <w:r>
+        <w:rPr>
+          <w:b/>
+        </w:rPr>
+        <w:t>12</w:t>
+      </w:r>
+      <w:r>
+        <w:t>(6): 564-579.</w:t>
+      </w:r>
+    </w:p>
+    <w:p>
+      <w:pPr>
+        <w:pStyle w:val="EndNoteBibliography"/>
+      </w:pPr>
+      <w:r>
+        <w:t xml:space="preserve">Decognet, V., M. Bardin, Y. Trottin-Caudal and P. Nicot (2009). "Rapid change in the genetic diversity of Botrytis cinerea populations after the introduction of strains in a tomato glasshouse." </w:t>
+      </w:r>
+      <w:r>
+        <w:rPr>
+          <w:u w:val="single"/>
+        </w:rPr>
+        <w:t>Phytopathology</w:t>
+      </w:r>
+      <w:r>
+        <w:t xml:space="preserve"> </w:t>
+      </w:r>
+      <w:r>
+        <w:rPr>
+          <w:b/>
+        </w:rPr>
+        <w:t>99</w:t>
+      </w:r>
+      <w:r>
+        <w:t>(2): 185-193.</w:t>
+      </w:r>
+    </w:p>
+    <w:p>
+      <w:pPr>
+        <w:pStyle w:val="EndNoteBibliography"/>
+      </w:pPr>
+      <w:r>
+        <w:t xml:space="preserve">Deighton, N., I. Muckenschnabel, A. J. Colmenares, I. G. Collado and B. Williamson (2001). "Botrydial is produced in plant tissues infected by Botrytis cinerea." </w:t>
+      </w:r>
+      <w:r>
+        <w:rPr>
+          <w:u w:val="single"/>
+        </w:rPr>
+        <w:t>Phytochemistry</w:t>
+      </w:r>
+      <w:r>
+        <w:t xml:space="preserve"> </w:t>
+      </w:r>
+      <w:r>
+        <w:rPr>
+          <w:b/>
+        </w:rPr>
+        <w:t>57</w:t>
+      </w:r>
+      <w:r>
+        <w:t>(5): 689-692.</w:t>
+      </w:r>
+    </w:p>
+    <w:p>
+      <w:pPr>
+        <w:pStyle w:val="EndNoteBibliography"/>
+      </w:pPr>
+      <w:r>
+        <w:t xml:space="preserve">Egashira, H., A. Kuwashima, H. Ishiguro, K. Fukushima, T. Kaya and S. Imanishi (2000). "Screening of wild accessions resistant to gray mold (Botrytis cinerea Pers.) in Lycopersicon." </w:t>
+      </w:r>
+      <w:r>
+        <w:rPr>
+          <w:u w:val="single"/>
+        </w:rPr>
+        <w:t>Acta physiologiae plantarum</w:t>
+      </w:r>
+      <w:r>
+        <w:t xml:space="preserve"> </w:t>
+      </w:r>
+      <w:r>
+        <w:rPr>
+          <w:b/>
+        </w:rPr>
+        <w:t>22</w:t>
+      </w:r>
+      <w:r>
+        <w:t>(3): 324-326.</w:t>
+      </w:r>
+    </w:p>
+    <w:p>
+      <w:pPr>
+        <w:pStyle w:val="EndNoteBibliography"/>
+      </w:pPr>
+      <w:r>
+        <w:t xml:space="preserve">Elad, Y., B. Williamson, P. Tudzynski and N. Delen (2007). Botrytis spp. and diseases they cause in agricultural systems–an introduction. </w:t>
+      </w:r>
+      <w:r>
+        <w:rPr>
+          <w:u w:val="single"/>
+        </w:rPr>
+        <w:t>Botrytis: Biology, pathology and control</w:t>
+      </w:r>
+      <w:r>
+        <w:t>, Springer</w:t>
+      </w:r>
+      <w:r>
+        <w:rPr>
+          <w:b/>
+        </w:rPr>
+        <w:t xml:space="preserve">: </w:t>
+      </w:r>
+      <w:r>
+        <w:t>1-8.</w:t>
+      </w:r>
+    </w:p>
+    <w:p>
+      <w:pPr>
+        <w:pStyle w:val="EndNoteBibliography"/>
+      </w:pPr>
+      <w:r>
+        <w:t xml:space="preserve">Ferrari, S., R. Galletti, C. Denoux, G. De Lorenzo, F. M. Ausubel and J. Dewdney (2007). "Resistance to Botrytis cinerea induced in Arabidopsis by elicitors is independent of salicylic acid, ethylene, or jasmonate signaling but requires PHYTOALEXIN DEFICIENT3." </w:t>
+      </w:r>
+      <w:r>
+        <w:rPr>
+          <w:u w:val="single"/>
+        </w:rPr>
+        <w:t>Plant physiology</w:t>
+      </w:r>
+      <w:r>
+        <w:t xml:space="preserve"> </w:t>
+      </w:r>
+      <w:r>
+        <w:rPr>
+          <w:b/>
+        </w:rPr>
+        <w:t>144</w:t>
+      </w:r>
+      <w:r>
+        <w:t>(1): 367-379.</w:t>
+      </w:r>
+    </w:p>
+    <w:p>
+      <w:pPr>
+        <w:pStyle w:val="EndNoteBibliography"/>
+      </w:pPr>
+      <w:r>
+        <w:t xml:space="preserve">Finkers, R., Y. Bai, P. van den Berg, R. van Berloo, F. Meijer-Dekens, A. Ten Have, J. van Kan, P. Lindhout and A. W. van Heusden (2008). "Quantitative resistance to Botrytis cinerea from Solanum neorickii." </w:t>
+      </w:r>
+      <w:r>
+        <w:rPr>
+          <w:u w:val="single"/>
+        </w:rPr>
+        <w:t>Euphytica</w:t>
+      </w:r>
+      <w:r>
+        <w:t xml:space="preserve"> </w:t>
+      </w:r>
+      <w:r>
+        <w:rPr>
+          <w:b/>
+        </w:rPr>
+        <w:t>159</w:t>
+      </w:r>
+      <w:r>
+        <w:t>(1-2): 83-92.</w:t>
+      </w:r>
+    </w:p>
+    <w:p>
+      <w:pPr>
+        <w:pStyle w:val="EndNoteBibliography"/>
+      </w:pPr>
+      <w:r>
+        <w:t xml:space="preserve">Finkers, R., A. W. van Heusden, F. Meijer-Dekens, J. A. van Kan, P. Maris and P. Lindhout (2007). "The construction of a Solanum habrochaites LYC4 introgression line population and the identification of QTLs for resistance to Botrytis cinerea." </w:t>
+      </w:r>
+      <w:r>
+        <w:rPr>
+          <w:u w:val="single"/>
+        </w:rPr>
+        <w:t>Theoretical and Applied Genetics</w:t>
+      </w:r>
+      <w:r>
+        <w:t xml:space="preserve"> </w:t>
+      </w:r>
+      <w:r>
+        <w:rPr>
+          <w:b/>
+        </w:rPr>
+        <w:t>114</w:t>
+      </w:r>
+      <w:r>
+        <w:t>(6): 1071-1080.</w:t>
+      </w:r>
+    </w:p>
+    <w:p>
+      <w:pPr>
+        <w:pStyle w:val="EndNoteBibliography"/>
+      </w:pPr>
+      <w:r>
+        <w:t xml:space="preserve">Guimaraes, R. L., R. T. Chetelat and H. U. Stotz (2004). "Resistance to Botrytis cinerea in Solanum lycopersicoides is dominant in hybrids with tomato, and involves induced hyphal death." </w:t>
+      </w:r>
+      <w:r>
+        <w:rPr>
+          <w:u w:val="single"/>
+        </w:rPr>
+        <w:t>European journal of plant pathology</w:t>
+      </w:r>
+      <w:r>
+        <w:t xml:space="preserve"> </w:t>
+      </w:r>
+      <w:r>
+        <w:rPr>
+          <w:b/>
+        </w:rPr>
+        <w:t>110</w:t>
+      </w:r>
+      <w:r>
+        <w:t>(1): 13-23.</w:t>
+      </w:r>
+    </w:p>
+    <w:p>
+      <w:pPr>
+        <w:pStyle w:val="EndNoteBibliography"/>
+      </w:pPr>
+      <w:r>
+        <w:t xml:space="preserve">Katan, T. (1999). "Current status of vegetative compatibility groups in Fusarium oxysporum." </w:t>
+      </w:r>
+      <w:r>
+        <w:rPr>
+          <w:u w:val="single"/>
+        </w:rPr>
+        <w:t>Phytoparasitica</w:t>
+      </w:r>
+      <w:r>
+        <w:t xml:space="preserve"> </w:t>
+      </w:r>
+      <w:r>
+        <w:rPr>
+          <w:b/>
+        </w:rPr>
+        <w:t>27</w:t>
+      </w:r>
+      <w:r>
+        <w:t>(1): 51-64.</w:t>
+      </w:r>
+    </w:p>
+    <w:p>
+      <w:pPr>
+        <w:pStyle w:val="EndNoteBibliography"/>
+      </w:pPr>
+      <w:r>
+        <w:t xml:space="preserve">Nicot, P., A. Moretti, C. Romiti, M. Bardin, C. Caranta and H. Ferriere (2002). "Differences in susceptibility of pruning wounds and leaves to infection by Botrytis cinerea among wild tomato accessions." </w:t>
+      </w:r>
+      <w:r>
+        <w:rPr>
+          <w:u w:val="single"/>
+        </w:rPr>
+        <w:t>TGC Report</w:t>
+      </w:r>
+      <w:r>
+        <w:t xml:space="preserve"> </w:t>
+      </w:r>
+      <w:r>
+        <w:rPr>
+          <w:b/>
+        </w:rPr>
+        <w:t>52</w:t>
+      </w:r>
+      <w:r>
+        <w:t>: 24-26.</w:t>
+      </w:r>
+    </w:p>
+    <w:p>
+      <w:pPr>
+        <w:pStyle w:val="EndNoteBibliography"/>
+      </w:pPr>
+      <w:r>
+        <w:t xml:space="preserve">Nicot, P. C. and A. Baille (1996). Integrated control of Botrytis cinerea on greenhouse tomatoes. </w:t>
+      </w:r>
+      <w:r>
+        <w:rPr>
+          <w:u w:val="single"/>
+        </w:rPr>
+        <w:t>Aerial Plant Surface Microbiology</w:t>
+      </w:r>
+      <w:r>
+        <w:t>, Springer</w:t>
+      </w:r>
+      <w:r>
+        <w:rPr>
+          <w:b/>
+        </w:rPr>
+        <w:t xml:space="preserve">: </w:t>
+      </w:r>
+      <w:r>
+        <w:t>169-189.</w:t>
+      </w:r>
+    </w:p>
+    <w:p>
+      <w:pPr>
+        <w:pStyle w:val="EndNoteBibliography"/>
+      </w:pPr>
+      <w:r>
         <w:lastRenderedPageBreak/>
-        <w:t xml:space="preserve">randomized rows, spore droplets of individual </w:t>
-      </w:r>
-      <w:r>
-        <w:rPr>
-          <w:i/>
-          <w:sz w:val="24"/>
-          <w:szCs w:val="24"/>
-        </w:rPr>
-        <w:t>B. cinerea</w:t>
-      </w:r>
-      <w:r>
-        <w:rPr>
-          <w:sz w:val="24"/>
-          <w:szCs w:val="24"/>
-        </w:rPr>
-        <w:t xml:space="preserve"> isolates are in randomized columns. Digital images are collected 72 hours post inoculation (A). Digital masking of leaf and lesion (B) is followed by automated measurement of area for each lesion.</w:t>
-      </w:r>
-    </w:p>
-    <w:p>
-      <w:pPr>
-        <w:rPr>
-          <w:sz w:val="24"/>
-          <w:szCs w:val="24"/>
-        </w:rPr>
-      </w:pPr>
-    </w:p>
-    <w:p>
-      <w:pPr>
-        <w:rPr>
-          <w:sz w:val="24"/>
-          <w:szCs w:val="24"/>
-        </w:rPr>
-      </w:pPr>
-      <w:r>
-        <w:rPr>
-          <w:sz w:val="24"/>
-          <w:szCs w:val="24"/>
-        </w:rPr>
-        <w:t xml:space="preserve">Figure </w:t>
-      </w:r>
-      <w:r>
-        <w:rPr>
-          <w:sz w:val="24"/>
-          <w:szCs w:val="24"/>
-        </w:rPr>
-        <w:t>R2</w:t>
-      </w:r>
-      <w:r>
-        <w:rPr>
-          <w:sz w:val="24"/>
-          <w:szCs w:val="24"/>
-        </w:rPr>
-        <w:t xml:space="preserve">. </w:t>
-      </w:r>
-      <w:proofErr w:type="gramStart"/>
-      <w:r>
-        <w:rPr>
-          <w:sz w:val="24"/>
-          <w:szCs w:val="24"/>
-        </w:rPr>
-        <w:t>Relative susceptibility of tomato genotypes to</w:t>
-      </w:r>
-      <w:r>
-        <w:rPr>
-          <w:i/>
-          <w:sz w:val="24"/>
-          <w:szCs w:val="24"/>
-        </w:rPr>
-        <w:t xml:space="preserve"> B. cinerea </w:t>
-      </w:r>
-      <w:r>
-        <w:rPr>
-          <w:sz w:val="24"/>
-          <w:szCs w:val="24"/>
-        </w:rPr>
-        <w:t>infection.</w:t>
-      </w:r>
-      <w:proofErr w:type="gramEnd"/>
-      <w:r>
-        <w:rPr>
-          <w:sz w:val="24"/>
-          <w:szCs w:val="24"/>
-        </w:rPr>
+        <w:t xml:space="preserve">Rowe, H. C. and D. J. Kliebenstein (2008). "Complex genetics control natural variation in Arabidopsis thaliana resistance to Botrytis cinerea." </w:t>
+      </w:r>
+      <w:r>
+        <w:rPr>
+          <w:u w:val="single"/>
+        </w:rPr>
+        <w:t>Genetics</w:t>
+      </w:r>
+      <w:r>
         <w:t xml:space="preserve"> </w:t>
       </w:r>
       <w:r>
         <w:rPr>
-          <w:sz w:val="24"/>
-          <w:szCs w:val="24"/>
-        </w:rPr>
-        <w:t xml:space="preserve">Violin plots </w:t>
-      </w:r>
-      <w:r>
-        <w:rPr>
-          <w:sz w:val="24"/>
-          <w:szCs w:val="24"/>
-        </w:rPr>
-        <w:t xml:space="preserve">are </w:t>
-      </w:r>
-      <w:r>
-        <w:rPr>
-          <w:sz w:val="24"/>
-          <w:szCs w:val="24"/>
-        </w:rPr>
-        <w:t xml:space="preserve">of lesion size due to </w:t>
-      </w:r>
-      <w:r>
-        <w:rPr>
-          <w:i/>
-          <w:sz w:val="24"/>
-          <w:szCs w:val="24"/>
-        </w:rPr>
-        <w:t>Botrytis cinerea</w:t>
-      </w:r>
-      <w:r>
-        <w:rPr>
-          <w:sz w:val="24"/>
-          <w:szCs w:val="24"/>
-        </w:rPr>
-        <w:t xml:space="preserve"> growth on </w:t>
-      </w:r>
-      <w:r>
-        <w:rPr>
-          <w:sz w:val="24"/>
-          <w:szCs w:val="24"/>
-        </w:rPr>
-        <w:t>each tomato host genotype</w:t>
-      </w:r>
-      <w:r>
-        <w:rPr>
-          <w:sz w:val="24"/>
-          <w:szCs w:val="24"/>
-        </w:rPr>
-        <w:t xml:space="preserve">. </w:t>
-      </w:r>
-      <w:r>
-        <w:rPr>
-          <w:sz w:val="24"/>
-          <w:szCs w:val="24"/>
-        </w:rPr>
-        <w:t>Individual points are</w:t>
-      </w:r>
-      <w:r>
-        <w:rPr>
-          <w:sz w:val="24"/>
-          <w:szCs w:val="24"/>
-        </w:rPr>
+          <w:b/>
+        </w:rPr>
+        <w:t>180</w:t>
+      </w:r>
+      <w:r>
+        <w:t>(4): 2237-2250.</w:t>
+      </w:r>
+    </w:p>
+    <w:p>
+      <w:pPr>
+        <w:pStyle w:val="EndNoteBibliography"/>
+      </w:pPr>
+      <w:r>
+        <w:t xml:space="preserve">Rowe, H. C. and D. J. Kliebenstein (2008). "Complex genetics control natural variation in Arabidopsis thaliana resistance to Botrytis cinerea." </w:t>
+      </w:r>
+      <w:r>
+        <w:rPr>
+          <w:u w:val="single"/>
+        </w:rPr>
+        <w:t>Genetics</w:t>
+      </w:r>
+      <w:r>
         <w:t xml:space="preserve"> </w:t>
       </w:r>
       <w:r>
         <w:rPr>
-          <w:sz w:val="24"/>
-          <w:szCs w:val="24"/>
-        </w:rPr>
-        <w:t xml:space="preserve">mean </w:t>
-      </w:r>
-      <w:r>
-        <w:rPr>
-          <w:sz w:val="24"/>
-          <w:szCs w:val="24"/>
-        </w:rPr>
-        <w:t xml:space="preserve">lesion </w:t>
-      </w:r>
-      <w:r>
-        <w:rPr>
-          <w:sz w:val="24"/>
-          <w:szCs w:val="24"/>
-        </w:rPr>
-        <w:t>size</w:t>
-      </w:r>
-      <w:r>
-        <w:rPr>
-          <w:sz w:val="24"/>
-          <w:szCs w:val="24"/>
-        </w:rPr>
+          <w:b/>
+        </w:rPr>
+        <w:t>180</w:t>
+      </w:r>
+      <w:r>
+        <w:t>(4): 2237-2250.</w:t>
+      </w:r>
+    </w:p>
+    <w:p>
+      <w:pPr>
+        <w:pStyle w:val="EndNoteBibliography"/>
+      </w:pPr>
+      <w:r>
+        <w:t xml:space="preserve">Rowe, H. C., J. W. Walley, J. Corwin, E. K.-F. Chan, K. Dehesh and D. J. Kliebenstein (2010). "Deficiencies in jasmonate-mediated plant defense reveal quantitative variation in Botrytis cinerea pathogenesis." </w:t>
+      </w:r>
+      <w:r>
+        <w:rPr>
+          <w:u w:val="single"/>
+        </w:rPr>
+        <w:t>PLoS Pathog</w:t>
+      </w:r>
+      <w:r>
         <w:t xml:space="preserve"> </w:t>
       </w:r>
       <w:r>
         <w:rPr>
-          <w:sz w:val="24"/>
-          <w:szCs w:val="24"/>
-        </w:rPr>
-        <w:t xml:space="preserve">for each isolate-host pair. </w:t>
-      </w:r>
-    </w:p>
-    <w:p>
-      <w:pPr>
-        <w:rPr>
-          <w:sz w:val="24"/>
-          <w:szCs w:val="24"/>
-        </w:rPr>
-      </w:pPr>
-    </w:p>
-    <w:p>
-      <w:pPr>
-        <w:rPr>
-          <w:sz w:val="24"/>
-          <w:szCs w:val="24"/>
-        </w:rPr>
-      </w:pPr>
-      <w:r>
-        <w:rPr>
-          <w:sz w:val="24"/>
-          <w:szCs w:val="24"/>
-        </w:rPr>
-        <w:t xml:space="preserve">Figure </w:t>
-      </w:r>
-      <w:r>
-        <w:rPr>
-          <w:sz w:val="24"/>
-          <w:szCs w:val="24"/>
-        </w:rPr>
-        <w:t>R3</w:t>
-      </w:r>
-      <w:r>
-        <w:rPr>
-          <w:sz w:val="24"/>
-          <w:szCs w:val="24"/>
-        </w:rPr>
-        <w:t xml:space="preserve">. </w:t>
-      </w:r>
-      <w:r>
-        <w:rPr>
-          <w:i/>
-          <w:sz w:val="24"/>
-          <w:szCs w:val="24"/>
-        </w:rPr>
-        <w:t>B. cinerea</w:t>
-      </w:r>
-      <w:r>
-        <w:rPr>
-          <w:sz w:val="24"/>
-          <w:szCs w:val="24"/>
-        </w:rPr>
-        <w:t xml:space="preserve"> virulence responds to host domestication. The violin plots include each </w:t>
-      </w:r>
-      <w:r>
-        <w:rPr>
-          <w:i/>
-          <w:sz w:val="24"/>
-          <w:szCs w:val="24"/>
-        </w:rPr>
-        <w:t xml:space="preserve">B. cinerea </w:t>
-      </w:r>
-      <w:r>
-        <w:rPr>
-          <w:sz w:val="24"/>
-          <w:szCs w:val="24"/>
-        </w:rPr>
-        <w:t>lesion on the host species. The i</w:t>
-      </w:r>
-      <w:r>
-        <w:rPr>
-          <w:sz w:val="24"/>
-          <w:szCs w:val="24"/>
-        </w:rPr>
-        <w:t xml:space="preserve">nteraction plot </w:t>
-      </w:r>
-      <w:r>
-        <w:rPr>
-          <w:sz w:val="24"/>
-          <w:szCs w:val="24"/>
-        </w:rPr>
-        <w:t xml:space="preserve">traces the average lesion size of a single </w:t>
-      </w:r>
-      <w:r>
-        <w:rPr>
-          <w:i/>
-          <w:sz w:val="24"/>
-          <w:szCs w:val="24"/>
-        </w:rPr>
-        <w:t>B. cinerea</w:t>
-      </w:r>
-      <w:r>
-        <w:rPr>
-          <w:sz w:val="24"/>
-          <w:szCs w:val="24"/>
-        </w:rPr>
-        <w:t xml:space="preserve"> isolate across the host species. </w:t>
-      </w:r>
-    </w:p>
-    <w:p>
-      <w:pPr>
-        <w:rPr>
-          <w:sz w:val="24"/>
-          <w:szCs w:val="24"/>
-        </w:rPr>
-      </w:pPr>
-    </w:p>
-    <w:p>
-      <w:pPr>
-        <w:rPr>
-          <w:sz w:val="24"/>
-          <w:szCs w:val="24"/>
-        </w:rPr>
-      </w:pPr>
-      <w:r>
-        <w:rPr>
-          <w:sz w:val="24"/>
-          <w:szCs w:val="24"/>
-        </w:rPr>
-        <w:t xml:space="preserve">Figure </w:t>
-      </w:r>
-      <w:r>
-        <w:rPr>
-          <w:sz w:val="24"/>
-          <w:szCs w:val="24"/>
-        </w:rPr>
-        <w:t>R4</w:t>
-      </w:r>
-      <w:r>
-        <w:rPr>
-          <w:sz w:val="24"/>
-          <w:szCs w:val="24"/>
-        </w:rPr>
-        <w:t xml:space="preserve">. </w:t>
-      </w:r>
-      <w:r>
-        <w:rPr>
-          <w:i/>
-          <w:sz w:val="24"/>
-          <w:szCs w:val="24"/>
-        </w:rPr>
-        <w:t>Botrytis cinerea</w:t>
-      </w:r>
-      <w:r>
-        <w:rPr>
-          <w:sz w:val="24"/>
-          <w:szCs w:val="24"/>
-        </w:rPr>
-        <w:t xml:space="preserve"> virulence varies due to isolate-host interactions. </w:t>
-      </w:r>
-      <w:r>
-        <w:rPr>
-          <w:sz w:val="24"/>
-          <w:szCs w:val="24"/>
-        </w:rPr>
-        <w:t xml:space="preserve">Interaction plot of lesion size due to individual </w:t>
-      </w:r>
-      <w:r>
-        <w:rPr>
-          <w:i/>
-          <w:sz w:val="24"/>
-          <w:szCs w:val="24"/>
-        </w:rPr>
-        <w:t>B. cinerea</w:t>
-      </w:r>
-      <w:r>
-        <w:rPr>
-          <w:sz w:val="24"/>
-          <w:szCs w:val="24"/>
-        </w:rPr>
-        <w:t xml:space="preserve"> isolates on tomato host genotypes. </w:t>
-      </w:r>
-      <w:r>
-        <w:rPr>
-          <w:sz w:val="24"/>
-          <w:szCs w:val="24"/>
-        </w:rPr>
-        <w:t xml:space="preserve">The x-axis includes each plant host genotype. </w:t>
-      </w:r>
-      <w:r>
-        <w:rPr>
-          <w:sz w:val="24"/>
-          <w:szCs w:val="24"/>
-        </w:rPr>
-        <w:t xml:space="preserve">Each line traces the average lesion size </w:t>
-      </w:r>
-      <w:r>
-        <w:rPr>
-          <w:sz w:val="24"/>
-          <w:szCs w:val="24"/>
-        </w:rPr>
-        <w:t xml:space="preserve">of a single </w:t>
-      </w:r>
-      <w:r>
-        <w:rPr>
-          <w:i/>
-          <w:sz w:val="24"/>
-          <w:szCs w:val="24"/>
-        </w:rPr>
-        <w:t xml:space="preserve">B. cinerea </w:t>
-      </w:r>
-      <w:r>
-        <w:rPr>
-          <w:sz w:val="24"/>
-          <w:szCs w:val="24"/>
-        </w:rPr>
-        <w:t xml:space="preserve">isolate across hosts.  A is a plot of all isolates, B-G highlight a subset of isolates. B is B05.10, C is the 10 most highly-virulent isolates, D is the 10 most saprophytic (low-virulence) isolates, E is host-sensitive isolates, F is 5 isolates collected from tomato tissue, </w:t>
-      </w:r>
-      <w:proofErr w:type="gramStart"/>
-      <w:r>
-        <w:rPr>
-          <w:sz w:val="24"/>
-          <w:szCs w:val="24"/>
-        </w:rPr>
-        <w:t>G</w:t>
-      </w:r>
-      <w:proofErr w:type="gramEnd"/>
-      <w:r>
-        <w:rPr>
-          <w:sz w:val="24"/>
-          <w:szCs w:val="24"/>
-        </w:rPr>
-        <w:t xml:space="preserve"> is 3 domestication-sensitive isolates. </w:t>
-      </w:r>
-    </w:p>
-    <w:p>
-      <w:pPr>
-        <w:rPr>
-          <w:sz w:val="24"/>
-          <w:szCs w:val="24"/>
-        </w:rPr>
-      </w:pPr>
-    </w:p>
-    <w:p>
-      <w:pPr>
-        <w:rPr>
-          <w:sz w:val="24"/>
-          <w:szCs w:val="24"/>
-        </w:rPr>
-      </w:pPr>
-      <w:r>
-        <w:rPr>
-          <w:sz w:val="24"/>
-          <w:szCs w:val="24"/>
-        </w:rPr>
-        <w:t>Figure R5</w:t>
-      </w:r>
-      <w:r>
-        <w:rPr>
-          <w:sz w:val="24"/>
-          <w:szCs w:val="24"/>
-        </w:rPr>
-        <w:t xml:space="preserve">. </w:t>
-      </w:r>
-      <w:r>
-        <w:rPr>
-          <w:i/>
-          <w:sz w:val="24"/>
-          <w:szCs w:val="24"/>
-        </w:rPr>
-        <w:t>B. cinerea</w:t>
-      </w:r>
-      <w:r>
-        <w:rPr>
-          <w:sz w:val="24"/>
-          <w:szCs w:val="24"/>
-        </w:rPr>
-        <w:t xml:space="preserve"> lesion size is a polygenic trait on tomato. </w:t>
-      </w:r>
-      <w:r>
-        <w:rPr>
-          <w:sz w:val="24"/>
-          <w:szCs w:val="24"/>
-        </w:rPr>
-        <w:t xml:space="preserve">A: Manhattan plot of </w:t>
-      </w:r>
-      <w:r>
-        <w:rPr>
-          <w:i/>
-          <w:sz w:val="24"/>
-          <w:szCs w:val="24"/>
-        </w:rPr>
-        <w:t xml:space="preserve">B. cinerea </w:t>
-      </w:r>
-      <w:r>
-        <w:rPr>
-          <w:sz w:val="24"/>
-          <w:szCs w:val="24"/>
-        </w:rPr>
-        <w:t xml:space="preserve">lesion size GWA for a single accession, LA2706. B: </w:t>
-      </w:r>
-      <w:r>
-        <w:rPr>
-          <w:sz w:val="24"/>
-          <w:szCs w:val="24"/>
-        </w:rPr>
-        <w:t xml:space="preserve">Overlap in lesion size SNPs &gt; 99.9% threshold across multiple host plant phenotypes. Chromosomes are differentiated by shading. Frequency is number of phenotypes in which the SNP exceeds the threshold. </w:t>
-      </w:r>
-      <w:r>
-        <w:rPr>
-          <w:sz w:val="24"/>
-          <w:szCs w:val="24"/>
-        </w:rPr>
-        <w:t xml:space="preserve">Vertical lines indicate </w:t>
-      </w:r>
-      <w:r>
-        <w:rPr>
-          <w:sz w:val="24"/>
-          <w:szCs w:val="24"/>
-        </w:rPr>
-        <w:t xml:space="preserve">overlap between </w:t>
-      </w:r>
-      <w:r>
-        <w:rPr>
-          <w:sz w:val="24"/>
-          <w:szCs w:val="24"/>
-        </w:rPr>
-        <w:t xml:space="preserve">relatively large-effect </w:t>
-      </w:r>
-      <w:r>
-        <w:rPr>
-          <w:sz w:val="24"/>
-          <w:szCs w:val="24"/>
-        </w:rPr>
-        <w:t xml:space="preserve">SNPs for LA2706 </w:t>
-      </w:r>
-      <w:r>
-        <w:rPr>
-          <w:sz w:val="24"/>
-          <w:szCs w:val="24"/>
-        </w:rPr>
-        <w:t>and significance</w:t>
-      </w:r>
-      <w:r>
-        <w:rPr>
-          <w:sz w:val="24"/>
-          <w:szCs w:val="24"/>
-        </w:rPr>
-        <w:t xml:space="preserve"> across the majority (≥6) </w:t>
-      </w:r>
-      <w:r>
-        <w:rPr>
-          <w:sz w:val="24"/>
-          <w:szCs w:val="24"/>
-        </w:rPr>
-        <w:t xml:space="preserve">of </w:t>
-      </w:r>
-      <w:r>
-        <w:rPr>
-          <w:sz w:val="24"/>
-          <w:szCs w:val="24"/>
-        </w:rPr>
-        <w:t>tomato genotypes tested.</w:t>
-      </w:r>
-    </w:p>
-    <w:p>
-      <w:pPr>
-        <w:rPr>
-          <w:sz w:val="24"/>
-          <w:szCs w:val="24"/>
-        </w:rPr>
-      </w:pPr>
-    </w:p>
-    <w:p>
-      <w:pPr>
-        <w:rPr>
-          <w:sz w:val="24"/>
-          <w:szCs w:val="24"/>
-        </w:rPr>
-      </w:pPr>
-      <w:r>
-        <w:rPr>
-          <w:sz w:val="24"/>
-          <w:szCs w:val="24"/>
-        </w:rPr>
-        <w:t>Figure R7. Top 50 SNPs for lesion size phenotype on each host plant. Points are color coded by plant host.</w:t>
-      </w:r>
-    </w:p>
-    <w:p>
-      <w:pPr>
-        <w:rPr>
-          <w:sz w:val="24"/>
-          <w:szCs w:val="24"/>
-        </w:rPr>
-      </w:pPr>
-    </w:p>
-    <w:p>
-      <w:pPr>
-        <w:rPr>
-          <w:sz w:val="24"/>
-          <w:szCs w:val="24"/>
-        </w:rPr>
-      </w:pPr>
-      <w:r>
-        <w:rPr>
-          <w:sz w:val="24"/>
-          <w:szCs w:val="24"/>
-        </w:rPr>
-        <w:t xml:space="preserve">Figure R8. </w:t>
-      </w:r>
-      <w:proofErr w:type="gramStart"/>
-      <w:r>
-        <w:rPr>
-          <w:sz w:val="24"/>
-          <w:szCs w:val="24"/>
-        </w:rPr>
-        <w:t>Overlap in lesion size SNPs &gt; 99.9% across individual-host phenotypes and domestication phenotypes.</w:t>
-      </w:r>
-      <w:proofErr w:type="gramEnd"/>
-      <w:r>
-        <w:rPr>
-          <w:sz w:val="24"/>
-          <w:szCs w:val="24"/>
-        </w:rPr>
+          <w:b/>
+        </w:rPr>
+        <w:t>6</w:t>
+      </w:r>
+      <w:r>
+        <w:t>(4): e1000861.</w:t>
+      </w:r>
+    </w:p>
+    <w:p>
+      <w:pPr>
+        <w:pStyle w:val="EndNoteBibliography"/>
+      </w:pPr>
+      <w:r>
+        <w:t xml:space="preserve">Schumacher, J., J.-M. Pradier, A. Simon, S. Traeger, J. Moraga, I. G. Collado, M. Viaud and B. Tudzynski (2012). "Natural variation in the VELVET gene bcvel1 affects virulence and light-dependent differentiation in Botrytis cinerea." </w:t>
+      </w:r>
+      <w:r>
+        <w:rPr>
+          <w:u w:val="single"/>
+        </w:rPr>
+        <w:t>PLoS One</w:t>
+      </w:r>
+      <w:r>
         <w:t xml:space="preserve"> </w:t>
       </w:r>
-    </w:p>
-    <w:p>
-      <w:pPr>
-        <w:rPr>
-          <w:sz w:val="24"/>
-          <w:szCs w:val="24"/>
-        </w:rPr>
-      </w:pPr>
-    </w:p>
-    <w:p>
-      <w:pPr>
-        <w:rPr>
-          <w:sz w:val="24"/>
-          <w:szCs w:val="24"/>
-        </w:rPr>
-      </w:pPr>
-      <w:r>
-        <w:rPr>
-          <w:sz w:val="24"/>
-          <w:szCs w:val="24"/>
-        </w:rPr>
-        <w:t xml:space="preserve">Figure R9. Top 50 SNPs for lesion size for each domestication phenotype. Domestication sensitivity is (domesticated – wild / domesticated). </w:t>
-      </w:r>
-    </w:p>
-    <w:p>
-      <w:pPr>
-        <w:rPr>
-          <w:sz w:val="24"/>
-          <w:szCs w:val="24"/>
-        </w:rPr>
-      </w:pPr>
-    </w:p>
-    <w:p>
-      <w:pPr>
-        <w:rPr>
-          <w:sz w:val="24"/>
-          <w:szCs w:val="24"/>
-        </w:rPr>
-      </w:pPr>
-      <w:r>
-        <w:rPr>
-          <w:sz w:val="24"/>
-          <w:szCs w:val="24"/>
-        </w:rPr>
-        <w:t>Figure R10. Venn diagram of SNPs identified &gt;99.9% for each domestication phenotype.</w:t>
-      </w:r>
-    </w:p>
-    <w:p>
-      <w:pPr>
-        <w:rPr>
-          <w:sz w:val="24"/>
-          <w:szCs w:val="24"/>
-        </w:rPr>
-      </w:pPr>
-    </w:p>
-    <w:p>
-      <w:pPr>
-        <w:rPr>
-          <w:sz w:val="24"/>
-          <w:szCs w:val="24"/>
-        </w:rPr>
-      </w:pPr>
-      <w:r>
-        <w:rPr>
-          <w:sz w:val="24"/>
-          <w:szCs w:val="24"/>
-        </w:rPr>
-        <w:t>Figure R11. Venn diagram of genes with a significant SNP identified &gt;99.9% for each domestication phenotype.</w:t>
-      </w:r>
-    </w:p>
-    <w:p>
-      <w:pPr>
-        <w:rPr>
-          <w:sz w:val="24"/>
-          <w:szCs w:val="24"/>
-        </w:rPr>
-      </w:pPr>
-    </w:p>
-    <w:p>
-      <w:pPr>
+      <w:r>
         <w:rPr>
           <w:b/>
-          <w:sz w:val="24"/>
-          <w:szCs w:val="24"/>
-        </w:rPr>
-      </w:pPr>
-      <w:r>
-        <w:rPr>
-          <w:b/>
-          <w:sz w:val="24"/>
-          <w:szCs w:val="24"/>
-        </w:rPr>
-        <w:t>References</w:t>
+        </w:rPr>
+        <w:t>7</w:t>
+      </w:r>
+      <w:r>
+        <w:t>(10): e47840.</w:t>
       </w:r>
     </w:p>
     <w:p>
@@ -10666,475 +11561,7 @@
         <w:pStyle w:val="EndNoteBibliography"/>
       </w:pPr>
       <w:r>
-        <w:rPr>
-          <w:sz w:val="24"/>
-          <w:szCs w:val="24"/>
-        </w:rPr>
-        <w:lastRenderedPageBreak/>
-        <w:fldChar w:fldCharType="begin"/>
-      </w:r>
-      <w:r>
-        <w:rPr>
-          <w:sz w:val="24"/>
-          <w:szCs w:val="24"/>
-        </w:rPr>
-        <w:instrText xml:space="preserve"> ADDIN EN.REFLIST </w:instrText>
-      </w:r>
-      <w:r>
-        <w:rPr>
-          <w:sz w:val="24"/>
-          <w:szCs w:val="24"/>
-        </w:rPr>
-        <w:fldChar w:fldCharType="separate"/>
-      </w:r>
-      <w:r>
-        <w:t xml:space="preserve">Corwin, J. A., D. Copeland, J. Feusier, A. Subedy, R. Eshbaugh, C. Palmer, J. Maloof and D. J. Kliebenstein (2016). "The quantitative basis of the Arabidopsis innate immune system to endemic pathogens depends on pathogen genetics." </w:t>
-      </w:r>
-      <w:r>
-        <w:rPr>
-          <w:u w:val="single"/>
-        </w:rPr>
-        <w:t>PLoS Genet</w:t>
-      </w:r>
-      <w:r>
-        <w:t xml:space="preserve"> </w:t>
-      </w:r>
-      <w:r>
-        <w:rPr>
-          <w:b/>
-        </w:rPr>
-        <w:t>12</w:t>
-      </w:r>
-      <w:r>
-        <w:t>(2): e1005789.</w:t>
-      </w:r>
-    </w:p>
-    <w:p>
-      <w:pPr>
-        <w:pStyle w:val="EndNoteBibliography"/>
-      </w:pPr>
-      <w:r>
-        <w:t xml:space="preserve">Dalmais, B., J. Schumacher, J. Moraga, P. Le Pecheur, B. Tudzynski, I. G. Collado and M. Viaud (2011). "The Botrytis cinerea phytotoxin botcinic acid requires two polyketide synthases for production and has a redundant role in virulence with botrydial." </w:t>
-      </w:r>
-      <w:r>
-        <w:rPr>
-          <w:u w:val="single"/>
-        </w:rPr>
-        <w:t>Molecular plant pathology</w:t>
-      </w:r>
-      <w:r>
-        <w:t xml:space="preserve"> </w:t>
-      </w:r>
-      <w:r>
-        <w:rPr>
-          <w:b/>
-        </w:rPr>
-        <w:t>12</w:t>
-      </w:r>
-      <w:r>
-        <w:t>(6): 564-579.</w:t>
-      </w:r>
-    </w:p>
-    <w:p>
-      <w:pPr>
-        <w:pStyle w:val="EndNoteBibliography"/>
-      </w:pPr>
-      <w:r>
-        <w:t xml:space="preserve">Decognet, V., M. Bardin, Y. Trottin-Caudal and P. Nicot (2009). "Rapid change in the genetic diversity of Botrytis cinerea populations after the introduction of strains in a tomato glasshouse." </w:t>
-      </w:r>
-      <w:r>
-        <w:rPr>
-          <w:u w:val="single"/>
-        </w:rPr>
-        <w:t>Phytopathology</w:t>
-      </w:r>
-      <w:r>
-        <w:t xml:space="preserve"> </w:t>
-      </w:r>
-      <w:r>
-        <w:rPr>
-          <w:b/>
-        </w:rPr>
-        <w:t>99</w:t>
-      </w:r>
-      <w:r>
-        <w:t>(2): 185-193.</w:t>
-      </w:r>
-    </w:p>
-    <w:p>
-      <w:pPr>
-        <w:pStyle w:val="EndNoteBibliography"/>
-      </w:pPr>
-      <w:r>
-        <w:t xml:space="preserve">Deighton, N., I. Muckenschnabel, A. J. Colmenares, I. G. Collado and B. Williamson (2001). "Botrydial is produced in plant tissues infected by Botrytis cinerea." </w:t>
-      </w:r>
-      <w:r>
-        <w:rPr>
-          <w:u w:val="single"/>
-        </w:rPr>
-        <w:t>Phytochemistry</w:t>
-      </w:r>
-      <w:r>
-        <w:t xml:space="preserve"> </w:t>
-      </w:r>
-      <w:r>
-        <w:rPr>
-          <w:b/>
-        </w:rPr>
-        <w:t>57</w:t>
-      </w:r>
-      <w:r>
-        <w:t>(5): 689-692.</w:t>
-      </w:r>
-    </w:p>
-    <w:p>
-      <w:pPr>
-        <w:pStyle w:val="EndNoteBibliography"/>
-      </w:pPr>
-      <w:r>
-        <w:t xml:space="preserve">Egashira, H., A. Kuwashima, H. Ishiguro, K. Fukushima, T. Kaya and S. Imanishi (2000). "Screening of wild accessions resistant to gray mold (Botrytis cinerea Pers.) in Lycopersicon." </w:t>
-      </w:r>
-      <w:r>
-        <w:rPr>
-          <w:u w:val="single"/>
-        </w:rPr>
-        <w:t>Acta physiologiae plantarum</w:t>
-      </w:r>
-      <w:r>
-        <w:t xml:space="preserve"> </w:t>
-      </w:r>
-      <w:r>
-        <w:rPr>
-          <w:b/>
-        </w:rPr>
-        <w:t>22</w:t>
-      </w:r>
-      <w:r>
-        <w:t>(3): 324-326.</w:t>
-      </w:r>
-    </w:p>
-    <w:p>
-      <w:pPr>
-        <w:pStyle w:val="EndNoteBibliography"/>
-      </w:pPr>
-      <w:r>
-        <w:t xml:space="preserve">Elad, Y., B. Williamson, P. Tudzynski and N. Delen (2007). Botrytis spp. and diseases they cause in agricultural systems–an introduction. </w:t>
-      </w:r>
-      <w:r>
-        <w:rPr>
-          <w:u w:val="single"/>
-        </w:rPr>
-        <w:t>Botrytis: Biology, pathology and control</w:t>
-      </w:r>
-      <w:r>
-        <w:t>, Springer</w:t>
-      </w:r>
-      <w:r>
-        <w:rPr>
-          <w:b/>
-        </w:rPr>
-        <w:t xml:space="preserve">: </w:t>
-      </w:r>
-      <w:r>
-        <w:t>1-8.</w:t>
-      </w:r>
-    </w:p>
-    <w:p>
-      <w:pPr>
-        <w:pStyle w:val="EndNoteBibliography"/>
-      </w:pPr>
-      <w:r>
-        <w:t xml:space="preserve">Ferrari, S., R. Galletti, C. Denoux, G. De Lorenzo, F. M. Ausubel and J. Dewdney (2007). "Resistance to Botrytis cinerea induced in Arabidopsis by elicitors is independent of salicylic acid, ethylene, or jasmonate signaling but requires PHYTOALEXIN DEFICIENT3." </w:t>
-      </w:r>
-      <w:r>
-        <w:rPr>
-          <w:u w:val="single"/>
-        </w:rPr>
-        <w:t>Plant physiology</w:t>
-      </w:r>
-      <w:r>
-        <w:t xml:space="preserve"> </w:t>
-      </w:r>
-      <w:r>
-        <w:rPr>
-          <w:b/>
-        </w:rPr>
-        <w:t>144</w:t>
-      </w:r>
-      <w:r>
-        <w:t>(1): 367-379.</w:t>
-      </w:r>
-    </w:p>
-    <w:p>
-      <w:pPr>
-        <w:pStyle w:val="EndNoteBibliography"/>
-      </w:pPr>
-      <w:r>
-        <w:t xml:space="preserve">Finkers, R., Y. Bai, P. van den Berg, R. van Berloo, F. Meijer-Dekens, A. Ten Have, J. van Kan, P. Lindhout and A. W. van Heusden (2008). "Quantitative resistance to Botrytis cinerea from Solanum neorickii." </w:t>
-      </w:r>
-      <w:r>
-        <w:rPr>
-          <w:u w:val="single"/>
-        </w:rPr>
-        <w:t>Euphytica</w:t>
-      </w:r>
-      <w:r>
-        <w:t xml:space="preserve"> </w:t>
-      </w:r>
-      <w:r>
-        <w:rPr>
-          <w:b/>
-        </w:rPr>
-        <w:t>159</w:t>
-      </w:r>
-      <w:r>
-        <w:t>(1-2): 83-92.</w:t>
-      </w:r>
-    </w:p>
-    <w:p>
-      <w:pPr>
-        <w:pStyle w:val="EndNoteBibliography"/>
-      </w:pPr>
-      <w:r>
-        <w:t xml:space="preserve">Finkers, R., A. W. van Heusden, F. Meijer-Dekens, J. A. van Kan, P. Maris and P. Lindhout (2007). "The construction of a Solanum habrochaites LYC4 introgression line population and the identification of QTLs for resistance to Botrytis cinerea." </w:t>
-      </w:r>
-      <w:r>
-        <w:rPr>
-          <w:u w:val="single"/>
-        </w:rPr>
-        <w:t>Theoretical and Applied Genetics</w:t>
-      </w:r>
-      <w:r>
-        <w:t xml:space="preserve"> </w:t>
-      </w:r>
-      <w:r>
-        <w:rPr>
-          <w:b/>
-        </w:rPr>
-        <w:t>114</w:t>
-      </w:r>
-      <w:r>
-        <w:t>(6): 1071-1080.</w:t>
-      </w:r>
-    </w:p>
-    <w:p>
-      <w:pPr>
-        <w:pStyle w:val="EndNoteBibliography"/>
-      </w:pPr>
-      <w:r>
-        <w:t xml:space="preserve">Guimaraes, R. L., R. T. Chetelat and H. U. Stotz (2004). "Resistance to Botrytis cinerea in Solanum lycopersicoides is dominant in hybrids with tomato, and involves induced hyphal death." </w:t>
-      </w:r>
-      <w:r>
-        <w:rPr>
-          <w:u w:val="single"/>
-        </w:rPr>
-        <w:t>European journal of plant pathology</w:t>
-      </w:r>
-      <w:r>
-        <w:t xml:space="preserve"> </w:t>
-      </w:r>
-      <w:r>
-        <w:rPr>
-          <w:b/>
-        </w:rPr>
-        <w:t>110</w:t>
-      </w:r>
-      <w:r>
-        <w:t>(1): 13-23.</w:t>
-      </w:r>
-    </w:p>
-    <w:p>
-      <w:pPr>
-        <w:pStyle w:val="EndNoteBibliography"/>
-      </w:pPr>
-      <w:r>
-        <w:t xml:space="preserve">Katan, T. (1999). "Current status of vegetative compatibility groups in Fusarium oxysporum." </w:t>
-      </w:r>
-      <w:r>
-        <w:rPr>
-          <w:u w:val="single"/>
-        </w:rPr>
-        <w:t>Phytoparasitica</w:t>
-      </w:r>
-      <w:r>
-        <w:t xml:space="preserve"> </w:t>
-      </w:r>
-      <w:r>
-        <w:rPr>
-          <w:b/>
-        </w:rPr>
-        <w:t>27</w:t>
-      </w:r>
-      <w:r>
-        <w:t>(1): 51-64.</w:t>
-      </w:r>
-    </w:p>
-    <w:p>
-      <w:pPr>
-        <w:pStyle w:val="EndNoteBibliography"/>
-      </w:pPr>
-      <w:r>
-        <w:t xml:space="preserve">Nicot, P., A. Moretti, C. Romiti, M. Bardin, C. Caranta and H. Ferriere (2002). "Differences in susceptibility of pruning wounds and leaves to infection by Botrytis cinerea among wild tomato accessions." </w:t>
-      </w:r>
-      <w:r>
-        <w:rPr>
-          <w:u w:val="single"/>
-        </w:rPr>
-        <w:t>TGC Report</w:t>
-      </w:r>
-      <w:r>
-        <w:t xml:space="preserve"> </w:t>
-      </w:r>
-      <w:r>
-        <w:rPr>
-          <w:b/>
-        </w:rPr>
-        <w:t>52</w:t>
-      </w:r>
-      <w:r>
-        <w:t>: 24-26.</w:t>
-      </w:r>
-    </w:p>
-    <w:p>
-      <w:pPr>
-        <w:pStyle w:val="EndNoteBibliography"/>
-      </w:pPr>
-      <w:r>
-        <w:t xml:space="preserve">Nicot, P. C. and A. Baille (1996). Integrated control of Botrytis cinerea on greenhouse tomatoes. </w:t>
-      </w:r>
-      <w:r>
-        <w:rPr>
-          <w:u w:val="single"/>
-        </w:rPr>
-        <w:t>Aerial Plant Surface Microbiology</w:t>
-      </w:r>
-      <w:r>
-        <w:t>, Springer</w:t>
-      </w:r>
-      <w:r>
-        <w:rPr>
-          <w:b/>
-        </w:rPr>
-        <w:t xml:space="preserve">: </w:t>
-      </w:r>
-      <w:r>
-        <w:t>169-189.</w:t>
-      </w:r>
-    </w:p>
-    <w:p>
-      <w:pPr>
-        <w:pStyle w:val="EndNoteBibliography"/>
-      </w:pPr>
-      <w:r>
-        <w:t xml:space="preserve">Rowe, H. C. and D. J. Kliebenstein (2008). "Complex genetics control natural variation in Arabidopsis thaliana resistance to Botrytis cinerea." </w:t>
-      </w:r>
-      <w:r>
-        <w:rPr>
-          <w:u w:val="single"/>
-        </w:rPr>
-        <w:t>Genetics</w:t>
-      </w:r>
-      <w:r>
-        <w:t xml:space="preserve"> </w:t>
-      </w:r>
-      <w:r>
-        <w:rPr>
-          <w:b/>
-        </w:rPr>
-        <w:t>180</w:t>
-      </w:r>
-      <w:r>
-        <w:t>(4): 2237-2250.</w:t>
-      </w:r>
-    </w:p>
-    <w:p>
-      <w:pPr>
-        <w:pStyle w:val="EndNoteBibliography"/>
-      </w:pPr>
-      <w:r>
-        <w:t xml:space="preserve">Rowe, H. C. and D. J. Kliebenstein (2008). "Complex genetics control natural variation in Arabidopsis thaliana resistance to Botrytis cinerea." </w:t>
-      </w:r>
-      <w:r>
-        <w:rPr>
-          <w:u w:val="single"/>
-        </w:rPr>
-        <w:t>Genetics</w:t>
-      </w:r>
-      <w:r>
-        <w:t xml:space="preserve"> </w:t>
-      </w:r>
-      <w:r>
-        <w:rPr>
-          <w:b/>
-        </w:rPr>
-        <w:t>180</w:t>
-      </w:r>
-      <w:r>
-        <w:t>(4): 2237-2250.</w:t>
-      </w:r>
-    </w:p>
-    <w:p>
-      <w:pPr>
-        <w:pStyle w:val="EndNoteBibliography"/>
-      </w:pPr>
-      <w:r>
-        <w:t xml:space="preserve">Rowe, H. C., J. W. Walley, J. Corwin, E. K.-F. Chan, K. Dehesh and D. J. Kliebenstein (2010). "Deficiencies in jasmonate-mediated plant defense reveal quantitative variation in Botrytis cinerea pathogenesis." </w:t>
-      </w:r>
-      <w:r>
-        <w:rPr>
-          <w:u w:val="single"/>
-        </w:rPr>
-        <w:t>PLoS Pathog</w:t>
-      </w:r>
-      <w:r>
-        <w:t xml:space="preserve"> </w:t>
-      </w:r>
-      <w:r>
-        <w:rPr>
-          <w:b/>
-        </w:rPr>
-        <w:t>6</w:t>
-      </w:r>
-      <w:r>
-        <w:t>(4): e1000861.</w:t>
-      </w:r>
-    </w:p>
-    <w:p>
-      <w:pPr>
-        <w:pStyle w:val="EndNoteBibliography"/>
-      </w:pPr>
-      <w:r>
-        <w:t xml:space="preserve">Schumacher, J., J.-M. Pradier, A. Simon, S. Traeger, J. Moraga, I. G. Collado, M. Viaud and B. Tudzynski (2012). "Natural variation in the VELVET gene bcvel1 affects virulence and light-dependent differentiation in Botrytis cinerea." </w:t>
-      </w:r>
-      <w:r>
-        <w:rPr>
-          <w:u w:val="single"/>
-        </w:rPr>
-        <w:t>PLoS One</w:t>
-      </w:r>
-      <w:r>
-        <w:t xml:space="preserve"> </w:t>
-      </w:r>
-      <w:r>
-        <w:rPr>
-          <w:b/>
-        </w:rPr>
-        <w:t>7</w:t>
-      </w:r>
-      <w:r>
-        <w:t>(10): e47840.</w:t>
-      </w:r>
-    </w:p>
-    <w:p>
-      <w:pPr>
-        <w:pStyle w:val="EndNoteBibliography"/>
-      </w:pPr>
-      <w:r>
-        <w:t xml:space="preserve">Siewers, V., M. Viaud, D. Jimenez-Teja, I. G. Collado, C. S. Gronover, J.-M. Pradier, B. Tudzynsk and P. Tudzynski (2005). "Functional analysis of the cytochrome P450 monooxygenase gene bcbot1 of Botrytis </w:t>
-      </w:r>
-      <w:r>
-        <w:lastRenderedPageBreak/>
-        <w:t xml:space="preserve">cinerea indicates that botrydial is a strain-specific virulence factor." </w:t>
+        <w:t xml:space="preserve">Siewers, V., M. Viaud, D. Jimenez-Teja, I. G. Collado, C. S. Gronover, J.-M. Pradier, B. Tudzynsk and P. Tudzynski (2005). "Functional analysis of the cytochrome P450 monooxygenase gene bcbot1 of Botrytis cinerea indicates that botrydial is a strain-specific virulence factor." </w:t>
       </w:r>
       <w:r>
         <w:rPr>
@@ -11235,7 +11662,7 @@
 
 <file path=word/comments.xml><?xml version="1.0" encoding="utf-8"?>
 <w:comments xmlns:wpc="http://schemas.microsoft.com/office/word/2010/wordprocessingCanvas" xmlns:mc="http://schemas.openxmlformats.org/markup-compatibility/2006" xmlns:o="urn:schemas-microsoft-com:office:office" xmlns:r="http://schemas.openxmlformats.org/officeDocument/2006/relationships" xmlns:m="http://schemas.openxmlformats.org/officeDocument/2006/math" xmlns:v="urn:schemas-microsoft-com:vml" xmlns:wp14="http://schemas.microsoft.com/office/word/2010/wordprocessingDrawing" xmlns:wp="http://schemas.openxmlformats.org/drawingml/2006/wordprocessingDrawing" xmlns:w10="urn:schemas-microsoft-com:office:word" xmlns:w="http://schemas.openxmlformats.org/wordprocessingml/2006/main" xmlns:w14="http://schemas.microsoft.com/office/word/2010/wordml" xmlns:wpg="http://schemas.microsoft.com/office/word/2010/wordprocessingGroup" xmlns:wpi="http://schemas.microsoft.com/office/word/2010/wordprocessingInk" xmlns:wne="http://schemas.microsoft.com/office/word/2006/wordml" xmlns:wps="http://schemas.microsoft.com/office/word/2010/wordprocessingShape" mc:Ignorable="w14 wp14">
-  <w:comment w:id="0" w:author="Nicole Soltis" w:date="2017-02-06T20:52:00Z" w:initials="NS">
+  <w:comment w:id="0" w:author="Nicole Soltis" w:date="2017-03-07T10:29:00Z" w:initials="NS">
     <w:p>
       <w:pPr>
         <w:pStyle w:val="CommentText"/>
@@ -11295,7 +11722,7 @@
         </w:numPr>
       </w:pPr>
       <w:r>
-        <w:t>FIX figure R4 and interpretation of it to match 012717 model</w:t>
+        <w:t>FIX figure R4 interpretation to match 012717 model</w:t>
       </w:r>
     </w:p>
     <w:p>
@@ -11310,6 +11737,14 @@
         <w:t>Double-check R1 mentions in the text. Fixed effects?</w:t>
       </w:r>
     </w:p>
+    <w:p>
+      <w:pPr>
+        <w:pStyle w:val="CommentText"/>
+      </w:pPr>
+      <w:r>
+        <w:t>Check clarity/ caveats: Plant genome vs. pathogen genome. What do we know about botrytis only vs. generalist pathogens broadly?</w:t>
+      </w:r>
+    </w:p>
   </w:comment>
   <w:comment w:id="1" w:author="Daniel Kliebenstein" w:date="2017-01-12T15:36:00Z" w:initials="DK">
     <w:p>
@@ -11327,7 +11762,7 @@
       </w:r>
     </w:p>
   </w:comment>
-  <w:comment w:id="3" w:author="Daniel Kliebenstein" w:date="2017-01-12T15:48:00Z" w:initials="DK">
+  <w:comment w:id="2" w:author="Daniel Kliebenstein" w:date="2017-01-12T15:48:00Z" w:initials="DK">
     <w:p>
       <w:pPr>
         <w:pStyle w:val="CommentText"/>
@@ -11345,7 +11780,7 @@
       <w:proofErr w:type="gramEnd"/>
     </w:p>
   </w:comment>
-  <w:comment w:id="4" w:author="Daniel Kliebenstein" w:date="2017-01-12T15:50:00Z" w:initials="DK">
+  <w:comment w:id="3" w:author="Daniel Kliebenstein" w:date="2017-01-12T15:50:00Z" w:initials="DK">
     <w:p>
       <w:pPr>
         <w:pStyle w:val="CommentText"/>
@@ -11366,7 +11801,7 @@
       </w:r>
     </w:p>
   </w:comment>
-  <w:comment w:id="6" w:author="Nicole Soltis" w:date="2017-01-18T15:18:00Z" w:initials="NS">
+  <w:comment w:id="6" w:author="Daniel Kliebenstein" w:date="2017-01-24T13:27:00Z" w:initials="DK">
     <w:p>
       <w:pPr>
         <w:pStyle w:val="CommentText"/>
@@ -11378,11 +11813,11 @@
         <w:annotationRef/>
       </w:r>
       <w:r>
-        <w:t>Genotype?</w:t>
+        <w:t>Other pathogen papers</w:t>
       </w:r>
     </w:p>
   </w:comment>
-  <w:comment w:id="7" w:author="Daniel Kliebenstein" w:date="2017-01-24T12:58:00Z" w:initials="DK">
+  <w:comment w:id="4" w:author="Daniel Kliebenstein" w:date="2017-01-12T16:09:00Z" w:initials="DK">
     <w:p>
       <w:pPr>
         <w:pStyle w:val="CommentText"/>
@@ -11394,11 +11829,11 @@
         <w:annotationRef/>
       </w:r>
       <w:r>
-        <w:t>Not needed here if you blend better with the next sentence.</w:t>
+        <w:t>We don’t have a reference to genomic variation in Botrytis? Seems like we need a sentence along those lines. Maybe after the specific genes sentences.</w:t>
       </w:r>
     </w:p>
   </w:comment>
-  <w:comment w:id="5" w:author="Daniel Kliebenstein" w:date="2017-01-24T12:58:00Z" w:initials="DK">
+  <w:comment w:id="8" w:author="Daniel Kliebenstein" w:date="2017-01-24T13:02:00Z" w:initials="DK">
     <w:p>
       <w:pPr>
         <w:pStyle w:val="CommentText"/>
@@ -11410,11 +11845,11 @@
         <w:annotationRef/>
       </w:r>
       <w:r>
-        <w:t>Doesn’t flow</w:t>
+        <w:t>Individual or total</w:t>
       </w:r>
     </w:p>
   </w:comment>
-  <w:comment w:id="2" w:author="Daniel Kliebenstein" w:date="2017-01-24T12:58:00Z" w:initials="DK">
+  <w:comment w:id="10" w:author="Daniel Kliebenstein" w:date="2017-01-13T15:16:00Z" w:initials="DK">
     <w:p>
       <w:pPr>
         <w:pStyle w:val="CommentText"/>
@@ -11426,11 +11861,11 @@
         <w:annotationRef/>
       </w:r>
       <w:r>
-        <w:t>Try blending this into one paragraph.</w:t>
+        <w:t>If adding GWAS sentences, then shrink this by 1/3rd</w:t>
       </w:r>
     </w:p>
   </w:comment>
-  <w:comment w:id="9" w:author="Daniel Kliebenstein" w:date="2017-01-12T16:08:00Z" w:initials="DK">
+  <w:comment w:id="14" w:author="Daniel Kliebenstein" w:date="2017-02-06T10:20:00Z" w:initials="DK">
     <w:p>
       <w:pPr>
         <w:pStyle w:val="CommentText"/>
@@ -11442,11 +11877,27 @@
         <w:annotationRef/>
       </w:r>
       <w:r>
-        <w:t>Include Heather’s PG paper</w:t>
+        <w:t xml:space="preserve">Expand- from </w:t>
+      </w:r>
+      <w:proofErr w:type="spellStart"/>
+      <w:r>
+        <w:t>atwell</w:t>
+      </w:r>
+      <w:proofErr w:type="spellEnd"/>
+      <w:r>
+        <w:t xml:space="preserve">/ </w:t>
+      </w:r>
+      <w:proofErr w:type="spellStart"/>
+      <w:r>
+        <w:t>corwin</w:t>
+      </w:r>
+      <w:proofErr w:type="spellEnd"/>
+      <w:r>
+        <w:t>?</w:t>
       </w:r>
     </w:p>
   </w:comment>
-  <w:comment w:id="11" w:author="Daniel Kliebenstein" w:date="2017-01-24T13:27:00Z" w:initials="DK">
+  <w:comment w:id="16" w:author="Nicole Soltis" w:date="2017-01-20T14:27:00Z" w:initials="NS">
     <w:p>
       <w:pPr>
         <w:pStyle w:val="CommentText"/>
@@ -11458,11 +11909,11 @@
         <w:annotationRef/>
       </w:r>
       <w:r>
-        <w:t>Other pathogen papers</w:t>
+        <w:t>Need input from Suzi</w:t>
       </w:r>
     </w:p>
   </w:comment>
-  <w:comment w:id="8" w:author="Daniel Kliebenstein" w:date="2017-01-12T16:09:00Z" w:initials="DK">
+  <w:comment w:id="18" w:author="Daniel Kliebenstein" w:date="2017-01-13T11:53:00Z" w:initials="DK">
     <w:p>
       <w:pPr>
         <w:pStyle w:val="CommentText"/>
@@ -11474,11 +11925,11 @@
         <w:annotationRef/>
       </w:r>
       <w:r>
-        <w:t>We don’t have a reference to genomic variation in Botrytis? Seems like we need a sentence along those lines. Maybe after the specific genes sentences.</w:t>
+        <w:t>Need citations</w:t>
       </w:r>
     </w:p>
   </w:comment>
-  <w:comment w:id="13" w:author="Daniel Kliebenstein" w:date="2017-01-24T13:02:00Z" w:initials="DK">
+  <w:comment w:id="20" w:author="Daniel Kliebenstein" w:date="2017-01-27T17:14:00Z" w:initials="DK">
     <w:p>
       <w:pPr>
         <w:pStyle w:val="CommentText"/>
@@ -11490,11 +11941,11 @@
         <w:annotationRef/>
       </w:r>
       <w:r>
-        <w:t>Individual or total</w:t>
+        <w:t>I am not quite sure what this means? Is this the CV within each genotype or the CV across the domestic/wild genotypes? Wouldn’t we want to include the latter as a test of the bottleneck and that is tested by a simple f-test.</w:t>
       </w:r>
     </w:p>
   </w:comment>
-  <w:comment w:id="14" w:author="Daniel Kliebenstein" w:date="2017-01-12T16:16:00Z" w:initials="DK">
+  <w:comment w:id="21" w:author="Daniel Kliebenstein" w:date="2017-01-13T13:53:00Z" w:initials="DK">
     <w:p>
       <w:pPr>
         <w:pStyle w:val="CommentText"/>
@@ -11506,27 +11957,11 @@
         <w:annotationRef/>
       </w:r>
       <w:r>
-        <w:t xml:space="preserve">Include the </w:t>
-      </w:r>
-      <w:proofErr w:type="spellStart"/>
-      <w:r>
-        <w:t>Windram</w:t>
-      </w:r>
-      <w:proofErr w:type="spellEnd"/>
-      <w:r>
-        <w:t xml:space="preserve"> Plant Cell paper from </w:t>
-      </w:r>
-      <w:proofErr w:type="spellStart"/>
-      <w:r>
-        <w:t>Denby</w:t>
-      </w:r>
-      <w:proofErr w:type="spellEnd"/>
-      <w:r>
-        <w:t xml:space="preserve"> and other clock/Botrytis papers.</w:t>
+        <w:t>Citations</w:t>
       </w:r>
     </w:p>
   </w:comment>
-  <w:comment w:id="17" w:author="Daniel Kliebenstein" w:date="2017-01-24T13:04:00Z" w:initials="DK">
+  <w:comment w:id="22" w:author="Nicole Soltis" w:date="2017-02-15T15:23:00Z" w:initials="NS">
     <w:p>
       <w:pPr>
         <w:pStyle w:val="CommentText"/>
@@ -11538,11 +11973,11 @@
         <w:annotationRef/>
       </w:r>
       <w:r>
-        <w:t>Past not present tense</w:t>
+        <w:t>This is without FDR</w:t>
       </w:r>
     </w:p>
   </w:comment>
-  <w:comment w:id="16" w:author="Daniel Kliebenstein" w:date="2017-01-13T15:16:00Z" w:initials="DK">
+  <w:comment w:id="23" w:author="Nicole Soltis" w:date="2017-02-16T11:58:00Z" w:initials="NS">
     <w:p>
       <w:pPr>
         <w:pStyle w:val="CommentText"/>
@@ -11554,11 +11989,11 @@
         <w:annotationRef/>
       </w:r>
       <w:r>
-        <w:t>If adding GWAS sentences, then shrink this by 1/3rd</w:t>
+        <w:t>Also without FDR</w:t>
       </w:r>
     </w:p>
   </w:comment>
-  <w:comment w:id="21" w:author="Daniel Kliebenstein" w:date="2017-02-06T10:20:00Z" w:initials="DK">
+  <w:comment w:id="24" w:author="Nicole Soltis" w:date="2017-03-08T16:25:00Z" w:initials="NS">
     <w:p>
       <w:pPr>
         <w:pStyle w:val="CommentText"/>
@@ -11570,30 +12005,11 @@
         <w:annotationRef/>
       </w:r>
       <w:r>
-        <w:t>Expand</w:t>
-      </w:r>
-      <w:r>
-        <w:t xml:space="preserve">- from </w:t>
-      </w:r>
-      <w:proofErr w:type="spellStart"/>
-      <w:r>
-        <w:t>atwell</w:t>
-      </w:r>
-      <w:proofErr w:type="spellEnd"/>
-      <w:r>
-        <w:t xml:space="preserve">/ </w:t>
-      </w:r>
-      <w:proofErr w:type="spellStart"/>
-      <w:r>
-        <w:t>corwin</w:t>
-      </w:r>
-      <w:proofErr w:type="spellEnd"/>
-      <w:r>
-        <w:t>?</w:t>
+        <w:t>This is now R5B</w:t>
       </w:r>
     </w:p>
   </w:comment>
-  <w:comment w:id="23" w:author="Nicole Soltis" w:date="2017-01-20T14:27:00Z" w:initials="NS">
+  <w:comment w:id="26" w:author="Nicole Soltis" w:date="2017-03-08T16:25:00Z" w:initials="NS">
     <w:p>
       <w:pPr>
         <w:pStyle w:val="CommentText"/>
@@ -11605,11 +12021,11 @@
         <w:annotationRef/>
       </w:r>
       <w:r>
-        <w:t>Need input from Suzi</w:t>
+        <w:t>This is now R6</w:t>
       </w:r>
     </w:p>
   </w:comment>
-  <w:comment w:id="24" w:author="Daniel Kliebenstein" w:date="2017-01-12T16:25:00Z" w:initials="DK">
+  <w:comment w:id="27" w:author="Daniel Kliebenstein" w:date="2017-01-24T13:32:00Z" w:initials="DK">
     <w:p>
       <w:pPr>
         <w:pStyle w:val="CommentText"/>
@@ -11620,20 +12036,17 @@
         </w:rPr>
         <w:annotationRef/>
       </w:r>
-      <w:r>
-        <w:t xml:space="preserve">We should probably have more citations, no? Including early ones from </w:t>
-      </w:r>
-      <w:proofErr w:type="spellStart"/>
-      <w:r>
-        <w:t>Denby</w:t>
-      </w:r>
-      <w:proofErr w:type="spellEnd"/>
-      <w:r>
-        <w:t xml:space="preserve"> and me as well as other authors.</w:t>
+      <w:proofErr w:type="gramStart"/>
+      <w:r>
+        <w:t>give</w:t>
+      </w:r>
+      <w:proofErr w:type="gramEnd"/>
+      <w:r>
+        <w:t xml:space="preserve"> effect size in text for these six, </w:t>
       </w:r>
     </w:p>
   </w:comment>
-  <w:comment w:id="26" w:author="Daniel Kliebenstein" w:date="2017-01-13T11:53:00Z" w:initials="DK">
+  <w:comment w:id="25" w:author="Daniel Kliebenstein" w:date="2017-01-24T13:31:00Z" w:initials="DK">
     <w:p>
       <w:pPr>
         <w:pStyle w:val="CommentText"/>
@@ -11644,12 +12057,17 @@
         </w:rPr>
         <w:annotationRef/>
       </w:r>
-      <w:r>
-        <w:t>Need citations</w:t>
+      <w:proofErr w:type="gramStart"/>
+      <w:r>
+        <w:t>small</w:t>
+      </w:r>
+      <w:proofErr w:type="gramEnd"/>
+      <w:r>
+        <w:t xml:space="preserve"> effect size</w:t>
       </w:r>
     </w:p>
   </w:comment>
-  <w:comment w:id="27" w:author="Daniel Kliebenstein" w:date="2017-01-13T11:54:00Z" w:initials="DK">
+  <w:comment w:id="28" w:author="Daniel Kliebenstein" w:date="2017-01-24T13:34:00Z" w:initials="DK">
     <w:p>
       <w:pPr>
         <w:pStyle w:val="CommentText"/>
@@ -11660,12 +12078,17 @@
         </w:rPr>
         <w:annotationRef/>
       </w:r>
-      <w:r>
-        <w:t>Need citations</w:t>
+      <w:proofErr w:type="gramStart"/>
+      <w:r>
+        <w:t>polygenic</w:t>
+      </w:r>
+      <w:proofErr w:type="gramEnd"/>
+      <w:r>
+        <w:t>, small effect, trait dependent</w:t>
       </w:r>
     </w:p>
   </w:comment>
-  <w:comment w:id="28" w:author="Daniel Kliebenstein" w:date="2017-01-27T17:14:00Z" w:initials="DK">
+  <w:comment w:id="29" w:author="Nicole Soltis" w:date="2017-03-08T16:30:00Z" w:initials="NS">
     <w:p>
       <w:pPr>
         <w:pStyle w:val="CommentText"/>
@@ -11676,24 +12099,17 @@
         </w:rPr>
         <w:annotationRef/>
       </w:r>
-      <w:r>
-        <w:t>I am not qu</w:t>
-      </w:r>
-      <w:r>
-        <w:t>i</w:t>
-      </w:r>
-      <w:r>
-        <w:t>te sure what this means? Is this the CV within each genotype or the CV across the domestic/wild genotypes? Wouldn’t we want to include the la</w:t>
-      </w:r>
-      <w:r>
-        <w:t>t</w:t>
-      </w:r>
-      <w:r>
-        <w:t>ter as a test of the bottleneck and that is tested by a simple f-test.</w:t>
+      <w:proofErr w:type="gramStart"/>
+      <w:r>
+        <w:t>do</w:t>
+      </w:r>
+      <w:proofErr w:type="gramEnd"/>
+      <w:r>
+        <w:t xml:space="preserve"> this</w:t>
       </w:r>
     </w:p>
   </w:comment>
-  <w:comment w:id="29" w:author="Daniel Kliebenstein" w:date="2017-01-13T13:53:00Z" w:initials="DK">
+  <w:comment w:id="30" w:author="Daniel Kliebenstein" w:date="2017-01-24T13:35:00Z" w:initials="DK">
     <w:p>
       <w:pPr>
         <w:pStyle w:val="CommentText"/>
@@ -11705,11 +12121,11 @@
         <w:annotationRef/>
       </w:r>
       <w:r>
-        <w:t>Citations</w:t>
+        <w:t>Significance analysis</w:t>
       </w:r>
     </w:p>
   </w:comment>
-  <w:comment w:id="30" w:author="Daniel Kliebenstein" w:date="2017-01-24T13:31:00Z" w:initials="DK">
+  <w:comment w:id="31" w:author="Nicole Soltis" w:date="2017-03-08T16:32:00Z" w:initials="NS">
     <w:p>
       <w:pPr>
         <w:pStyle w:val="CommentText"/>
@@ -11720,14 +12136,12 @@
         </w:rPr>
         <w:annotationRef/>
       </w:r>
-      <w:proofErr w:type="gramStart"/>
-      <w:r>
-        <w:t>polygenic</w:t>
-      </w:r>
-      <w:proofErr w:type="gramEnd"/>
+      <w:r>
+        <w:t>Revise to match current results, starting here</w:t>
+      </w:r>
     </w:p>
   </w:comment>
-  <w:comment w:id="31" w:author="Daniel Kliebenstein" w:date="2017-01-24T13:31:00Z" w:initials="DK">
+  <w:comment w:id="32" w:author="Daniel Kliebenstein" w:date="2017-01-24T13:10:00Z" w:initials="DK">
     <w:p>
       <w:pPr>
         <w:pStyle w:val="CommentText"/>
@@ -11738,130 +12152,12 @@
         </w:rPr>
         <w:annotationRef/>
       </w:r>
-      <w:proofErr w:type="gramStart"/>
-      <w:r>
-        <w:t>overlap</w:t>
-      </w:r>
-      <w:proofErr w:type="gramEnd"/>
-      <w:r>
-        <w:t xml:space="preserve"> – host dependent</w:t>
+      <w:r>
+        <w:t>You need a brief summary paragraph of what you found.</w:t>
       </w:r>
     </w:p>
   </w:comment>
-  <w:comment w:id="33" w:author="Daniel Kliebenstein" w:date="2017-01-24T13:32:00Z" w:initials="DK">
-    <w:p>
-      <w:pPr>
-        <w:pStyle w:val="CommentText"/>
-      </w:pPr>
-      <w:r>
-        <w:rPr>
-          <w:rStyle w:val="CommentReference"/>
-        </w:rPr>
-        <w:annotationRef/>
-      </w:r>
-      <w:proofErr w:type="gramStart"/>
-      <w:r>
-        <w:t>give</w:t>
-      </w:r>
-      <w:proofErr w:type="gramEnd"/>
-      <w:r>
-        <w:t xml:space="preserve"> effect size in text for these six, </w:t>
-      </w:r>
-    </w:p>
-  </w:comment>
-  <w:comment w:id="32" w:author="Daniel Kliebenstein" w:date="2017-01-24T13:31:00Z" w:initials="DK">
-    <w:p>
-      <w:pPr>
-        <w:pStyle w:val="CommentText"/>
-      </w:pPr>
-      <w:r>
-        <w:rPr>
-          <w:rStyle w:val="CommentReference"/>
-        </w:rPr>
-        <w:annotationRef/>
-      </w:r>
-      <w:proofErr w:type="gramStart"/>
-      <w:r>
-        <w:t>small</w:t>
-      </w:r>
-      <w:proofErr w:type="gramEnd"/>
-      <w:r>
-        <w:t xml:space="preserve"> effect size</w:t>
-      </w:r>
-    </w:p>
-  </w:comment>
-  <w:comment w:id="34" w:author="Daniel Kliebenstein" w:date="2017-01-24T13:34:00Z" w:initials="DK">
-    <w:p>
-      <w:pPr>
-        <w:pStyle w:val="CommentText"/>
-      </w:pPr>
-      <w:r>
-        <w:rPr>
-          <w:rStyle w:val="CommentReference"/>
-        </w:rPr>
-        <w:annotationRef/>
-      </w:r>
-      <w:proofErr w:type="gramStart"/>
-      <w:r>
-        <w:t>polygenic</w:t>
-      </w:r>
-      <w:proofErr w:type="gramEnd"/>
-      <w:r>
-        <w:t>, small effect, trait dependent</w:t>
-      </w:r>
-    </w:p>
-  </w:comment>
-  <w:comment w:id="35" w:author="Daniel Kliebenstein" w:date="2017-01-24T13:35:00Z" w:initials="DK">
-    <w:p>
-      <w:pPr>
-        <w:pStyle w:val="CommentText"/>
-      </w:pPr>
-      <w:r>
-        <w:rPr>
-          <w:rStyle w:val="CommentReference"/>
-        </w:rPr>
-        <w:annotationRef/>
-      </w:r>
-      <w:r>
-        <w:t>Significance analysis</w:t>
-      </w:r>
-    </w:p>
-  </w:comment>
-  <w:comment w:id="37" w:author="Daniel Kliebenstein" w:date="2017-01-24T13:10:00Z" w:initials="DK">
-    <w:p>
-      <w:pPr>
-        <w:pStyle w:val="CommentText"/>
-      </w:pPr>
-      <w:r>
-        <w:rPr>
-          <w:rStyle w:val="CommentReference"/>
-        </w:rPr>
-        <w:annotationRef/>
-      </w:r>
-      <w:r>
-        <w:t>You need a brief summary paragraph of what you found.</w:t>
-      </w:r>
-    </w:p>
-  </w:comment>
-  <w:comment w:id="38" w:author="Daniel Kliebenstein" w:date="2017-01-17T11:05:00Z" w:initials="DK">
-    <w:p>
-      <w:pPr>
-        <w:pStyle w:val="CommentText"/>
-      </w:pPr>
-      <w:r>
-        <w:rPr>
-          <w:rStyle w:val="CommentReference"/>
-        </w:rPr>
-        <w:annotationRef/>
-      </w:r>
-      <w:proofErr w:type="gramStart"/>
-      <w:r>
-        <w:t>caveat</w:t>
-      </w:r>
-      <w:proofErr w:type="gramEnd"/>
-    </w:p>
-  </w:comment>
-  <w:comment w:id="39" w:author="Daniel Kliebenstein" w:date="2017-01-17T11:35:00Z" w:initials="DK">
+  <w:comment w:id="33" w:author="Daniel Kliebenstein" w:date="2017-01-17T11:35:00Z" w:initials="DK">
     <w:p>
       <w:pPr>
         <w:pStyle w:val="CommentText"/>
@@ -13553,7 +13849,7 @@
 </file>
 
 <file path=customXml/itemProps1.xml><?xml version="1.0" encoding="utf-8"?>
-<ds:datastoreItem xmlns:ds="http://schemas.openxmlformats.org/officeDocument/2006/customXml" ds:itemID="{98F9A3F4-D82E-477F-A74A-DF494B5DB174}">
+<ds:datastoreItem xmlns:ds="http://schemas.openxmlformats.org/officeDocument/2006/customXml" ds:itemID="{3845AD16-188E-4D03-9BA0-08C7CDF0CBA3}">
   <ds:schemaRefs>
     <ds:schemaRef ds:uri="http://schemas.openxmlformats.org/officeDocument/2006/bibliography"/>
   </ds:schemaRefs>
